--- a/Lecture-2/Lecture-2-1.docx
+++ b/Lecture-2/Lecture-2-1.docx
@@ -1,6 +1,6 @@
 
 <file path=word/document.xml><?xml version="1.0" encoding="utf-8"?>
-<w:document xmlns:wpc="http://schemas.microsoft.com/office/word/2010/wordprocessingCanvas" xmlns:cx="http://schemas.microsoft.com/office/drawing/2014/chartex" xmlns:cx1="http://schemas.microsoft.com/office/drawing/2015/9/8/chartex" xmlns:mc="http://schemas.openxmlformats.org/markup-compatibility/2006" xmlns:o="urn:schemas-microsoft-com:office:office" xmlns:r="http://schemas.openxmlformats.org/officeDocument/2006/relationships" xmlns:m="http://schemas.openxmlformats.org/officeDocument/2006/math" xmlns:v="urn:schemas-microsoft-com:vml" xmlns:wp14="http://schemas.microsoft.com/office/word/2010/wordprocessingDrawing" xmlns:wp="http://schemas.openxmlformats.org/drawingml/2006/wordprocessingDrawing" xmlns:w10="urn:schemas-microsoft-com:office:word" xmlns:w="http://schemas.openxmlformats.org/wordprocessingml/2006/main" xmlns:w14="http://schemas.microsoft.com/office/word/2010/wordml" xmlns:w15="http://schemas.microsoft.com/office/word/2012/wordml" xmlns:w16se="http://schemas.microsoft.com/office/word/2015/wordml/symex" xmlns:wpg="http://schemas.microsoft.com/office/word/2010/wordprocessingGroup" xmlns:wpi="http://schemas.microsoft.com/office/word/2010/wordprocessingInk" xmlns:wne="http://schemas.microsoft.com/office/word/2006/wordml" xmlns:wps="http://schemas.microsoft.com/office/word/2010/wordprocessingShape" mc:Ignorable="w14 w15 w16se wp14">
+<w:document xmlns:wpc="http://schemas.microsoft.com/office/word/2010/wordprocessingCanvas" xmlns:cx="http://schemas.microsoft.com/office/drawing/2014/chartex" xmlns:cx1="http://schemas.microsoft.com/office/drawing/2015/9/8/chartex" xmlns:cx2="http://schemas.microsoft.com/office/drawing/2015/10/21/chartex" xmlns:cx3="http://schemas.microsoft.com/office/drawing/2016/5/9/chartex" xmlns:cx4="http://schemas.microsoft.com/office/drawing/2016/5/10/chartex" xmlns:cx5="http://schemas.microsoft.com/office/drawing/2016/5/11/chartex" xmlns:cx6="http://schemas.microsoft.com/office/drawing/2016/5/12/chartex" xmlns:cx7="http://schemas.microsoft.com/office/drawing/2016/5/13/chartex" xmlns:cx8="http://schemas.microsoft.com/office/drawing/2016/5/14/chartex" xmlns:mc="http://schemas.openxmlformats.org/markup-compatibility/2006" xmlns:aink="http://schemas.microsoft.com/office/drawing/2016/ink" xmlns:am3d="http://schemas.microsoft.com/office/drawing/2017/model3d" xmlns:o="urn:schemas-microsoft-com:office:office" xmlns:oel="http://schemas.microsoft.com/office/2019/extlst" xmlns:r="http://schemas.openxmlformats.org/officeDocument/2006/relationships" xmlns:m="http://schemas.openxmlformats.org/officeDocument/2006/math" xmlns:v="urn:schemas-microsoft-com:vml" xmlns:wp14="http://schemas.microsoft.com/office/word/2010/wordprocessingDrawing" xmlns:wp="http://schemas.openxmlformats.org/drawingml/2006/wordprocessingDrawing" xmlns:w10="urn:schemas-microsoft-com:office:word" xmlns:w="http://schemas.openxmlformats.org/wordprocessingml/2006/main" xmlns:w14="http://schemas.microsoft.com/office/word/2010/wordml" xmlns:w15="http://schemas.microsoft.com/office/word/2012/wordml" xmlns:w16cex="http://schemas.microsoft.com/office/word/2018/wordml/cex" xmlns:w16cid="http://schemas.microsoft.com/office/word/2016/wordml/cid" xmlns:w16="http://schemas.microsoft.com/office/word/2018/wordml" xmlns:w16sdtdh="http://schemas.microsoft.com/office/word/2020/wordml/sdtdatahash" xmlns:w16se="http://schemas.microsoft.com/office/word/2015/wordml/symex" xmlns:wpg="http://schemas.microsoft.com/office/word/2010/wordprocessingGroup" xmlns:wpi="http://schemas.microsoft.com/office/word/2010/wordprocessingInk" xmlns:wne="http://schemas.microsoft.com/office/word/2006/wordml" xmlns:wps="http://schemas.microsoft.com/office/word/2010/wordprocessingShape" mc:Ignorable="w14 w15 w16se w16cid w16 w16cex w16sdtdh wp14">
   <w:body>
     <w:p>
       <w:pPr>
@@ -148,7 +148,7 @@
       <w:pPr>
         <w:bidi/>
         <w:rPr>
-          <w:rFonts w:cs="B Nazanin" w:hint="cs"/>
+          <w:rFonts w:cs="B Nazanin"/>
           <w:b/>
           <w:bCs/>
           <w:color w:val="000000" w:themeColor="text1"/>
@@ -248,65 +248,39 @@
           <w:rtl/>
           <w:lang w:bidi="fa-IR"/>
         </w:rPr>
-        <w:t xml:space="preserve">سیستم های دسته ای </w:t>
-      </w:r>
-      <w:r>
-        <w:rPr>
-          <w:rFonts w:cs="B Nazanin" w:hint="cs"/>
+        <w:t>سیستم های دسته ای (</w:t>
+      </w:r>
+      <w:r>
+        <w:rPr>
+          <w:rFonts w:cs="B Nazanin"/>
           <w:b/>
           <w:bCs/>
           <w:color w:val="70AD47" w:themeColor="accent6"/>
           <w:sz w:val="40"/>
           <w:szCs w:val="40"/>
-          <w:rtl/>
-          <w:lang w:bidi="fa-IR"/>
-        </w:rPr>
-        <w:t>(</w:t>
-      </w:r>
-      <w:r>
-        <w:rPr>
-          <w:rFonts w:cs="B Nazanin"/>
+          <w:lang w:bidi="fa-IR"/>
+        </w:rPr>
+        <w:t>batch</w:t>
+      </w:r>
+      <w:r>
+        <w:rPr>
+          <w:rFonts w:cs="B Nazanin" w:hint="cs"/>
           <w:b/>
           <w:bCs/>
           <w:color w:val="70AD47" w:themeColor="accent6"/>
           <w:sz w:val="40"/>
           <w:szCs w:val="40"/>
-          <w:lang w:bidi="fa-IR"/>
-        </w:rPr>
-        <w:t>batch</w:t>
-      </w:r>
-      <w:r>
-        <w:rPr>
-          <w:rFonts w:cs="B Nazanin" w:hint="cs"/>
-          <w:b/>
-          <w:bCs/>
-          <w:color w:val="70AD47" w:themeColor="accent6"/>
-          <w:sz w:val="40"/>
-          <w:szCs w:val="40"/>
-          <w:rtl/>
-          <w:lang w:bidi="fa-IR"/>
-        </w:rPr>
-        <w:t>)</w:t>
-      </w:r>
-      <w:r>
-        <w:rPr>
-          <w:rFonts w:cs="B Nazanin" w:hint="cs"/>
-          <w:b/>
-          <w:bCs/>
-          <w:color w:val="70AD47" w:themeColor="accent6"/>
-          <w:sz w:val="40"/>
-          <w:szCs w:val="40"/>
-          <w:rtl/>
-          <w:lang w:bidi="fa-IR"/>
-        </w:rPr>
-        <w:t>:</w:t>
+          <w:rtl/>
+          <w:lang w:bidi="fa-IR"/>
+        </w:rPr>
+        <w:t>):</w:t>
       </w:r>
     </w:p>
     <w:p>
       <w:pPr>
         <w:bidi/>
         <w:rPr>
-          <w:rFonts w:cs="B Nazanin" w:hint="cs"/>
+          <w:rFonts w:cs="B Nazanin"/>
           <w:b/>
           <w:bCs/>
           <w:color w:val="000000" w:themeColor="text1"/>
@@ -334,7 +308,7 @@
       <w:pPr>
         <w:bidi/>
         <w:rPr>
-          <w:rFonts w:cs="B Nazanin" w:hint="cs"/>
+          <w:rFonts w:cs="B Nazanin"/>
           <w:b/>
           <w:bCs/>
           <w:color w:val="000000" w:themeColor="text1"/>
@@ -380,7 +354,7 @@
           <w:rtl/>
           <w:lang w:bidi="fa-IR"/>
         </w:rPr>
-        <w:t xml:space="preserve"> پردازنده . رم . پرینتر  . برنامه ها . کار ها</w:t>
+        <w:t xml:space="preserve"> پردازنده </w:t>
       </w:r>
       <w:r>
         <w:rPr>
@@ -393,7 +367,124 @@
           <w:rtl/>
           <w:lang w:bidi="fa-IR"/>
         </w:rPr>
-        <w:t>. به صورت دسته ای از کارت های سوراخ شده به دستگاه</w:t>
+        <w:t>،</w:t>
+      </w:r>
+      <w:r>
+        <w:rPr>
+          <w:rFonts w:cs="B Nazanin" w:hint="cs"/>
+          <w:b/>
+          <w:bCs/>
+          <w:color w:val="000000" w:themeColor="text1"/>
+          <w:sz w:val="28"/>
+          <w:szCs w:val="28"/>
+          <w:rtl/>
+          <w:lang w:bidi="fa-IR"/>
+        </w:rPr>
+        <w:t xml:space="preserve"> رم </w:t>
+      </w:r>
+      <w:r>
+        <w:rPr>
+          <w:rFonts w:cs="B Nazanin" w:hint="cs"/>
+          <w:b/>
+          <w:bCs/>
+          <w:color w:val="000000" w:themeColor="text1"/>
+          <w:sz w:val="28"/>
+          <w:szCs w:val="28"/>
+          <w:rtl/>
+          <w:lang w:bidi="fa-IR"/>
+        </w:rPr>
+        <w:t xml:space="preserve">، </w:t>
+      </w:r>
+      <w:r>
+        <w:rPr>
+          <w:rFonts w:cs="B Nazanin" w:hint="cs"/>
+          <w:b/>
+          <w:bCs/>
+          <w:color w:val="000000" w:themeColor="text1"/>
+          <w:sz w:val="28"/>
+          <w:szCs w:val="28"/>
+          <w:rtl/>
+          <w:lang w:bidi="fa-IR"/>
+        </w:rPr>
+        <w:t xml:space="preserve">پرینتر  </w:t>
+      </w:r>
+      <w:r>
+        <w:rPr>
+          <w:rFonts w:cs="B Nazanin" w:hint="cs"/>
+          <w:b/>
+          <w:bCs/>
+          <w:color w:val="000000" w:themeColor="text1"/>
+          <w:sz w:val="28"/>
+          <w:szCs w:val="28"/>
+          <w:rtl/>
+          <w:lang w:bidi="fa-IR"/>
+        </w:rPr>
+        <w:t>،</w:t>
+      </w:r>
+      <w:r>
+        <w:rPr>
+          <w:rFonts w:cs="B Nazanin" w:hint="cs"/>
+          <w:b/>
+          <w:bCs/>
+          <w:color w:val="000000" w:themeColor="text1"/>
+          <w:sz w:val="28"/>
+          <w:szCs w:val="28"/>
+          <w:rtl/>
+          <w:lang w:bidi="fa-IR"/>
+        </w:rPr>
+        <w:t xml:space="preserve"> برنامه ها </w:t>
+      </w:r>
+      <w:r>
+        <w:rPr>
+          <w:rFonts w:cs="B Nazanin" w:hint="cs"/>
+          <w:b/>
+          <w:bCs/>
+          <w:color w:val="000000" w:themeColor="text1"/>
+          <w:sz w:val="28"/>
+          <w:szCs w:val="28"/>
+          <w:rtl/>
+          <w:lang w:bidi="fa-IR"/>
+        </w:rPr>
+        <w:t>،</w:t>
+      </w:r>
+      <w:r>
+        <w:rPr>
+          <w:rFonts w:cs="B Nazanin" w:hint="cs"/>
+          <w:b/>
+          <w:bCs/>
+          <w:color w:val="000000" w:themeColor="text1"/>
+          <w:sz w:val="28"/>
+          <w:szCs w:val="28"/>
+          <w:rtl/>
+          <w:lang w:bidi="fa-IR"/>
+        </w:rPr>
+        <w:t xml:space="preserve"> کار ها</w:t>
+      </w:r>
+      <w:r>
+        <w:rPr>
+          <w:rFonts w:cs="B Nazanin" w:hint="cs"/>
+          <w:b/>
+          <w:bCs/>
+          <w:color w:val="000000" w:themeColor="text1"/>
+          <w:sz w:val="28"/>
+          <w:szCs w:val="28"/>
+          <w:rtl/>
+          <w:lang w:bidi="fa-IR"/>
+        </w:rPr>
+        <w:t>،</w:t>
+      </w:r>
+      <w:r>
+        <w:rPr>
+          <w:rFonts w:cs="B Nazanin" w:hint="cs"/>
+          <w:b/>
+          <w:bCs/>
+          <w:color w:val="000000" w:themeColor="text1"/>
+          <w:sz w:val="28"/>
+          <w:szCs w:val="28"/>
+          <w:rtl/>
+          <w:lang w:bidi="fa-IR"/>
+        </w:rPr>
+        <w:t xml:space="preserve"> به صورت دسته ای از کارت های سوراخ شده به دستگاه</w:t>
       </w:r>
       <w:r>
         <w:rPr>
@@ -555,7 +646,33 @@
           <w:rtl/>
           <w:lang w:bidi="fa-IR"/>
         </w:rPr>
-        <w:t xml:space="preserve"> یک کار و پرداز همان</w:t>
+        <w:t xml:space="preserve"> یک کار و پرداز</w:t>
+      </w:r>
+      <w:r>
+        <w:rPr>
+          <w:rFonts w:cs="B Nazanin" w:hint="cs"/>
+          <w:b/>
+          <w:bCs/>
+          <w:sz w:val="40"/>
+          <w:szCs w:val="40"/>
+          <w:u w:val="single"/>
+          <w:rtl/>
+          <w:lang w:bidi="fa-IR"/>
+        </w:rPr>
+        <w:t>ش</w:t>
+      </w:r>
+      <w:r>
+        <w:rPr>
+          <w:rFonts w:cs="B Nazanin" w:hint="cs"/>
+          <w:b/>
+          <w:bCs/>
+          <w:sz w:val="40"/>
+          <w:szCs w:val="40"/>
+          <w:u w:val="single"/>
+          <w:rtl/>
+          <w:lang w:bidi="fa-IR"/>
+        </w:rPr>
+        <w:t xml:space="preserve"> همان</w:t>
       </w:r>
       <w:r>
         <w:rPr>
@@ -636,7 +753,7 @@
         </w:tabs>
         <w:bidi/>
         <w:rPr>
-          <w:rFonts w:cs="B Nazanin" w:hint="cs"/>
+          <w:rFonts w:cs="B Nazanin"/>
           <w:b/>
           <w:bCs/>
           <w:sz w:val="32"/>
@@ -965,6 +1082,19 @@
           <w:rtl/>
           <w:lang w:bidi="fa-IR"/>
         </w:rPr>
+        <w:t xml:space="preserve"> </w:t>
+      </w:r>
+      <w:r>
+        <w:rPr>
+          <w:rFonts w:cs="B Nazanin" w:hint="cs"/>
+          <w:b/>
+          <w:bCs/>
+          <w:color w:val="70AD47" w:themeColor="accent6"/>
+          <w:sz w:val="40"/>
+          <w:szCs w:val="40"/>
+          <w:rtl/>
+          <w:lang w:bidi="fa-IR"/>
+        </w:rPr>
         <w:t>چند پردازنده ای</w:t>
       </w:r>
       <w:r>
@@ -988,7 +1118,7 @@
         </w:tabs>
         <w:bidi/>
         <w:rPr>
-          <w:rFonts w:cs="B Nazanin" w:hint="cs"/>
+          <w:rFonts w:cs="B Nazanin"/>
           <w:b/>
           <w:bCs/>
           <w:sz w:val="32"/>
@@ -1059,30 +1189,114 @@
           <w:rtl/>
           <w:lang w:bidi="fa-IR"/>
         </w:rPr>
-        <w:t xml:space="preserve">پردازنده ها در این سیستم با یکدیگر ارتباط نزدیکی دارند و از کذرگاه آدرس ساعت و گاهی حافظه و دستگاه های جانبی به طور اشتراکی استفاده می کنند این سیستم ها را اتصال محکم </w:t>
-      </w:r>
-      <w:r>
-        <w:rPr>
-          <w:rFonts w:cs="B Nazanin"/>
-          <w:b/>
-          <w:bCs/>
-          <w:sz w:val="32"/>
-          <w:szCs w:val="32"/>
-          <w:lang w:bidi="fa-IR"/>
-        </w:rPr>
-        <w:t xml:space="preserve">tightly coupled </w:t>
-      </w:r>
-      <w:r>
-        <w:rPr>
-          <w:rFonts w:cs="B Nazanin" w:hint="cs"/>
-          <w:b/>
-          <w:bCs/>
-          <w:sz w:val="32"/>
-          <w:szCs w:val="32"/>
-          <w:rtl/>
-          <w:lang w:bidi="fa-IR"/>
-        </w:rPr>
-        <w:t xml:space="preserve"> نیز می نامند</w:t>
+        <w:t xml:space="preserve">پردازنده ها در این سیستم با یکدیگر ارتباط نزدیکی دارند و از </w:t>
+      </w:r>
+      <w:r>
+        <w:rPr>
+          <w:rFonts w:cs="B Nazanin" w:hint="cs"/>
+          <w:b/>
+          <w:bCs/>
+          <w:sz w:val="32"/>
+          <w:szCs w:val="32"/>
+          <w:rtl/>
+          <w:lang w:bidi="fa-IR"/>
+        </w:rPr>
+        <w:t>گ</w:t>
+      </w:r>
+      <w:r>
+        <w:rPr>
+          <w:rFonts w:cs="B Nazanin" w:hint="cs"/>
+          <w:b/>
+          <w:bCs/>
+          <w:sz w:val="32"/>
+          <w:szCs w:val="32"/>
+          <w:rtl/>
+          <w:lang w:bidi="fa-IR"/>
+        </w:rPr>
+        <w:t xml:space="preserve">ذرگاه آدرس </w:t>
+      </w:r>
+      <w:r>
+        <w:rPr>
+          <w:rFonts w:cs="B Nazanin" w:hint="cs"/>
+          <w:b/>
+          <w:bCs/>
+          <w:sz w:val="32"/>
+          <w:szCs w:val="32"/>
+          <w:rtl/>
+          <w:lang w:bidi="fa-IR"/>
+        </w:rPr>
+        <w:t>،</w:t>
+      </w:r>
+      <w:r>
+        <w:rPr>
+          <w:rFonts w:cs="B Nazanin" w:hint="cs"/>
+          <w:b/>
+          <w:bCs/>
+          <w:sz w:val="32"/>
+          <w:szCs w:val="32"/>
+          <w:rtl/>
+          <w:lang w:bidi="fa-IR"/>
+        </w:rPr>
+        <w:t xml:space="preserve">ساعت و گاهی حافظه و دستگاه های جانبی به طور اشتراکی استفاده می کنند این سیستم ها را اتصال محکم </w:t>
+      </w:r>
+      <w:r>
+        <w:rPr>
+          <w:rFonts w:cs="B Nazanin"/>
+          <w:b/>
+          <w:bCs/>
+          <w:sz w:val="32"/>
+          <w:szCs w:val="32"/>
+          <w:highlight w:val="yellow"/>
+          <w:lang w:bidi="fa-IR"/>
+        </w:rPr>
+        <w:t>tightly coupled</w:t>
+      </w:r>
+      <w:r>
+        <w:rPr>
+          <w:rFonts w:cs="B Nazanin"/>
+          <w:b/>
+          <w:bCs/>
+          <w:sz w:val="32"/>
+          <w:szCs w:val="32"/>
+          <w:lang w:bidi="fa-IR"/>
+        </w:rPr>
+        <w:t xml:space="preserve"> </w:t>
+      </w:r>
+      <w:r>
+        <w:rPr>
+          <w:rFonts w:cs="B Nazanin" w:hint="cs"/>
+          <w:b/>
+          <w:bCs/>
+          <w:sz w:val="32"/>
+          <w:szCs w:val="32"/>
+          <w:rtl/>
+          <w:lang w:bidi="fa-IR"/>
+        </w:rPr>
+        <w:t xml:space="preserve"> </w:t>
+      </w:r>
+      <w:r>
+        <w:rPr>
+          <w:rFonts w:cs="B Nazanin" w:hint="cs"/>
+          <w:b/>
+          <w:bCs/>
+          <w:sz w:val="32"/>
+          <w:szCs w:val="32"/>
+          <w:rtl/>
+          <w:lang w:bidi="fa-IR"/>
+        </w:rPr>
+        <w:t xml:space="preserve"> </w:t>
+      </w:r>
+      <w:r>
+        <w:rPr>
+          <w:rFonts w:cs="B Nazanin" w:hint="cs"/>
+          <w:b/>
+          <w:bCs/>
+          <w:sz w:val="32"/>
+          <w:szCs w:val="32"/>
+          <w:rtl/>
+          <w:lang w:bidi="fa-IR"/>
+        </w:rPr>
+        <w:t>نیز می نامند</w:t>
       </w:r>
     </w:p>
     <w:p>
@@ -1109,7 +1323,7 @@
         </w:tabs>
         <w:bidi/>
         <w:rPr>
-          <w:rFonts w:cs="B Nazanin" w:hint="cs"/>
+          <w:rFonts w:cs="B Nazanin"/>
           <w:b/>
           <w:bCs/>
           <w:color w:val="70AD47" w:themeColor="accent6"/>
@@ -1350,6 +1564,20 @@
         </w:rPr>
         <w:t>)</w:t>
       </w:r>
+      <w:r>
+        <w:rPr>
+          <w:rFonts w:cs="B Nazanin" w:hint="cs"/>
+          <w:b/>
+          <w:bCs/>
+          <w:color w:val="2F5496" w:themeColor="accent1" w:themeShade="BF"/>
+          <w:sz w:val="36"/>
+          <w:szCs w:val="36"/>
+          <w:u w:val="single"/>
+          <w:rtl/>
+          <w:lang w:bidi="fa-IR"/>
+        </w:rPr>
+        <w:t xml:space="preserve"> </w:t>
+      </w:r>
     </w:p>
     <w:p>
       <w:pPr>
@@ -1358,7 +1586,7 @@
         </w:tabs>
         <w:bidi/>
         <w:rPr>
-          <w:rFonts w:cs="B Nazanin" w:hint="cs"/>
+          <w:rFonts w:cs="B Nazanin"/>
           <w:b/>
           <w:bCs/>
           <w:sz w:val="32"/>
@@ -1514,17 +1742,15 @@
         </w:tabs>
         <w:bidi/>
         <w:rPr>
-          <w:rFonts w:cs="B Nazanin" w:hint="cs"/>
-          <w:b/>
-          <w:bCs/>
-          <w:sz w:val="32"/>
-          <w:szCs w:val="32"/>
-          <w:rtl/>
-          <w:lang w:bidi="fa-IR"/>
-        </w:rPr>
-      </w:pPr>
-      <w:bookmarkStart w:id="0" w:name="_GoBack"/>
-      <w:bookmarkEnd w:id="0"/>
+          <w:rFonts w:cs="B Nazanin"/>
+          <w:b/>
+          <w:bCs/>
+          <w:sz w:val="32"/>
+          <w:szCs w:val="32"/>
+          <w:rtl/>
+          <w:lang w:bidi="fa-IR"/>
+        </w:rPr>
+      </w:pPr>
     </w:p>
     <w:sectPr>
       <w:pgSz w:w="12240" w:h="15840"/>
@@ -1537,7 +1763,7 @@
 </file>
 
 <file path=word/endnotes.xml><?xml version="1.0" encoding="utf-8"?>
-<w:endnotes xmlns:wpc="http://schemas.microsoft.com/office/word/2010/wordprocessingCanvas" xmlns:cx="http://schemas.microsoft.com/office/drawing/2014/chartex" xmlns:cx1="http://schemas.microsoft.com/office/drawing/2015/9/8/chartex" xmlns:mc="http://schemas.openxmlformats.org/markup-compatibility/2006" xmlns:o="urn:schemas-microsoft-com:office:office" xmlns:r="http://schemas.openxmlformats.org/officeDocument/2006/relationships" xmlns:m="http://schemas.openxmlformats.org/officeDocument/2006/math" xmlns:v="urn:schemas-microsoft-com:vml" xmlns:wp14="http://schemas.microsoft.com/office/word/2010/wordprocessingDrawing" xmlns:wp="http://schemas.openxmlformats.org/drawingml/2006/wordprocessingDrawing" xmlns:w10="urn:schemas-microsoft-com:office:word" xmlns:w="http://schemas.openxmlformats.org/wordprocessingml/2006/main" xmlns:w14="http://schemas.microsoft.com/office/word/2010/wordml" xmlns:w15="http://schemas.microsoft.com/office/word/2012/wordml" xmlns:w16se="http://schemas.microsoft.com/office/word/2015/wordml/symex" xmlns:wpg="http://schemas.microsoft.com/office/word/2010/wordprocessingGroup" xmlns:wpi="http://schemas.microsoft.com/office/word/2010/wordprocessingInk" xmlns:wne="http://schemas.microsoft.com/office/word/2006/wordml" xmlns:wps="http://schemas.microsoft.com/office/word/2010/wordprocessingShape" mc:Ignorable="w14 w15 w16se wp14">
+<w:endnotes xmlns:wpc="http://schemas.microsoft.com/office/word/2010/wordprocessingCanvas" xmlns:cx="http://schemas.microsoft.com/office/drawing/2014/chartex" xmlns:cx1="http://schemas.microsoft.com/office/drawing/2015/9/8/chartex" xmlns:cx2="http://schemas.microsoft.com/office/drawing/2015/10/21/chartex" xmlns:cx3="http://schemas.microsoft.com/office/drawing/2016/5/9/chartex" xmlns:cx4="http://schemas.microsoft.com/office/drawing/2016/5/10/chartex" xmlns:cx5="http://schemas.microsoft.com/office/drawing/2016/5/11/chartex" xmlns:cx6="http://schemas.microsoft.com/office/drawing/2016/5/12/chartex" xmlns:cx7="http://schemas.microsoft.com/office/drawing/2016/5/13/chartex" xmlns:cx8="http://schemas.microsoft.com/office/drawing/2016/5/14/chartex" xmlns:mc="http://schemas.openxmlformats.org/markup-compatibility/2006" xmlns:aink="http://schemas.microsoft.com/office/drawing/2016/ink" xmlns:am3d="http://schemas.microsoft.com/office/drawing/2017/model3d" xmlns:o="urn:schemas-microsoft-com:office:office" xmlns:oel="http://schemas.microsoft.com/office/2019/extlst" xmlns:r="http://schemas.openxmlformats.org/officeDocument/2006/relationships" xmlns:m="http://schemas.openxmlformats.org/officeDocument/2006/math" xmlns:v="urn:schemas-microsoft-com:vml" xmlns:wp14="http://schemas.microsoft.com/office/word/2010/wordprocessingDrawing" xmlns:wp="http://schemas.openxmlformats.org/drawingml/2006/wordprocessingDrawing" xmlns:w10="urn:schemas-microsoft-com:office:word" xmlns:w="http://schemas.openxmlformats.org/wordprocessingml/2006/main" xmlns:w14="http://schemas.microsoft.com/office/word/2010/wordml" xmlns:w15="http://schemas.microsoft.com/office/word/2012/wordml" xmlns:w16cex="http://schemas.microsoft.com/office/word/2018/wordml/cex" xmlns:w16cid="http://schemas.microsoft.com/office/word/2016/wordml/cid" xmlns:w16="http://schemas.microsoft.com/office/word/2018/wordml" xmlns:w16sdtdh="http://schemas.microsoft.com/office/word/2020/wordml/sdtdatahash" xmlns:w16se="http://schemas.microsoft.com/office/word/2015/wordml/symex" xmlns:wpg="http://schemas.microsoft.com/office/word/2010/wordprocessingGroup" xmlns:wpi="http://schemas.microsoft.com/office/word/2010/wordprocessingInk" xmlns:wne="http://schemas.microsoft.com/office/word/2006/wordml" xmlns:wps="http://schemas.microsoft.com/office/word/2010/wordprocessingShape" mc:Ignorable="w14 w15 w16se w16cid w16 w16cex w16sdtdh wp14">
   <w:endnote w:type="separator" w:id="-1">
     <w:p>
       <w:pPr>
@@ -1562,7 +1788,7 @@
 </file>
 
 <file path=word/footnotes.xml><?xml version="1.0" encoding="utf-8"?>
-<w:footnotes xmlns:wpc="http://schemas.microsoft.com/office/word/2010/wordprocessingCanvas" xmlns:cx="http://schemas.microsoft.com/office/drawing/2014/chartex" xmlns:cx1="http://schemas.microsoft.com/office/drawing/2015/9/8/chartex" xmlns:mc="http://schemas.openxmlformats.org/markup-compatibility/2006" xmlns:o="urn:schemas-microsoft-com:office:office" xmlns:r="http://schemas.openxmlformats.org/officeDocument/2006/relationships" xmlns:m="http://schemas.openxmlformats.org/officeDocument/2006/math" xmlns:v="urn:schemas-microsoft-com:vml" xmlns:wp14="http://schemas.microsoft.com/office/word/2010/wordprocessingDrawing" xmlns:wp="http://schemas.openxmlformats.org/drawingml/2006/wordprocessingDrawing" xmlns:w10="urn:schemas-microsoft-com:office:word" xmlns:w="http://schemas.openxmlformats.org/wordprocessingml/2006/main" xmlns:w14="http://schemas.microsoft.com/office/word/2010/wordml" xmlns:w15="http://schemas.microsoft.com/office/word/2012/wordml" xmlns:w16se="http://schemas.microsoft.com/office/word/2015/wordml/symex" xmlns:wpg="http://schemas.microsoft.com/office/word/2010/wordprocessingGroup" xmlns:wpi="http://schemas.microsoft.com/office/word/2010/wordprocessingInk" xmlns:wne="http://schemas.microsoft.com/office/word/2006/wordml" xmlns:wps="http://schemas.microsoft.com/office/word/2010/wordprocessingShape" mc:Ignorable="w14 w15 w16se wp14">
+<w:footnotes xmlns:wpc="http://schemas.microsoft.com/office/word/2010/wordprocessingCanvas" xmlns:cx="http://schemas.microsoft.com/office/drawing/2014/chartex" xmlns:cx1="http://schemas.microsoft.com/office/drawing/2015/9/8/chartex" xmlns:cx2="http://schemas.microsoft.com/office/drawing/2015/10/21/chartex" xmlns:cx3="http://schemas.microsoft.com/office/drawing/2016/5/9/chartex" xmlns:cx4="http://schemas.microsoft.com/office/drawing/2016/5/10/chartex" xmlns:cx5="http://schemas.microsoft.com/office/drawing/2016/5/11/chartex" xmlns:cx6="http://schemas.microsoft.com/office/drawing/2016/5/12/chartex" xmlns:cx7="http://schemas.microsoft.com/office/drawing/2016/5/13/chartex" xmlns:cx8="http://schemas.microsoft.com/office/drawing/2016/5/14/chartex" xmlns:mc="http://schemas.openxmlformats.org/markup-compatibility/2006" xmlns:aink="http://schemas.microsoft.com/office/drawing/2016/ink" xmlns:am3d="http://schemas.microsoft.com/office/drawing/2017/model3d" xmlns:o="urn:schemas-microsoft-com:office:office" xmlns:oel="http://schemas.microsoft.com/office/2019/extlst" xmlns:r="http://schemas.openxmlformats.org/officeDocument/2006/relationships" xmlns:m="http://schemas.openxmlformats.org/officeDocument/2006/math" xmlns:v="urn:schemas-microsoft-com:vml" xmlns:wp14="http://schemas.microsoft.com/office/word/2010/wordprocessingDrawing" xmlns:wp="http://schemas.openxmlformats.org/drawingml/2006/wordprocessingDrawing" xmlns:w10="urn:schemas-microsoft-com:office:word" xmlns:w="http://schemas.openxmlformats.org/wordprocessingml/2006/main" xmlns:w14="http://schemas.microsoft.com/office/word/2010/wordml" xmlns:w15="http://schemas.microsoft.com/office/word/2012/wordml" xmlns:w16cex="http://schemas.microsoft.com/office/word/2018/wordml/cex" xmlns:w16cid="http://schemas.microsoft.com/office/word/2016/wordml/cid" xmlns:w16="http://schemas.microsoft.com/office/word/2018/wordml" xmlns:w16sdtdh="http://schemas.microsoft.com/office/word/2020/wordml/sdtdatahash" xmlns:w16se="http://schemas.microsoft.com/office/word/2015/wordml/symex" xmlns:wpg="http://schemas.microsoft.com/office/word/2010/wordprocessingGroup" xmlns:wpi="http://schemas.microsoft.com/office/word/2010/wordprocessingInk" xmlns:wne="http://schemas.microsoft.com/office/word/2006/wordml" xmlns:wps="http://schemas.microsoft.com/office/word/2010/wordprocessingShape" mc:Ignorable="w14 w15 w16se w16cid w16 w16cex w16sdtdh wp14">
   <w:footnote w:type="separator" w:id="-1">
     <w:p>
       <w:pPr>
@@ -1587,7 +1813,7 @@
 </file>
 
 <file path=word/styles.xml><?xml version="1.0" encoding="utf-8"?>
-<w:styles xmlns:mc="http://schemas.openxmlformats.org/markup-compatibility/2006" xmlns:r="http://schemas.openxmlformats.org/officeDocument/2006/relationships" xmlns:w="http://schemas.openxmlformats.org/wordprocessingml/2006/main" xmlns:w14="http://schemas.microsoft.com/office/word/2010/wordml" xmlns:w15="http://schemas.microsoft.com/office/word/2012/wordml" xmlns:w16se="http://schemas.microsoft.com/office/word/2015/wordml/symex" mc:Ignorable="w14 w15 w16se">
+<w:styles xmlns:mc="http://schemas.openxmlformats.org/markup-compatibility/2006" xmlns:r="http://schemas.openxmlformats.org/officeDocument/2006/relationships" xmlns:w="http://schemas.openxmlformats.org/wordprocessingml/2006/main" xmlns:w14="http://schemas.microsoft.com/office/word/2010/wordml" xmlns:w15="http://schemas.microsoft.com/office/word/2012/wordml" xmlns:w16cex="http://schemas.microsoft.com/office/word/2018/wordml/cex" xmlns:w16cid="http://schemas.microsoft.com/office/word/2016/wordml/cid" xmlns:w16="http://schemas.microsoft.com/office/word/2018/wordml" xmlns:w16sdtdh="http://schemas.microsoft.com/office/word/2020/wordml/sdtdatahash" xmlns:w16se="http://schemas.microsoft.com/office/word/2015/wordml/symex" mc:Ignorable="w14 w15 w16se w16cid w16 w16cex w16sdtdh">
   <w:docDefaults>
     <w:rPrDefault>
       <w:rPr>
@@ -1603,7 +1829,7 @@
       </w:pPr>
     </w:pPrDefault>
   </w:docDefaults>
-  <w:latentStyles w:defLockedState="0" w:defUIPriority="99" w:defSemiHidden="0" w:defUnhideWhenUsed="0" w:defQFormat="0" w:count="371">
+  <w:latentStyles w:defLockedState="0" w:defUIPriority="99" w:defSemiHidden="0" w:defUnhideWhenUsed="0" w:defQFormat="0" w:count="376">
     <w:lsdException w:name="Normal" w:uiPriority="0" w:qFormat="1"/>
     <w:lsdException w:name="heading 1" w:uiPriority="9" w:qFormat="1"/>
     <w:lsdException w:name="heading 2" w:semiHidden="1" w:uiPriority="9" w:unhideWhenUsed="1" w:qFormat="1"/>
@@ -1709,7 +1935,6 @@
     <w:lsdException w:name="HTML Sample" w:semiHidden="1" w:unhideWhenUsed="1"/>
     <w:lsdException w:name="HTML Typewriter" w:semiHidden="1" w:unhideWhenUsed="1"/>
     <w:lsdException w:name="HTML Variable" w:semiHidden="1" w:unhideWhenUsed="1"/>
-    <w:lsdException w:name="Normal Table" w:semiHidden="1" w:unhideWhenUsed="1"/>
     <w:lsdException w:name="annotation subject" w:semiHidden="1" w:unhideWhenUsed="1"/>
     <w:lsdException w:name="No List" w:semiHidden="1" w:unhideWhenUsed="1"/>
     <w:lsdException w:name="Outline List 1" w:semiHidden="1" w:unhideWhenUsed="1"/>
@@ -1752,11 +1977,8 @@
     <w:lsdException w:name="Table Contemporary" w:semiHidden="1" w:unhideWhenUsed="1"/>
     <w:lsdException w:name="Table Elegant" w:semiHidden="1" w:unhideWhenUsed="1"/>
     <w:lsdException w:name="Table Professional" w:semiHidden="1" w:unhideWhenUsed="1"/>
-    <w:lsdException w:name="Table Subtle 1" w:semiHidden="1" w:unhideWhenUsed="1"/>
     <w:lsdException w:name="Table Subtle 2" w:semiHidden="1" w:unhideWhenUsed="1"/>
     <w:lsdException w:name="Table Web 1" w:semiHidden="1" w:unhideWhenUsed="1"/>
-    <w:lsdException w:name="Table Web 2" w:semiHidden="1" w:unhideWhenUsed="1"/>
-    <w:lsdException w:name="Table Web 3" w:semiHidden="1" w:unhideWhenUsed="1"/>
     <w:lsdException w:name="Balloon Text" w:semiHidden="1" w:unhideWhenUsed="1"/>
     <w:lsdException w:name="Table Grid" w:uiPriority="39"/>
     <w:lsdException w:name="Table Theme" w:semiHidden="1" w:unhideWhenUsed="1"/>
@@ -1975,6 +2197,11 @@
     <w:lsdException w:name="List Table 5 Dark Accent 6" w:uiPriority="50"/>
     <w:lsdException w:name="List Table 6 Colorful Accent 6" w:uiPriority="51"/>
     <w:lsdException w:name="List Table 7 Colorful Accent 6" w:uiPriority="52"/>
+    <w:lsdException w:name="Mention" w:semiHidden="1" w:unhideWhenUsed="1"/>
+    <w:lsdException w:name="Smart Hyperlink" w:semiHidden="1" w:unhideWhenUsed="1"/>
+    <w:lsdException w:name="Hashtag" w:semiHidden="1" w:unhideWhenUsed="1"/>
+    <w:lsdException w:name="Unresolved Mention" w:semiHidden="1" w:unhideWhenUsed="1"/>
+    <w:lsdException w:name="Smart Link" w:semiHidden="1" w:unhideWhenUsed="1"/>
   </w:latentStyles>
   <w:style w:type="paragraph" w:default="1" w:styleId="Normal">
     <w:name w:val="Normal"/>

--- a/Lecture-2/Lecture-2-1.docx
+++ b/Lecture-2/Lecture-2-1.docx
@@ -1,23 +1,27 @@
 
 <file path=word/document.xml><?xml version="1.0" encoding="utf-8"?>
-<w:document xmlns:wpc="http://schemas.microsoft.com/office/word/2010/wordprocessingCanvas" xmlns:cx="http://schemas.microsoft.com/office/drawing/2014/chartex" xmlns:cx1="http://schemas.microsoft.com/office/drawing/2015/9/8/chartex" xmlns:cx2="http://schemas.microsoft.com/office/drawing/2015/10/21/chartex" xmlns:cx3="http://schemas.microsoft.com/office/drawing/2016/5/9/chartex" xmlns:cx4="http://schemas.microsoft.com/office/drawing/2016/5/10/chartex" xmlns:cx5="http://schemas.microsoft.com/office/drawing/2016/5/11/chartex" xmlns:cx6="http://schemas.microsoft.com/office/drawing/2016/5/12/chartex" xmlns:cx7="http://schemas.microsoft.com/office/drawing/2016/5/13/chartex" xmlns:cx8="http://schemas.microsoft.com/office/drawing/2016/5/14/chartex" xmlns:mc="http://schemas.openxmlformats.org/markup-compatibility/2006" xmlns:aink="http://schemas.microsoft.com/office/drawing/2016/ink" xmlns:am3d="http://schemas.microsoft.com/office/drawing/2017/model3d" xmlns:o="urn:schemas-microsoft-com:office:office" xmlns:oel="http://schemas.microsoft.com/office/2019/extlst" xmlns:r="http://schemas.openxmlformats.org/officeDocument/2006/relationships" xmlns:m="http://schemas.openxmlformats.org/officeDocument/2006/math" xmlns:v="urn:schemas-microsoft-com:vml" xmlns:wp14="http://schemas.microsoft.com/office/word/2010/wordprocessingDrawing" xmlns:wp="http://schemas.openxmlformats.org/drawingml/2006/wordprocessingDrawing" xmlns:w10="urn:schemas-microsoft-com:office:word" xmlns:w="http://schemas.openxmlformats.org/wordprocessingml/2006/main" xmlns:w14="http://schemas.microsoft.com/office/word/2010/wordml" xmlns:w15="http://schemas.microsoft.com/office/word/2012/wordml" xmlns:w16cex="http://schemas.microsoft.com/office/word/2018/wordml/cex" xmlns:w16cid="http://schemas.microsoft.com/office/word/2016/wordml/cid" xmlns:w16="http://schemas.microsoft.com/office/word/2018/wordml" xmlns:w16sdtdh="http://schemas.microsoft.com/office/word/2020/wordml/sdtdatahash" xmlns:w16se="http://schemas.microsoft.com/office/word/2015/wordml/symex" xmlns:wpg="http://schemas.microsoft.com/office/word/2010/wordprocessingGroup" xmlns:wpi="http://schemas.microsoft.com/office/word/2010/wordprocessingInk" xmlns:wne="http://schemas.microsoft.com/office/word/2006/wordml" xmlns:wps="http://schemas.microsoft.com/office/word/2010/wordprocessingShape" mc:Ignorable="w14 w15 w16se w16cid w16 w16cex w16sdtdh wp14">
+<w:document xmlns:wpc="http://schemas.microsoft.com/office/word/2010/wordprocessingCanvas" xmlns:cx="http://schemas.microsoft.com/office/drawing/2014/chartex" xmlns:mc="http://schemas.openxmlformats.org/markup-compatibility/2006" xmlns:o="urn:schemas-microsoft-com:office:office" xmlns:r="http://schemas.openxmlformats.org/officeDocument/2006/relationships" xmlns:m="http://schemas.openxmlformats.org/officeDocument/2006/math" xmlns:v="urn:schemas-microsoft-com:vml" xmlns:wp14="http://schemas.microsoft.com/office/word/2010/wordprocessingDrawing" xmlns:wp="http://schemas.openxmlformats.org/drawingml/2006/wordprocessingDrawing" xmlns:w10="urn:schemas-microsoft-com:office:word" xmlns:w="http://schemas.openxmlformats.org/wordprocessingml/2006/main" xmlns:w14="http://schemas.microsoft.com/office/word/2010/wordml" xmlns:w15="http://schemas.microsoft.com/office/word/2012/wordml" xmlns:w16se="http://schemas.microsoft.com/office/word/2015/wordml/symex" xmlns:wpg="http://schemas.microsoft.com/office/word/2010/wordprocessingGroup" xmlns:wpi="http://schemas.microsoft.com/office/word/2010/wordprocessingInk" xmlns:wne="http://schemas.microsoft.com/office/word/2006/wordml" xmlns:wps="http://schemas.microsoft.com/office/word/2010/wordprocessingShape" mc:Ignorable="w14 w15 w16se wp14">
   <w:body>
     <w:p>
       <w:pPr>
         <w:jc w:val="center"/>
         <w:rPr>
           <w:rFonts w:cs="B Nazanin"/>
-          <w:sz w:val="28"/>
-          <w:szCs w:val="28"/>
-          <w:rtl/>
-          <w:lang w:bidi="fa-IR"/>
-        </w:rPr>
-      </w:pPr>
-      <w:r>
-        <w:rPr>
-          <w:rFonts w:cs="B Nazanin" w:hint="cs"/>
-          <w:sz w:val="28"/>
-          <w:szCs w:val="28"/>
+          <w:b/>
+          <w:bCs/>
+          <w:sz w:val="40"/>
+          <w:szCs w:val="40"/>
+          <w:rtl/>
+          <w:lang w:bidi="fa-IR"/>
+        </w:rPr>
+      </w:pPr>
+      <w:r>
+        <w:rPr>
+          <w:rFonts w:cs="B Nazanin" w:hint="cs"/>
+          <w:b/>
+          <w:bCs/>
+          <w:sz w:val="40"/>
+          <w:szCs w:val="40"/>
           <w:rtl/>
           <w:lang w:bidi="fa-IR"/>
         </w:rPr>
@@ -46,7 +50,6 @@
           <w:color w:val="70AD47" w:themeColor="accent6"/>
           <w:sz w:val="40"/>
           <w:szCs w:val="40"/>
-          <w:rtl/>
           <w:lang w:bidi="fa-IR"/>
         </w:rPr>
       </w:pPr>
@@ -66,7 +69,7 @@
     </w:p>
     <w:p>
       <w:pPr>
-        <w:jc w:val="right"/>
+        <w:jc w:val="center"/>
         <w:rPr>
           <w:rFonts w:cs="B Nazanin"/>
           <w:b/>
@@ -166,6 +169,7 @@
           <w:color w:val="000000" w:themeColor="text1"/>
           <w:sz w:val="28"/>
           <w:szCs w:val="28"/>
+          <w:highlight w:val="yellow"/>
           <w:rtl/>
           <w:lang w:bidi="fa-IR"/>
         </w:rPr>
@@ -179,6 +183,7 @@
           <w:color w:val="000000" w:themeColor="text1"/>
           <w:sz w:val="28"/>
           <w:szCs w:val="28"/>
+          <w:highlight w:val="yellow"/>
           <w:rtl/>
           <w:lang w:bidi="fa-IR"/>
         </w:rPr>
@@ -192,6 +197,7 @@
           <w:color w:val="000000" w:themeColor="text1"/>
           <w:sz w:val="28"/>
           <w:szCs w:val="28"/>
+          <w:highlight w:val="yellow"/>
           <w:lang w:bidi="fa-IR"/>
         </w:rPr>
         <w:t xml:space="preserve">. </w:t>
@@ -204,6 +210,7 @@
           <w:color w:val="000000" w:themeColor="text1"/>
           <w:sz w:val="28"/>
           <w:szCs w:val="28"/>
+          <w:highlight w:val="yellow"/>
           <w:rtl/>
           <w:lang w:bidi="fa-IR"/>
         </w:rPr>
@@ -298,26 +305,26 @@
           <w:color w:val="000000" w:themeColor="text1"/>
           <w:sz w:val="28"/>
           <w:szCs w:val="28"/>
-          <w:rtl/>
-          <w:lang w:bidi="fa-IR"/>
-        </w:rPr>
-        <w:t>سیستم هایی هستند که در آن ها دریافت دستورات (برنامه های کاربر) سپس اجرای آن ها در دو مرحله انجام می گیرد ابتدا برنامه هایی که عموما دارای نیاز های مشابه نظیر کامپایلر یکسان هستند در یک گروه به سیستم وارد شده و پس از بار شدن کامپایلر مورد نیازشان اجرای آن ها به طور متوالی انجام می شود</w:t>
-      </w:r>
-    </w:p>
-    <w:p>
-      <w:pPr>
-        <w:bidi/>
-        <w:rPr>
-          <w:rFonts w:cs="B Nazanin"/>
+          <w:highlight w:val="yellow"/>
+          <w:rtl/>
+          <w:lang w:bidi="fa-IR"/>
+        </w:rPr>
+        <w:t>سیستم هایی هستند که در آن ها دریافت دستورات (برنامه های کاربر) سپس اجرای آن ها در دو مرحله انجام می گیرد</w:t>
+      </w:r>
+      <w:r>
+        <w:rPr>
+          <w:rFonts w:cs="B Nazanin" w:hint="cs"/>
           <w:b/>
           <w:bCs/>
           <w:color w:val="000000" w:themeColor="text1"/>
           <w:sz w:val="28"/>
           <w:szCs w:val="28"/>
-          <w:rtl/>
-          <w:lang w:bidi="fa-IR"/>
-        </w:rPr>
-      </w:pPr>
+          <w:highlight w:val="yellow"/>
+          <w:rtl/>
+          <w:lang w:bidi="fa-IR"/>
+        </w:rPr>
+        <w:t>،</w:t>
+      </w:r>
       <w:r>
         <w:rPr>
           <w:rFonts w:cs="B Nazanin" w:hint="cs"/>
@@ -326,12 +333,16 @@
           <w:color w:val="000000" w:themeColor="text1"/>
           <w:sz w:val="28"/>
           <w:szCs w:val="28"/>
-          <w:rtl/>
-          <w:lang w:bidi="fa-IR"/>
-        </w:rPr>
-        <w:t>در کامپیوتر های نسل دوم سیستم های دسته ای ابداع شد. این سیستم ها تشکل شده بود از دستگاه کارت خوان</w:t>
-      </w:r>
-      <w:r>
+          <w:highlight w:val="yellow"/>
+          <w:rtl/>
+          <w:lang w:bidi="fa-IR"/>
+        </w:rPr>
+        <w:t xml:space="preserve"> ابتدا برنامه هایی که عموما دارای نیاز های مشابه نظیر کامپایلر یکسان هستند در یک گروه به سیستم وارد شده و پس از بار شدن کامپایلر مورد نیازشان اجرای آن ها به طور متوالی انجام می شود</w:t>
+      </w:r>
+    </w:p>
+    <w:p>
+      <w:pPr>
+        <w:bidi/>
         <w:rPr>
           <w:rFonts w:cs="B Nazanin"/>
           <w:b/>
@@ -339,13 +350,16 @@
           <w:color w:val="000000" w:themeColor="text1"/>
           <w:sz w:val="28"/>
           <w:szCs w:val="28"/>
-          <w:lang w:bidi="fa-IR"/>
-        </w:rPr>
-        <w:t>,</w:t>
-      </w:r>
-      <w:r>
-        <w:rPr>
-          <w:rFonts w:cs="B Nazanin" w:hint="cs"/>
+          <w:rtl/>
+          <w:lang w:bidi="fa-IR"/>
+        </w:rPr>
+      </w:pPr>
+    </w:p>
+    <w:p>
+      <w:pPr>
+        <w:bidi/>
+        <w:rPr>
+          <w:rFonts w:cs="B Nazanin"/>
           <w:b/>
           <w:bCs/>
           <w:color w:val="000000" w:themeColor="text1"/>
@@ -354,8 +368,7 @@
           <w:rtl/>
           <w:lang w:bidi="fa-IR"/>
         </w:rPr>
-        <w:t xml:space="preserve"> پردازنده </w:t>
-      </w:r>
+      </w:pPr>
       <w:r>
         <w:rPr>
           <w:rFonts w:cs="B Nazanin" w:hint="cs"/>
@@ -367,20 +380,19 @@
           <w:rtl/>
           <w:lang w:bidi="fa-IR"/>
         </w:rPr>
-        <w:t>،</w:t>
-      </w:r>
-      <w:r>
-        <w:rPr>
-          <w:rFonts w:cs="B Nazanin" w:hint="cs"/>
+        <w:t>در کامپیوتر های نسل دوم سیستم های دسته ای ابداع شد. این سیستم ها تشکل شده بود از دستگاه کارت خوان</w:t>
+      </w:r>
+      <w:r>
+        <w:rPr>
+          <w:rFonts w:cs="B Nazanin"/>
           <w:b/>
           <w:bCs/>
           <w:color w:val="000000" w:themeColor="text1"/>
           <w:sz w:val="28"/>
           <w:szCs w:val="28"/>
-          <w:rtl/>
-          <w:lang w:bidi="fa-IR"/>
-        </w:rPr>
-        <w:t xml:space="preserve"> رم </w:t>
+          <w:lang w:bidi="fa-IR"/>
+        </w:rPr>
+        <w:t>,</w:t>
       </w:r>
       <w:r>
         <w:rPr>
@@ -393,7 +405,7 @@
           <w:rtl/>
           <w:lang w:bidi="fa-IR"/>
         </w:rPr>
-        <w:t xml:space="preserve">، </w:t>
+        <w:t xml:space="preserve"> پردازنده </w:t>
       </w:r>
       <w:r>
         <w:rPr>
@@ -406,7 +418,7 @@
           <w:rtl/>
           <w:lang w:bidi="fa-IR"/>
         </w:rPr>
-        <w:t xml:space="preserve">پرینتر  </w:t>
+        <w:t>،</w:t>
       </w:r>
       <w:r>
         <w:rPr>
@@ -419,7 +431,7 @@
           <w:rtl/>
           <w:lang w:bidi="fa-IR"/>
         </w:rPr>
-        <w:t>،</w:t>
+        <w:t xml:space="preserve"> رم </w:t>
       </w:r>
       <w:r>
         <w:rPr>
@@ -432,7 +444,7 @@
           <w:rtl/>
           <w:lang w:bidi="fa-IR"/>
         </w:rPr>
-        <w:t xml:space="preserve"> برنامه ها </w:t>
+        <w:t xml:space="preserve">، </w:t>
       </w:r>
       <w:r>
         <w:rPr>
@@ -445,7 +457,7 @@
           <w:rtl/>
           <w:lang w:bidi="fa-IR"/>
         </w:rPr>
-        <w:t>،</w:t>
+        <w:t xml:space="preserve">پرینتر  </w:t>
       </w:r>
       <w:r>
         <w:rPr>
@@ -458,7 +470,7 @@
           <w:rtl/>
           <w:lang w:bidi="fa-IR"/>
         </w:rPr>
-        <w:t xml:space="preserve"> کار ها</w:t>
+        <w:t>،</w:t>
       </w:r>
       <w:r>
         <w:rPr>
@@ -471,7 +483,7 @@
           <w:rtl/>
           <w:lang w:bidi="fa-IR"/>
         </w:rPr>
-        <w:t>،</w:t>
+        <w:t xml:space="preserve"> برنامه ها </w:t>
       </w:r>
       <w:r>
         <w:rPr>
@@ -484,7 +496,7 @@
           <w:rtl/>
           <w:lang w:bidi="fa-IR"/>
         </w:rPr>
-        <w:t xml:space="preserve"> به صورت دسته ای از کارت های سوراخ شده به دستگاه</w:t>
+        <w:t>،</w:t>
       </w:r>
       <w:r>
         <w:rPr>
@@ -497,7 +509,85 @@
           <w:rtl/>
           <w:lang w:bidi="fa-IR"/>
         </w:rPr>
-        <w:t xml:space="preserve"> کارتخوان داده می شد با شروع کار سیستم یک کار به طور کامل خوانده شده اظلاعات آن ها وارد حافظ اصلی باز شده پردازش صورت گرفته و خروجی به چاپگر فرستاده می شد سپس همین عمل برای کارت های بعدی تکرار می شد در این نوع فعالیت زمان گردش کار و تاخیر بین ارایه کار و تحویل خروجی بسیار زیاد بود</w:t>
+        <w:t xml:space="preserve"> کار ها</w:t>
+      </w:r>
+      <w:r>
+        <w:rPr>
+          <w:rFonts w:cs="B Nazanin" w:hint="cs"/>
+          <w:b/>
+          <w:bCs/>
+          <w:color w:val="000000" w:themeColor="text1"/>
+          <w:sz w:val="28"/>
+          <w:szCs w:val="28"/>
+          <w:rtl/>
+          <w:lang w:bidi="fa-IR"/>
+        </w:rPr>
+        <w:t>،</w:t>
+      </w:r>
+      <w:r>
+        <w:rPr>
+          <w:rFonts w:cs="B Nazanin" w:hint="cs"/>
+          <w:b/>
+          <w:bCs/>
+          <w:color w:val="000000" w:themeColor="text1"/>
+          <w:sz w:val="28"/>
+          <w:szCs w:val="28"/>
+          <w:rtl/>
+          <w:lang w:bidi="fa-IR"/>
+        </w:rPr>
+        <w:t xml:space="preserve"> به صورت دسته ای از کارت های سوراخ شده به دستگاه</w:t>
+      </w:r>
+      <w:r>
+        <w:rPr>
+          <w:rFonts w:cs="B Nazanin" w:hint="cs"/>
+          <w:b/>
+          <w:bCs/>
+          <w:color w:val="000000" w:themeColor="text1"/>
+          <w:sz w:val="28"/>
+          <w:szCs w:val="28"/>
+          <w:rtl/>
+          <w:lang w:bidi="fa-IR"/>
+        </w:rPr>
+        <w:t xml:space="preserve"> کارتخوان داده می شد با شروع کار سیستم </w:t>
+      </w:r>
+      <w:r>
+        <w:rPr>
+          <w:rFonts w:cs="B Nazanin" w:hint="cs"/>
+          <w:b/>
+          <w:bCs/>
+          <w:color w:val="000000" w:themeColor="text1"/>
+          <w:sz w:val="28"/>
+          <w:szCs w:val="28"/>
+          <w:rtl/>
+          <w:lang w:bidi="fa-IR"/>
+        </w:rPr>
+        <w:t>یک کار به طور کامل خوانده شده اط</w:t>
+      </w:r>
+      <w:r>
+        <w:rPr>
+          <w:rFonts w:cs="B Nazanin" w:hint="cs"/>
+          <w:b/>
+          <w:bCs/>
+          <w:color w:val="000000" w:themeColor="text1"/>
+          <w:sz w:val="28"/>
+          <w:szCs w:val="28"/>
+          <w:rtl/>
+          <w:lang w:bidi="fa-IR"/>
+        </w:rPr>
+        <w:t>لاعات آن ها وارد حافظ اصلی بار</w:t>
+      </w:r>
+      <w:r>
+        <w:rPr>
+          <w:rFonts w:cs="B Nazanin" w:hint="cs"/>
+          <w:b/>
+          <w:bCs/>
+          <w:color w:val="000000" w:themeColor="text1"/>
+          <w:sz w:val="28"/>
+          <w:szCs w:val="28"/>
+          <w:rtl/>
+          <w:lang w:bidi="fa-IR"/>
+        </w:rPr>
+        <w:t xml:space="preserve"> شده پردازش صورت گرفته و خروجی به چاپگر فرستاده می شد سپس همین عمل برای کارت های بعدی تکرار می شد در این نوع فعالیت زمان گردش کار و تاخیر بین ارایه کار و تحویل خروجی بسیار زیاد بود</w:t>
       </w:r>
     </w:p>
     <w:p>
@@ -582,6 +672,7 @@
           <w:bCs/>
           <w:sz w:val="32"/>
           <w:szCs w:val="32"/>
+          <w:highlight w:val="yellow"/>
           <w:rtl/>
           <w:lang w:bidi="fa-IR"/>
         </w:rPr>
@@ -594,6 +685,7 @@
           <w:bCs/>
           <w:sz w:val="32"/>
           <w:szCs w:val="32"/>
+          <w:highlight w:val="yellow"/>
           <w:lang w:bidi="fa-IR"/>
         </w:rPr>
         <w:t>I/O</w:t>
@@ -605,6 +697,7 @@
           <w:bCs/>
           <w:sz w:val="32"/>
           <w:szCs w:val="32"/>
+          <w:highlight w:val="yellow"/>
           <w:rtl/>
           <w:lang w:bidi="fa-IR"/>
         </w:rPr>
@@ -617,6 +710,7 @@
           <w:bCs/>
           <w:sz w:val="40"/>
           <w:szCs w:val="40"/>
+          <w:highlight w:val="yellow"/>
           <w:u w:val="single"/>
           <w:rtl/>
           <w:lang w:bidi="fa-IR"/>
@@ -630,6 +724,7 @@
           <w:bCs/>
           <w:sz w:val="40"/>
           <w:szCs w:val="40"/>
+          <w:highlight w:val="yellow"/>
           <w:u w:val="single"/>
           <w:lang w:bidi="fa-IR"/>
         </w:rPr>
@@ -642,6 +737,7 @@
           <w:bCs/>
           <w:sz w:val="40"/>
           <w:szCs w:val="40"/>
+          <w:highlight w:val="yellow"/>
           <w:u w:val="single"/>
           <w:rtl/>
           <w:lang w:bidi="fa-IR"/>
@@ -655,6 +751,7 @@
           <w:bCs/>
           <w:sz w:val="40"/>
           <w:szCs w:val="40"/>
+          <w:highlight w:val="yellow"/>
           <w:u w:val="single"/>
           <w:rtl/>
           <w:lang w:bidi="fa-IR"/>
@@ -668,6 +765,7 @@
           <w:bCs/>
           <w:sz w:val="40"/>
           <w:szCs w:val="40"/>
+          <w:highlight w:val="yellow"/>
           <w:u w:val="single"/>
           <w:rtl/>
           <w:lang w:bidi="fa-IR"/>
@@ -681,6 +779,7 @@
           <w:bCs/>
           <w:sz w:val="40"/>
           <w:szCs w:val="40"/>
+          <w:highlight w:val="yellow"/>
           <w:rtl/>
           <w:lang w:bidi="fa-IR"/>
         </w:rPr>
@@ -693,6 +792,7 @@
           <w:bCs/>
           <w:sz w:val="32"/>
           <w:szCs w:val="32"/>
+          <w:highlight w:val="yellow"/>
           <w:rtl/>
           <w:lang w:bidi="fa-IR"/>
         </w:rPr>
@@ -769,18 +869,72 @@
           <w:bCs/>
           <w:sz w:val="32"/>
           <w:szCs w:val="32"/>
-          <w:rtl/>
-          <w:lang w:bidi="fa-IR"/>
-        </w:rPr>
-        <w:t xml:space="preserve">اسپولینگ از یک رسانه ی ذخیره سازی سریع ماننده دیسک مغناطیسی  جهت اعمال </w:t>
-      </w:r>
-      <w:r>
-        <w:rPr>
-          <w:rFonts w:cs="B Nazanin"/>
-          <w:b/>
-          <w:bCs/>
-          <w:sz w:val="32"/>
-          <w:szCs w:val="32"/>
+          <w:highlight w:val="yellow"/>
+          <w:rtl/>
+          <w:lang w:bidi="fa-IR"/>
+        </w:rPr>
+        <w:t>اسپولینگ از ی</w:t>
+      </w:r>
+      <w:r>
+        <w:rPr>
+          <w:rFonts w:cs="B Nazanin" w:hint="cs"/>
+          <w:b/>
+          <w:bCs/>
+          <w:sz w:val="32"/>
+          <w:szCs w:val="32"/>
+          <w:highlight w:val="yellow"/>
+          <w:rtl/>
+          <w:lang w:bidi="fa-IR"/>
+        </w:rPr>
+        <w:t>ک رسانه ی ذخیره سازی سریع مانند</w:t>
+      </w:r>
+      <w:r>
+        <w:rPr>
+          <w:rFonts w:cs="B Nazanin" w:hint="cs"/>
+          <w:b/>
+          <w:bCs/>
+          <w:sz w:val="32"/>
+          <w:szCs w:val="32"/>
+          <w:highlight w:val="yellow"/>
+          <w:rtl/>
+          <w:lang w:bidi="fa-IR"/>
+        </w:rPr>
+        <w:t xml:space="preserve"> دیسک مغناطیسی</w:t>
+      </w:r>
+      <w:r>
+        <w:rPr>
+          <w:rFonts w:cs="B Nazanin" w:hint="cs"/>
+          <w:b/>
+          <w:bCs/>
+          <w:sz w:val="32"/>
+          <w:szCs w:val="32"/>
+          <w:highlight w:val="yellow"/>
+          <w:rtl/>
+          <w:lang w:bidi="fa-IR"/>
+        </w:rPr>
+        <w:t xml:space="preserve"> </w:t>
+      </w:r>
+      <w:r>
+        <w:rPr>
+          <w:rFonts w:cs="B Nazanin" w:hint="cs"/>
+          <w:b/>
+          <w:bCs/>
+          <w:sz w:val="32"/>
+          <w:szCs w:val="32"/>
+          <w:highlight w:val="yellow"/>
+          <w:rtl/>
+          <w:lang w:bidi="fa-IR"/>
+        </w:rPr>
+        <w:t xml:space="preserve">جهت اعمال </w:t>
+      </w:r>
+      <w:r>
+        <w:rPr>
+          <w:rFonts w:cs="B Nazanin"/>
+          <w:b/>
+          <w:bCs/>
+          <w:sz w:val="32"/>
+          <w:szCs w:val="32"/>
+          <w:highlight w:val="yellow"/>
           <w:lang w:bidi="fa-IR"/>
         </w:rPr>
         <w:t>i/o</w:t>
@@ -792,6 +946,7 @@
           <w:bCs/>
           <w:sz w:val="32"/>
           <w:szCs w:val="32"/>
+          <w:highlight w:val="yellow"/>
           <w:rtl/>
           <w:lang w:bidi="fa-IR"/>
         </w:rPr>
@@ -804,6 +959,7 @@
           <w:bCs/>
           <w:sz w:val="32"/>
           <w:szCs w:val="32"/>
+          <w:highlight w:val="yellow"/>
           <w:lang w:bidi="fa-IR"/>
         </w:rPr>
         <w:t>CPU</w:t>
@@ -815,10 +971,23 @@
           <w:bCs/>
           <w:sz w:val="32"/>
           <w:szCs w:val="32"/>
-          <w:rtl/>
-          <w:lang w:bidi="fa-IR"/>
-        </w:rPr>
-        <w:t xml:space="preserve"> با دیسک در تماس است </w:t>
+          <w:highlight w:val="yellow"/>
+          <w:rtl/>
+          <w:lang w:bidi="fa-IR"/>
+        </w:rPr>
+        <w:t xml:space="preserve"> با دیسک در تماس است</w:t>
+      </w:r>
+      <w:r>
+        <w:rPr>
+          <w:rFonts w:cs="B Nazanin" w:hint="cs"/>
+          <w:b/>
+          <w:bCs/>
+          <w:sz w:val="32"/>
+          <w:szCs w:val="32"/>
+          <w:rtl/>
+          <w:lang w:bidi="fa-IR"/>
+        </w:rPr>
+        <w:t xml:space="preserve"> </w:t>
       </w:r>
     </w:p>
     <w:p>
@@ -847,7 +1016,79 @@
           <w:rtl/>
           <w:lang w:bidi="fa-IR"/>
         </w:rPr>
-        <w:t>همین طور اطلاعاتی که به وسایل خروجی بایست ارسال شود بر روی دیسک ذخیره شده و بعد به چاپگر ارسال می شود اسپولینگ مانند نخی است که به دور قرقره تابیده می شود به این امید که بعداا استفاده شود</w:t>
+        <w:t xml:space="preserve">همین طور </w:t>
+      </w:r>
+      <w:r>
+        <w:rPr>
+          <w:rFonts w:cs="B Nazanin" w:hint="cs"/>
+          <w:b/>
+          <w:bCs/>
+          <w:sz w:val="32"/>
+          <w:szCs w:val="32"/>
+          <w:rtl/>
+          <w:lang w:bidi="fa-IR"/>
+        </w:rPr>
+        <w:t>،</w:t>
+      </w:r>
+      <w:r>
+        <w:rPr>
+          <w:rFonts w:cs="B Nazanin" w:hint="cs"/>
+          <w:b/>
+          <w:bCs/>
+          <w:sz w:val="32"/>
+          <w:szCs w:val="32"/>
+          <w:rtl/>
+          <w:lang w:bidi="fa-IR"/>
+        </w:rPr>
+        <w:t>اطلاعاتی که به وسایل خروجی بایست ارسال شود بر روی دیسک ذخیره شده و بعد به چاپگر ارسال می شود</w:t>
+      </w:r>
+      <w:r>
+        <w:rPr>
+          <w:rFonts w:cs="B Nazanin" w:hint="cs"/>
+          <w:b/>
+          <w:bCs/>
+          <w:sz w:val="32"/>
+          <w:szCs w:val="32"/>
+          <w:rtl/>
+          <w:lang w:bidi="fa-IR"/>
+        </w:rPr>
+        <w:t>.</w:t>
+      </w:r>
+      <w:r>
+        <w:rPr>
+          <w:rFonts w:cs="B Nazanin" w:hint="cs"/>
+          <w:b/>
+          <w:bCs/>
+          <w:sz w:val="32"/>
+          <w:szCs w:val="32"/>
+          <w:rtl/>
+          <w:lang w:bidi="fa-IR"/>
+        </w:rPr>
+        <w:t xml:space="preserve"> اسپولینگ مانند نخی است که به دور قرقره تا</w:t>
+      </w:r>
+      <w:r>
+        <w:rPr>
+          <w:rFonts w:cs="B Nazanin" w:hint="cs"/>
+          <w:b/>
+          <w:bCs/>
+          <w:sz w:val="32"/>
+          <w:szCs w:val="32"/>
+          <w:rtl/>
+          <w:lang w:bidi="fa-IR"/>
+        </w:rPr>
+        <w:t>بیده می شود به این امید که بعدا</w:t>
+      </w:r>
+      <w:r>
+        <w:rPr>
+          <w:rFonts w:cs="B Nazanin" w:hint="cs"/>
+          <w:b/>
+          <w:bCs/>
+          <w:sz w:val="32"/>
+          <w:szCs w:val="32"/>
+          <w:rtl/>
+          <w:lang w:bidi="fa-IR"/>
+        </w:rPr>
+        <w:t xml:space="preserve"> استفاده شود</w:t>
       </w:r>
     </w:p>
     <w:p>
@@ -936,6 +1177,7 @@
           <w:bCs/>
           <w:sz w:val="32"/>
           <w:szCs w:val="32"/>
+          <w:highlight w:val="yellow"/>
           <w:rtl/>
           <w:lang w:bidi="fa-IR"/>
         </w:rPr>
@@ -948,6 +1190,7 @@
           <w:bCs/>
           <w:sz w:val="32"/>
           <w:szCs w:val="32"/>
+          <w:highlight w:val="yellow"/>
           <w:rtl/>
           <w:lang w:bidi="fa-IR"/>
         </w:rPr>
@@ -960,6 +1203,7 @@
           <w:bCs/>
           <w:sz w:val="32"/>
           <w:szCs w:val="32"/>
+          <w:highlight w:val="yellow"/>
           <w:lang w:bidi="fa-IR"/>
         </w:rPr>
         <w:t>i/o</w:t>
@@ -971,6 +1215,7 @@
           <w:bCs/>
           <w:sz w:val="32"/>
           <w:szCs w:val="32"/>
+          <w:highlight w:val="yellow"/>
           <w:rtl/>
           <w:lang w:bidi="fa-IR"/>
         </w:rPr>
@@ -983,6 +1228,7 @@
           <w:bCs/>
           <w:sz w:val="32"/>
           <w:szCs w:val="32"/>
+          <w:highlight w:val="yellow"/>
           <w:lang w:bidi="fa-IR"/>
         </w:rPr>
         <w:t>I/o</w:t>
@@ -994,10 +1240,50 @@
           <w:bCs/>
           <w:sz w:val="32"/>
           <w:szCs w:val="32"/>
-          <w:rtl/>
-          <w:lang w:bidi="fa-IR"/>
-        </w:rPr>
-        <w:t xml:space="preserve"> چندین کار را به کمک حافظه جانبی انجام می دهد</w:t>
+          <w:highlight w:val="yellow"/>
+          <w:rtl/>
+          <w:lang w:bidi="fa-IR"/>
+        </w:rPr>
+        <w:t xml:space="preserve"> چندین کار را به کمک حافظه جانبی</w:t>
+      </w:r>
+      <w:r>
+        <w:rPr>
+          <w:rFonts w:cs="B Nazanin" w:hint="cs"/>
+          <w:b/>
+          <w:bCs/>
+          <w:sz w:val="32"/>
+          <w:szCs w:val="32"/>
+          <w:highlight w:val="yellow"/>
+          <w:rtl/>
+          <w:lang w:bidi="fa-IR"/>
+        </w:rPr>
+        <w:t xml:space="preserve"> </w:t>
+      </w:r>
+      <w:r>
+        <w:rPr>
+          <w:rFonts w:cs="B Nazanin" w:hint="cs"/>
+          <w:b/>
+          <w:bCs/>
+          <w:sz w:val="32"/>
+          <w:szCs w:val="32"/>
+          <w:highlight w:val="yellow"/>
+          <w:rtl/>
+          <w:lang w:bidi="fa-IR"/>
+        </w:rPr>
+        <w:t>(دیسک سخت و ...)</w:t>
+      </w:r>
+      <w:r>
+        <w:rPr>
+          <w:rFonts w:cs="B Nazanin" w:hint="cs"/>
+          <w:b/>
+          <w:bCs/>
+          <w:sz w:val="32"/>
+          <w:szCs w:val="32"/>
+          <w:highlight w:val="yellow"/>
+          <w:rtl/>
+          <w:lang w:bidi="fa-IR"/>
+        </w:rPr>
+        <w:t xml:space="preserve"> انجام می دهد</w:t>
       </w:r>
     </w:p>
     <w:p>
@@ -1073,7 +1359,7 @@
       </w:r>
       <w:r>
         <w:rPr>
-          <w:rFonts w:cs="B Nazanin" w:hint="cs"/>
+          <w:rFonts w:cs="Calibri" w:hint="cs"/>
           <w:b/>
           <w:bCs/>
           <w:color w:val="70AD47" w:themeColor="accent6"/>
@@ -1082,7 +1368,7 @@
           <w:rtl/>
           <w:lang w:bidi="fa-IR"/>
         </w:rPr>
-        <w:t xml:space="preserve"> </w:t>
+        <w:t xml:space="preserve"> |</w:t>
       </w:r>
       <w:r>
         <w:rPr>
@@ -1095,7 +1381,7 @@
           <w:rtl/>
           <w:lang w:bidi="fa-IR"/>
         </w:rPr>
-        <w:t>چند پردازنده ای</w:t>
+        <w:t xml:space="preserve"> </w:t>
       </w:r>
       <w:r>
         <w:rPr>
@@ -1108,6 +1394,19 @@
           <w:rtl/>
           <w:lang w:bidi="fa-IR"/>
         </w:rPr>
+        <w:t>چند پردازنده ای</w:t>
+      </w:r>
+      <w:r>
+        <w:rPr>
+          <w:rFonts w:cs="B Nazanin" w:hint="cs"/>
+          <w:b/>
+          <w:bCs/>
+          <w:color w:val="70AD47" w:themeColor="accent6"/>
+          <w:sz w:val="40"/>
+          <w:szCs w:val="40"/>
+          <w:rtl/>
+          <w:lang w:bidi="fa-IR"/>
+        </w:rPr>
         <w:t>)</w:t>
       </w:r>
     </w:p>
@@ -1134,6 +1433,7 @@
           <w:bCs/>
           <w:sz w:val="32"/>
           <w:szCs w:val="32"/>
+          <w:highlight w:val="yellow"/>
           <w:rtl/>
           <w:lang w:bidi="fa-IR"/>
         </w:rPr>
@@ -1146,6 +1446,7 @@
           <w:bCs/>
           <w:sz w:val="32"/>
           <w:szCs w:val="32"/>
+          <w:highlight w:val="yellow"/>
           <w:lang w:bidi="fa-IR"/>
         </w:rPr>
         <w:t xml:space="preserve">Multi processor </w:t>
@@ -1157,6 +1458,7 @@
           <w:bCs/>
           <w:sz w:val="32"/>
           <w:szCs w:val="32"/>
+          <w:highlight w:val="yellow"/>
           <w:rtl/>
           <w:lang w:bidi="fa-IR"/>
         </w:rPr>
@@ -1237,7 +1539,31 @@
           <w:rtl/>
           <w:lang w:bidi="fa-IR"/>
         </w:rPr>
-        <w:t xml:space="preserve">ساعت و گاهی حافظه و دستگاه های جانبی به طور اشتراکی استفاده می کنند این سیستم ها را اتصال محکم </w:t>
+        <w:t>ساعت و گاهی حافظه و دستگاه های جانبی به طور اشتراکی استفاده می کنند</w:t>
+      </w:r>
+      <w:r>
+        <w:rPr>
+          <w:rFonts w:cs="B Nazanin" w:hint="cs"/>
+          <w:b/>
+          <w:bCs/>
+          <w:sz w:val="32"/>
+          <w:szCs w:val="32"/>
+          <w:rtl/>
+          <w:lang w:bidi="fa-IR"/>
+        </w:rPr>
+        <w:t>،</w:t>
+      </w:r>
+      <w:r>
+        <w:rPr>
+          <w:rFonts w:cs="B Nazanin" w:hint="cs"/>
+          <w:b/>
+          <w:bCs/>
+          <w:sz w:val="32"/>
+          <w:szCs w:val="32"/>
+          <w:rtl/>
+          <w:lang w:bidi="fa-IR"/>
+        </w:rPr>
+        <w:t xml:space="preserve"> این سیستم ها را اتصال محکم </w:t>
       </w:r>
       <w:r>
         <w:rPr>
@@ -1428,6 +1754,7 @@
           <w:bCs/>
           <w:sz w:val="32"/>
           <w:szCs w:val="32"/>
+          <w:highlight w:val="yellow"/>
           <w:rtl/>
           <w:lang w:bidi="fa-IR"/>
         </w:rPr>
@@ -1440,6 +1767,7 @@
           <w:bCs/>
           <w:sz w:val="32"/>
           <w:szCs w:val="32"/>
+          <w:highlight w:val="yellow"/>
           <w:lang w:bidi="fa-IR"/>
         </w:rPr>
         <w:t>symmetric</w:t>
@@ -1451,6 +1779,7 @@
           <w:bCs/>
           <w:sz w:val="32"/>
           <w:szCs w:val="32"/>
+          <w:highlight w:val="yellow"/>
           <w:rtl/>
           <w:lang w:bidi="fa-IR"/>
         </w:rPr>
@@ -1463,6 +1792,7 @@
           <w:bCs/>
           <w:sz w:val="32"/>
           <w:szCs w:val="32"/>
+          <w:highlight w:val="yellow"/>
           <w:rtl/>
           <w:lang w:bidi="fa-IR"/>
         </w:rPr>
@@ -1475,6 +1805,7 @@
           <w:bCs/>
           <w:sz w:val="32"/>
           <w:szCs w:val="32"/>
+          <w:highlight w:val="yellow"/>
           <w:rtl/>
           <w:lang w:bidi="fa-IR"/>
         </w:rPr>
@@ -1487,6 +1818,7 @@
           <w:bCs/>
           <w:sz w:val="32"/>
           <w:szCs w:val="32"/>
+          <w:highlight w:val="yellow"/>
           <w:rtl/>
           <w:lang w:bidi="fa-IR"/>
         </w:rPr>
@@ -1602,6 +1934,7 @@
           <w:bCs/>
           <w:sz w:val="32"/>
           <w:szCs w:val="32"/>
+          <w:highlight w:val="yellow"/>
           <w:rtl/>
           <w:lang w:bidi="fa-IR"/>
         </w:rPr>
@@ -1614,6 +1947,7 @@
           <w:bCs/>
           <w:sz w:val="32"/>
           <w:szCs w:val="32"/>
+          <w:highlight w:val="yellow"/>
           <w:lang w:bidi="fa-IR"/>
         </w:rPr>
         <w:t>Master / slave</w:t>
@@ -1625,6 +1959,7 @@
           <w:bCs/>
           <w:sz w:val="32"/>
           <w:szCs w:val="32"/>
+          <w:highlight w:val="yellow"/>
           <w:rtl/>
           <w:lang w:bidi="fa-IR"/>
         </w:rPr>
@@ -1637,6 +1972,7 @@
           <w:bCs/>
           <w:sz w:val="32"/>
           <w:szCs w:val="32"/>
+          <w:highlight w:val="yellow"/>
           <w:lang w:bidi="fa-IR"/>
         </w:rPr>
         <w:t xml:space="preserve"> </w:t>
@@ -1648,6 +1984,7 @@
           <w:bCs/>
           <w:sz w:val="32"/>
           <w:szCs w:val="32"/>
+          <w:highlight w:val="yellow"/>
           <w:rtl/>
           <w:lang w:bidi="fa-IR"/>
         </w:rPr>
@@ -1660,18 +1997,46 @@
           <w:bCs/>
           <w:sz w:val="32"/>
           <w:szCs w:val="32"/>
-          <w:rtl/>
-          <w:lang w:bidi="fa-IR"/>
-        </w:rPr>
-        <w:t xml:space="preserve"> که پردازنده اصلی (</w:t>
-      </w:r>
-      <w:r>
-        <w:rPr>
-          <w:rFonts w:cs="B Nazanin"/>
-          <w:b/>
-          <w:bCs/>
-          <w:sz w:val="32"/>
-          <w:szCs w:val="32"/>
+          <w:highlight w:val="yellow"/>
+          <w:rtl/>
+          <w:lang w:bidi="fa-IR"/>
+        </w:rPr>
+        <w:t xml:space="preserve"> </w:t>
+      </w:r>
+      <w:r>
+        <w:rPr>
+          <w:rFonts w:cs="B Nazanin" w:hint="cs"/>
+          <w:b/>
+          <w:bCs/>
+          <w:sz w:val="32"/>
+          <w:szCs w:val="32"/>
+          <w:highlight w:val="yellow"/>
+          <w:rtl/>
+          <w:lang w:bidi="fa-IR"/>
+        </w:rPr>
+        <w:t>،</w:t>
+      </w:r>
+      <w:r>
+        <w:rPr>
+          <w:rFonts w:cs="B Nazanin" w:hint="cs"/>
+          <w:b/>
+          <w:bCs/>
+          <w:sz w:val="32"/>
+          <w:szCs w:val="32"/>
+          <w:highlight w:val="yellow"/>
+          <w:rtl/>
+          <w:lang w:bidi="fa-IR"/>
+        </w:rPr>
+        <w:t>که پردازنده اصلی (</w:t>
+      </w:r>
+      <w:r>
+        <w:rPr>
+          <w:rFonts w:cs="B Nazanin"/>
+          <w:b/>
+          <w:bCs/>
+          <w:sz w:val="32"/>
+          <w:szCs w:val="32"/>
+          <w:highlight w:val="yellow"/>
           <w:lang w:bidi="fa-IR"/>
         </w:rPr>
         <w:t>Master</w:t>
@@ -1683,6 +2048,7 @@
           <w:bCs/>
           <w:sz w:val="32"/>
           <w:szCs w:val="32"/>
+          <w:highlight w:val="yellow"/>
           <w:rtl/>
           <w:lang w:bidi="fa-IR"/>
         </w:rPr>
@@ -1695,6 +2061,7 @@
           <w:bCs/>
           <w:sz w:val="32"/>
           <w:szCs w:val="32"/>
+          <w:highlight w:val="yellow"/>
           <w:lang w:bidi="fa-IR"/>
         </w:rPr>
         <w:t xml:space="preserve"> </w:t>
@@ -1706,6 +2073,7 @@
           <w:bCs/>
           <w:sz w:val="32"/>
           <w:szCs w:val="32"/>
+          <w:highlight w:val="yellow"/>
           <w:rtl/>
           <w:lang w:bidi="fa-IR"/>
         </w:rPr>
@@ -1718,6 +2086,7 @@
           <w:bCs/>
           <w:sz w:val="32"/>
           <w:szCs w:val="32"/>
+          <w:highlight w:val="yellow"/>
           <w:lang w:bidi="fa-IR"/>
         </w:rPr>
         <w:t xml:space="preserve">(Slave) </w:t>
@@ -1729,10 +2098,1339 @@
           <w:bCs/>
           <w:sz w:val="32"/>
           <w:szCs w:val="32"/>
-          <w:rtl/>
-          <w:lang w:bidi="fa-IR"/>
-        </w:rPr>
-        <w:t xml:space="preserve"> زمانبدی کرده و به آن ها تخصیص می دهد </w:t>
+          <w:highlight w:val="yellow"/>
+          <w:rtl/>
+          <w:lang w:bidi="fa-IR"/>
+        </w:rPr>
+        <w:t xml:space="preserve"> زمانبدی کرده و به آن ها تخصیص می دهد</w:t>
+      </w:r>
+      <w:r>
+        <w:rPr>
+          <w:rFonts w:cs="B Nazanin" w:hint="cs"/>
+          <w:b/>
+          <w:bCs/>
+          <w:sz w:val="32"/>
+          <w:szCs w:val="32"/>
+          <w:rtl/>
+          <w:lang w:bidi="fa-IR"/>
+        </w:rPr>
+        <w:t xml:space="preserve"> </w:t>
+      </w:r>
+    </w:p>
+    <w:p>
+      <w:pPr>
+        <w:tabs>
+          <w:tab w:val="left" w:pos="1950"/>
+        </w:tabs>
+        <w:bidi/>
+        <w:rPr>
+          <w:rFonts w:cs="B Nazanin"/>
+          <w:b/>
+          <w:bCs/>
+          <w:sz w:val="32"/>
+          <w:szCs w:val="32"/>
+          <w:rtl/>
+          <w:lang w:bidi="fa-IR"/>
+        </w:rPr>
+      </w:pPr>
+    </w:p>
+    <w:p>
+      <w:pPr>
+        <w:tabs>
+          <w:tab w:val="left" w:pos="1950"/>
+        </w:tabs>
+        <w:bidi/>
+        <w:rPr>
+          <w:rFonts w:cs="B Nazanin"/>
+          <w:b/>
+          <w:bCs/>
+          <w:sz w:val="32"/>
+          <w:szCs w:val="32"/>
+          <w:rtl/>
+          <w:lang w:bidi="fa-IR"/>
+        </w:rPr>
+      </w:pPr>
+    </w:p>
+    <w:p>
+      <w:pPr>
+        <w:pStyle w:val="fonttools-rtl"/>
+        <w:shd w:val="clear" w:color="auto" w:fill="0D1117"/>
+        <w:bidi/>
+        <w:spacing w:before="0" w:beforeAutospacing="0" w:after="240" w:afterAutospacing="0"/>
+        <w:rPr>
+          <w:rFonts w:ascii="Segoe UI" w:hAnsi="Segoe UI" w:cs="Segoe UI"/>
+          <w:color w:val="C9D1D9"/>
+        </w:rPr>
+      </w:pPr>
+      <w:r>
+        <w:rPr>
+          <w:rStyle w:val="fonttools-rtl1"/>
+          <w:rFonts w:ascii="Segoe UI" w:hAnsi="Segoe UI" w:cs="Segoe UI" w:hint="cs"/>
+          <w:b/>
+          <w:bCs/>
+          <w:color w:val="C9D1D9"/>
+          <w:rtl/>
+          <w:lang w:bidi="fa-IR"/>
+        </w:rPr>
+        <w:t>سیستم های توزیع شده (گسترده </w:t>
+      </w:r>
+      <w:r>
+        <w:rPr>
+          <w:rFonts w:ascii="Segoe UI" w:hAnsi="Segoe UI" w:cs="Segoe UI"/>
+          <w:b/>
+          <w:bCs/>
+          <w:color w:val="C9D1D9"/>
+        </w:rPr>
+        <w:t>distributed</w:t>
+      </w:r>
+      <w:r>
+        <w:rPr>
+          <w:rFonts w:ascii="Segoe UI" w:hAnsi="Segoe UI" w:cs="Segoe UI" w:hint="cs"/>
+          <w:b/>
+          <w:bCs/>
+          <w:color w:val="C9D1D9"/>
+          <w:rtl/>
+          <w:lang w:bidi="fa-IR"/>
+        </w:rPr>
+        <w:t>)</w:t>
+      </w:r>
+    </w:p>
+    <w:p>
+      <w:pPr>
+        <w:pStyle w:val="fonttools-rtl"/>
+        <w:shd w:val="clear" w:color="auto" w:fill="0D1117"/>
+        <w:bidi/>
+        <w:spacing w:before="0" w:beforeAutospacing="0" w:after="240" w:afterAutospacing="0"/>
+        <w:rPr>
+          <w:rFonts w:ascii="Segoe UI" w:hAnsi="Segoe UI" w:cs="Segoe UI"/>
+          <w:color w:val="C9D1D9"/>
+          <w:rtl/>
+        </w:rPr>
+      </w:pPr>
+      <w:r>
+        <w:rPr>
+          <w:rStyle w:val="fonttools-rtl1"/>
+          <w:rFonts w:ascii="Segoe UI" w:hAnsi="Segoe UI" w:cs="Segoe UI" w:hint="cs"/>
+          <w:b/>
+          <w:bCs/>
+          <w:color w:val="C9D1D9"/>
+          <w:rtl/>
+          <w:lang w:bidi="fa-IR"/>
+        </w:rPr>
+        <w:t>در این سیستم ها مخاسبات بین چند پردازنده توزیه می شود و هر پردازنده حافظه و ساعت مخصوص خود را دارد و از طریق خطوط ارتباطی با یکدیگر مرتبط اند همچنین پردازنده ها از نظر اندازه و عملکرد با یکدیگر فرق دارند سیستم های توزیعی را سیستم های ارتباط ضعیف (</w:t>
+      </w:r>
+      <w:r>
+        <w:rPr>
+          <w:rFonts w:ascii="Segoe UI" w:hAnsi="Segoe UI" w:cs="Segoe UI"/>
+          <w:b/>
+          <w:bCs/>
+          <w:color w:val="C9D1D9"/>
+        </w:rPr>
+        <w:t>Loosely coupled</w:t>
+      </w:r>
+      <w:r>
+        <w:rPr>
+          <w:rFonts w:ascii="Segoe UI" w:hAnsi="Segoe UI" w:cs="Segoe UI" w:hint="cs"/>
+          <w:b/>
+          <w:bCs/>
+          <w:color w:val="C9D1D9"/>
+          <w:rtl/>
+          <w:lang w:bidi="fa-IR"/>
+        </w:rPr>
+        <w:t>)</w:t>
+      </w:r>
+      <w:r>
+        <w:rPr>
+          <w:rFonts w:ascii="Segoe UI" w:hAnsi="Segoe UI" w:cs="Segoe UI" w:hint="cs"/>
+          <w:b/>
+          <w:bCs/>
+          <w:color w:val="C9D1D9"/>
+          <w:lang w:bidi="fa-IR"/>
+        </w:rPr>
+        <w:t> </w:t>
+      </w:r>
+      <w:r>
+        <w:rPr>
+          <w:rStyle w:val="fonttools-rtl1"/>
+          <w:rFonts w:ascii="Segoe UI" w:hAnsi="Segoe UI" w:cs="Segoe UI" w:hint="cs"/>
+          <w:b/>
+          <w:bCs/>
+          <w:color w:val="C9D1D9"/>
+          <w:rtl/>
+          <w:lang w:bidi="fa-IR"/>
+        </w:rPr>
+        <w:t>�نیز می گویند</w:t>
+      </w:r>
+    </w:p>
+    <w:p>
+      <w:pPr>
+        <w:pStyle w:val="NormalWeb"/>
+        <w:shd w:val="clear" w:color="auto" w:fill="0D1117"/>
+        <w:bidi/>
+        <w:spacing w:before="0" w:beforeAutospacing="0" w:after="240" w:afterAutospacing="0"/>
+        <w:rPr>
+          <w:rFonts w:ascii="Segoe UI" w:hAnsi="Segoe UI" w:cs="Segoe UI"/>
+          <w:color w:val="C9D1D9"/>
+          <w:rtl/>
+        </w:rPr>
+      </w:pPr>
+      <w:r>
+        <w:rPr>
+          <w:rFonts w:ascii="Segoe UI" w:hAnsi="Segoe UI" w:cs="Segoe UI" w:hint="cs"/>
+          <w:b/>
+          <w:bCs/>
+          <w:color w:val="C9D1D9"/>
+          <w:rtl/>
+          <w:lang w:bidi="fa-IR"/>
+        </w:rPr>
+        <w:t> </w:t>
+      </w:r>
+    </w:p>
+    <w:p>
+      <w:pPr>
+        <w:pStyle w:val="NormalWeb"/>
+        <w:shd w:val="clear" w:color="auto" w:fill="0D1117"/>
+        <w:bidi/>
+        <w:spacing w:before="0" w:beforeAutospacing="0" w:after="240" w:afterAutospacing="0"/>
+        <w:rPr>
+          <w:rFonts w:ascii="Segoe UI" w:hAnsi="Segoe UI" w:cs="Segoe UI"/>
+          <w:color w:val="C9D1D9"/>
+          <w:rtl/>
+        </w:rPr>
+      </w:pPr>
+      <w:r>
+        <w:rPr>
+          <w:rFonts w:ascii="Segoe UI" w:hAnsi="Segoe UI" w:cs="Segoe UI" w:hint="cs"/>
+          <w:b/>
+          <w:bCs/>
+          <w:color w:val="C9D1D9"/>
+          <w:rtl/>
+          <w:lang w:bidi="fa-IR"/>
+        </w:rPr>
+        <w:t> </w:t>
+      </w:r>
+    </w:p>
+    <w:p>
+      <w:pPr>
+        <w:pStyle w:val="fonttools-rtl"/>
+        <w:shd w:val="clear" w:color="auto" w:fill="0D1117"/>
+        <w:bidi/>
+        <w:spacing w:before="0" w:beforeAutospacing="0" w:after="240" w:afterAutospacing="0"/>
+        <w:rPr>
+          <w:rFonts w:ascii="Segoe UI" w:hAnsi="Segoe UI" w:cs="Segoe UI"/>
+          <w:color w:val="C9D1D9"/>
+          <w:rtl/>
+        </w:rPr>
+      </w:pPr>
+      <w:r>
+        <w:rPr>
+          <w:rStyle w:val="fonttools-rtl1"/>
+          <w:rFonts w:ascii="Segoe UI" w:hAnsi="Segoe UI" w:cs="Segoe UI" w:hint="cs"/>
+          <w:b/>
+          <w:bCs/>
+          <w:color w:val="C9D1D9"/>
+          <w:rtl/>
+          <w:lang w:bidi="fa-IR"/>
+        </w:rPr>
+        <w:t>سیستم های بی درنگ (</w:t>
+      </w:r>
+      <w:r>
+        <w:rPr>
+          <w:rFonts w:ascii="Segoe UI" w:hAnsi="Segoe UI" w:cs="Segoe UI"/>
+          <w:b/>
+          <w:bCs/>
+          <w:color w:val="C9D1D9"/>
+        </w:rPr>
+        <w:t>Real Time</w:t>
+      </w:r>
+      <w:r>
+        <w:rPr>
+          <w:rFonts w:ascii="Segoe UI" w:hAnsi="Segoe UI" w:cs="Segoe UI" w:hint="cs"/>
+          <w:b/>
+          <w:bCs/>
+          <w:color w:val="C9D1D9"/>
+          <w:rtl/>
+          <w:lang w:bidi="fa-IR"/>
+        </w:rPr>
+        <w:t>)</w:t>
+      </w:r>
+    </w:p>
+    <w:p>
+      <w:pPr>
+        <w:pStyle w:val="fonttools-rtl"/>
+        <w:shd w:val="clear" w:color="auto" w:fill="0D1117"/>
+        <w:bidi/>
+        <w:spacing w:before="0" w:beforeAutospacing="0" w:after="240" w:afterAutospacing="0"/>
+        <w:rPr>
+          <w:rFonts w:ascii="Segoe UI" w:hAnsi="Segoe UI" w:cs="Segoe UI"/>
+          <w:color w:val="C9D1D9"/>
+          <w:rtl/>
+        </w:rPr>
+      </w:pPr>
+      <w:r>
+        <w:rPr>
+          <w:rStyle w:val="fonttools-rtl1"/>
+          <w:rFonts w:ascii="Segoe UI" w:hAnsi="Segoe UI" w:cs="Segoe UI" w:hint="cs"/>
+          <w:b/>
+          <w:bCs/>
+          <w:color w:val="C9D1D9"/>
+          <w:rtl/>
+          <w:lang w:bidi="fa-IR"/>
+        </w:rPr>
+        <w:t>سیستم های بی درنگ نوعی از سیستم عامل های همه منظوره می باشد و در صورتی به کار گرفته می شود که برای عملکرد یک پردازنده نیاز به زمان دقیقی باشد</w:t>
+      </w:r>
+    </w:p>
+    <w:p>
+      <w:pPr>
+        <w:pStyle w:val="fonttools-rtl"/>
+        <w:shd w:val="clear" w:color="auto" w:fill="0D1117"/>
+        <w:bidi/>
+        <w:spacing w:before="0" w:beforeAutospacing="0" w:after="240" w:afterAutospacing="0"/>
+        <w:rPr>
+          <w:rFonts w:ascii="Segoe UI" w:hAnsi="Segoe UI" w:cs="Segoe UI"/>
+          <w:color w:val="C9D1D9"/>
+          <w:rtl/>
+        </w:rPr>
+      </w:pPr>
+      <w:r>
+        <w:rPr>
+          <w:rStyle w:val="fonttools-rtl1"/>
+          <w:rFonts w:ascii="Segoe UI" w:hAnsi="Segoe UI" w:cs="Segoe UI" w:hint="cs"/>
+          <w:b/>
+          <w:bCs/>
+          <w:color w:val="C9D1D9"/>
+          <w:rtl/>
+          <w:lang w:bidi="fa-IR"/>
+        </w:rPr>
+        <w:t>یکی سیستم بی درنگ وقتی درست کار می کند که درمحدودیت زمانی مشخص نتایج مورد انتظار را تولید کند. یعنی پردازش باید در محدودیت زمانی خاض انجام شود وگرنه سیستم از کار می افتد سیستم های نظامی تزریق سوخت اتومبیل کنترل کننده های لوازم خاگی کنترل صنعتی و تصویر سازی پزشکی نمونه هایی از سیستم های بی درنگ هستند</w:t>
+      </w:r>
+    </w:p>
+    <w:p>
+      <w:pPr>
+        <w:pStyle w:val="NormalWeb"/>
+        <w:shd w:val="clear" w:color="auto" w:fill="0D1117"/>
+        <w:bidi/>
+        <w:spacing w:before="0" w:beforeAutospacing="0" w:after="240" w:afterAutospacing="0"/>
+        <w:rPr>
+          <w:rFonts w:ascii="Segoe UI" w:hAnsi="Segoe UI" w:cs="Segoe UI"/>
+          <w:color w:val="C9D1D9"/>
+          <w:rtl/>
+        </w:rPr>
+      </w:pPr>
+      <w:r>
+        <w:rPr>
+          <w:rFonts w:ascii="Segoe UI" w:hAnsi="Segoe UI" w:cs="Segoe UI" w:hint="cs"/>
+          <w:b/>
+          <w:bCs/>
+          <w:color w:val="C9D1D9"/>
+          <w:rtl/>
+          <w:lang w:bidi="fa-IR"/>
+        </w:rPr>
+        <w:t> </w:t>
+      </w:r>
+    </w:p>
+    <w:p>
+      <w:pPr>
+        <w:pStyle w:val="NormalWeb"/>
+        <w:shd w:val="clear" w:color="auto" w:fill="0D1117"/>
+        <w:bidi/>
+        <w:spacing w:before="0" w:beforeAutospacing="0" w:after="240" w:afterAutospacing="0"/>
+        <w:rPr>
+          <w:rFonts w:ascii="Segoe UI" w:hAnsi="Segoe UI" w:cs="Segoe UI"/>
+          <w:color w:val="C9D1D9"/>
+          <w:rtl/>
+        </w:rPr>
+      </w:pPr>
+      <w:r>
+        <w:rPr>
+          <w:rFonts w:ascii="Segoe UI" w:hAnsi="Segoe UI" w:cs="Segoe UI" w:hint="cs"/>
+          <w:b/>
+          <w:bCs/>
+          <w:color w:val="C9D1D9"/>
+          <w:rtl/>
+          <w:lang w:bidi="fa-IR"/>
+        </w:rPr>
+        <w:t> </w:t>
+      </w:r>
+    </w:p>
+    <w:p>
+      <w:pPr>
+        <w:pStyle w:val="NormalWeb"/>
+        <w:shd w:val="clear" w:color="auto" w:fill="0D1117"/>
+        <w:bidi/>
+        <w:spacing w:before="0" w:beforeAutospacing="0" w:after="240" w:afterAutospacing="0"/>
+        <w:rPr>
+          <w:rFonts w:ascii="Segoe UI" w:hAnsi="Segoe UI" w:cs="Segoe UI"/>
+          <w:color w:val="C9D1D9"/>
+          <w:rtl/>
+        </w:rPr>
+      </w:pPr>
+      <w:r>
+        <w:rPr>
+          <w:rFonts w:ascii="Segoe UI" w:hAnsi="Segoe UI" w:cs="Segoe UI" w:hint="cs"/>
+          <w:b/>
+          <w:bCs/>
+          <w:color w:val="C9D1D9"/>
+          <w:rtl/>
+          <w:lang w:bidi="fa-IR"/>
+        </w:rPr>
+        <w:t> </w:t>
+      </w:r>
+    </w:p>
+    <w:p>
+      <w:pPr>
+        <w:pStyle w:val="NormalWeb"/>
+        <w:shd w:val="clear" w:color="auto" w:fill="0D1117"/>
+        <w:bidi/>
+        <w:spacing w:before="0" w:beforeAutospacing="0" w:after="240" w:afterAutospacing="0"/>
+        <w:rPr>
+          <w:rFonts w:ascii="Segoe UI" w:hAnsi="Segoe UI" w:cs="Segoe UI"/>
+          <w:color w:val="C9D1D9"/>
+          <w:rtl/>
+        </w:rPr>
+      </w:pPr>
+      <w:bookmarkStart w:id="0" w:name="_GoBack"/>
+      <w:bookmarkEnd w:id="0"/>
+    </w:p>
+    <w:p>
+      <w:pPr>
+        <w:pStyle w:val="NormalWeb"/>
+        <w:shd w:val="clear" w:color="auto" w:fill="0D1117"/>
+        <w:bidi/>
+        <w:spacing w:before="0" w:beforeAutospacing="0" w:after="240" w:afterAutospacing="0"/>
+        <w:rPr>
+          <w:rFonts w:ascii="Segoe UI" w:hAnsi="Segoe UI" w:cs="Segoe UI"/>
+          <w:color w:val="C9D1D9"/>
+          <w:rtl/>
+        </w:rPr>
+      </w:pPr>
+      <w:r>
+        <w:rPr>
+          <w:rFonts w:ascii="Segoe UI" w:hAnsi="Segoe UI" w:cs="Segoe UI" w:hint="cs"/>
+          <w:b/>
+          <w:bCs/>
+          <w:color w:val="C9D1D9"/>
+          <w:rtl/>
+          <w:lang w:bidi="fa-IR"/>
+        </w:rPr>
+        <w:t> </w:t>
+      </w:r>
+    </w:p>
+    <w:p>
+      <w:pPr>
+        <w:pStyle w:val="fonttools-rtl"/>
+        <w:shd w:val="clear" w:color="auto" w:fill="0D1117"/>
+        <w:bidi/>
+        <w:spacing w:before="0" w:beforeAutospacing="0" w:after="240" w:afterAutospacing="0"/>
+        <w:rPr>
+          <w:rFonts w:ascii="Segoe UI" w:hAnsi="Segoe UI" w:cs="Segoe UI"/>
+          <w:color w:val="C9D1D9"/>
+          <w:rtl/>
+        </w:rPr>
+      </w:pPr>
+      <w:r>
+        <w:rPr>
+          <w:rStyle w:val="fonttools-rtl1"/>
+          <w:rFonts w:ascii="Segoe UI" w:hAnsi="Segoe UI" w:cs="Segoe UI" w:hint="cs"/>
+          <w:b/>
+          <w:bCs/>
+          <w:color w:val="C9D1D9"/>
+          <w:rtl/>
+          <w:lang w:bidi="fa-IR"/>
+        </w:rPr>
+        <w:t>تکامل تدریجی سیستم های عامل</w:t>
+      </w:r>
+    </w:p>
+    <w:p>
+      <w:pPr>
+        <w:pStyle w:val="fonttools-rtl"/>
+        <w:shd w:val="clear" w:color="auto" w:fill="0D1117"/>
+        <w:bidi/>
+        <w:spacing w:before="0" w:beforeAutospacing="0" w:after="240" w:afterAutospacing="0"/>
+        <w:rPr>
+          <w:rFonts w:ascii="Segoe UI" w:hAnsi="Segoe UI" w:cs="Segoe UI"/>
+          <w:color w:val="C9D1D9"/>
+          <w:rtl/>
+        </w:rPr>
+      </w:pPr>
+      <w:r>
+        <w:rPr>
+          <w:rStyle w:val="fonttools-rtl1"/>
+          <w:rFonts w:ascii="Segoe UI" w:hAnsi="Segoe UI" w:cs="Segoe UI" w:hint="cs"/>
+          <w:b/>
+          <w:bCs/>
+          <w:color w:val="C9D1D9"/>
+          <w:rtl/>
+          <w:lang w:bidi="fa-IR"/>
+        </w:rPr>
+        <w:t>پردازش ردیفی</w:t>
+      </w:r>
+    </w:p>
+    <w:p>
+      <w:pPr>
+        <w:pStyle w:val="fonttools-rtl"/>
+        <w:shd w:val="clear" w:color="auto" w:fill="0D1117"/>
+        <w:bidi/>
+        <w:spacing w:before="0" w:beforeAutospacing="0" w:after="240" w:afterAutospacing="0"/>
+        <w:rPr>
+          <w:rFonts w:ascii="Segoe UI" w:hAnsi="Segoe UI" w:cs="Segoe UI"/>
+          <w:color w:val="C9D1D9"/>
+          <w:rtl/>
+        </w:rPr>
+      </w:pPr>
+      <w:r>
+        <w:rPr>
+          <w:rFonts w:ascii="Segoe UI" w:hAnsi="Segoe UI" w:cs="Segoe UI"/>
+          <w:b/>
+          <w:bCs/>
+          <w:color w:val="C9D1D9"/>
+          <w:rtl/>
+        </w:rPr>
+        <w:t>�       </w:t>
+      </w:r>
+      <w:r>
+        <w:rPr>
+          <w:rStyle w:val="fonttools-rtl1"/>
+          <w:rFonts w:ascii="Segoe UI" w:hAnsi="Segoe UI" w:cs="Segoe UI" w:hint="cs"/>
+          <w:b/>
+          <w:bCs/>
+          <w:color w:val="C9D1D9"/>
+          <w:rtl/>
+          <w:lang w:bidi="fa-IR"/>
+        </w:rPr>
+        <w:t>برنامه نویس مستقیماا با سخت افزاد کامپیوتر در تعامل است و سیستم عامل وجود نداشت</w:t>
+      </w:r>
+    </w:p>
+    <w:p>
+      <w:pPr>
+        <w:pStyle w:val="fonttools-rtl"/>
+        <w:shd w:val="clear" w:color="auto" w:fill="0D1117"/>
+        <w:bidi/>
+        <w:spacing w:before="0" w:beforeAutospacing="0" w:after="240" w:afterAutospacing="0"/>
+        <w:rPr>
+          <w:rFonts w:ascii="Segoe UI" w:hAnsi="Segoe UI" w:cs="Segoe UI"/>
+          <w:color w:val="C9D1D9"/>
+          <w:rtl/>
+        </w:rPr>
+      </w:pPr>
+      <w:r>
+        <w:rPr>
+          <w:rStyle w:val="fonttools-rtl1"/>
+          <w:rFonts w:ascii="Segoe UI" w:hAnsi="Segoe UI" w:cs="Segoe UI" w:hint="cs"/>
+          <w:b/>
+          <w:bCs/>
+          <w:color w:val="C9D1D9"/>
+          <w:rtl/>
+          <w:lang w:bidi="fa-IR"/>
+        </w:rPr>
+        <w:t>سیستم های دسته ای ساده</w:t>
+      </w:r>
+    </w:p>
+    <w:p>
+      <w:pPr>
+        <w:pStyle w:val="fonttools-rtl"/>
+        <w:shd w:val="clear" w:color="auto" w:fill="0D1117"/>
+        <w:bidi/>
+        <w:spacing w:before="0" w:beforeAutospacing="0" w:after="240" w:afterAutospacing="0"/>
+        <w:rPr>
+          <w:rFonts w:ascii="Segoe UI" w:hAnsi="Segoe UI" w:cs="Segoe UI"/>
+          <w:color w:val="C9D1D9"/>
+          <w:rtl/>
+        </w:rPr>
+      </w:pPr>
+      <w:r>
+        <w:rPr>
+          <w:rFonts w:ascii="Segoe UI" w:hAnsi="Segoe UI" w:cs="Segoe UI"/>
+          <w:b/>
+          <w:bCs/>
+          <w:color w:val="C9D1D9"/>
+          <w:rtl/>
+        </w:rPr>
+        <w:t>�       </w:t>
+      </w:r>
+      <w:r>
+        <w:rPr>
+          <w:rStyle w:val="fonttools-rtl1"/>
+          <w:rFonts w:ascii="Segoe UI" w:hAnsi="Segoe UI" w:cs="Segoe UI" w:hint="cs"/>
+          <w:b/>
+          <w:bCs/>
+          <w:color w:val="C9D1D9"/>
+          <w:rtl/>
+          <w:lang w:bidi="fa-IR"/>
+        </w:rPr>
+        <w:t>کاربر کار خود را بر روی کارت یا نوار به متصدی می دهد</w:t>
+      </w:r>
+    </w:p>
+    <w:p>
+      <w:pPr>
+        <w:pStyle w:val="fonttools-rtl"/>
+        <w:shd w:val="clear" w:color="auto" w:fill="0D1117"/>
+        <w:bidi/>
+        <w:spacing w:before="0" w:beforeAutospacing="0" w:after="240" w:afterAutospacing="0"/>
+        <w:rPr>
+          <w:rFonts w:ascii="Segoe UI" w:hAnsi="Segoe UI" w:cs="Segoe UI"/>
+          <w:color w:val="C9D1D9"/>
+          <w:rtl/>
+        </w:rPr>
+      </w:pPr>
+      <w:r>
+        <w:rPr>
+          <w:rFonts w:ascii="Segoe UI" w:hAnsi="Segoe UI" w:cs="Segoe UI"/>
+          <w:b/>
+          <w:bCs/>
+          <w:color w:val="C9D1D9"/>
+          <w:rtl/>
+        </w:rPr>
+        <w:lastRenderedPageBreak/>
+        <w:t>�       </w:t>
+      </w:r>
+      <w:r>
+        <w:rPr>
+          <w:rStyle w:val="fonttools-rtl1"/>
+          <w:rFonts w:ascii="Segoe UI" w:hAnsi="Segoe UI" w:cs="Segoe UI" w:hint="cs"/>
+          <w:b/>
+          <w:bCs/>
+          <w:color w:val="C9D1D9"/>
+          <w:rtl/>
+          <w:lang w:bidi="fa-IR"/>
+        </w:rPr>
+        <w:t>متصدی پس از دسته بندی ترتیبی کارت ها آن هارا� برای استفاده ناظر روی دستگاه ورودی قرار می دهد</w:t>
+      </w:r>
+    </w:p>
+    <w:p>
+      <w:pPr>
+        <w:pStyle w:val="fonttools-rtl"/>
+        <w:shd w:val="clear" w:color="auto" w:fill="0D1117"/>
+        <w:bidi/>
+        <w:spacing w:before="0" w:beforeAutospacing="0" w:after="240" w:afterAutospacing="0"/>
+        <w:rPr>
+          <w:rFonts w:ascii="Segoe UI" w:hAnsi="Segoe UI" w:cs="Segoe UI"/>
+          <w:color w:val="C9D1D9"/>
+          <w:rtl/>
+        </w:rPr>
+      </w:pPr>
+      <w:r>
+        <w:rPr>
+          <w:rStyle w:val="fonttools-rtl1"/>
+          <w:rFonts w:ascii="Segoe UI" w:hAnsi="Segoe UI" w:cs="Segoe UI" w:hint="cs"/>
+          <w:b/>
+          <w:bCs/>
+          <w:color w:val="C9D1D9"/>
+          <w:rtl/>
+          <w:lang w:bidi="fa-IR"/>
+        </w:rPr>
+        <w:t>سیستم های دسته ای چند برنامه ای</w:t>
+      </w:r>
+    </w:p>
+    <w:p>
+      <w:pPr>
+        <w:pStyle w:val="fonttools-rtl"/>
+        <w:shd w:val="clear" w:color="auto" w:fill="0D1117"/>
+        <w:bidi/>
+        <w:spacing w:before="0" w:beforeAutospacing="0" w:after="240" w:afterAutospacing="0"/>
+        <w:rPr>
+          <w:rFonts w:ascii="Segoe UI" w:hAnsi="Segoe UI" w:cs="Segoe UI"/>
+          <w:color w:val="C9D1D9"/>
+          <w:rtl/>
+        </w:rPr>
+      </w:pPr>
+      <w:r>
+        <w:rPr>
+          <w:rFonts w:ascii="Segoe UI" w:hAnsi="Segoe UI" w:cs="Segoe UI"/>
+          <w:b/>
+          <w:bCs/>
+          <w:color w:val="C9D1D9"/>
+          <w:rtl/>
+        </w:rPr>
+        <w:t>�       </w:t>
+      </w:r>
+      <w:r>
+        <w:rPr>
+          <w:rStyle w:val="fonttools-rtl1"/>
+          <w:rFonts w:ascii="Segoe UI" w:hAnsi="Segoe UI" w:cs="Segoe UI" w:hint="cs"/>
+          <w:b/>
+          <w:bCs/>
+          <w:color w:val="C9D1D9"/>
+          <w:rtl/>
+          <w:lang w:bidi="fa-IR"/>
+        </w:rPr>
+        <w:t>برای استفاده بهیه از پردازنده بهه جای اجرای همزمان یک برنامه چند برنامه را توسط پردازنده اجرا می کنند</w:t>
+      </w:r>
+    </w:p>
+    <w:p>
+      <w:pPr>
+        <w:pStyle w:val="fonttools-rtl"/>
+        <w:shd w:val="clear" w:color="auto" w:fill="0D1117"/>
+        <w:bidi/>
+        <w:spacing w:before="0" w:beforeAutospacing="0" w:after="240" w:afterAutospacing="0"/>
+        <w:rPr>
+          <w:rFonts w:ascii="Segoe UI" w:hAnsi="Segoe UI" w:cs="Segoe UI"/>
+          <w:color w:val="C9D1D9"/>
+          <w:rtl/>
+        </w:rPr>
+      </w:pPr>
+      <w:r>
+        <w:rPr>
+          <w:rStyle w:val="fonttools-rtl1"/>
+          <w:rFonts w:ascii="Segoe UI" w:hAnsi="Segoe UI" w:cs="Segoe UI" w:hint="cs"/>
+          <w:b/>
+          <w:bCs/>
+          <w:color w:val="C9D1D9"/>
+          <w:rtl/>
+          <w:lang w:bidi="fa-IR"/>
+        </w:rPr>
+        <w:t>سیستم های اشتراک زمانی</w:t>
+      </w:r>
+    </w:p>
+    <w:p>
+      <w:pPr>
+        <w:pStyle w:val="fonttools-rtl"/>
+        <w:shd w:val="clear" w:color="auto" w:fill="0D1117"/>
+        <w:bidi/>
+        <w:spacing w:before="0" w:beforeAutospacing="0" w:after="240" w:afterAutospacing="0"/>
+        <w:rPr>
+          <w:rFonts w:ascii="Segoe UI" w:hAnsi="Segoe UI" w:cs="Segoe UI"/>
+          <w:color w:val="C9D1D9"/>
+          <w:rtl/>
+        </w:rPr>
+      </w:pPr>
+      <w:r>
+        <w:rPr>
+          <w:rFonts w:ascii="Segoe UI" w:hAnsi="Segoe UI" w:cs="Segoe UI"/>
+          <w:b/>
+          <w:bCs/>
+          <w:color w:val="C9D1D9"/>
+          <w:rtl/>
+        </w:rPr>
+        <w:t>�       </w:t>
+      </w:r>
+      <w:r>
+        <w:rPr>
+          <w:rStyle w:val="fonttools-rtl1"/>
+          <w:rFonts w:ascii="Segoe UI" w:hAnsi="Segoe UI" w:cs="Segoe UI" w:hint="cs"/>
+          <w:b/>
+          <w:bCs/>
+          <w:color w:val="C9D1D9"/>
+          <w:rtl/>
+          <w:lang w:bidi="fa-IR"/>
+        </w:rPr>
+        <w:t>در این نوع سیستم عامل کاربر مستقیما با کامپیوتر در تعامل است</w:t>
+      </w:r>
+    </w:p>
+    <w:p>
+      <w:pPr>
+        <w:pStyle w:val="fonttools-rtl"/>
+        <w:shd w:val="clear" w:color="auto" w:fill="0D1117"/>
+        <w:bidi/>
+        <w:spacing w:before="0" w:beforeAutospacing="0" w:after="240" w:afterAutospacing="0"/>
+        <w:rPr>
+          <w:rFonts w:ascii="Segoe UI" w:hAnsi="Segoe UI" w:cs="Segoe UI"/>
+          <w:color w:val="C9D1D9"/>
+          <w:rtl/>
+        </w:rPr>
+      </w:pPr>
+      <w:r>
+        <w:rPr>
+          <w:rFonts w:ascii="Segoe UI" w:hAnsi="Segoe UI" w:cs="Segoe UI"/>
+          <w:b/>
+          <w:bCs/>
+          <w:color w:val="C9D1D9"/>
+          <w:rtl/>
+        </w:rPr>
+        <w:t>�       </w:t>
+      </w:r>
+      <w:r>
+        <w:rPr>
+          <w:rStyle w:val="fonttools-rtl1"/>
+          <w:rFonts w:ascii="Segoe UI" w:hAnsi="Segoe UI" w:cs="Segoe UI" w:hint="cs"/>
+          <w:b/>
+          <w:bCs/>
+          <w:color w:val="C9D1D9"/>
+          <w:rtl/>
+          <w:lang w:bidi="fa-IR"/>
+        </w:rPr>
+        <w:t>زمان پردازنده بین چندین کاربر به اشتراک گزاشته می شود</w:t>
+      </w:r>
+    </w:p>
+    <w:p>
+      <w:pPr>
+        <w:pStyle w:val="fonttools-rtl"/>
+        <w:shd w:val="clear" w:color="auto" w:fill="0D1117"/>
+        <w:bidi/>
+        <w:spacing w:before="0" w:beforeAutospacing="0" w:after="240" w:afterAutospacing="0"/>
+        <w:rPr>
+          <w:rFonts w:ascii="Segoe UI" w:hAnsi="Segoe UI" w:cs="Segoe UI"/>
+          <w:color w:val="C9D1D9"/>
+          <w:rtl/>
+        </w:rPr>
+      </w:pPr>
+      <w:r>
+        <w:rPr>
+          <w:rStyle w:val="fonttools-rtl1"/>
+          <w:rFonts w:ascii="Segoe UI" w:hAnsi="Segoe UI" w:cs="Segoe UI" w:hint="cs"/>
+          <w:b/>
+          <w:bCs/>
+          <w:color w:val="C9D1D9"/>
+          <w:rtl/>
+          <w:lang w:bidi="fa-IR"/>
+        </w:rPr>
+        <w:t>سیستم های تراکنش بی درنگ (</w:t>
+      </w:r>
+      <w:r>
+        <w:rPr>
+          <w:rFonts w:ascii="Segoe UI" w:hAnsi="Segoe UI" w:cs="Segoe UI"/>
+          <w:b/>
+          <w:bCs/>
+          <w:color w:val="C9D1D9"/>
+        </w:rPr>
+        <w:t>Real-Time</w:t>
+      </w:r>
+      <w:r>
+        <w:rPr>
+          <w:rFonts w:ascii="Segoe UI" w:hAnsi="Segoe UI" w:cs="Segoe UI" w:hint="cs"/>
+          <w:b/>
+          <w:bCs/>
+          <w:color w:val="C9D1D9"/>
+          <w:rtl/>
+          <w:lang w:bidi="fa-IR"/>
+        </w:rPr>
+        <w:t>)</w:t>
+      </w:r>
+    </w:p>
+    <w:p>
+      <w:pPr>
+        <w:pStyle w:val="fonttools-rtl"/>
+        <w:shd w:val="clear" w:color="auto" w:fill="0D1117"/>
+        <w:bidi/>
+        <w:spacing w:before="0" w:beforeAutospacing="0" w:after="240" w:afterAutospacing="0"/>
+        <w:rPr>
+          <w:rFonts w:ascii="Segoe UI" w:hAnsi="Segoe UI" w:cs="Segoe UI"/>
+          <w:color w:val="C9D1D9"/>
+          <w:rtl/>
+        </w:rPr>
+      </w:pPr>
+      <w:r>
+        <w:rPr>
+          <w:rFonts w:ascii="Segoe UI" w:hAnsi="Segoe UI" w:cs="Segoe UI"/>
+          <w:b/>
+          <w:bCs/>
+          <w:color w:val="C9D1D9"/>
+          <w:rtl/>
+        </w:rPr>
+        <w:t>�       </w:t>
+      </w:r>
+      <w:r>
+        <w:rPr>
+          <w:rStyle w:val="fonttools-rtl1"/>
+          <w:rFonts w:ascii="Segoe UI" w:hAnsi="Segoe UI" w:cs="Segoe UI" w:hint="cs"/>
+          <w:b/>
+          <w:bCs/>
+          <w:color w:val="C9D1D9"/>
+          <w:rtl/>
+          <w:lang w:bidi="fa-IR"/>
+        </w:rPr>
+        <w:t>در این حالت تعدادی از کاربران در حال ارایه یک پرسش به یک پایگاه داده یا اعمال تغییراتی در آن هستند</w:t>
+      </w:r>
+    </w:p>
+    <w:p>
+      <w:pPr>
+        <w:pStyle w:val="NormalWeb"/>
+        <w:shd w:val="clear" w:color="auto" w:fill="0D1117"/>
+        <w:bidi/>
+        <w:spacing w:before="0" w:beforeAutospacing="0" w:after="240" w:afterAutospacing="0"/>
+        <w:rPr>
+          <w:rFonts w:ascii="Segoe UI" w:hAnsi="Segoe UI" w:cs="Segoe UI"/>
+          <w:color w:val="C9D1D9"/>
+          <w:rtl/>
+        </w:rPr>
+      </w:pPr>
+      <w:r>
+        <w:rPr>
+          <w:rFonts w:ascii="Segoe UI" w:hAnsi="Segoe UI" w:cs="Segoe UI" w:hint="cs"/>
+          <w:b/>
+          <w:bCs/>
+          <w:color w:val="C9D1D9"/>
+          <w:rtl/>
+          <w:lang w:bidi="fa-IR"/>
+        </w:rPr>
+        <w:t> </w:t>
+      </w:r>
+    </w:p>
+    <w:p>
+      <w:pPr>
+        <w:pStyle w:val="fonttools-rtl"/>
+        <w:shd w:val="clear" w:color="auto" w:fill="0D1117"/>
+        <w:bidi/>
+        <w:spacing w:before="0" w:beforeAutospacing="0" w:after="240" w:afterAutospacing="0"/>
+        <w:rPr>
+          <w:rFonts w:ascii="Segoe UI" w:hAnsi="Segoe UI" w:cs="Segoe UI"/>
+          <w:color w:val="C9D1D9"/>
+          <w:rtl/>
+        </w:rPr>
+      </w:pPr>
+      <w:r>
+        <w:rPr>
+          <w:rStyle w:val="fonttools-rtl1"/>
+          <w:rFonts w:ascii="Segoe UI" w:hAnsi="Segoe UI" w:cs="Segoe UI" w:hint="cs"/>
+          <w:b/>
+          <w:bCs/>
+          <w:color w:val="C9D1D9"/>
+          <w:rtl/>
+          <w:lang w:bidi="fa-IR"/>
+        </w:rPr>
+        <w:t>مولفه های سیستم عامل</w:t>
+      </w:r>
+    </w:p>
+    <w:p>
+      <w:pPr>
+        <w:pStyle w:val="fonttools-rtl"/>
+        <w:shd w:val="clear" w:color="auto" w:fill="0D1117"/>
+        <w:bidi/>
+        <w:spacing w:before="0" w:beforeAutospacing="0" w:after="240" w:afterAutospacing="0"/>
+        <w:rPr>
+          <w:rFonts w:ascii="Segoe UI" w:hAnsi="Segoe UI" w:cs="Segoe UI"/>
+          <w:color w:val="C9D1D9"/>
+          <w:rtl/>
+        </w:rPr>
+      </w:pPr>
+      <w:r>
+        <w:rPr>
+          <w:rStyle w:val="fonttools-rtl1"/>
+          <w:rFonts w:ascii="Segoe UI" w:hAnsi="Segoe UI" w:cs="Segoe UI" w:hint="cs"/>
+          <w:b/>
+          <w:bCs/>
+          <w:color w:val="C9D1D9"/>
+          <w:rtl/>
+          <w:lang w:bidi="fa-IR"/>
+        </w:rPr>
+        <w:t>سیستم های بزرگی چون سیستم عامل را باید به مولفه های (</w:t>
+      </w:r>
+      <w:r>
+        <w:rPr>
+          <w:rFonts w:ascii="Segoe UI" w:hAnsi="Segoe UI" w:cs="Segoe UI"/>
+          <w:b/>
+          <w:bCs/>
+          <w:color w:val="C9D1D9"/>
+        </w:rPr>
+        <w:t>Components</w:t>
+      </w:r>
+      <w:r>
+        <w:rPr>
+          <w:rFonts w:ascii="Segoe UI" w:hAnsi="Segoe UI" w:cs="Segoe UI" w:hint="cs"/>
+          <w:b/>
+          <w:bCs/>
+          <w:color w:val="C9D1D9"/>
+          <w:rtl/>
+          <w:lang w:bidi="fa-IR"/>
+        </w:rPr>
+        <w:t>)</w:t>
+      </w:r>
+      <w:r>
+        <w:rPr>
+          <w:rFonts w:ascii="Segoe UI" w:hAnsi="Segoe UI" w:cs="Segoe UI" w:hint="cs"/>
+          <w:b/>
+          <w:bCs/>
+          <w:color w:val="C9D1D9"/>
+          <w:lang w:bidi="fa-IR"/>
+        </w:rPr>
+        <w:t> </w:t>
+      </w:r>
+      <w:r>
+        <w:rPr>
+          <w:rStyle w:val="fonttools-rtl1"/>
+          <w:rFonts w:ascii="Segoe UI" w:hAnsi="Segoe UI" w:cs="Segoe UI" w:hint="cs"/>
+          <w:b/>
+          <w:bCs/>
+          <w:color w:val="C9D1D9"/>
+          <w:rtl/>
+          <w:lang w:bidi="fa-IR"/>
+        </w:rPr>
+        <w:t>کوچک تری تقسیم کرد</w:t>
+      </w:r>
+    </w:p>
+    <w:p>
+      <w:pPr>
+        <w:pStyle w:val="fonttools-rtl"/>
+        <w:shd w:val="clear" w:color="auto" w:fill="0D1117"/>
+        <w:bidi/>
+        <w:spacing w:before="0" w:beforeAutospacing="0" w:after="240" w:afterAutospacing="0"/>
+        <w:rPr>
+          <w:rFonts w:ascii="Segoe UI" w:hAnsi="Segoe UI" w:cs="Segoe UI"/>
+          <w:color w:val="C9D1D9"/>
+          <w:rtl/>
+        </w:rPr>
+      </w:pPr>
+      <w:r>
+        <w:rPr>
+          <w:rStyle w:val="fonttools-rtl1"/>
+          <w:rFonts w:ascii="Segoe UI" w:hAnsi="Segoe UI" w:cs="Segoe UI" w:hint="cs"/>
+          <w:b/>
+          <w:bCs/>
+          <w:color w:val="C9D1D9"/>
+          <w:rtl/>
+          <w:lang w:bidi="fa-IR"/>
+        </w:rPr>
+        <w:t>اکثرا سیستم عامل ها دارای مولفه های زیر می باشند:</w:t>
+      </w:r>
+    </w:p>
+    <w:p>
+      <w:pPr>
+        <w:pStyle w:val="fonttools-rtl"/>
+        <w:shd w:val="clear" w:color="auto" w:fill="0D1117"/>
+        <w:bidi/>
+        <w:spacing w:before="0" w:beforeAutospacing="0" w:after="240" w:afterAutospacing="0"/>
+        <w:rPr>
+          <w:rFonts w:ascii="Segoe UI" w:hAnsi="Segoe UI" w:cs="Segoe UI"/>
+          <w:color w:val="C9D1D9"/>
+          <w:rtl/>
+        </w:rPr>
+      </w:pPr>
+      <w:r>
+        <w:rPr>
+          <w:rFonts w:ascii="Segoe UI" w:hAnsi="Segoe UI" w:cs="Segoe UI" w:hint="cs"/>
+          <w:b/>
+          <w:bCs/>
+          <w:color w:val="C9D1D9"/>
+          <w:rtl/>
+          <w:lang w:bidi="fa-IR"/>
+        </w:rPr>
+        <w:t>1 �</w:t>
+      </w:r>
+      <w:r>
+        <w:rPr>
+          <w:rStyle w:val="fonttools-rtl1"/>
+          <w:rFonts w:ascii="Segoe UI" w:hAnsi="Segoe UI" w:cs="Segoe UI" w:hint="cs"/>
+          <w:b/>
+          <w:bCs/>
+          <w:color w:val="C9D1D9"/>
+          <w:rtl/>
+          <w:lang w:bidi="fa-IR"/>
+        </w:rPr>
+        <w:t> مدیریت فرایند</w:t>
+      </w:r>
+    </w:p>
+    <w:p>
+      <w:pPr>
+        <w:pStyle w:val="fonttools-rtl"/>
+        <w:shd w:val="clear" w:color="auto" w:fill="0D1117"/>
+        <w:bidi/>
+        <w:spacing w:before="0" w:beforeAutospacing="0" w:after="240" w:afterAutospacing="0"/>
+        <w:rPr>
+          <w:rFonts w:ascii="Segoe UI" w:hAnsi="Segoe UI" w:cs="Segoe UI"/>
+          <w:color w:val="C9D1D9"/>
+          <w:rtl/>
+        </w:rPr>
+      </w:pPr>
+      <w:r>
+        <w:rPr>
+          <w:rStyle w:val="fonttools-rtl1"/>
+          <w:rFonts w:ascii="Segoe UI" w:hAnsi="Segoe UI" w:cs="Segoe UI" w:hint="cs"/>
+          <w:b/>
+          <w:bCs/>
+          <w:color w:val="C9D1D9"/>
+          <w:rtl/>
+          <w:lang w:bidi="fa-IR"/>
+        </w:rPr>
+        <w:t>برخورد با بن بست ایجاد و حذف فرایند ها تعویق و از سرگیری فرایند ها هماهنگی فرایند ها</w:t>
+      </w:r>
+    </w:p>
+    <w:p>
+      <w:pPr>
+        <w:pStyle w:val="fonttools-rtl"/>
+        <w:shd w:val="clear" w:color="auto" w:fill="0D1117"/>
+        <w:bidi/>
+        <w:spacing w:before="0" w:beforeAutospacing="0" w:after="240" w:afterAutospacing="0"/>
+        <w:rPr>
+          <w:rFonts w:ascii="Segoe UI" w:hAnsi="Segoe UI" w:cs="Segoe UI"/>
+          <w:color w:val="C9D1D9"/>
+          <w:rtl/>
+        </w:rPr>
+      </w:pPr>
+      <w:r>
+        <w:rPr>
+          <w:rFonts w:ascii="Segoe UI" w:hAnsi="Segoe UI" w:cs="Segoe UI" w:hint="cs"/>
+          <w:b/>
+          <w:bCs/>
+          <w:color w:val="C9D1D9"/>
+          <w:rtl/>
+          <w:lang w:bidi="fa-IR"/>
+        </w:rPr>
+        <w:t>2 �</w:t>
+      </w:r>
+      <w:r>
+        <w:rPr>
+          <w:rStyle w:val="fonttools-rtl1"/>
+          <w:rFonts w:ascii="Segoe UI" w:hAnsi="Segoe UI" w:cs="Segoe UI" w:hint="cs"/>
+          <w:b/>
+          <w:bCs/>
+          <w:color w:val="C9D1D9"/>
+          <w:rtl/>
+          <w:lang w:bidi="fa-IR"/>
+        </w:rPr>
+        <w:t> مدیریت حافظه اصلی</w:t>
+      </w:r>
+    </w:p>
+    <w:p>
+      <w:pPr>
+        <w:pStyle w:val="fonttools-rtl"/>
+        <w:shd w:val="clear" w:color="auto" w:fill="0D1117"/>
+        <w:bidi/>
+        <w:spacing w:before="0" w:beforeAutospacing="0" w:after="240" w:afterAutospacing="0"/>
+        <w:rPr>
+          <w:rFonts w:ascii="Segoe UI" w:hAnsi="Segoe UI" w:cs="Segoe UI"/>
+          <w:color w:val="C9D1D9"/>
+          <w:rtl/>
+        </w:rPr>
+      </w:pPr>
+      <w:r>
+        <w:rPr>
+          <w:rStyle w:val="fonttools-rtl1"/>
+          <w:rFonts w:ascii="Segoe UI" w:hAnsi="Segoe UI" w:cs="Segoe UI" w:hint="cs"/>
+          <w:b/>
+          <w:bCs/>
+          <w:color w:val="C9D1D9"/>
+          <w:rtl/>
+          <w:lang w:bidi="fa-IR"/>
+        </w:rPr>
+        <w:t>تعیین بخش های پر حافظه تعیین فرایندی که باید لود شود تخصیص حافظه� و آزاد سازی حافظه</w:t>
+      </w:r>
+    </w:p>
+    <w:p>
+      <w:pPr>
+        <w:pStyle w:val="fonttools-rtl"/>
+        <w:shd w:val="clear" w:color="auto" w:fill="0D1117"/>
+        <w:bidi/>
+        <w:spacing w:before="0" w:beforeAutospacing="0" w:after="240" w:afterAutospacing="0"/>
+        <w:rPr>
+          <w:rFonts w:ascii="Segoe UI" w:hAnsi="Segoe UI" w:cs="Segoe UI"/>
+          <w:color w:val="C9D1D9"/>
+          <w:rtl/>
+        </w:rPr>
+      </w:pPr>
+      <w:r>
+        <w:rPr>
+          <w:rFonts w:ascii="Segoe UI" w:hAnsi="Segoe UI" w:cs="Segoe UI" w:hint="cs"/>
+          <w:b/>
+          <w:bCs/>
+          <w:color w:val="C9D1D9"/>
+          <w:rtl/>
+          <w:lang w:bidi="fa-IR"/>
+        </w:rPr>
+        <w:t>�3 �</w:t>
+      </w:r>
+      <w:r>
+        <w:rPr>
+          <w:rStyle w:val="fonttools-rtl1"/>
+          <w:rFonts w:ascii="Segoe UI" w:hAnsi="Segoe UI" w:cs="Segoe UI" w:hint="cs"/>
+          <w:b/>
+          <w:bCs/>
+          <w:color w:val="C9D1D9"/>
+          <w:rtl/>
+          <w:lang w:bidi="fa-IR"/>
+        </w:rPr>
+        <w:t> مدیریت حافظه ثانویه</w:t>
+      </w:r>
+    </w:p>
+    <w:p>
+      <w:pPr>
+        <w:pStyle w:val="fonttools-rtl"/>
+        <w:shd w:val="clear" w:color="auto" w:fill="0D1117"/>
+        <w:bidi/>
+        <w:spacing w:before="0" w:beforeAutospacing="0" w:after="240" w:afterAutospacing="0"/>
+        <w:rPr>
+          <w:rFonts w:ascii="Segoe UI" w:hAnsi="Segoe UI" w:cs="Segoe UI"/>
+          <w:color w:val="C9D1D9"/>
+          <w:rtl/>
+        </w:rPr>
+      </w:pPr>
+      <w:r>
+        <w:rPr>
+          <w:rStyle w:val="fonttools-rtl1"/>
+          <w:rFonts w:ascii="Segoe UI" w:hAnsi="Segoe UI" w:cs="Segoe UI" w:hint="cs"/>
+          <w:b/>
+          <w:bCs/>
+          <w:color w:val="C9D1D9"/>
+          <w:rtl/>
+          <w:lang w:bidi="fa-IR"/>
+        </w:rPr>
+        <w:t>مدیریت قضای ازاد. تخصیص حافظه و زمابندی دیسک</w:t>
+      </w:r>
+    </w:p>
+    <w:p>
+      <w:pPr>
+        <w:pStyle w:val="fonttools-rtl"/>
+        <w:shd w:val="clear" w:color="auto" w:fill="0D1117"/>
+        <w:bidi/>
+        <w:spacing w:before="0" w:beforeAutospacing="0" w:after="240" w:afterAutospacing="0"/>
+        <w:rPr>
+          <w:rFonts w:ascii="Segoe UI" w:hAnsi="Segoe UI" w:cs="Segoe UI"/>
+          <w:color w:val="C9D1D9"/>
+          <w:rtl/>
+        </w:rPr>
+      </w:pPr>
+      <w:r>
+        <w:rPr>
+          <w:rFonts w:ascii="Segoe UI" w:hAnsi="Segoe UI" w:cs="Segoe UI" w:hint="cs"/>
+          <w:b/>
+          <w:bCs/>
+          <w:color w:val="C9D1D9"/>
+          <w:rtl/>
+          <w:lang w:bidi="fa-IR"/>
+        </w:rPr>
+        <w:t>4 �</w:t>
+      </w:r>
+      <w:r>
+        <w:rPr>
+          <w:rStyle w:val="fonttools-rtl1"/>
+          <w:rFonts w:ascii="Segoe UI" w:hAnsi="Segoe UI" w:cs="Segoe UI" w:hint="cs"/>
+          <w:b/>
+          <w:bCs/>
+          <w:color w:val="C9D1D9"/>
+          <w:rtl/>
+          <w:lang w:bidi="fa-IR"/>
+        </w:rPr>
+        <w:t> مدیریت فایل</w:t>
+      </w:r>
+    </w:p>
+    <w:p>
+      <w:pPr>
+        <w:pStyle w:val="fonttools-rtl"/>
+        <w:shd w:val="clear" w:color="auto" w:fill="0D1117"/>
+        <w:bidi/>
+        <w:spacing w:before="0" w:beforeAutospacing="0" w:after="240" w:afterAutospacing="0"/>
+        <w:rPr>
+          <w:rFonts w:ascii="Segoe UI" w:hAnsi="Segoe UI" w:cs="Segoe UI"/>
+          <w:color w:val="C9D1D9"/>
+          <w:rtl/>
+        </w:rPr>
+      </w:pPr>
+      <w:r>
+        <w:rPr>
+          <w:rStyle w:val="fonttools-rtl1"/>
+          <w:rFonts w:ascii="Segoe UI" w:hAnsi="Segoe UI" w:cs="Segoe UI" w:hint="cs"/>
+          <w:b/>
+          <w:bCs/>
+          <w:color w:val="C9D1D9"/>
+          <w:rtl/>
+          <w:lang w:bidi="fa-IR"/>
+        </w:rPr>
+        <w:t>ایجاد و حدف فایل ها و دایرکتوری ها نگاشت فایل ها در حافظه ثانویه و تهیه پشتیبان</w:t>
+      </w:r>
+    </w:p>
+    <w:p>
+      <w:pPr>
+        <w:pStyle w:val="fonttools-rtl"/>
+        <w:shd w:val="clear" w:color="auto" w:fill="0D1117"/>
+        <w:bidi/>
+        <w:spacing w:before="0" w:beforeAutospacing="0" w:after="240" w:afterAutospacing="0"/>
+        <w:rPr>
+          <w:rFonts w:ascii="Segoe UI" w:hAnsi="Segoe UI" w:cs="Segoe UI"/>
+          <w:color w:val="C9D1D9"/>
+          <w:rtl/>
+        </w:rPr>
+      </w:pPr>
+      <w:r>
+        <w:rPr>
+          <w:rFonts w:ascii="Segoe UI" w:hAnsi="Segoe UI" w:cs="Segoe UI" w:hint="cs"/>
+          <w:b/>
+          <w:bCs/>
+          <w:color w:val="C9D1D9"/>
+          <w:rtl/>
+          <w:lang w:bidi="fa-IR"/>
+        </w:rPr>
+        <w:t>�5 �</w:t>
+      </w:r>
+      <w:r>
+        <w:rPr>
+          <w:rStyle w:val="fonttools-rtl1"/>
+          <w:rFonts w:ascii="Segoe UI" w:hAnsi="Segoe UI" w:cs="Segoe UI" w:hint="cs"/>
+          <w:b/>
+          <w:bCs/>
+          <w:color w:val="C9D1D9"/>
+          <w:rtl/>
+          <w:lang w:bidi="fa-IR"/>
+        </w:rPr>
+        <w:t> مدیریت سیستم </w:t>
+      </w:r>
+      <w:r>
+        <w:rPr>
+          <w:rFonts w:ascii="Segoe UI" w:hAnsi="Segoe UI" w:cs="Segoe UI"/>
+          <w:b/>
+          <w:bCs/>
+          <w:color w:val="C9D1D9"/>
+        </w:rPr>
+        <w:t>i/o</w:t>
+      </w:r>
+    </w:p>
+    <w:p>
+      <w:pPr>
+        <w:pStyle w:val="fonttools-rtl"/>
+        <w:shd w:val="clear" w:color="auto" w:fill="0D1117"/>
+        <w:bidi/>
+        <w:spacing w:before="0" w:beforeAutospacing="0" w:after="240" w:afterAutospacing="0"/>
+        <w:rPr>
+          <w:rFonts w:ascii="Segoe UI" w:hAnsi="Segoe UI" w:cs="Segoe UI"/>
+          <w:color w:val="C9D1D9"/>
+          <w:rtl/>
+        </w:rPr>
+      </w:pPr>
+      <w:r>
+        <w:rPr>
+          <w:rStyle w:val="fonttools-rtl1"/>
+          <w:rFonts w:ascii="Segoe UI" w:hAnsi="Segoe UI" w:cs="Segoe UI" w:hint="cs"/>
+          <w:b/>
+          <w:bCs/>
+          <w:color w:val="C9D1D9"/>
+          <w:rtl/>
+          <w:lang w:bidi="fa-IR"/>
+        </w:rPr>
+        <w:lastRenderedPageBreak/>
+        <w:t>مدیریت بافر تخصیص کانال های </w:t>
+      </w:r>
+      <w:r>
+        <w:rPr>
+          <w:rFonts w:ascii="Segoe UI" w:hAnsi="Segoe UI" w:cs="Segoe UI"/>
+          <w:b/>
+          <w:bCs/>
+          <w:color w:val="C9D1D9"/>
+        </w:rPr>
+        <w:t>i/o</w:t>
+      </w:r>
+      <w:r>
+        <w:rPr>
+          <w:rStyle w:val="fonttools-rtl1"/>
+          <w:rFonts w:ascii="Segoe UI" w:hAnsi="Segoe UI" w:cs="Segoe UI" w:hint="cs"/>
+          <w:b/>
+          <w:bCs/>
+          <w:color w:val="C9D1D9"/>
+          <w:rtl/>
+          <w:lang w:bidi="fa-IR"/>
+        </w:rPr>
+        <w:t> و دستگاه ها به فراینده ها</w:t>
+      </w:r>
+    </w:p>
+    <w:p>
+      <w:pPr>
+        <w:pStyle w:val="NormalWeb"/>
+        <w:shd w:val="clear" w:color="auto" w:fill="0D1117"/>
+        <w:bidi/>
+        <w:spacing w:before="0" w:beforeAutospacing="0" w:after="240" w:afterAutospacing="0"/>
+        <w:rPr>
+          <w:rFonts w:ascii="Segoe UI" w:hAnsi="Segoe UI" w:cs="Segoe UI"/>
+          <w:color w:val="C9D1D9"/>
+          <w:rtl/>
+        </w:rPr>
+      </w:pPr>
+      <w:r>
+        <w:rPr>
+          <w:rFonts w:ascii="Segoe UI" w:hAnsi="Segoe UI" w:cs="Segoe UI" w:hint="cs"/>
+          <w:b/>
+          <w:bCs/>
+          <w:color w:val="C9D1D9"/>
+          <w:rtl/>
+          <w:lang w:bidi="fa-IR"/>
+        </w:rPr>
+        <w:t> </w:t>
       </w:r>
     </w:p>
     <w:p>
@@ -1763,7 +3461,7 @@
 </file>
 
 <file path=word/endnotes.xml><?xml version="1.0" encoding="utf-8"?>
-<w:endnotes xmlns:wpc="http://schemas.microsoft.com/office/word/2010/wordprocessingCanvas" xmlns:cx="http://schemas.microsoft.com/office/drawing/2014/chartex" xmlns:cx1="http://schemas.microsoft.com/office/drawing/2015/9/8/chartex" xmlns:cx2="http://schemas.microsoft.com/office/drawing/2015/10/21/chartex" xmlns:cx3="http://schemas.microsoft.com/office/drawing/2016/5/9/chartex" xmlns:cx4="http://schemas.microsoft.com/office/drawing/2016/5/10/chartex" xmlns:cx5="http://schemas.microsoft.com/office/drawing/2016/5/11/chartex" xmlns:cx6="http://schemas.microsoft.com/office/drawing/2016/5/12/chartex" xmlns:cx7="http://schemas.microsoft.com/office/drawing/2016/5/13/chartex" xmlns:cx8="http://schemas.microsoft.com/office/drawing/2016/5/14/chartex" xmlns:mc="http://schemas.openxmlformats.org/markup-compatibility/2006" xmlns:aink="http://schemas.microsoft.com/office/drawing/2016/ink" xmlns:am3d="http://schemas.microsoft.com/office/drawing/2017/model3d" xmlns:o="urn:schemas-microsoft-com:office:office" xmlns:oel="http://schemas.microsoft.com/office/2019/extlst" xmlns:r="http://schemas.openxmlformats.org/officeDocument/2006/relationships" xmlns:m="http://schemas.openxmlformats.org/officeDocument/2006/math" xmlns:v="urn:schemas-microsoft-com:vml" xmlns:wp14="http://schemas.microsoft.com/office/word/2010/wordprocessingDrawing" xmlns:wp="http://schemas.openxmlformats.org/drawingml/2006/wordprocessingDrawing" xmlns:w10="urn:schemas-microsoft-com:office:word" xmlns:w="http://schemas.openxmlformats.org/wordprocessingml/2006/main" xmlns:w14="http://schemas.microsoft.com/office/word/2010/wordml" xmlns:w15="http://schemas.microsoft.com/office/word/2012/wordml" xmlns:w16cex="http://schemas.microsoft.com/office/word/2018/wordml/cex" xmlns:w16cid="http://schemas.microsoft.com/office/word/2016/wordml/cid" xmlns:w16="http://schemas.microsoft.com/office/word/2018/wordml" xmlns:w16sdtdh="http://schemas.microsoft.com/office/word/2020/wordml/sdtdatahash" xmlns:w16se="http://schemas.microsoft.com/office/word/2015/wordml/symex" xmlns:wpg="http://schemas.microsoft.com/office/word/2010/wordprocessingGroup" xmlns:wpi="http://schemas.microsoft.com/office/word/2010/wordprocessingInk" xmlns:wne="http://schemas.microsoft.com/office/word/2006/wordml" xmlns:wps="http://schemas.microsoft.com/office/word/2010/wordprocessingShape" mc:Ignorable="w14 w15 w16se w16cid w16 w16cex w16sdtdh wp14">
+<w:endnotes xmlns:wpc="http://schemas.microsoft.com/office/word/2010/wordprocessingCanvas" xmlns:cx="http://schemas.microsoft.com/office/drawing/2014/chartex" xmlns:mc="http://schemas.openxmlformats.org/markup-compatibility/2006" xmlns:o="urn:schemas-microsoft-com:office:office" xmlns:r="http://schemas.openxmlformats.org/officeDocument/2006/relationships" xmlns:m="http://schemas.openxmlformats.org/officeDocument/2006/math" xmlns:v="urn:schemas-microsoft-com:vml" xmlns:wp14="http://schemas.microsoft.com/office/word/2010/wordprocessingDrawing" xmlns:wp="http://schemas.openxmlformats.org/drawingml/2006/wordprocessingDrawing" xmlns:w10="urn:schemas-microsoft-com:office:word" xmlns:w="http://schemas.openxmlformats.org/wordprocessingml/2006/main" xmlns:w14="http://schemas.microsoft.com/office/word/2010/wordml" xmlns:w15="http://schemas.microsoft.com/office/word/2012/wordml" xmlns:w16se="http://schemas.microsoft.com/office/word/2015/wordml/symex" xmlns:wpg="http://schemas.microsoft.com/office/word/2010/wordprocessingGroup" xmlns:wpi="http://schemas.microsoft.com/office/word/2010/wordprocessingInk" xmlns:wne="http://schemas.microsoft.com/office/word/2006/wordml" xmlns:wps="http://schemas.microsoft.com/office/word/2010/wordprocessingShape" mc:Ignorable="w14 w15 w16se wp14">
   <w:endnote w:type="separator" w:id="-1">
     <w:p>
       <w:pPr>
@@ -1788,7 +3486,7 @@
 </file>
 
 <file path=word/footnotes.xml><?xml version="1.0" encoding="utf-8"?>
-<w:footnotes xmlns:wpc="http://schemas.microsoft.com/office/word/2010/wordprocessingCanvas" xmlns:cx="http://schemas.microsoft.com/office/drawing/2014/chartex" xmlns:cx1="http://schemas.microsoft.com/office/drawing/2015/9/8/chartex" xmlns:cx2="http://schemas.microsoft.com/office/drawing/2015/10/21/chartex" xmlns:cx3="http://schemas.microsoft.com/office/drawing/2016/5/9/chartex" xmlns:cx4="http://schemas.microsoft.com/office/drawing/2016/5/10/chartex" xmlns:cx5="http://schemas.microsoft.com/office/drawing/2016/5/11/chartex" xmlns:cx6="http://schemas.microsoft.com/office/drawing/2016/5/12/chartex" xmlns:cx7="http://schemas.microsoft.com/office/drawing/2016/5/13/chartex" xmlns:cx8="http://schemas.microsoft.com/office/drawing/2016/5/14/chartex" xmlns:mc="http://schemas.openxmlformats.org/markup-compatibility/2006" xmlns:aink="http://schemas.microsoft.com/office/drawing/2016/ink" xmlns:am3d="http://schemas.microsoft.com/office/drawing/2017/model3d" xmlns:o="urn:schemas-microsoft-com:office:office" xmlns:oel="http://schemas.microsoft.com/office/2019/extlst" xmlns:r="http://schemas.openxmlformats.org/officeDocument/2006/relationships" xmlns:m="http://schemas.openxmlformats.org/officeDocument/2006/math" xmlns:v="urn:schemas-microsoft-com:vml" xmlns:wp14="http://schemas.microsoft.com/office/word/2010/wordprocessingDrawing" xmlns:wp="http://schemas.openxmlformats.org/drawingml/2006/wordprocessingDrawing" xmlns:w10="urn:schemas-microsoft-com:office:word" xmlns:w="http://schemas.openxmlformats.org/wordprocessingml/2006/main" xmlns:w14="http://schemas.microsoft.com/office/word/2010/wordml" xmlns:w15="http://schemas.microsoft.com/office/word/2012/wordml" xmlns:w16cex="http://schemas.microsoft.com/office/word/2018/wordml/cex" xmlns:w16cid="http://schemas.microsoft.com/office/word/2016/wordml/cid" xmlns:w16="http://schemas.microsoft.com/office/word/2018/wordml" xmlns:w16sdtdh="http://schemas.microsoft.com/office/word/2020/wordml/sdtdatahash" xmlns:w16se="http://schemas.microsoft.com/office/word/2015/wordml/symex" xmlns:wpg="http://schemas.microsoft.com/office/word/2010/wordprocessingGroup" xmlns:wpi="http://schemas.microsoft.com/office/word/2010/wordprocessingInk" xmlns:wne="http://schemas.microsoft.com/office/word/2006/wordml" xmlns:wps="http://schemas.microsoft.com/office/word/2010/wordprocessingShape" mc:Ignorable="w14 w15 w16se w16cid w16 w16cex w16sdtdh wp14">
+<w:footnotes xmlns:wpc="http://schemas.microsoft.com/office/word/2010/wordprocessingCanvas" xmlns:cx="http://schemas.microsoft.com/office/drawing/2014/chartex" xmlns:mc="http://schemas.openxmlformats.org/markup-compatibility/2006" xmlns:o="urn:schemas-microsoft-com:office:office" xmlns:r="http://schemas.openxmlformats.org/officeDocument/2006/relationships" xmlns:m="http://schemas.openxmlformats.org/officeDocument/2006/math" xmlns:v="urn:schemas-microsoft-com:vml" xmlns:wp14="http://schemas.microsoft.com/office/word/2010/wordprocessingDrawing" xmlns:wp="http://schemas.openxmlformats.org/drawingml/2006/wordprocessingDrawing" xmlns:w10="urn:schemas-microsoft-com:office:word" xmlns:w="http://schemas.openxmlformats.org/wordprocessingml/2006/main" xmlns:w14="http://schemas.microsoft.com/office/word/2010/wordml" xmlns:w15="http://schemas.microsoft.com/office/word/2012/wordml" xmlns:w16se="http://schemas.microsoft.com/office/word/2015/wordml/symex" xmlns:wpg="http://schemas.microsoft.com/office/word/2010/wordprocessingGroup" xmlns:wpi="http://schemas.microsoft.com/office/word/2010/wordprocessingInk" xmlns:wne="http://schemas.microsoft.com/office/word/2006/wordml" xmlns:wps="http://schemas.microsoft.com/office/word/2010/wordprocessingShape" mc:Ignorable="w14 w15 w16se wp14">
   <w:footnote w:type="separator" w:id="-1">
     <w:p>
       <w:pPr>
@@ -1813,7 +3511,7 @@
 </file>
 
 <file path=word/styles.xml><?xml version="1.0" encoding="utf-8"?>
-<w:styles xmlns:mc="http://schemas.openxmlformats.org/markup-compatibility/2006" xmlns:r="http://schemas.openxmlformats.org/officeDocument/2006/relationships" xmlns:w="http://schemas.openxmlformats.org/wordprocessingml/2006/main" xmlns:w14="http://schemas.microsoft.com/office/word/2010/wordml" xmlns:w15="http://schemas.microsoft.com/office/word/2012/wordml" xmlns:w16cex="http://schemas.microsoft.com/office/word/2018/wordml/cex" xmlns:w16cid="http://schemas.microsoft.com/office/word/2016/wordml/cid" xmlns:w16="http://schemas.microsoft.com/office/word/2018/wordml" xmlns:w16sdtdh="http://schemas.microsoft.com/office/word/2020/wordml/sdtdatahash" xmlns:w16se="http://schemas.microsoft.com/office/word/2015/wordml/symex" mc:Ignorable="w14 w15 w16se w16cid w16 w16cex w16sdtdh">
+<w:styles xmlns:mc="http://schemas.openxmlformats.org/markup-compatibility/2006" xmlns:r="http://schemas.openxmlformats.org/officeDocument/2006/relationships" xmlns:w="http://schemas.openxmlformats.org/wordprocessingml/2006/main" xmlns:w14="http://schemas.microsoft.com/office/word/2010/wordml" xmlns:w15="http://schemas.microsoft.com/office/word/2012/wordml" xmlns:w16se="http://schemas.microsoft.com/office/word/2015/wordml/symex" mc:Ignorable="w14 w15 w16se">
   <w:docDefaults>
     <w:rPrDefault>
       <w:rPr>
@@ -1829,7 +3527,7 @@
       </w:pPr>
     </w:pPrDefault>
   </w:docDefaults>
-  <w:latentStyles w:defLockedState="0" w:defUIPriority="99" w:defSemiHidden="0" w:defUnhideWhenUsed="0" w:defQFormat="0" w:count="376">
+  <w:latentStyles w:defLockedState="0" w:defUIPriority="99" w:defSemiHidden="0" w:defUnhideWhenUsed="0" w:defQFormat="0" w:count="371">
     <w:lsdException w:name="Normal" w:uiPriority="0" w:qFormat="1"/>
     <w:lsdException w:name="heading 1" w:uiPriority="9" w:qFormat="1"/>
     <w:lsdException w:name="heading 2" w:semiHidden="1" w:uiPriority="9" w:unhideWhenUsed="1" w:qFormat="1"/>
@@ -1935,6 +3633,7 @@
     <w:lsdException w:name="HTML Sample" w:semiHidden="1" w:unhideWhenUsed="1"/>
     <w:lsdException w:name="HTML Typewriter" w:semiHidden="1" w:unhideWhenUsed="1"/>
     <w:lsdException w:name="HTML Variable" w:semiHidden="1" w:unhideWhenUsed="1"/>
+    <w:lsdException w:name="Normal Table" w:semiHidden="1" w:unhideWhenUsed="1"/>
     <w:lsdException w:name="annotation subject" w:semiHidden="1" w:unhideWhenUsed="1"/>
     <w:lsdException w:name="No List" w:semiHidden="1" w:unhideWhenUsed="1"/>
     <w:lsdException w:name="Outline List 1" w:semiHidden="1" w:unhideWhenUsed="1"/>
@@ -1977,8 +3676,11 @@
     <w:lsdException w:name="Table Contemporary" w:semiHidden="1" w:unhideWhenUsed="1"/>
     <w:lsdException w:name="Table Elegant" w:semiHidden="1" w:unhideWhenUsed="1"/>
     <w:lsdException w:name="Table Professional" w:semiHidden="1" w:unhideWhenUsed="1"/>
+    <w:lsdException w:name="Table Subtle 1" w:semiHidden="1" w:unhideWhenUsed="1"/>
     <w:lsdException w:name="Table Subtle 2" w:semiHidden="1" w:unhideWhenUsed="1"/>
     <w:lsdException w:name="Table Web 1" w:semiHidden="1" w:unhideWhenUsed="1"/>
+    <w:lsdException w:name="Table Web 2" w:semiHidden="1" w:unhideWhenUsed="1"/>
+    <w:lsdException w:name="Table Web 3" w:semiHidden="1" w:unhideWhenUsed="1"/>
     <w:lsdException w:name="Balloon Text" w:semiHidden="1" w:unhideWhenUsed="1"/>
     <w:lsdException w:name="Table Grid" w:uiPriority="39"/>
     <w:lsdException w:name="Table Theme" w:semiHidden="1" w:unhideWhenUsed="1"/>
@@ -2197,11 +3899,6 @@
     <w:lsdException w:name="List Table 5 Dark Accent 6" w:uiPriority="50"/>
     <w:lsdException w:name="List Table 6 Colorful Accent 6" w:uiPriority="51"/>
     <w:lsdException w:name="List Table 7 Colorful Accent 6" w:uiPriority="52"/>
-    <w:lsdException w:name="Mention" w:semiHidden="1" w:unhideWhenUsed="1"/>
-    <w:lsdException w:name="Smart Hyperlink" w:semiHidden="1" w:unhideWhenUsed="1"/>
-    <w:lsdException w:name="Hashtag" w:semiHidden="1" w:unhideWhenUsed="1"/>
-    <w:lsdException w:name="Unresolved Mention" w:semiHidden="1" w:unhideWhenUsed="1"/>
-    <w:lsdException w:name="Smart Link" w:semiHidden="1" w:unhideWhenUsed="1"/>
   </w:latentStyles>
   <w:style w:type="paragraph" w:default="1" w:styleId="Normal">
     <w:name w:val="Normal"/>
@@ -2278,6 +3975,40 @@
     <w:link w:val="Footer"/>
     <w:uiPriority w:val="99"/>
     <w:rsid w:val="00A82465"/>
+  </w:style>
+  <w:style w:type="paragraph" w:customStyle="1" w:styleId="fonttools-rtl">
+    <w:name w:val="fonttools-rtl"/>
+    <w:basedOn w:val="Normal"/>
+    <w:rsid w:val="00E867CB"/>
+    <w:pPr>
+      <w:spacing w:before="100" w:beforeAutospacing="1" w:after="100" w:afterAutospacing="1" w:line="240" w:lineRule="auto"/>
+    </w:pPr>
+    <w:rPr>
+      <w:rFonts w:ascii="Times New Roman" w:eastAsia="Times New Roman" w:hAnsi="Times New Roman" w:cs="Times New Roman"/>
+      <w:sz w:val="24"/>
+      <w:szCs w:val="24"/>
+    </w:rPr>
+  </w:style>
+  <w:style w:type="character" w:customStyle="1" w:styleId="fonttools-rtl1">
+    <w:name w:val="fonttools-rtl1"/>
+    <w:basedOn w:val="DefaultParagraphFont"/>
+    <w:rsid w:val="00E867CB"/>
+  </w:style>
+  <w:style w:type="paragraph" w:styleId="NormalWeb">
+    <w:name w:val="Normal (Web)"/>
+    <w:basedOn w:val="Normal"/>
+    <w:uiPriority w:val="99"/>
+    <w:semiHidden/>
+    <w:unhideWhenUsed/>
+    <w:rsid w:val="00E867CB"/>
+    <w:pPr>
+      <w:spacing w:before="100" w:beforeAutospacing="1" w:after="100" w:afterAutospacing="1" w:line="240" w:lineRule="auto"/>
+    </w:pPr>
+    <w:rPr>
+      <w:rFonts w:ascii="Times New Roman" w:eastAsia="Times New Roman" w:hAnsi="Times New Roman" w:cs="Times New Roman"/>
+      <w:sz w:val="24"/>
+      <w:szCs w:val="24"/>
+    </w:rPr>
   </w:style>
 </w:styles>
 </file>

--- a/Lecture-2/Lecture-2-1.docx
+++ b/Lecture-2/Lecture-2-1.docx
@@ -1115,7 +1115,7 @@
         </w:tabs>
         <w:bidi/>
         <w:rPr>
-          <w:rFonts w:cs="Calibri"/>
+          <w:rFonts w:cs="B Nazanin"/>
           <w:b/>
           <w:bCs/>
           <w:color w:val="70AD47" w:themeColor="accent6"/>
@@ -1138,123 +1138,206 @@
           <w:rtl/>
           <w:lang w:bidi="fa-IR"/>
         </w:rPr>
-        <w:t>فرق بافرینگ و اسپولینگ چیست</w:t>
-      </w:r>
-      <w:r>
-        <w:rPr>
-          <w:rFonts w:cs="Calibri" w:hint="cs"/>
+        <w:t>فرق بافرینگ و اسپولینگ چیست؟</w:t>
+      </w:r>
+    </w:p>
+    <w:p>
+      <w:pPr>
+        <w:tabs>
+          <w:tab w:val="left" w:pos="1950"/>
+        </w:tabs>
+        <w:bidi/>
+        <w:rPr>
+          <w:rFonts w:cs="B Nazanin"/>
+          <w:b/>
+          <w:bCs/>
+          <w:sz w:val="32"/>
+          <w:szCs w:val="32"/>
+          <w:lang w:bidi="fa-IR"/>
+        </w:rPr>
+      </w:pPr>
+      <w:r>
+        <w:rPr>
+          <w:rFonts w:cs="B Nazanin" w:hint="cs"/>
+          <w:b/>
+          <w:bCs/>
+          <w:sz w:val="32"/>
+          <w:szCs w:val="32"/>
+          <w:highlight w:val="yellow"/>
+          <w:rtl/>
+          <w:lang w:bidi="fa-IR"/>
+        </w:rPr>
+        <w:t>بافرینگ امکان</w:t>
+      </w:r>
+      <w:r>
+        <w:rPr>
+          <w:rFonts w:cs="B Nazanin" w:hint="cs"/>
+          <w:b/>
+          <w:bCs/>
+          <w:sz w:val="32"/>
+          <w:szCs w:val="32"/>
+          <w:highlight w:val="yellow"/>
+          <w:rtl/>
+          <w:lang w:bidi="fa-IR"/>
+        </w:rPr>
+        <w:t xml:space="preserve"> همزمانی پردازش و </w:t>
+      </w:r>
+      <w:r>
+        <w:rPr>
+          <w:rFonts w:cs="B Nazanin"/>
+          <w:b/>
+          <w:bCs/>
+          <w:sz w:val="32"/>
+          <w:szCs w:val="32"/>
+          <w:highlight w:val="yellow"/>
+          <w:lang w:bidi="fa-IR"/>
+        </w:rPr>
+        <w:t>i/o</w:t>
+      </w:r>
+      <w:r>
+        <w:rPr>
+          <w:rFonts w:cs="B Nazanin" w:hint="cs"/>
+          <w:b/>
+          <w:bCs/>
+          <w:sz w:val="32"/>
+          <w:szCs w:val="32"/>
+          <w:highlight w:val="yellow"/>
+          <w:rtl/>
+          <w:lang w:bidi="fa-IR"/>
+        </w:rPr>
+        <w:t xml:space="preserve"> یک کار را به کمک حافظه اصلی فراهم می کند در حالی که اسپولینگ امکان همزمانی پردازش و </w:t>
+      </w:r>
+      <w:r>
+        <w:rPr>
+          <w:rFonts w:cs="B Nazanin"/>
+          <w:b/>
+          <w:bCs/>
+          <w:sz w:val="32"/>
+          <w:szCs w:val="32"/>
+          <w:highlight w:val="yellow"/>
+          <w:lang w:bidi="fa-IR"/>
+        </w:rPr>
+        <w:t>I/o</w:t>
+      </w:r>
+      <w:r>
+        <w:rPr>
+          <w:rFonts w:cs="B Nazanin" w:hint="cs"/>
+          <w:b/>
+          <w:bCs/>
+          <w:sz w:val="32"/>
+          <w:szCs w:val="32"/>
+          <w:highlight w:val="yellow"/>
+          <w:rtl/>
+          <w:lang w:bidi="fa-IR"/>
+        </w:rPr>
+        <w:t xml:space="preserve"> چندین کار را به کمک حافظه جانبی</w:t>
+      </w:r>
+      <w:r>
+        <w:rPr>
+          <w:rFonts w:cs="B Nazanin" w:hint="cs"/>
+          <w:b/>
+          <w:bCs/>
+          <w:sz w:val="32"/>
+          <w:szCs w:val="32"/>
+          <w:highlight w:val="yellow"/>
+          <w:rtl/>
+          <w:lang w:bidi="fa-IR"/>
+        </w:rPr>
+        <w:t xml:space="preserve"> </w:t>
+      </w:r>
+      <w:r>
+        <w:rPr>
+          <w:rFonts w:cs="B Nazanin" w:hint="cs"/>
+          <w:b/>
+          <w:bCs/>
+          <w:sz w:val="32"/>
+          <w:szCs w:val="32"/>
+          <w:highlight w:val="yellow"/>
+          <w:rtl/>
+          <w:lang w:bidi="fa-IR"/>
+        </w:rPr>
+        <w:t>(دیسک سخت و ...)</w:t>
+      </w:r>
+      <w:r>
+        <w:rPr>
+          <w:rFonts w:cs="B Nazanin" w:hint="cs"/>
+          <w:b/>
+          <w:bCs/>
+          <w:sz w:val="32"/>
+          <w:szCs w:val="32"/>
+          <w:highlight w:val="yellow"/>
+          <w:rtl/>
+          <w:lang w:bidi="fa-IR"/>
+        </w:rPr>
+        <w:t xml:space="preserve"> انجام می دهد</w:t>
+      </w:r>
+    </w:p>
+    <w:p>
+      <w:pPr>
+        <w:tabs>
+          <w:tab w:val="left" w:pos="1950"/>
+        </w:tabs>
+        <w:bidi/>
+        <w:rPr>
+          <w:rFonts w:cs="B Nazanin"/>
+          <w:b/>
+          <w:bCs/>
+          <w:sz w:val="32"/>
+          <w:szCs w:val="32"/>
+          <w:lang w:bidi="fa-IR"/>
+        </w:rPr>
+      </w:pPr>
+    </w:p>
+    <w:p>
+      <w:pPr>
+        <w:tabs>
+          <w:tab w:val="left" w:pos="1950"/>
+        </w:tabs>
+        <w:bidi/>
+        <w:rPr>
+          <w:rFonts w:cs="B Nazanin"/>
           <w:b/>
           <w:bCs/>
           <w:color w:val="70AD47" w:themeColor="accent6"/>
           <w:sz w:val="40"/>
           <w:szCs w:val="40"/>
-          <w:u w:val="single"/>
-          <w:rtl/>
-          <w:lang w:bidi="fa-IR"/>
-        </w:rPr>
-        <w:t>؟</w:t>
-      </w:r>
-    </w:p>
-    <w:p>
-      <w:pPr>
-        <w:tabs>
-          <w:tab w:val="left" w:pos="1950"/>
-        </w:tabs>
-        <w:bidi/>
-        <w:rPr>
-          <w:rFonts w:cs="B Nazanin"/>
-          <w:b/>
-          <w:bCs/>
-          <w:sz w:val="32"/>
-          <w:szCs w:val="32"/>
-          <w:lang w:bidi="fa-IR"/>
-        </w:rPr>
-      </w:pPr>
-      <w:r>
-        <w:rPr>
-          <w:rFonts w:cs="B Nazanin" w:hint="cs"/>
-          <w:b/>
-          <w:bCs/>
-          <w:sz w:val="32"/>
-          <w:szCs w:val="32"/>
-          <w:highlight w:val="yellow"/>
-          <w:rtl/>
-          <w:lang w:bidi="fa-IR"/>
-        </w:rPr>
-        <w:t>بافرینگ امکان</w:t>
-      </w:r>
-      <w:r>
-        <w:rPr>
-          <w:rFonts w:cs="B Nazanin" w:hint="cs"/>
-          <w:b/>
-          <w:bCs/>
-          <w:sz w:val="32"/>
-          <w:szCs w:val="32"/>
-          <w:highlight w:val="yellow"/>
-          <w:rtl/>
-          <w:lang w:bidi="fa-IR"/>
-        </w:rPr>
-        <w:t xml:space="preserve"> همزمانی پردازش و </w:t>
-      </w:r>
-      <w:r>
-        <w:rPr>
-          <w:rFonts w:cs="B Nazanin"/>
-          <w:b/>
-          <w:bCs/>
-          <w:sz w:val="32"/>
-          <w:szCs w:val="32"/>
-          <w:highlight w:val="yellow"/>
-          <w:lang w:bidi="fa-IR"/>
-        </w:rPr>
-        <w:t>i/o</w:t>
-      </w:r>
-      <w:r>
-        <w:rPr>
-          <w:rFonts w:cs="B Nazanin" w:hint="cs"/>
-          <w:b/>
-          <w:bCs/>
-          <w:sz w:val="32"/>
-          <w:szCs w:val="32"/>
-          <w:highlight w:val="yellow"/>
-          <w:rtl/>
-          <w:lang w:bidi="fa-IR"/>
-        </w:rPr>
-        <w:t xml:space="preserve"> یک کار را به کمک حافظه اصلی فراهم می کند در حالی که اسپولینگ امکان همزمانی پردازش و </w:t>
-      </w:r>
-      <w:r>
-        <w:rPr>
-          <w:rFonts w:cs="B Nazanin"/>
-          <w:b/>
-          <w:bCs/>
-          <w:sz w:val="32"/>
-          <w:szCs w:val="32"/>
-          <w:highlight w:val="yellow"/>
-          <w:lang w:bidi="fa-IR"/>
-        </w:rPr>
-        <w:t>I/o</w:t>
-      </w:r>
-      <w:r>
-        <w:rPr>
-          <w:rFonts w:cs="B Nazanin" w:hint="cs"/>
-          <w:b/>
-          <w:bCs/>
-          <w:sz w:val="32"/>
-          <w:szCs w:val="32"/>
-          <w:highlight w:val="yellow"/>
-          <w:rtl/>
-          <w:lang w:bidi="fa-IR"/>
-        </w:rPr>
-        <w:t xml:space="preserve"> چندین کار را به کمک حافظه جانبی</w:t>
-      </w:r>
-      <w:r>
-        <w:rPr>
-          <w:rFonts w:cs="B Nazanin" w:hint="cs"/>
-          <w:b/>
-          <w:bCs/>
-          <w:sz w:val="32"/>
-          <w:szCs w:val="32"/>
-          <w:highlight w:val="yellow"/>
-          <w:rtl/>
+          <w:rtl/>
+          <w:lang w:bidi="fa-IR"/>
+        </w:rPr>
+      </w:pPr>
+      <w:r>
+        <w:rPr>
+          <w:rFonts w:cs="B Nazanin" w:hint="cs"/>
+          <w:b/>
+          <w:bCs/>
+          <w:color w:val="70AD47" w:themeColor="accent6"/>
+          <w:sz w:val="40"/>
+          <w:szCs w:val="40"/>
+          <w:rtl/>
+          <w:lang w:bidi="fa-IR"/>
+        </w:rPr>
+        <w:t>سیستم های موازی (</w:t>
+      </w:r>
+      <w:r>
+        <w:rPr>
+          <w:rFonts w:cs="B Nazanin"/>
+          <w:b/>
+          <w:bCs/>
+          <w:color w:val="70AD47" w:themeColor="accent6"/>
+          <w:sz w:val="40"/>
+          <w:szCs w:val="40"/>
+          <w:lang w:bidi="fa-IR"/>
+        </w:rPr>
+        <w:t>multi processor</w:t>
+      </w:r>
+      <w:r>
+        <w:rPr>
+          <w:rFonts w:cs="B Nazanin"/>
+          <w:b/>
+          <w:bCs/>
+          <w:color w:val="70AD47" w:themeColor="accent6"/>
+          <w:sz w:val="40"/>
+          <w:szCs w:val="40"/>
           <w:lang w:bidi="fa-IR"/>
         </w:rPr>
         <w:t xml:space="preserve"> </w:t>
@@ -1262,104 +1345,6 @@
       <w:r>
         <w:rPr>
           <w:rFonts w:cs="B Nazanin" w:hint="cs"/>
-          <w:b/>
-          <w:bCs/>
-          <w:sz w:val="32"/>
-          <w:szCs w:val="32"/>
-          <w:highlight w:val="yellow"/>
-          <w:rtl/>
-          <w:lang w:bidi="fa-IR"/>
-        </w:rPr>
-        <w:t>(دیسک سخت و ...)</w:t>
-      </w:r>
-      <w:r>
-        <w:rPr>
-          <w:rFonts w:cs="B Nazanin" w:hint="cs"/>
-          <w:b/>
-          <w:bCs/>
-          <w:sz w:val="32"/>
-          <w:szCs w:val="32"/>
-          <w:highlight w:val="yellow"/>
-          <w:rtl/>
-          <w:lang w:bidi="fa-IR"/>
-        </w:rPr>
-        <w:t xml:space="preserve"> انجام می دهد</w:t>
-      </w:r>
-    </w:p>
-    <w:p>
-      <w:pPr>
-        <w:tabs>
-          <w:tab w:val="left" w:pos="1950"/>
-        </w:tabs>
-        <w:bidi/>
-        <w:rPr>
-          <w:rFonts w:cs="B Nazanin"/>
-          <w:b/>
-          <w:bCs/>
-          <w:sz w:val="32"/>
-          <w:szCs w:val="32"/>
-          <w:lang w:bidi="fa-IR"/>
-        </w:rPr>
-      </w:pPr>
-    </w:p>
-    <w:p>
-      <w:pPr>
-        <w:tabs>
-          <w:tab w:val="left" w:pos="1950"/>
-        </w:tabs>
-        <w:bidi/>
-        <w:rPr>
-          <w:rFonts w:cs="B Nazanin"/>
-          <w:b/>
-          <w:bCs/>
-          <w:color w:val="70AD47" w:themeColor="accent6"/>
-          <w:sz w:val="40"/>
-          <w:szCs w:val="40"/>
-          <w:rtl/>
-          <w:lang w:bidi="fa-IR"/>
-        </w:rPr>
-      </w:pPr>
-      <w:r>
-        <w:rPr>
-          <w:rFonts w:cs="B Nazanin" w:hint="cs"/>
-          <w:b/>
-          <w:bCs/>
-          <w:color w:val="70AD47" w:themeColor="accent6"/>
-          <w:sz w:val="40"/>
-          <w:szCs w:val="40"/>
-          <w:rtl/>
-          <w:lang w:bidi="fa-IR"/>
-        </w:rPr>
-        <w:lastRenderedPageBreak/>
-        <w:t>سیستم های موازی (</w:t>
-      </w:r>
-      <w:r>
-        <w:rPr>
-          <w:rFonts w:cs="B Nazanin"/>
-          <w:b/>
-          <w:bCs/>
-          <w:color w:val="70AD47" w:themeColor="accent6"/>
-          <w:sz w:val="40"/>
-          <w:szCs w:val="40"/>
-          <w:lang w:bidi="fa-IR"/>
-        </w:rPr>
-        <w:t>multi processor</w:t>
-      </w:r>
-      <w:r>
-        <w:rPr>
-          <w:rFonts w:cs="B Nazanin"/>
-          <w:b/>
-          <w:bCs/>
-          <w:color w:val="70AD47" w:themeColor="accent6"/>
-          <w:sz w:val="40"/>
-          <w:szCs w:val="40"/>
-          <w:lang w:bidi="fa-IR"/>
-        </w:rPr>
-        <w:t xml:space="preserve"> </w:t>
-      </w:r>
-      <w:r>
-        <w:rPr>
-          <w:rFonts w:cs="Calibri" w:hint="cs"/>
           <w:b/>
           <w:bCs/>
           <w:color w:val="70AD47" w:themeColor="accent6"/>
@@ -2141,54 +2126,91 @@
         </w:tabs>
         <w:bidi/>
         <w:rPr>
-          <w:rFonts w:cs="B Nazanin"/>
-          <w:b/>
-          <w:bCs/>
-          <w:sz w:val="32"/>
-          <w:szCs w:val="32"/>
-          <w:rtl/>
-          <w:lang w:bidi="fa-IR"/>
-        </w:rPr>
-      </w:pPr>
-    </w:p>
-    <w:p>
-      <w:pPr>
-        <w:pStyle w:val="fonttools-rtl"/>
-        <w:shd w:val="clear" w:color="auto" w:fill="0D1117"/>
-        <w:bidi/>
-        <w:spacing w:before="0" w:beforeAutospacing="0" w:after="240" w:afterAutospacing="0"/>
-        <w:rPr>
-          <w:rFonts w:ascii="Segoe UI" w:hAnsi="Segoe UI" w:cs="Segoe UI"/>
+          <w:rStyle w:val="fonttools-rtl1"/>
+          <w:rFonts w:ascii="Segoe UI" w:eastAsia="Times New Roman" w:hAnsi="Segoe UI" w:cs="B Nazanin" w:hint="cs"/>
+          <w:b/>
+          <w:bCs/>
           <w:color w:val="C9D1D9"/>
-        </w:rPr>
-      </w:pPr>
-      <w:r>
-        <w:rPr>
-          <w:rStyle w:val="fonttools-rtl1"/>
-          <w:rFonts w:ascii="Segoe UI" w:hAnsi="Segoe UI" w:cs="Segoe UI" w:hint="cs"/>
+          <w:sz w:val="24"/>
+          <w:szCs w:val="24"/>
+          <w:rtl/>
+          <w:lang w:bidi="fa-IR"/>
+        </w:rPr>
+      </w:pPr>
+    </w:p>
+    <w:p>
+      <w:pPr>
+        <w:tabs>
+          <w:tab w:val="left" w:pos="1950"/>
+        </w:tabs>
+        <w:bidi/>
+        <w:rPr>
+          <w:rStyle w:val="fonttools-rtl1"/>
+          <w:rFonts w:ascii="Segoe UI" w:eastAsia="Times New Roman" w:hAnsi="Segoe UI" w:cs="B Nazanin"/>
           <w:b/>
           <w:bCs/>
           <w:color w:val="C9D1D9"/>
-          <w:rtl/>
-          <w:lang w:bidi="fa-IR"/>
-        </w:rPr>
-        <w:t>سیستم های توزیع شده (گسترده </w:t>
-      </w:r>
-      <w:r>
-        <w:rPr>
-          <w:rFonts w:ascii="Segoe UI" w:hAnsi="Segoe UI" w:cs="Segoe UI"/>
-          <w:b/>
-          <w:bCs/>
-          <w:color w:val="C9D1D9"/>
-        </w:rPr>
-        <w:t>distributed</w:t>
-      </w:r>
-      <w:r>
-        <w:rPr>
-          <w:rFonts w:ascii="Segoe UI" w:hAnsi="Segoe UI" w:cs="Segoe UI" w:hint="cs"/>
-          <w:b/>
-          <w:bCs/>
-          <w:color w:val="C9D1D9"/>
+          <w:sz w:val="24"/>
+          <w:szCs w:val="24"/>
+          <w:rtl/>
+          <w:lang w:bidi="fa-IR"/>
+        </w:rPr>
+      </w:pPr>
+    </w:p>
+    <w:p>
+      <w:pPr>
+        <w:tabs>
+          <w:tab w:val="left" w:pos="1950"/>
+        </w:tabs>
+        <w:bidi/>
+        <w:rPr>
+          <w:rStyle w:val="fonttools-rtl1"/>
+          <w:rFonts w:ascii="Segoe UI" w:eastAsia="Times New Roman" w:hAnsi="Segoe UI" w:cs="B Nazanin"/>
+          <w:b/>
+          <w:bCs/>
+          <w:color w:val="70AD47" w:themeColor="accent6"/>
+          <w:sz w:val="44"/>
+          <w:szCs w:val="44"/>
+          <w:rtl/>
+          <w:lang w:bidi="fa-IR"/>
+        </w:rPr>
+      </w:pPr>
+      <w:r>
+        <w:rPr>
+          <w:rStyle w:val="fonttools-rtl1"/>
+          <w:rFonts w:ascii="Segoe UI" w:eastAsia="Times New Roman" w:hAnsi="Segoe UI" w:cs="B Nazanin" w:hint="cs"/>
+          <w:b/>
+          <w:bCs/>
+          <w:color w:val="70AD47" w:themeColor="accent6"/>
+          <w:sz w:val="44"/>
+          <w:szCs w:val="44"/>
+          <w:rtl/>
+          <w:lang w:bidi="fa-IR"/>
+        </w:rPr>
+        <w:t xml:space="preserve">سیستم عامل های توزیع شده  (گسترده  </w:t>
+      </w:r>
+      <w:r>
+        <w:rPr>
+          <w:rStyle w:val="fonttools-rtl1"/>
+          <w:rFonts w:ascii="Segoe UI" w:eastAsia="Times New Roman" w:hAnsi="Segoe UI" w:cs="B Nazanin"/>
+          <w:b/>
+          <w:bCs/>
+          <w:color w:val="70AD47" w:themeColor="accent6"/>
+          <w:sz w:val="44"/>
+          <w:szCs w:val="44"/>
+          <w:lang w:bidi="fa-IR"/>
+        </w:rPr>
+        <w:t xml:space="preserve"> distributed</w:t>
+      </w:r>
+      <w:r>
+        <w:rPr>
+          <w:rStyle w:val="fonttools-rtl1"/>
+          <w:rFonts w:ascii="Segoe UI" w:eastAsia="Times New Roman" w:hAnsi="Segoe UI" w:cs="B Nazanin" w:hint="cs"/>
+          <w:b/>
+          <w:bCs/>
+          <w:color w:val="70AD47" w:themeColor="accent6"/>
+          <w:sz w:val="44"/>
+          <w:szCs w:val="44"/>
           <w:rtl/>
           <w:lang w:bidi="fa-IR"/>
         </w:rPr>
@@ -2197,43 +2219,101 @@
     </w:p>
     <w:p>
       <w:pPr>
-        <w:pStyle w:val="fonttools-rtl"/>
-        <w:shd w:val="clear" w:color="auto" w:fill="0D1117"/>
-        <w:bidi/>
-        <w:spacing w:before="0" w:beforeAutospacing="0" w:after="240" w:afterAutospacing="0"/>
-        <w:rPr>
-          <w:rFonts w:ascii="Segoe UI" w:hAnsi="Segoe UI" w:cs="Segoe UI"/>
-          <w:color w:val="C9D1D9"/>
-          <w:rtl/>
-        </w:rPr>
-      </w:pPr>
-      <w:r>
-        <w:rPr>
-          <w:rStyle w:val="fonttools-rtl1"/>
-          <w:rFonts w:ascii="Segoe UI" w:hAnsi="Segoe UI" w:cs="Segoe UI" w:hint="cs"/>
-          <w:b/>
-          <w:bCs/>
-          <w:color w:val="C9D1D9"/>
-          <w:rtl/>
-          <w:lang w:bidi="fa-IR"/>
-        </w:rPr>
-        <w:t>در این سیستم ها مخاسبات بین چند پردازنده توزیه می شود و هر پردازنده حافظه و ساعت مخصوص خود را دارد و از طریق خطوط ارتباطی با یکدیگر مرتبط اند همچنین پردازنده ها از نظر اندازه و عملکرد با یکدیگر فرق دارند سیستم های توزیعی را سیستم های ارتباط ضعیف (</w:t>
-      </w:r>
-      <w:r>
-        <w:rPr>
-          <w:rFonts w:ascii="Segoe UI" w:hAnsi="Segoe UI" w:cs="Segoe UI"/>
-          <w:b/>
-          <w:bCs/>
-          <w:color w:val="C9D1D9"/>
-        </w:rPr>
-        <w:t>Loosely coupled</w:t>
-      </w:r>
-      <w:r>
-        <w:rPr>
-          <w:rFonts w:ascii="Segoe UI" w:hAnsi="Segoe UI" w:cs="Segoe UI" w:hint="cs"/>
-          <w:b/>
-          <w:bCs/>
-          <w:color w:val="C9D1D9"/>
+        <w:tabs>
+          <w:tab w:val="left" w:pos="1950"/>
+        </w:tabs>
+        <w:bidi/>
+        <w:rPr>
+          <w:rStyle w:val="fonttools-rtl1"/>
+          <w:rFonts w:ascii="Segoe UI" w:eastAsia="Times New Roman" w:hAnsi="Segoe UI" w:cs="B Nazanin"/>
+          <w:sz w:val="36"/>
+          <w:szCs w:val="36"/>
+          <w:rtl/>
+          <w:lang w:bidi="fa-IR"/>
+        </w:rPr>
+      </w:pPr>
+      <w:r>
+        <w:rPr>
+          <w:rStyle w:val="fonttools-rtl1"/>
+          <w:rFonts w:ascii="Segoe UI" w:eastAsia="Times New Roman" w:hAnsi="Segoe UI" w:cs="B Nazanin" w:hint="cs"/>
+          <w:sz w:val="36"/>
+          <w:szCs w:val="36"/>
+          <w:rtl/>
+          <w:lang w:bidi="fa-IR"/>
+        </w:rPr>
+        <w:t>در این سیستم ها مخاسبات بین چند پردازنده توزیع می شود. هر پردازنده حافظه و ساعت مخصوص به خو</w:t>
+      </w:r>
+      <w:r>
+        <w:rPr>
+          <w:rStyle w:val="fonttools-rtl1"/>
+          <w:rFonts w:ascii="Segoe UI" w:eastAsia="Times New Roman" w:hAnsi="Segoe UI" w:cs="B Nazanin" w:hint="cs"/>
+          <w:sz w:val="36"/>
+          <w:szCs w:val="36"/>
+          <w:rtl/>
+          <w:lang w:bidi="fa-IR"/>
+        </w:rPr>
+        <w:t>د را دارد و از طریق خطوط ارتباط</w:t>
+      </w:r>
+      <w:r>
+        <w:rPr>
+          <w:rStyle w:val="fonttools-rtl1"/>
+          <w:rFonts w:ascii="Segoe UI" w:eastAsia="Times New Roman" w:hAnsi="Segoe UI" w:cs="B Nazanin" w:hint="cs"/>
+          <w:sz w:val="36"/>
+          <w:szCs w:val="36"/>
+          <w:rtl/>
+          <w:lang w:bidi="fa-IR"/>
+        </w:rPr>
+        <w:t xml:space="preserve"> با ی</w:t>
+      </w:r>
+      <w:r>
+        <w:rPr>
+          <w:rStyle w:val="fonttools-rtl1"/>
+          <w:rFonts w:ascii="Segoe UI" w:eastAsia="Times New Roman" w:hAnsi="Segoe UI" w:cs="B Nazanin" w:hint="cs"/>
+          <w:sz w:val="36"/>
+          <w:szCs w:val="36"/>
+          <w:rtl/>
+          <w:lang w:bidi="fa-IR"/>
+        </w:rPr>
+        <w:t>کدیگر مرتبط اند.</w:t>
+      </w:r>
+      <w:r>
+        <w:rPr>
+          <w:rStyle w:val="fonttools-rtl1"/>
+          <w:rFonts w:ascii="Segoe UI" w:eastAsia="Times New Roman" w:hAnsi="Segoe UI" w:cs="B Nazanin" w:hint="cs"/>
+          <w:sz w:val="36"/>
+          <w:szCs w:val="36"/>
+          <w:rtl/>
+          <w:lang w:bidi="fa-IR"/>
+        </w:rPr>
+        <w:t>همچنین پردازنده ها از نظر اندازه و عملکرد با</w:t>
+      </w:r>
+      <w:r>
+        <w:rPr>
+          <w:rStyle w:val="fonttools-rtl1"/>
+          <w:rFonts w:ascii="Segoe UI" w:eastAsia="Times New Roman" w:hAnsi="Segoe UI" w:cs="B Nazanin" w:hint="cs"/>
+          <w:sz w:val="36"/>
+          <w:szCs w:val="36"/>
+          <w:rtl/>
+          <w:lang w:bidi="fa-IR"/>
+        </w:rPr>
+        <w:t xml:space="preserve"> یکدیگر فرق دارند سیستم های توزیعی را سیستم های ارتباط ضعیف (</w:t>
+      </w:r>
+      <w:r>
+        <w:rPr>
+          <w:rStyle w:val="fonttools-rtl1"/>
+          <w:rFonts w:ascii="Segoe UI" w:eastAsia="Times New Roman" w:hAnsi="Segoe UI" w:cs="B Nazanin"/>
+          <w:sz w:val="36"/>
+          <w:szCs w:val="36"/>
+          <w:lang w:bidi="fa-IR"/>
+        </w:rPr>
+        <w:t>loosely coupled</w:t>
+      </w:r>
+      <w:r>
+        <w:rPr>
+          <w:rStyle w:val="fonttools-rtl1"/>
+          <w:rFonts w:ascii="Segoe UI" w:eastAsia="Times New Roman" w:hAnsi="Segoe UI" w:cs="B Nazanin" w:hint="cs"/>
+          <w:sz w:val="36"/>
+          <w:szCs w:val="36"/>
           <w:rtl/>
           <w:lang w:bidi="fa-IR"/>
         </w:rPr>
@@ -2241,114 +2321,99 @@
       </w:r>
       <w:r>
         <w:rPr>
-          <w:rFonts w:ascii="Segoe UI" w:hAnsi="Segoe UI" w:cs="Segoe UI" w:hint="cs"/>
-          <w:b/>
-          <w:bCs/>
-          <w:color w:val="C9D1D9"/>
-          <w:lang w:bidi="fa-IR"/>
-        </w:rPr>
-        <w:t> </w:t>
-      </w:r>
-      <w:r>
-        <w:rPr>
-          <w:rStyle w:val="fonttools-rtl1"/>
-          <w:rFonts w:ascii="Segoe UI" w:hAnsi="Segoe UI" w:cs="Segoe UI" w:hint="cs"/>
-          <w:b/>
-          <w:bCs/>
-          <w:color w:val="C9D1D9"/>
-          <w:rtl/>
-          <w:lang w:bidi="fa-IR"/>
-        </w:rPr>
-        <w:t>�نیز می گویند</w:t>
-      </w:r>
-    </w:p>
-    <w:p>
-      <w:pPr>
-        <w:pStyle w:val="NormalWeb"/>
-        <w:shd w:val="clear" w:color="auto" w:fill="0D1117"/>
-        <w:bidi/>
-        <w:spacing w:before="0" w:beforeAutospacing="0" w:after="240" w:afterAutospacing="0"/>
-        <w:rPr>
-          <w:rFonts w:ascii="Segoe UI" w:hAnsi="Segoe UI" w:cs="Segoe UI"/>
-          <w:color w:val="C9D1D9"/>
-          <w:rtl/>
-        </w:rPr>
-      </w:pPr>
-      <w:r>
-        <w:rPr>
-          <w:rFonts w:ascii="Segoe UI" w:hAnsi="Segoe UI" w:cs="Segoe UI" w:hint="cs"/>
-          <w:b/>
-          <w:bCs/>
-          <w:color w:val="C9D1D9"/>
-          <w:rtl/>
-          <w:lang w:bidi="fa-IR"/>
-        </w:rPr>
-        <w:t> </w:t>
-      </w:r>
-    </w:p>
-    <w:p>
-      <w:pPr>
-        <w:pStyle w:val="NormalWeb"/>
-        <w:shd w:val="clear" w:color="auto" w:fill="0D1117"/>
-        <w:bidi/>
-        <w:spacing w:before="0" w:beforeAutospacing="0" w:after="240" w:afterAutospacing="0"/>
-        <w:rPr>
-          <w:rFonts w:ascii="Segoe UI" w:hAnsi="Segoe UI" w:cs="Segoe UI"/>
-          <w:color w:val="C9D1D9"/>
-          <w:rtl/>
-        </w:rPr>
-      </w:pPr>
-      <w:r>
-        <w:rPr>
-          <w:rFonts w:ascii="Segoe UI" w:hAnsi="Segoe UI" w:cs="Segoe UI" w:hint="cs"/>
-          <w:b/>
-          <w:bCs/>
-          <w:color w:val="C9D1D9"/>
-          <w:rtl/>
-          <w:lang w:bidi="fa-IR"/>
-        </w:rPr>
-        <w:t> </w:t>
-      </w:r>
-    </w:p>
-    <w:p>
-      <w:pPr>
-        <w:pStyle w:val="fonttools-rtl"/>
-        <w:shd w:val="clear" w:color="auto" w:fill="0D1117"/>
-        <w:bidi/>
-        <w:spacing w:before="0" w:beforeAutospacing="0" w:after="240" w:afterAutospacing="0"/>
-        <w:rPr>
-          <w:rFonts w:ascii="Segoe UI" w:hAnsi="Segoe UI" w:cs="Segoe UI"/>
-          <w:color w:val="C9D1D9"/>
-          <w:rtl/>
-        </w:rPr>
-      </w:pPr>
-      <w:r>
-        <w:rPr>
-          <w:rStyle w:val="fonttools-rtl1"/>
-          <w:rFonts w:ascii="Segoe UI" w:hAnsi="Segoe UI" w:cs="Segoe UI" w:hint="cs"/>
-          <w:b/>
-          <w:bCs/>
-          <w:color w:val="C9D1D9"/>
-          <w:rtl/>
-          <w:lang w:bidi="fa-IR"/>
-        </w:rPr>
-        <w:t>سیستم های بی درنگ (</w:t>
-      </w:r>
-      <w:r>
-        <w:rPr>
-          <w:rFonts w:ascii="Segoe UI" w:hAnsi="Segoe UI" w:cs="Segoe UI"/>
-          <w:b/>
-          <w:bCs/>
-          <w:color w:val="C9D1D9"/>
+          <w:rStyle w:val="fonttools-rtl1"/>
+          <w:rFonts w:ascii="Segoe UI" w:eastAsia="Times New Roman" w:hAnsi="Segoe UI" w:cs="B Nazanin" w:hint="cs"/>
+          <w:sz w:val="36"/>
+          <w:szCs w:val="36"/>
+          <w:rtl/>
+          <w:lang w:bidi="fa-IR"/>
+        </w:rPr>
+        <w:t xml:space="preserve"> نیز می گویند.</w:t>
+      </w:r>
+    </w:p>
+    <w:p>
+      <w:pPr>
+        <w:tabs>
+          <w:tab w:val="left" w:pos="1950"/>
+        </w:tabs>
+        <w:bidi/>
+        <w:rPr>
+          <w:rStyle w:val="fonttools-rtl1"/>
+          <w:rFonts w:ascii="Segoe UI" w:eastAsia="Times New Roman" w:hAnsi="Segoe UI" w:cs="B Nazanin"/>
+          <w:sz w:val="36"/>
+          <w:szCs w:val="36"/>
+          <w:rtl/>
+          <w:lang w:bidi="fa-IR"/>
+        </w:rPr>
+      </w:pPr>
+    </w:p>
+    <w:p>
+      <w:pPr>
+        <w:tabs>
+          <w:tab w:val="left" w:pos="1950"/>
+        </w:tabs>
+        <w:bidi/>
+        <w:rPr>
+          <w:rStyle w:val="fonttools-rtl1"/>
+          <w:rFonts w:ascii="Segoe UI" w:eastAsia="Times New Roman" w:hAnsi="Segoe UI" w:cs="B Nazanin"/>
+          <w:b/>
+          <w:bCs/>
+          <w:color w:val="70AD47" w:themeColor="accent6"/>
+          <w:sz w:val="44"/>
+          <w:szCs w:val="44"/>
+          <w:lang w:bidi="fa-IR"/>
+        </w:rPr>
+      </w:pPr>
+      <w:r>
+        <w:rPr>
+          <w:rStyle w:val="fonttools-rtl1"/>
+          <w:rFonts w:ascii="Segoe UI" w:eastAsia="Times New Roman" w:hAnsi="Segoe UI" w:cs="B Nazanin" w:hint="cs"/>
+          <w:b/>
+          <w:bCs/>
+          <w:color w:val="70AD47" w:themeColor="accent6"/>
+          <w:sz w:val="44"/>
+          <w:szCs w:val="44"/>
+          <w:rtl/>
+          <w:lang w:bidi="fa-IR"/>
+        </w:rPr>
+        <w:t>سیستم عامل های بی درنگ</w:t>
+      </w:r>
+      <w:r>
+        <w:rPr>
+          <w:rStyle w:val="fonttools-rtl1"/>
+          <w:rFonts w:ascii="Segoe UI" w:eastAsia="Times New Roman" w:hAnsi="Segoe UI" w:cs="B Nazanin" w:hint="cs"/>
+          <w:b/>
+          <w:bCs/>
+          <w:color w:val="70AD47" w:themeColor="accent6"/>
+          <w:sz w:val="44"/>
+          <w:szCs w:val="44"/>
+          <w:rtl/>
+          <w:lang w:bidi="fa-IR"/>
+        </w:rPr>
+        <w:t>(</w:t>
+      </w:r>
+      <w:r>
+        <w:rPr>
+          <w:rStyle w:val="fonttools-rtl1"/>
+          <w:rFonts w:ascii="Segoe UI" w:eastAsia="Times New Roman" w:hAnsi="Segoe UI" w:cs="B Nazanin"/>
+          <w:b/>
+          <w:bCs/>
+          <w:color w:val="70AD47" w:themeColor="accent6"/>
+          <w:sz w:val="44"/>
+          <w:szCs w:val="44"/>
+          <w:lang w:bidi="fa-IR"/>
         </w:rPr>
         <w:t>Real Time</w:t>
       </w:r>
       <w:r>
         <w:rPr>
-          <w:rFonts w:ascii="Segoe UI" w:hAnsi="Segoe UI" w:cs="Segoe UI" w:hint="cs"/>
-          <w:b/>
-          <w:bCs/>
-          <w:color w:val="C9D1D9"/>
+          <w:rStyle w:val="fonttools-rtl1"/>
+          <w:rFonts w:ascii="Segoe UI" w:eastAsia="Times New Roman" w:hAnsi="Segoe UI" w:cs="B Nazanin" w:hint="cs"/>
+          <w:b/>
+          <w:bCs/>
+          <w:color w:val="70AD47" w:themeColor="accent6"/>
+          <w:sz w:val="44"/>
+          <w:szCs w:val="44"/>
           <w:rtl/>
           <w:lang w:bidi="fa-IR"/>
         </w:rPr>
@@ -2357,1094 +2422,1119 @@
     </w:p>
     <w:p>
       <w:pPr>
-        <w:pStyle w:val="fonttools-rtl"/>
-        <w:shd w:val="clear" w:color="auto" w:fill="0D1117"/>
-        <w:bidi/>
-        <w:spacing w:before="0" w:beforeAutospacing="0" w:after="240" w:afterAutospacing="0"/>
-        <w:rPr>
-          <w:rFonts w:ascii="Segoe UI" w:hAnsi="Segoe UI" w:cs="Segoe UI"/>
-          <w:color w:val="C9D1D9"/>
-          <w:rtl/>
-        </w:rPr>
-      </w:pPr>
-      <w:r>
-        <w:rPr>
-          <w:rStyle w:val="fonttools-rtl1"/>
-          <w:rFonts w:ascii="Segoe UI" w:hAnsi="Segoe UI" w:cs="Segoe UI" w:hint="cs"/>
-          <w:b/>
-          <w:bCs/>
-          <w:color w:val="C9D1D9"/>
-          <w:rtl/>
-          <w:lang w:bidi="fa-IR"/>
-        </w:rPr>
-        <w:t>سیستم های بی درنگ نوعی از سیستم عامل های همه منظوره می باشد و در صورتی به کار گرفته می شود که برای عملکرد یک پردازنده نیاز به زمان دقیقی باشد</w:t>
-      </w:r>
-    </w:p>
-    <w:p>
-      <w:pPr>
-        <w:pStyle w:val="fonttools-rtl"/>
-        <w:shd w:val="clear" w:color="auto" w:fill="0D1117"/>
-        <w:bidi/>
-        <w:spacing w:before="0" w:beforeAutospacing="0" w:after="240" w:afterAutospacing="0"/>
-        <w:rPr>
-          <w:rFonts w:ascii="Segoe UI" w:hAnsi="Segoe UI" w:cs="Segoe UI"/>
-          <w:color w:val="C9D1D9"/>
-          <w:rtl/>
-        </w:rPr>
-      </w:pPr>
-      <w:r>
-        <w:rPr>
-          <w:rStyle w:val="fonttools-rtl1"/>
-          <w:rFonts w:ascii="Segoe UI" w:hAnsi="Segoe UI" w:cs="Segoe UI" w:hint="cs"/>
-          <w:b/>
-          <w:bCs/>
-          <w:color w:val="C9D1D9"/>
-          <w:rtl/>
-          <w:lang w:bidi="fa-IR"/>
-        </w:rPr>
-        <w:t>یکی سیستم بی درنگ وقتی درست کار می کند که درمحدودیت زمانی مشخص نتایج مورد انتظار را تولید کند. یعنی پردازش باید در محدودیت زمانی خاض انجام شود وگرنه سیستم از کار می افتد سیستم های نظامی تزریق سوخت اتومبیل کنترل کننده های لوازم خاگی کنترل صنعتی و تصویر سازی پزشکی نمونه هایی از سیستم های بی درنگ هستند</w:t>
-      </w:r>
-    </w:p>
-    <w:p>
-      <w:pPr>
-        <w:pStyle w:val="NormalWeb"/>
-        <w:shd w:val="clear" w:color="auto" w:fill="0D1117"/>
-        <w:bidi/>
-        <w:spacing w:before="0" w:beforeAutospacing="0" w:after="240" w:afterAutospacing="0"/>
-        <w:rPr>
-          <w:rFonts w:ascii="Segoe UI" w:hAnsi="Segoe UI" w:cs="Segoe UI"/>
-          <w:color w:val="C9D1D9"/>
-          <w:rtl/>
-        </w:rPr>
-      </w:pPr>
-      <w:r>
-        <w:rPr>
-          <w:rFonts w:ascii="Segoe UI" w:hAnsi="Segoe UI" w:cs="Segoe UI" w:hint="cs"/>
-          <w:b/>
-          <w:bCs/>
-          <w:color w:val="C9D1D9"/>
-          <w:rtl/>
-          <w:lang w:bidi="fa-IR"/>
-        </w:rPr>
-        <w:t> </w:t>
-      </w:r>
-    </w:p>
-    <w:p>
-      <w:pPr>
-        <w:pStyle w:val="NormalWeb"/>
-        <w:shd w:val="clear" w:color="auto" w:fill="0D1117"/>
-        <w:bidi/>
-        <w:spacing w:before="0" w:beforeAutospacing="0" w:after="240" w:afterAutospacing="0"/>
-        <w:rPr>
-          <w:rFonts w:ascii="Segoe UI" w:hAnsi="Segoe UI" w:cs="Segoe UI"/>
-          <w:color w:val="C9D1D9"/>
-          <w:rtl/>
-        </w:rPr>
-      </w:pPr>
-      <w:r>
-        <w:rPr>
-          <w:rFonts w:ascii="Segoe UI" w:hAnsi="Segoe UI" w:cs="Segoe UI" w:hint="cs"/>
-          <w:b/>
-          <w:bCs/>
-          <w:color w:val="C9D1D9"/>
-          <w:rtl/>
-          <w:lang w:bidi="fa-IR"/>
-        </w:rPr>
-        <w:t> </w:t>
-      </w:r>
-    </w:p>
-    <w:p>
-      <w:pPr>
-        <w:pStyle w:val="NormalWeb"/>
-        <w:shd w:val="clear" w:color="auto" w:fill="0D1117"/>
-        <w:bidi/>
-        <w:spacing w:before="0" w:beforeAutospacing="0" w:after="240" w:afterAutospacing="0"/>
-        <w:rPr>
-          <w:rFonts w:ascii="Segoe UI" w:hAnsi="Segoe UI" w:cs="Segoe UI"/>
-          <w:color w:val="C9D1D9"/>
-          <w:rtl/>
-        </w:rPr>
-      </w:pPr>
-      <w:r>
-        <w:rPr>
-          <w:rFonts w:ascii="Segoe UI" w:hAnsi="Segoe UI" w:cs="Segoe UI" w:hint="cs"/>
-          <w:b/>
-          <w:bCs/>
-          <w:color w:val="C9D1D9"/>
-          <w:rtl/>
-          <w:lang w:bidi="fa-IR"/>
-        </w:rPr>
-        <w:t> </w:t>
-      </w:r>
-    </w:p>
-    <w:p>
-      <w:pPr>
-        <w:pStyle w:val="NormalWeb"/>
-        <w:shd w:val="clear" w:color="auto" w:fill="0D1117"/>
-        <w:bidi/>
-        <w:spacing w:before="0" w:beforeAutospacing="0" w:after="240" w:afterAutospacing="0"/>
-        <w:rPr>
-          <w:rFonts w:ascii="Segoe UI" w:hAnsi="Segoe UI" w:cs="Segoe UI"/>
-          <w:color w:val="C9D1D9"/>
-          <w:rtl/>
-        </w:rPr>
-      </w:pPr>
+        <w:tabs>
+          <w:tab w:val="left" w:pos="1950"/>
+        </w:tabs>
+        <w:bidi/>
+        <w:rPr>
+          <w:rStyle w:val="fonttools-rtl1"/>
+          <w:rFonts w:ascii="Segoe UI" w:eastAsia="Times New Roman" w:hAnsi="Segoe UI" w:cs="B Nazanin"/>
+          <w:sz w:val="36"/>
+          <w:szCs w:val="36"/>
+          <w:rtl/>
+          <w:lang w:bidi="fa-IR"/>
+        </w:rPr>
+      </w:pPr>
+      <w:r>
+        <w:rPr>
+          <w:rStyle w:val="fonttools-rtl1"/>
+          <w:rFonts w:ascii="Segoe UI" w:eastAsia="Times New Roman" w:hAnsi="Segoe UI" w:cs="B Nazanin" w:hint="cs"/>
+          <w:sz w:val="36"/>
+          <w:szCs w:val="36"/>
+          <w:rtl/>
+          <w:lang w:bidi="fa-IR"/>
+        </w:rPr>
+        <w:t>سیستم عامل بی درنگ ، نوعی از سیستم عامل های همه منظوره می باشد و در صورتی به کار گرفته می شود که برای عملکرد یک پردازنده نیاز به زمان دقیقی باشد. یک سیستم بی درنگ وقتی درست کار می کند که در محدودیت زمانی مشخص نتایج مورد انتظار را تولید کند یعنی پردازش باید در محدودیت زمانی خاص انجام شود وگرنه سیستم از کار می افتد. سیستم های نظامی ، تزریق سوخت اتومبیل ، کنترل کننده های لوازم خانگی ، کنترل صنعتی و تصویر سازی پزشکی نمونه هایی از سیستم های بی درنگ می باشند.</w:t>
+      </w:r>
+    </w:p>
+    <w:p>
+      <w:pPr>
+        <w:tabs>
+          <w:tab w:val="left" w:pos="1950"/>
+        </w:tabs>
+        <w:bidi/>
+        <w:rPr>
+          <w:rStyle w:val="fonttools-rtl1"/>
+          <w:rFonts w:ascii="Segoe UI" w:eastAsia="Times New Roman" w:hAnsi="Segoe UI" w:cs="B Nazanin"/>
+          <w:b/>
+          <w:bCs/>
+          <w:color w:val="70AD47" w:themeColor="accent6"/>
+          <w:sz w:val="44"/>
+          <w:szCs w:val="44"/>
+          <w:rtl/>
+          <w:lang w:bidi="fa-IR"/>
+        </w:rPr>
+      </w:pPr>
+    </w:p>
+    <w:p>
+      <w:pPr>
+        <w:tabs>
+          <w:tab w:val="left" w:pos="1950"/>
+        </w:tabs>
+        <w:bidi/>
+        <w:rPr>
+          <w:rStyle w:val="fonttools-rtl1"/>
+          <w:rFonts w:ascii="Segoe UI" w:eastAsia="Times New Roman" w:hAnsi="Segoe UI" w:cs="B Nazanin"/>
+          <w:b/>
+          <w:bCs/>
+          <w:color w:val="70AD47" w:themeColor="accent6"/>
+          <w:sz w:val="44"/>
+          <w:szCs w:val="44"/>
+          <w:rtl/>
+          <w:lang w:bidi="fa-IR"/>
+        </w:rPr>
+      </w:pPr>
+    </w:p>
+    <w:p>
+      <w:pPr>
+        <w:tabs>
+          <w:tab w:val="left" w:pos="1950"/>
+        </w:tabs>
+        <w:bidi/>
+        <w:rPr>
+          <w:rStyle w:val="fonttools-rtl1"/>
+          <w:rFonts w:ascii="Segoe UI" w:eastAsia="Times New Roman" w:hAnsi="Segoe UI" w:cs="B Nazanin"/>
+          <w:b/>
+          <w:bCs/>
+          <w:color w:val="70AD47" w:themeColor="accent6"/>
+          <w:sz w:val="44"/>
+          <w:szCs w:val="44"/>
+          <w:rtl/>
+          <w:lang w:bidi="fa-IR"/>
+        </w:rPr>
+      </w:pPr>
+    </w:p>
+    <w:p>
+      <w:pPr>
+        <w:tabs>
+          <w:tab w:val="left" w:pos="1950"/>
+        </w:tabs>
+        <w:bidi/>
+        <w:rPr>
+          <w:rStyle w:val="fonttools-rtl1"/>
+          <w:rFonts w:ascii="Segoe UI" w:eastAsia="Times New Roman" w:hAnsi="Segoe UI" w:cs="B Nazanin" w:hint="cs"/>
+          <w:b/>
+          <w:bCs/>
+          <w:color w:val="70AD47" w:themeColor="accent6"/>
+          <w:sz w:val="48"/>
+          <w:szCs w:val="48"/>
+          <w:rtl/>
+          <w:lang w:bidi="fa-IR"/>
+        </w:rPr>
+      </w:pPr>
+      <w:r>
+        <w:rPr>
+          <w:rStyle w:val="fonttools-rtl1"/>
+          <w:rFonts w:ascii="Segoe UI" w:eastAsia="Times New Roman" w:hAnsi="Segoe UI" w:cs="B Nazanin" w:hint="cs"/>
+          <w:b/>
+          <w:bCs/>
+          <w:color w:val="70AD47" w:themeColor="accent6"/>
+          <w:sz w:val="48"/>
+          <w:szCs w:val="48"/>
+          <w:rtl/>
+          <w:lang w:bidi="fa-IR"/>
+        </w:rPr>
+        <w:t>تکامل تدریجی سیستم های عامل</w:t>
+      </w:r>
+    </w:p>
+    <w:p>
+      <w:pPr>
+        <w:tabs>
+          <w:tab w:val="left" w:pos="1950"/>
+        </w:tabs>
+        <w:bidi/>
+        <w:rPr>
+          <w:rStyle w:val="fonttools-rtl1"/>
+          <w:rFonts w:ascii="Segoe UI" w:eastAsia="Times New Roman" w:hAnsi="Segoe UI" w:cs="B Nazanin"/>
+          <w:b/>
+          <w:bCs/>
+          <w:color w:val="4472C4" w:themeColor="accent1"/>
+          <w:sz w:val="40"/>
+          <w:szCs w:val="40"/>
+          <w:rtl/>
+          <w:lang w:bidi="fa-IR"/>
+        </w:rPr>
+      </w:pPr>
+      <w:r>
+        <w:rPr>
+          <w:rStyle w:val="fonttools-rtl1"/>
+          <w:rFonts w:ascii="Segoe UI" w:eastAsia="Times New Roman" w:hAnsi="Segoe UI" w:cs="B Nazanin" w:hint="cs"/>
+          <w:b/>
+          <w:bCs/>
+          <w:color w:val="4472C4" w:themeColor="accent1"/>
+          <w:sz w:val="40"/>
+          <w:szCs w:val="40"/>
+          <w:rtl/>
+          <w:lang w:bidi="fa-IR"/>
+        </w:rPr>
+        <w:t xml:space="preserve">پردازش ردیفی </w:t>
+      </w:r>
+    </w:p>
+    <w:p>
+      <w:pPr>
+        <w:pStyle w:val="ListParagraph"/>
+        <w:numPr>
+          <w:ilvl w:val="0"/>
+          <w:numId w:val="3"/>
+        </w:numPr>
+        <w:tabs>
+          <w:tab w:val="left" w:pos="1950"/>
+        </w:tabs>
+        <w:bidi/>
+        <w:rPr>
+          <w:rStyle w:val="fonttools-rtl1"/>
+          <w:rFonts w:ascii="Segoe UI" w:eastAsia="Times New Roman" w:hAnsi="Segoe UI" w:cs="B Nazanin" w:hint="cs"/>
+          <w:b/>
+          <w:bCs/>
+          <w:sz w:val="32"/>
+          <w:szCs w:val="32"/>
+          <w:lang w:bidi="fa-IR"/>
+        </w:rPr>
+      </w:pPr>
+      <w:r>
+        <w:rPr>
+          <w:rStyle w:val="fonttools-rtl1"/>
+          <w:rFonts w:ascii="Segoe UI" w:eastAsia="Times New Roman" w:hAnsi="Segoe UI" w:cs="B Nazanin" w:hint="cs"/>
+          <w:b/>
+          <w:bCs/>
+          <w:sz w:val="32"/>
+          <w:szCs w:val="32"/>
+          <w:rtl/>
+          <w:lang w:bidi="fa-IR"/>
+        </w:rPr>
+        <w:t>برنامه نویس مستقیما با سخت افزار کامپیوتر در تعامل است و سیستم عاملی وجود نداشت.</w:t>
+      </w:r>
+    </w:p>
+    <w:p>
+      <w:pPr>
+        <w:pStyle w:val="ListParagraph"/>
+        <w:numPr>
+          <w:ilvl w:val="0"/>
+          <w:numId w:val="3"/>
+        </w:numPr>
+        <w:tabs>
+          <w:tab w:val="left" w:pos="1950"/>
+        </w:tabs>
+        <w:bidi/>
+        <w:rPr>
+          <w:rStyle w:val="fonttools-rtl1"/>
+          <w:rFonts w:ascii="Segoe UI" w:eastAsia="Times New Roman" w:hAnsi="Segoe UI" w:cs="B Nazanin" w:hint="cs"/>
+          <w:b/>
+          <w:bCs/>
+          <w:sz w:val="32"/>
+          <w:szCs w:val="32"/>
+          <w:rtl/>
+          <w:lang w:bidi="fa-IR"/>
+        </w:rPr>
+      </w:pPr>
+      <w:r>
+        <w:rPr>
+          <w:rStyle w:val="fonttools-rtl1"/>
+          <w:rFonts w:ascii="Segoe UI" w:eastAsia="Times New Roman" w:hAnsi="Segoe UI" w:cs="B Nazanin" w:hint="cs"/>
+          <w:b/>
+          <w:bCs/>
+          <w:sz w:val="32"/>
+          <w:szCs w:val="32"/>
+          <w:rtl/>
+          <w:lang w:bidi="fa-IR"/>
+        </w:rPr>
+        <w:t>برنامه ها به صورت کد ماشین از طریق یک دستگاه ورودی بار می شدند و خروجی روی چاپگر ارسال می شد</w:t>
+      </w:r>
+    </w:p>
+    <w:p>
+      <w:pPr>
+        <w:tabs>
+          <w:tab w:val="left" w:pos="1950"/>
+        </w:tabs>
+        <w:bidi/>
+        <w:rPr>
+          <w:rStyle w:val="fonttools-rtl1"/>
+          <w:rFonts w:ascii="Segoe UI" w:eastAsia="Times New Roman" w:hAnsi="Segoe UI" w:cs="B Nazanin"/>
+          <w:b/>
+          <w:bCs/>
+          <w:color w:val="4472C4" w:themeColor="accent1"/>
+          <w:sz w:val="40"/>
+          <w:szCs w:val="40"/>
+          <w:rtl/>
+          <w:lang w:bidi="fa-IR"/>
+        </w:rPr>
+      </w:pPr>
+      <w:r>
+        <w:rPr>
+          <w:rStyle w:val="fonttools-rtl1"/>
+          <w:rFonts w:ascii="Segoe UI" w:eastAsia="Times New Roman" w:hAnsi="Segoe UI" w:cs="B Nazanin" w:hint="cs"/>
+          <w:b/>
+          <w:bCs/>
+          <w:color w:val="4472C4" w:themeColor="accent1"/>
+          <w:sz w:val="40"/>
+          <w:szCs w:val="40"/>
+          <w:rtl/>
+          <w:lang w:bidi="fa-IR"/>
+        </w:rPr>
+        <w:t xml:space="preserve">سیستم های دسته ای ساده </w:t>
+      </w:r>
+    </w:p>
+    <w:p>
+      <w:pPr>
+        <w:pStyle w:val="ListParagraph"/>
+        <w:numPr>
+          <w:ilvl w:val="0"/>
+          <w:numId w:val="6"/>
+        </w:numPr>
+        <w:tabs>
+          <w:tab w:val="left" w:pos="1950"/>
+        </w:tabs>
+        <w:bidi/>
+        <w:rPr>
+          <w:rStyle w:val="fonttools-rtl1"/>
+          <w:rFonts w:ascii="Segoe UI" w:eastAsia="Times New Roman" w:hAnsi="Segoe UI" w:cs="B Nazanin" w:hint="cs"/>
+          <w:b/>
+          <w:bCs/>
+          <w:sz w:val="32"/>
+          <w:szCs w:val="32"/>
+          <w:lang w:bidi="fa-IR"/>
+        </w:rPr>
+      </w:pPr>
+      <w:r>
+        <w:rPr>
+          <w:rStyle w:val="fonttools-rtl1"/>
+          <w:rFonts w:ascii="Segoe UI" w:eastAsia="Times New Roman" w:hAnsi="Segoe UI" w:cs="B Nazanin" w:hint="cs"/>
+          <w:b/>
+          <w:bCs/>
+          <w:sz w:val="32"/>
+          <w:szCs w:val="32"/>
+          <w:rtl/>
+          <w:lang w:bidi="fa-IR"/>
+        </w:rPr>
+        <w:t>کاربر کار خود را روی کارت یا نوار به متصدی کامپیوتر می دهد.</w:t>
+      </w:r>
+    </w:p>
+    <w:p>
+      <w:pPr>
+        <w:pStyle w:val="ListParagraph"/>
+        <w:numPr>
+          <w:ilvl w:val="0"/>
+          <w:numId w:val="6"/>
+        </w:numPr>
+        <w:tabs>
+          <w:tab w:val="left" w:pos="1950"/>
+        </w:tabs>
+        <w:bidi/>
+        <w:rPr>
+          <w:rStyle w:val="fonttools-rtl1"/>
+          <w:rFonts w:ascii="Segoe UI" w:eastAsia="Times New Roman" w:hAnsi="Segoe UI" w:cs="B Nazanin" w:hint="cs"/>
+          <w:b/>
+          <w:bCs/>
+          <w:sz w:val="32"/>
+          <w:szCs w:val="32"/>
+          <w:rtl/>
+          <w:lang w:bidi="fa-IR"/>
+        </w:rPr>
+      </w:pPr>
+      <w:r>
+        <w:rPr>
+          <w:rStyle w:val="fonttools-rtl1"/>
+          <w:rFonts w:ascii="Segoe UI" w:eastAsia="Times New Roman" w:hAnsi="Segoe UI" w:cs="B Nazanin" w:hint="cs"/>
+          <w:b/>
+          <w:bCs/>
+          <w:sz w:val="32"/>
+          <w:szCs w:val="32"/>
+          <w:rtl/>
+          <w:lang w:bidi="fa-IR"/>
+        </w:rPr>
+        <w:t>متصدی پس از دسته بندی ترتیبی کارت ها آن هارا برای استفاده ی ناظر روی دستگاه ورودی قرار می دهد</w:t>
+      </w:r>
+    </w:p>
+    <w:p>
+      <w:pPr>
+        <w:tabs>
+          <w:tab w:val="left" w:pos="1950"/>
+        </w:tabs>
+        <w:bidi/>
+        <w:rPr>
+          <w:rStyle w:val="fonttools-rtl1"/>
+          <w:rFonts w:ascii="Segoe UI" w:eastAsia="Times New Roman" w:hAnsi="Segoe UI" w:cs="B Nazanin"/>
+          <w:b/>
+          <w:bCs/>
+          <w:color w:val="4472C4" w:themeColor="accent1"/>
+          <w:sz w:val="40"/>
+          <w:szCs w:val="40"/>
+          <w:rtl/>
+          <w:lang w:bidi="fa-IR"/>
+        </w:rPr>
+      </w:pPr>
+      <w:r>
+        <w:rPr>
+          <w:rStyle w:val="fonttools-rtl1"/>
+          <w:rFonts w:ascii="Segoe UI" w:eastAsia="Times New Roman" w:hAnsi="Segoe UI" w:cs="B Nazanin" w:hint="cs"/>
+          <w:b/>
+          <w:bCs/>
+          <w:color w:val="4472C4" w:themeColor="accent1"/>
+          <w:sz w:val="40"/>
+          <w:szCs w:val="40"/>
+          <w:rtl/>
+          <w:lang w:bidi="fa-IR"/>
+        </w:rPr>
+        <w:t>سیستم های دسته ای چند برنامه ای</w:t>
+      </w:r>
+    </w:p>
+    <w:p>
+      <w:pPr>
+        <w:pStyle w:val="ListParagraph"/>
+        <w:numPr>
+          <w:ilvl w:val="0"/>
+          <w:numId w:val="7"/>
+        </w:numPr>
+        <w:tabs>
+          <w:tab w:val="left" w:pos="1950"/>
+        </w:tabs>
+        <w:bidi/>
+        <w:rPr>
+          <w:rStyle w:val="fonttools-rtl1"/>
+          <w:rFonts w:ascii="Segoe UI" w:eastAsia="Times New Roman" w:hAnsi="Segoe UI" w:cs="B Nazanin"/>
+          <w:b/>
+          <w:bCs/>
+          <w:sz w:val="32"/>
+          <w:szCs w:val="32"/>
+          <w:rtl/>
+          <w:lang w:bidi="fa-IR"/>
+        </w:rPr>
+      </w:pPr>
+      <w:r>
+        <w:rPr>
+          <w:rStyle w:val="fonttools-rtl1"/>
+          <w:rFonts w:ascii="Segoe UI" w:eastAsia="Times New Roman" w:hAnsi="Segoe UI" w:cs="B Nazanin" w:hint="cs"/>
+          <w:b/>
+          <w:bCs/>
+          <w:sz w:val="32"/>
+          <w:szCs w:val="32"/>
+          <w:rtl/>
+          <w:lang w:bidi="fa-IR"/>
+        </w:rPr>
+        <w:t>برای استفاده بهینه از پردازنده به جای احرای همزمان یک برنامه ، چند برنامه را توسط پردازنده اجرا می کند.</w:t>
+      </w:r>
+    </w:p>
+    <w:p>
+      <w:pPr>
+        <w:tabs>
+          <w:tab w:val="left" w:pos="1950"/>
+        </w:tabs>
+        <w:bidi/>
+        <w:rPr>
+          <w:rStyle w:val="fonttools-rtl1"/>
+          <w:rFonts w:ascii="Segoe UI" w:eastAsia="Times New Roman" w:hAnsi="Segoe UI" w:cs="B Nazanin"/>
+          <w:b/>
+          <w:bCs/>
+          <w:color w:val="4472C4" w:themeColor="accent1"/>
+          <w:sz w:val="40"/>
+          <w:szCs w:val="40"/>
+          <w:rtl/>
+          <w:lang w:bidi="fa-IR"/>
+        </w:rPr>
+      </w:pPr>
+      <w:r>
+        <w:rPr>
+          <w:rStyle w:val="fonttools-rtl1"/>
+          <w:rFonts w:ascii="Segoe UI" w:eastAsia="Times New Roman" w:hAnsi="Segoe UI" w:cs="B Nazanin" w:hint="cs"/>
+          <w:b/>
+          <w:bCs/>
+          <w:color w:val="4472C4" w:themeColor="accent1"/>
+          <w:sz w:val="40"/>
+          <w:szCs w:val="40"/>
+          <w:rtl/>
+          <w:lang w:bidi="fa-IR"/>
+        </w:rPr>
+        <w:t>سیستم های اشتراک زمانی</w:t>
+      </w:r>
+    </w:p>
+    <w:p>
+      <w:pPr>
+        <w:pStyle w:val="ListParagraph"/>
+        <w:numPr>
+          <w:ilvl w:val="0"/>
+          <w:numId w:val="7"/>
+        </w:numPr>
+        <w:tabs>
+          <w:tab w:val="left" w:pos="1950"/>
+        </w:tabs>
+        <w:bidi/>
+        <w:rPr>
+          <w:rStyle w:val="fonttools-rtl1"/>
+          <w:rFonts w:ascii="Segoe UI" w:eastAsia="Times New Roman" w:hAnsi="Segoe UI" w:cs="B Nazanin"/>
+          <w:b/>
+          <w:bCs/>
+          <w:sz w:val="32"/>
+          <w:szCs w:val="32"/>
+          <w:lang w:bidi="fa-IR"/>
+        </w:rPr>
+      </w:pPr>
+      <w:r>
+        <w:rPr>
+          <w:rStyle w:val="fonttools-rtl1"/>
+          <w:rFonts w:ascii="Segoe UI" w:eastAsia="Times New Roman" w:hAnsi="Segoe UI" w:cs="B Nazanin" w:hint="cs"/>
+          <w:b/>
+          <w:bCs/>
+          <w:sz w:val="32"/>
+          <w:szCs w:val="32"/>
+          <w:rtl/>
+          <w:lang w:bidi="fa-IR"/>
+        </w:rPr>
+        <w:t>در این نوع سیستم عامل کاربر مستقیما با کامپیوتر در تعامل است.</w:t>
+      </w:r>
+    </w:p>
+    <w:p>
+      <w:pPr>
+        <w:pStyle w:val="ListParagraph"/>
+        <w:numPr>
+          <w:ilvl w:val="0"/>
+          <w:numId w:val="7"/>
+        </w:numPr>
+        <w:tabs>
+          <w:tab w:val="left" w:pos="1950"/>
+        </w:tabs>
+        <w:bidi/>
+        <w:rPr>
+          <w:rStyle w:val="fonttools-rtl1"/>
+          <w:rFonts w:ascii="Segoe UI" w:eastAsia="Times New Roman" w:hAnsi="Segoe UI" w:cs="B Nazanin"/>
+          <w:b/>
+          <w:bCs/>
+          <w:sz w:val="32"/>
+          <w:szCs w:val="32"/>
+          <w:rtl/>
+          <w:lang w:bidi="fa-IR"/>
+        </w:rPr>
+      </w:pPr>
+      <w:r>
+        <w:rPr>
+          <w:rStyle w:val="fonttools-rtl1"/>
+          <w:rFonts w:ascii="Segoe UI" w:eastAsia="Times New Roman" w:hAnsi="Segoe UI" w:cs="B Nazanin" w:hint="cs"/>
+          <w:b/>
+          <w:bCs/>
+          <w:sz w:val="32"/>
+          <w:szCs w:val="32"/>
+          <w:rtl/>
+          <w:lang w:bidi="fa-IR"/>
+        </w:rPr>
+        <w:t>زمان پردازنده بین چندین کاربر به اشتراک گزاشته می شود.</w:t>
+      </w:r>
+    </w:p>
+    <w:p>
+      <w:pPr>
+        <w:tabs>
+          <w:tab w:val="left" w:pos="1950"/>
+        </w:tabs>
+        <w:bidi/>
+        <w:rPr>
+          <w:rStyle w:val="fonttools-rtl1"/>
+          <w:rFonts w:ascii="Segoe UI" w:eastAsia="Times New Roman" w:hAnsi="Segoe UI" w:cs="B Nazanin" w:hint="cs"/>
+          <w:b/>
+          <w:bCs/>
+          <w:color w:val="4472C4" w:themeColor="accent1"/>
+          <w:sz w:val="40"/>
+          <w:szCs w:val="40"/>
+          <w:rtl/>
+          <w:lang w:bidi="fa-IR"/>
+        </w:rPr>
+      </w:pPr>
+      <w:r>
+        <w:rPr>
+          <w:rStyle w:val="fonttools-rtl1"/>
+          <w:rFonts w:ascii="Segoe UI" w:eastAsia="Times New Roman" w:hAnsi="Segoe UI" w:cs="B Nazanin" w:hint="cs"/>
+          <w:b/>
+          <w:bCs/>
+          <w:color w:val="4472C4" w:themeColor="accent1"/>
+          <w:sz w:val="40"/>
+          <w:szCs w:val="40"/>
+          <w:rtl/>
+          <w:lang w:bidi="fa-IR"/>
+        </w:rPr>
+        <w:t xml:space="preserve">سیستم های </w:t>
+      </w:r>
+      <w:r>
+        <w:rPr>
+          <w:rStyle w:val="fonttools-rtl1"/>
+          <w:rFonts w:ascii="Segoe UI" w:eastAsia="Times New Roman" w:hAnsi="Segoe UI" w:cs="B Nazanin" w:hint="cs"/>
+          <w:b/>
+          <w:bCs/>
+          <w:color w:val="4472C4" w:themeColor="accent1"/>
+          <w:sz w:val="40"/>
+          <w:szCs w:val="40"/>
+          <w:rtl/>
+          <w:lang w:bidi="fa-IR"/>
+        </w:rPr>
+        <w:t>تراکنش بی درنگ (</w:t>
+      </w:r>
+      <w:r>
+        <w:rPr>
+          <w:rStyle w:val="fonttools-rtl1"/>
+          <w:rFonts w:ascii="Segoe UI" w:eastAsia="Times New Roman" w:hAnsi="Segoe UI" w:cs="B Nazanin"/>
+          <w:b/>
+          <w:bCs/>
+          <w:color w:val="4472C4" w:themeColor="accent1"/>
+          <w:sz w:val="40"/>
+          <w:szCs w:val="40"/>
+          <w:lang w:bidi="fa-IR"/>
+        </w:rPr>
+        <w:t>Real Time</w:t>
+      </w:r>
+      <w:r>
+        <w:rPr>
+          <w:rStyle w:val="fonttools-rtl1"/>
+          <w:rFonts w:ascii="Segoe UI" w:eastAsia="Times New Roman" w:hAnsi="Segoe UI" w:cs="B Nazanin" w:hint="cs"/>
+          <w:b/>
+          <w:bCs/>
+          <w:color w:val="4472C4" w:themeColor="accent1"/>
+          <w:sz w:val="40"/>
+          <w:szCs w:val="40"/>
+          <w:rtl/>
+          <w:lang w:bidi="fa-IR"/>
+        </w:rPr>
+        <w:t>)</w:t>
+      </w:r>
+    </w:p>
+    <w:p>
+      <w:pPr>
+        <w:pStyle w:val="ListParagraph"/>
+        <w:numPr>
+          <w:ilvl w:val="0"/>
+          <w:numId w:val="7"/>
+        </w:numPr>
+        <w:tabs>
+          <w:tab w:val="left" w:pos="1950"/>
+        </w:tabs>
+        <w:bidi/>
+        <w:rPr>
+          <w:rStyle w:val="fonttools-rtl1"/>
+          <w:rFonts w:ascii="Segoe UI" w:eastAsia="Times New Roman" w:hAnsi="Segoe UI" w:cs="B Nazanin"/>
+          <w:b/>
+          <w:bCs/>
+          <w:sz w:val="32"/>
+          <w:szCs w:val="32"/>
+          <w:lang w:bidi="fa-IR"/>
+        </w:rPr>
+      </w:pPr>
+      <w:r>
+        <w:rPr>
+          <w:rStyle w:val="fonttools-rtl1"/>
+          <w:rFonts w:ascii="Segoe UI" w:eastAsia="Times New Roman" w:hAnsi="Segoe UI" w:cs="B Nazanin" w:hint="cs"/>
+          <w:b/>
+          <w:bCs/>
+          <w:sz w:val="32"/>
+          <w:szCs w:val="32"/>
+          <w:rtl/>
+          <w:lang w:bidi="fa-IR"/>
+        </w:rPr>
+        <w:t>در این حالت تعدادی از کاربران در حاله ارایه یک پرسش به یک پایگاه داده یا اعمال تغییراتی در آن هستند</w:t>
+      </w:r>
+    </w:p>
+    <w:p>
+      <w:pPr>
+        <w:tabs>
+          <w:tab w:val="left" w:pos="1950"/>
+        </w:tabs>
+        <w:bidi/>
+        <w:rPr>
+          <w:rStyle w:val="fonttools-rtl1"/>
+          <w:rFonts w:ascii="Segoe UI" w:eastAsia="Times New Roman" w:hAnsi="Segoe UI" w:cs="B Nazanin" w:hint="cs"/>
+          <w:b/>
+          <w:bCs/>
+          <w:color w:val="70AD47" w:themeColor="accent6"/>
+          <w:sz w:val="44"/>
+          <w:szCs w:val="44"/>
+          <w:rtl/>
+          <w:lang w:bidi="fa-IR"/>
+        </w:rPr>
+      </w:pPr>
+      <w:r>
+        <w:rPr>
+          <w:rStyle w:val="fonttools-rtl1"/>
+          <w:rFonts w:ascii="Segoe UI" w:eastAsia="Times New Roman" w:hAnsi="Segoe UI" w:cs="B Nazanin" w:hint="cs"/>
+          <w:b/>
+          <w:bCs/>
+          <w:color w:val="70AD47" w:themeColor="accent6"/>
+          <w:sz w:val="44"/>
+          <w:szCs w:val="44"/>
+          <w:rtl/>
+          <w:lang w:bidi="fa-IR"/>
+        </w:rPr>
+        <w:t>مولفه های سیستم عامل</w:t>
+      </w:r>
+    </w:p>
+    <w:p>
+      <w:pPr>
+        <w:tabs>
+          <w:tab w:val="left" w:pos="1950"/>
+        </w:tabs>
+        <w:bidi/>
+        <w:rPr>
+          <w:rStyle w:val="fonttools-rtl1"/>
+          <w:rFonts w:ascii="Segoe UI" w:eastAsia="Times New Roman" w:hAnsi="Segoe UI" w:cs="B Nazanin"/>
+          <w:b/>
+          <w:bCs/>
+          <w:sz w:val="32"/>
+          <w:szCs w:val="32"/>
+          <w:lang w:bidi="fa-IR"/>
+        </w:rPr>
+      </w:pPr>
+      <w:r>
+        <w:rPr>
+          <w:rStyle w:val="fonttools-rtl1"/>
+          <w:rFonts w:ascii="Segoe UI" w:eastAsia="Times New Roman" w:hAnsi="Segoe UI" w:cs="B Nazanin" w:hint="cs"/>
+          <w:b/>
+          <w:bCs/>
+          <w:sz w:val="32"/>
+          <w:szCs w:val="32"/>
+          <w:rtl/>
+          <w:lang w:bidi="fa-IR"/>
+        </w:rPr>
+        <w:t>سیستم بزرگی چون سیستم عامل را باید به مولفه های کوچک تری</w:t>
+      </w:r>
+      <w:r>
+        <w:rPr>
+          <w:rStyle w:val="fonttools-rtl1"/>
+          <w:rFonts w:ascii="Segoe UI" w:eastAsia="Times New Roman" w:hAnsi="Segoe UI" w:cs="B Nazanin" w:hint="cs"/>
+          <w:b/>
+          <w:bCs/>
+          <w:sz w:val="32"/>
+          <w:szCs w:val="32"/>
+          <w:rtl/>
+          <w:lang w:bidi="fa-IR"/>
+        </w:rPr>
+        <w:t xml:space="preserve"> (</w:t>
+      </w:r>
+      <w:r>
+        <w:rPr>
+          <w:rStyle w:val="fonttools-rtl1"/>
+          <w:rFonts w:ascii="Segoe UI" w:eastAsia="Times New Roman" w:hAnsi="Segoe UI" w:cs="B Nazanin"/>
+          <w:b/>
+          <w:bCs/>
+          <w:sz w:val="32"/>
+          <w:szCs w:val="32"/>
+          <w:lang w:bidi="fa-IR"/>
+        </w:rPr>
+        <w:t>Components</w:t>
+      </w:r>
+      <w:r>
+        <w:rPr>
+          <w:rStyle w:val="fonttools-rtl1"/>
+          <w:rFonts w:ascii="Segoe UI" w:eastAsia="Times New Roman" w:hAnsi="Segoe UI" w:cs="B Nazanin" w:hint="cs"/>
+          <w:b/>
+          <w:bCs/>
+          <w:sz w:val="32"/>
+          <w:szCs w:val="32"/>
+          <w:rtl/>
+          <w:lang w:bidi="fa-IR"/>
+        </w:rPr>
+        <w:t>)</w:t>
+      </w:r>
+      <w:r>
+        <w:rPr>
+          <w:rStyle w:val="fonttools-rtl1"/>
+          <w:rFonts w:ascii="Segoe UI" w:eastAsia="Times New Roman" w:hAnsi="Segoe UI" w:cs="B Nazanin" w:hint="cs"/>
+          <w:b/>
+          <w:bCs/>
+          <w:sz w:val="32"/>
+          <w:szCs w:val="32"/>
+          <w:rtl/>
+          <w:lang w:bidi="fa-IR"/>
+        </w:rPr>
+        <w:t xml:space="preserve"> تقسیم کرد.</w:t>
+      </w:r>
+    </w:p>
+    <w:p>
+      <w:pPr>
+        <w:tabs>
+          <w:tab w:val="left" w:pos="1950"/>
+        </w:tabs>
+        <w:bidi/>
+        <w:rPr>
+          <w:rStyle w:val="fonttools-rtl1"/>
+          <w:rFonts w:ascii="Segoe UI" w:eastAsia="Times New Roman" w:hAnsi="Segoe UI" w:cs="B Nazanin" w:hint="cs"/>
+          <w:b/>
+          <w:bCs/>
+          <w:color w:val="70AD47" w:themeColor="accent6"/>
+          <w:sz w:val="32"/>
+          <w:szCs w:val="32"/>
+          <w:rtl/>
+          <w:lang w:bidi="fa-IR"/>
+        </w:rPr>
+      </w:pPr>
+      <w:r>
+        <w:rPr>
+          <w:rStyle w:val="fonttools-rtl1"/>
+          <w:rFonts w:ascii="Segoe UI" w:eastAsia="Times New Roman" w:hAnsi="Segoe UI" w:cs="B Nazanin" w:hint="cs"/>
+          <w:b/>
+          <w:bCs/>
+          <w:color w:val="70AD47" w:themeColor="accent6"/>
+          <w:sz w:val="32"/>
+          <w:szCs w:val="32"/>
+          <w:rtl/>
+          <w:lang w:bidi="fa-IR"/>
+        </w:rPr>
+        <w:t xml:space="preserve"> اکثر سیستم عامل ها دارای مولفه های زیر می باشند:</w:t>
+      </w:r>
+    </w:p>
+    <w:p>
+      <w:pPr>
+        <w:pStyle w:val="ListParagraph"/>
+        <w:numPr>
+          <w:ilvl w:val="0"/>
+          <w:numId w:val="8"/>
+        </w:numPr>
+        <w:tabs>
+          <w:tab w:val="left" w:pos="1950"/>
+        </w:tabs>
+        <w:bidi/>
+        <w:rPr>
+          <w:rFonts w:cs="B Nazanin" w:hint="cs"/>
+          <w:b/>
+          <w:bCs/>
+          <w:color w:val="4472C4" w:themeColor="accent1"/>
+          <w:sz w:val="40"/>
+          <w:szCs w:val="40"/>
+          <w:lang w:bidi="fa-IR"/>
+        </w:rPr>
+      </w:pPr>
+      <w:r>
+        <w:rPr>
+          <w:rFonts w:cs="B Nazanin" w:hint="cs"/>
+          <w:b/>
+          <w:bCs/>
+          <w:color w:val="4472C4" w:themeColor="accent1"/>
+          <w:sz w:val="40"/>
+          <w:szCs w:val="40"/>
+          <w:rtl/>
+          <w:lang w:bidi="fa-IR"/>
+        </w:rPr>
+        <w:t>مدیریت فرایند</w:t>
+      </w:r>
+    </w:p>
+    <w:p>
+      <w:pPr>
+        <w:tabs>
+          <w:tab w:val="left" w:pos="1950"/>
+        </w:tabs>
+        <w:bidi/>
+        <w:ind w:left="360"/>
+        <w:rPr>
+          <w:rFonts w:cs="B Nazanin" w:hint="cs"/>
+          <w:sz w:val="36"/>
+          <w:szCs w:val="36"/>
+          <w:rtl/>
+          <w:lang w:bidi="fa-IR"/>
+        </w:rPr>
+      </w:pPr>
+      <w:r>
+        <w:rPr>
+          <w:rFonts w:cs="B Nazanin" w:hint="cs"/>
+          <w:sz w:val="36"/>
+          <w:szCs w:val="36"/>
+          <w:rtl/>
+          <w:lang w:bidi="fa-IR"/>
+        </w:rPr>
+        <w:t>برخورد با بن بست، ایجاد و حذف فرایندها ، تعویق و از سرگیری فرایند ها، هماهنگی فرایند ها</w:t>
+      </w:r>
+    </w:p>
+    <w:p>
+      <w:pPr>
+        <w:pStyle w:val="ListParagraph"/>
+        <w:numPr>
+          <w:ilvl w:val="0"/>
+          <w:numId w:val="8"/>
+        </w:numPr>
+        <w:tabs>
+          <w:tab w:val="left" w:pos="1950"/>
+        </w:tabs>
+        <w:bidi/>
+        <w:rPr>
+          <w:rFonts w:cs="B Nazanin" w:hint="cs"/>
+          <w:b/>
+          <w:bCs/>
+          <w:color w:val="4472C4" w:themeColor="accent1"/>
+          <w:sz w:val="40"/>
+          <w:szCs w:val="40"/>
+          <w:lang w:bidi="fa-IR"/>
+        </w:rPr>
+      </w:pPr>
+      <w:r>
+        <w:rPr>
+          <w:rFonts w:cs="B Nazanin" w:hint="cs"/>
+          <w:b/>
+          <w:bCs/>
+          <w:color w:val="4472C4" w:themeColor="accent1"/>
+          <w:sz w:val="40"/>
+          <w:szCs w:val="40"/>
+          <w:rtl/>
+          <w:lang w:bidi="fa-IR"/>
+        </w:rPr>
+        <w:t>مدیریت حافظه اصلی</w:t>
+      </w:r>
+    </w:p>
+    <w:p>
+      <w:pPr>
+        <w:tabs>
+          <w:tab w:val="left" w:pos="1950"/>
+        </w:tabs>
+        <w:bidi/>
+        <w:ind w:left="360"/>
+        <w:rPr>
+          <w:rFonts w:cs="B Nazanin"/>
+          <w:sz w:val="36"/>
+          <w:szCs w:val="36"/>
+          <w:rtl/>
+          <w:lang w:bidi="fa-IR"/>
+        </w:rPr>
+      </w:pPr>
+      <w:r>
+        <w:rPr>
+          <w:rFonts w:cs="B Nazanin" w:hint="cs"/>
+          <w:sz w:val="36"/>
+          <w:szCs w:val="36"/>
+          <w:rtl/>
+          <w:lang w:bidi="fa-IR"/>
+        </w:rPr>
+        <w:t>تعیین بخش های پر حافظه ، تعیین فرایندی که باید لود شود، تخصیص حافظه و آزاد سازی حافظه</w:t>
+      </w:r>
+    </w:p>
+    <w:p>
+      <w:pPr>
+        <w:pStyle w:val="ListParagraph"/>
+        <w:numPr>
+          <w:ilvl w:val="0"/>
+          <w:numId w:val="8"/>
+        </w:numPr>
+        <w:tabs>
+          <w:tab w:val="left" w:pos="1950"/>
+        </w:tabs>
+        <w:bidi/>
+        <w:rPr>
+          <w:rFonts w:cs="B Nazanin"/>
+          <w:b/>
+          <w:bCs/>
+          <w:color w:val="4472C4" w:themeColor="accent1"/>
+          <w:sz w:val="40"/>
+          <w:szCs w:val="40"/>
+          <w:lang w:bidi="fa-IR"/>
+        </w:rPr>
+      </w:pPr>
+      <w:r>
+        <w:rPr>
+          <w:rFonts w:cs="B Nazanin" w:hint="cs"/>
+          <w:b/>
+          <w:bCs/>
+          <w:color w:val="4472C4" w:themeColor="accent1"/>
+          <w:sz w:val="40"/>
+          <w:szCs w:val="40"/>
+          <w:rtl/>
+          <w:lang w:bidi="fa-IR"/>
+        </w:rPr>
+        <w:t>مدیریت حافظه ثانویه</w:t>
+      </w:r>
+    </w:p>
+    <w:p>
+      <w:pPr>
+        <w:tabs>
+          <w:tab w:val="left" w:pos="1950"/>
+        </w:tabs>
+        <w:bidi/>
+        <w:ind w:left="360"/>
+        <w:rPr>
+          <w:rFonts w:cs="B Nazanin"/>
+          <w:sz w:val="36"/>
+          <w:szCs w:val="36"/>
+          <w:rtl/>
+          <w:lang w:bidi="fa-IR"/>
+        </w:rPr>
+      </w:pPr>
+      <w:r>
+        <w:rPr>
+          <w:rFonts w:cs="B Nazanin" w:hint="cs"/>
+          <w:sz w:val="36"/>
+          <w:szCs w:val="36"/>
+          <w:rtl/>
+          <w:lang w:bidi="fa-IR"/>
+        </w:rPr>
+        <w:t>مدیریت فضای آزاد، تخصیص حافظه و زمانبندی دیسک</w:t>
+      </w:r>
+    </w:p>
+    <w:p>
+      <w:pPr>
+        <w:pStyle w:val="ListParagraph"/>
+        <w:numPr>
+          <w:ilvl w:val="0"/>
+          <w:numId w:val="8"/>
+        </w:numPr>
+        <w:tabs>
+          <w:tab w:val="left" w:pos="1950"/>
+        </w:tabs>
+        <w:bidi/>
+        <w:rPr>
+          <w:rFonts w:cs="B Nazanin" w:hint="cs"/>
+          <w:b/>
+          <w:bCs/>
+          <w:color w:val="4472C4" w:themeColor="accent1"/>
+          <w:sz w:val="40"/>
+          <w:szCs w:val="40"/>
+          <w:lang w:bidi="fa-IR"/>
+        </w:rPr>
+      </w:pPr>
+      <w:r>
+        <w:rPr>
+          <w:rFonts w:cs="B Nazanin" w:hint="cs"/>
+          <w:b/>
+          <w:bCs/>
+          <w:color w:val="4472C4" w:themeColor="accent1"/>
+          <w:sz w:val="40"/>
+          <w:szCs w:val="40"/>
+          <w:rtl/>
+          <w:lang w:bidi="fa-IR"/>
+        </w:rPr>
+        <w:t>مدیریت ف</w:t>
+      </w:r>
       <w:bookmarkStart w:id="0" w:name="_GoBack"/>
       <w:bookmarkEnd w:id="0"/>
-    </w:p>
-    <w:p>
-      <w:pPr>
-        <w:pStyle w:val="NormalWeb"/>
-        <w:shd w:val="clear" w:color="auto" w:fill="0D1117"/>
-        <w:bidi/>
-        <w:spacing w:before="0" w:beforeAutospacing="0" w:after="240" w:afterAutospacing="0"/>
-        <w:rPr>
-          <w:rFonts w:ascii="Segoe UI" w:hAnsi="Segoe UI" w:cs="Segoe UI"/>
-          <w:color w:val="C9D1D9"/>
-          <w:rtl/>
-        </w:rPr>
-      </w:pPr>
-      <w:r>
-        <w:rPr>
-          <w:rFonts w:ascii="Segoe UI" w:hAnsi="Segoe UI" w:cs="Segoe UI" w:hint="cs"/>
-          <w:b/>
-          <w:bCs/>
-          <w:color w:val="C9D1D9"/>
-          <w:rtl/>
-          <w:lang w:bidi="fa-IR"/>
-        </w:rPr>
-        <w:t> </w:t>
-      </w:r>
-    </w:p>
-    <w:p>
-      <w:pPr>
-        <w:pStyle w:val="fonttools-rtl"/>
-        <w:shd w:val="clear" w:color="auto" w:fill="0D1117"/>
-        <w:bidi/>
-        <w:spacing w:before="0" w:beforeAutospacing="0" w:after="240" w:afterAutospacing="0"/>
-        <w:rPr>
-          <w:rFonts w:ascii="Segoe UI" w:hAnsi="Segoe UI" w:cs="Segoe UI"/>
-          <w:color w:val="C9D1D9"/>
-          <w:rtl/>
-        </w:rPr>
-      </w:pPr>
-      <w:r>
-        <w:rPr>
-          <w:rStyle w:val="fonttools-rtl1"/>
-          <w:rFonts w:ascii="Segoe UI" w:hAnsi="Segoe UI" w:cs="Segoe UI" w:hint="cs"/>
-          <w:b/>
-          <w:bCs/>
-          <w:color w:val="C9D1D9"/>
-          <w:rtl/>
-          <w:lang w:bidi="fa-IR"/>
-        </w:rPr>
-        <w:t>تکامل تدریجی سیستم های عامل</w:t>
-      </w:r>
-    </w:p>
-    <w:p>
-      <w:pPr>
-        <w:pStyle w:val="fonttools-rtl"/>
-        <w:shd w:val="clear" w:color="auto" w:fill="0D1117"/>
-        <w:bidi/>
-        <w:spacing w:before="0" w:beforeAutospacing="0" w:after="240" w:afterAutospacing="0"/>
-        <w:rPr>
-          <w:rFonts w:ascii="Segoe UI" w:hAnsi="Segoe UI" w:cs="Segoe UI"/>
-          <w:color w:val="C9D1D9"/>
-          <w:rtl/>
-        </w:rPr>
-      </w:pPr>
-      <w:r>
-        <w:rPr>
-          <w:rStyle w:val="fonttools-rtl1"/>
-          <w:rFonts w:ascii="Segoe UI" w:hAnsi="Segoe UI" w:cs="Segoe UI" w:hint="cs"/>
-          <w:b/>
-          <w:bCs/>
-          <w:color w:val="C9D1D9"/>
-          <w:rtl/>
-          <w:lang w:bidi="fa-IR"/>
-        </w:rPr>
-        <w:t>پردازش ردیفی</w:t>
-      </w:r>
-    </w:p>
-    <w:p>
-      <w:pPr>
-        <w:pStyle w:val="fonttools-rtl"/>
-        <w:shd w:val="clear" w:color="auto" w:fill="0D1117"/>
-        <w:bidi/>
-        <w:spacing w:before="0" w:beforeAutospacing="0" w:after="240" w:afterAutospacing="0"/>
-        <w:rPr>
-          <w:rFonts w:ascii="Segoe UI" w:hAnsi="Segoe UI" w:cs="Segoe UI"/>
-          <w:color w:val="C9D1D9"/>
-          <w:rtl/>
-        </w:rPr>
-      </w:pPr>
-      <w:r>
-        <w:rPr>
-          <w:rFonts w:ascii="Segoe UI" w:hAnsi="Segoe UI" w:cs="Segoe UI"/>
-          <w:b/>
-          <w:bCs/>
-          <w:color w:val="C9D1D9"/>
-          <w:rtl/>
-        </w:rPr>
-        <w:t>�       </w:t>
-      </w:r>
-      <w:r>
-        <w:rPr>
-          <w:rStyle w:val="fonttools-rtl1"/>
-          <w:rFonts w:ascii="Segoe UI" w:hAnsi="Segoe UI" w:cs="Segoe UI" w:hint="cs"/>
-          <w:b/>
-          <w:bCs/>
-          <w:color w:val="C9D1D9"/>
-          <w:rtl/>
-          <w:lang w:bidi="fa-IR"/>
-        </w:rPr>
-        <w:t>برنامه نویس مستقیماا با سخت افزاد کامپیوتر در تعامل است و سیستم عامل وجود نداشت</w:t>
-      </w:r>
-    </w:p>
-    <w:p>
-      <w:pPr>
-        <w:pStyle w:val="fonttools-rtl"/>
-        <w:shd w:val="clear" w:color="auto" w:fill="0D1117"/>
-        <w:bidi/>
-        <w:spacing w:before="0" w:beforeAutospacing="0" w:after="240" w:afterAutospacing="0"/>
-        <w:rPr>
-          <w:rFonts w:ascii="Segoe UI" w:hAnsi="Segoe UI" w:cs="Segoe UI"/>
-          <w:color w:val="C9D1D9"/>
-          <w:rtl/>
-        </w:rPr>
-      </w:pPr>
-      <w:r>
-        <w:rPr>
-          <w:rStyle w:val="fonttools-rtl1"/>
-          <w:rFonts w:ascii="Segoe UI" w:hAnsi="Segoe UI" w:cs="Segoe UI" w:hint="cs"/>
-          <w:b/>
-          <w:bCs/>
-          <w:color w:val="C9D1D9"/>
-          <w:rtl/>
-          <w:lang w:bidi="fa-IR"/>
-        </w:rPr>
-        <w:t>سیستم های دسته ای ساده</w:t>
-      </w:r>
-    </w:p>
-    <w:p>
-      <w:pPr>
-        <w:pStyle w:val="fonttools-rtl"/>
-        <w:shd w:val="clear" w:color="auto" w:fill="0D1117"/>
-        <w:bidi/>
-        <w:spacing w:before="0" w:beforeAutospacing="0" w:after="240" w:afterAutospacing="0"/>
-        <w:rPr>
-          <w:rFonts w:ascii="Segoe UI" w:hAnsi="Segoe UI" w:cs="Segoe UI"/>
-          <w:color w:val="C9D1D9"/>
-          <w:rtl/>
-        </w:rPr>
-      </w:pPr>
-      <w:r>
-        <w:rPr>
-          <w:rFonts w:ascii="Segoe UI" w:hAnsi="Segoe UI" w:cs="Segoe UI"/>
-          <w:b/>
-          <w:bCs/>
-          <w:color w:val="C9D1D9"/>
-          <w:rtl/>
-        </w:rPr>
-        <w:t>�       </w:t>
-      </w:r>
-      <w:r>
-        <w:rPr>
-          <w:rStyle w:val="fonttools-rtl1"/>
-          <w:rFonts w:ascii="Segoe UI" w:hAnsi="Segoe UI" w:cs="Segoe UI" w:hint="cs"/>
-          <w:b/>
-          <w:bCs/>
-          <w:color w:val="C9D1D9"/>
-          <w:rtl/>
-          <w:lang w:bidi="fa-IR"/>
-        </w:rPr>
-        <w:t>کاربر کار خود را بر روی کارت یا نوار به متصدی می دهد</w:t>
-      </w:r>
-    </w:p>
-    <w:p>
-      <w:pPr>
-        <w:pStyle w:val="fonttools-rtl"/>
-        <w:shd w:val="clear" w:color="auto" w:fill="0D1117"/>
-        <w:bidi/>
-        <w:spacing w:before="0" w:beforeAutospacing="0" w:after="240" w:afterAutospacing="0"/>
-        <w:rPr>
-          <w:rFonts w:ascii="Segoe UI" w:hAnsi="Segoe UI" w:cs="Segoe UI"/>
-          <w:color w:val="C9D1D9"/>
-          <w:rtl/>
-        </w:rPr>
-      </w:pPr>
-      <w:r>
-        <w:rPr>
-          <w:rFonts w:ascii="Segoe UI" w:hAnsi="Segoe UI" w:cs="Segoe UI"/>
-          <w:b/>
-          <w:bCs/>
-          <w:color w:val="C9D1D9"/>
-          <w:rtl/>
-        </w:rPr>
-        <w:lastRenderedPageBreak/>
-        <w:t>�       </w:t>
-      </w:r>
-      <w:r>
-        <w:rPr>
-          <w:rStyle w:val="fonttools-rtl1"/>
-          <w:rFonts w:ascii="Segoe UI" w:hAnsi="Segoe UI" w:cs="Segoe UI" w:hint="cs"/>
-          <w:b/>
-          <w:bCs/>
-          <w:color w:val="C9D1D9"/>
-          <w:rtl/>
-          <w:lang w:bidi="fa-IR"/>
-        </w:rPr>
-        <w:t>متصدی پس از دسته بندی ترتیبی کارت ها آن هارا� برای استفاده ناظر روی دستگاه ورودی قرار می دهد</w:t>
-      </w:r>
-    </w:p>
-    <w:p>
-      <w:pPr>
-        <w:pStyle w:val="fonttools-rtl"/>
-        <w:shd w:val="clear" w:color="auto" w:fill="0D1117"/>
-        <w:bidi/>
-        <w:spacing w:before="0" w:beforeAutospacing="0" w:after="240" w:afterAutospacing="0"/>
-        <w:rPr>
-          <w:rFonts w:ascii="Segoe UI" w:hAnsi="Segoe UI" w:cs="Segoe UI"/>
-          <w:color w:val="C9D1D9"/>
-          <w:rtl/>
-        </w:rPr>
-      </w:pPr>
-      <w:r>
-        <w:rPr>
-          <w:rStyle w:val="fonttools-rtl1"/>
-          <w:rFonts w:ascii="Segoe UI" w:hAnsi="Segoe UI" w:cs="Segoe UI" w:hint="cs"/>
-          <w:b/>
-          <w:bCs/>
-          <w:color w:val="C9D1D9"/>
-          <w:rtl/>
-          <w:lang w:bidi="fa-IR"/>
-        </w:rPr>
-        <w:t>سیستم های دسته ای چند برنامه ای</w:t>
-      </w:r>
-    </w:p>
-    <w:p>
-      <w:pPr>
-        <w:pStyle w:val="fonttools-rtl"/>
-        <w:shd w:val="clear" w:color="auto" w:fill="0D1117"/>
-        <w:bidi/>
-        <w:spacing w:before="0" w:beforeAutospacing="0" w:after="240" w:afterAutospacing="0"/>
-        <w:rPr>
-          <w:rFonts w:ascii="Segoe UI" w:hAnsi="Segoe UI" w:cs="Segoe UI"/>
-          <w:color w:val="C9D1D9"/>
-          <w:rtl/>
-        </w:rPr>
-      </w:pPr>
-      <w:r>
-        <w:rPr>
-          <w:rFonts w:ascii="Segoe UI" w:hAnsi="Segoe UI" w:cs="Segoe UI"/>
-          <w:b/>
-          <w:bCs/>
-          <w:color w:val="C9D1D9"/>
-          <w:rtl/>
-        </w:rPr>
-        <w:t>�       </w:t>
-      </w:r>
-      <w:r>
-        <w:rPr>
-          <w:rStyle w:val="fonttools-rtl1"/>
-          <w:rFonts w:ascii="Segoe UI" w:hAnsi="Segoe UI" w:cs="Segoe UI" w:hint="cs"/>
-          <w:b/>
-          <w:bCs/>
-          <w:color w:val="C9D1D9"/>
-          <w:rtl/>
-          <w:lang w:bidi="fa-IR"/>
-        </w:rPr>
-        <w:t>برای استفاده بهیه از پردازنده بهه جای اجرای همزمان یک برنامه چند برنامه را توسط پردازنده اجرا می کنند</w:t>
-      </w:r>
-    </w:p>
-    <w:p>
-      <w:pPr>
-        <w:pStyle w:val="fonttools-rtl"/>
-        <w:shd w:val="clear" w:color="auto" w:fill="0D1117"/>
-        <w:bidi/>
-        <w:spacing w:before="0" w:beforeAutospacing="0" w:after="240" w:afterAutospacing="0"/>
-        <w:rPr>
-          <w:rFonts w:ascii="Segoe UI" w:hAnsi="Segoe UI" w:cs="Segoe UI"/>
-          <w:color w:val="C9D1D9"/>
-          <w:rtl/>
-        </w:rPr>
-      </w:pPr>
-      <w:r>
-        <w:rPr>
-          <w:rStyle w:val="fonttools-rtl1"/>
-          <w:rFonts w:ascii="Segoe UI" w:hAnsi="Segoe UI" w:cs="Segoe UI" w:hint="cs"/>
-          <w:b/>
-          <w:bCs/>
-          <w:color w:val="C9D1D9"/>
-          <w:rtl/>
-          <w:lang w:bidi="fa-IR"/>
-        </w:rPr>
-        <w:t>سیستم های اشتراک زمانی</w:t>
-      </w:r>
-    </w:p>
-    <w:p>
-      <w:pPr>
-        <w:pStyle w:val="fonttools-rtl"/>
-        <w:shd w:val="clear" w:color="auto" w:fill="0D1117"/>
-        <w:bidi/>
-        <w:spacing w:before="0" w:beforeAutospacing="0" w:after="240" w:afterAutospacing="0"/>
-        <w:rPr>
-          <w:rFonts w:ascii="Segoe UI" w:hAnsi="Segoe UI" w:cs="Segoe UI"/>
-          <w:color w:val="C9D1D9"/>
-          <w:rtl/>
-        </w:rPr>
-      </w:pPr>
-      <w:r>
-        <w:rPr>
-          <w:rFonts w:ascii="Segoe UI" w:hAnsi="Segoe UI" w:cs="Segoe UI"/>
-          <w:b/>
-          <w:bCs/>
-          <w:color w:val="C9D1D9"/>
-          <w:rtl/>
-        </w:rPr>
-        <w:t>�       </w:t>
-      </w:r>
-      <w:r>
-        <w:rPr>
-          <w:rStyle w:val="fonttools-rtl1"/>
-          <w:rFonts w:ascii="Segoe UI" w:hAnsi="Segoe UI" w:cs="Segoe UI" w:hint="cs"/>
-          <w:b/>
-          <w:bCs/>
-          <w:color w:val="C9D1D9"/>
-          <w:rtl/>
-          <w:lang w:bidi="fa-IR"/>
-        </w:rPr>
-        <w:t>در این نوع سیستم عامل کاربر مستقیما با کامپیوتر در تعامل است</w:t>
-      </w:r>
-    </w:p>
-    <w:p>
-      <w:pPr>
-        <w:pStyle w:val="fonttools-rtl"/>
-        <w:shd w:val="clear" w:color="auto" w:fill="0D1117"/>
-        <w:bidi/>
-        <w:spacing w:before="0" w:beforeAutospacing="0" w:after="240" w:afterAutospacing="0"/>
-        <w:rPr>
-          <w:rFonts w:ascii="Segoe UI" w:hAnsi="Segoe UI" w:cs="Segoe UI"/>
-          <w:color w:val="C9D1D9"/>
-          <w:rtl/>
-        </w:rPr>
-      </w:pPr>
-      <w:r>
-        <w:rPr>
-          <w:rFonts w:ascii="Segoe UI" w:hAnsi="Segoe UI" w:cs="Segoe UI"/>
-          <w:b/>
-          <w:bCs/>
-          <w:color w:val="C9D1D9"/>
-          <w:rtl/>
-        </w:rPr>
-        <w:t>�       </w:t>
-      </w:r>
-      <w:r>
-        <w:rPr>
-          <w:rStyle w:val="fonttools-rtl1"/>
-          <w:rFonts w:ascii="Segoe UI" w:hAnsi="Segoe UI" w:cs="Segoe UI" w:hint="cs"/>
-          <w:b/>
-          <w:bCs/>
-          <w:color w:val="C9D1D9"/>
-          <w:rtl/>
-          <w:lang w:bidi="fa-IR"/>
-        </w:rPr>
-        <w:t>زمان پردازنده بین چندین کاربر به اشتراک گزاشته می شود</w:t>
-      </w:r>
-    </w:p>
-    <w:p>
-      <w:pPr>
-        <w:pStyle w:val="fonttools-rtl"/>
-        <w:shd w:val="clear" w:color="auto" w:fill="0D1117"/>
-        <w:bidi/>
-        <w:spacing w:before="0" w:beforeAutospacing="0" w:after="240" w:afterAutospacing="0"/>
-        <w:rPr>
-          <w:rFonts w:ascii="Segoe UI" w:hAnsi="Segoe UI" w:cs="Segoe UI"/>
-          <w:color w:val="C9D1D9"/>
-          <w:rtl/>
-        </w:rPr>
-      </w:pPr>
-      <w:r>
-        <w:rPr>
-          <w:rStyle w:val="fonttools-rtl1"/>
-          <w:rFonts w:ascii="Segoe UI" w:hAnsi="Segoe UI" w:cs="Segoe UI" w:hint="cs"/>
-          <w:b/>
-          <w:bCs/>
-          <w:color w:val="C9D1D9"/>
-          <w:rtl/>
-          <w:lang w:bidi="fa-IR"/>
-        </w:rPr>
-        <w:t>سیستم های تراکنش بی درنگ (</w:t>
-      </w:r>
-      <w:r>
-        <w:rPr>
-          <w:rFonts w:ascii="Segoe UI" w:hAnsi="Segoe UI" w:cs="Segoe UI"/>
-          <w:b/>
-          <w:bCs/>
-          <w:color w:val="C9D1D9"/>
-        </w:rPr>
-        <w:t>Real-Time</w:t>
-      </w:r>
-      <w:r>
-        <w:rPr>
-          <w:rFonts w:ascii="Segoe UI" w:hAnsi="Segoe UI" w:cs="Segoe UI" w:hint="cs"/>
-          <w:b/>
-          <w:bCs/>
-          <w:color w:val="C9D1D9"/>
-          <w:rtl/>
-          <w:lang w:bidi="fa-IR"/>
-        </w:rPr>
-        <w:t>)</w:t>
-      </w:r>
-    </w:p>
-    <w:p>
-      <w:pPr>
-        <w:pStyle w:val="fonttools-rtl"/>
-        <w:shd w:val="clear" w:color="auto" w:fill="0D1117"/>
-        <w:bidi/>
-        <w:spacing w:before="0" w:beforeAutospacing="0" w:after="240" w:afterAutospacing="0"/>
-        <w:rPr>
-          <w:rFonts w:ascii="Segoe UI" w:hAnsi="Segoe UI" w:cs="Segoe UI"/>
-          <w:color w:val="C9D1D9"/>
-          <w:rtl/>
-        </w:rPr>
-      </w:pPr>
-      <w:r>
-        <w:rPr>
-          <w:rFonts w:ascii="Segoe UI" w:hAnsi="Segoe UI" w:cs="Segoe UI"/>
-          <w:b/>
-          <w:bCs/>
-          <w:color w:val="C9D1D9"/>
-          <w:rtl/>
-        </w:rPr>
-        <w:t>�       </w:t>
-      </w:r>
-      <w:r>
-        <w:rPr>
-          <w:rStyle w:val="fonttools-rtl1"/>
-          <w:rFonts w:ascii="Segoe UI" w:hAnsi="Segoe UI" w:cs="Segoe UI" w:hint="cs"/>
-          <w:b/>
-          <w:bCs/>
-          <w:color w:val="C9D1D9"/>
-          <w:rtl/>
-          <w:lang w:bidi="fa-IR"/>
-        </w:rPr>
-        <w:t>در این حالت تعدادی از کاربران در حال ارایه یک پرسش به یک پایگاه داده یا اعمال تغییراتی در آن هستند</w:t>
-      </w:r>
-    </w:p>
-    <w:p>
-      <w:pPr>
-        <w:pStyle w:val="NormalWeb"/>
-        <w:shd w:val="clear" w:color="auto" w:fill="0D1117"/>
-        <w:bidi/>
-        <w:spacing w:before="0" w:beforeAutospacing="0" w:after="240" w:afterAutospacing="0"/>
-        <w:rPr>
-          <w:rFonts w:ascii="Segoe UI" w:hAnsi="Segoe UI" w:cs="Segoe UI"/>
-          <w:color w:val="C9D1D9"/>
-          <w:rtl/>
-        </w:rPr>
-      </w:pPr>
-      <w:r>
-        <w:rPr>
-          <w:rFonts w:ascii="Segoe UI" w:hAnsi="Segoe UI" w:cs="Segoe UI" w:hint="cs"/>
-          <w:b/>
-          <w:bCs/>
-          <w:color w:val="C9D1D9"/>
-          <w:rtl/>
-          <w:lang w:bidi="fa-IR"/>
-        </w:rPr>
-        <w:t> </w:t>
-      </w:r>
-    </w:p>
-    <w:p>
-      <w:pPr>
-        <w:pStyle w:val="fonttools-rtl"/>
-        <w:shd w:val="clear" w:color="auto" w:fill="0D1117"/>
-        <w:bidi/>
-        <w:spacing w:before="0" w:beforeAutospacing="0" w:after="240" w:afterAutospacing="0"/>
-        <w:rPr>
-          <w:rFonts w:ascii="Segoe UI" w:hAnsi="Segoe UI" w:cs="Segoe UI"/>
-          <w:color w:val="C9D1D9"/>
-          <w:rtl/>
-        </w:rPr>
-      </w:pPr>
-      <w:r>
-        <w:rPr>
-          <w:rStyle w:val="fonttools-rtl1"/>
-          <w:rFonts w:ascii="Segoe UI" w:hAnsi="Segoe UI" w:cs="Segoe UI" w:hint="cs"/>
-          <w:b/>
-          <w:bCs/>
-          <w:color w:val="C9D1D9"/>
-          <w:rtl/>
-          <w:lang w:bidi="fa-IR"/>
-        </w:rPr>
-        <w:t>مولفه های سیستم عامل</w:t>
-      </w:r>
-    </w:p>
-    <w:p>
-      <w:pPr>
-        <w:pStyle w:val="fonttools-rtl"/>
-        <w:shd w:val="clear" w:color="auto" w:fill="0D1117"/>
-        <w:bidi/>
-        <w:spacing w:before="0" w:beforeAutospacing="0" w:after="240" w:afterAutospacing="0"/>
-        <w:rPr>
-          <w:rFonts w:ascii="Segoe UI" w:hAnsi="Segoe UI" w:cs="Segoe UI"/>
-          <w:color w:val="C9D1D9"/>
-          <w:rtl/>
-        </w:rPr>
-      </w:pPr>
-      <w:r>
-        <w:rPr>
-          <w:rStyle w:val="fonttools-rtl1"/>
-          <w:rFonts w:ascii="Segoe UI" w:hAnsi="Segoe UI" w:cs="Segoe UI" w:hint="cs"/>
-          <w:b/>
-          <w:bCs/>
-          <w:color w:val="C9D1D9"/>
-          <w:rtl/>
-          <w:lang w:bidi="fa-IR"/>
-        </w:rPr>
-        <w:t>سیستم های بزرگی چون سیستم عامل را باید به مولفه های (</w:t>
-      </w:r>
-      <w:r>
-        <w:rPr>
-          <w:rFonts w:ascii="Segoe UI" w:hAnsi="Segoe UI" w:cs="Segoe UI"/>
-          <w:b/>
-          <w:bCs/>
-          <w:color w:val="C9D1D9"/>
-        </w:rPr>
-        <w:t>Components</w:t>
-      </w:r>
-      <w:r>
-        <w:rPr>
-          <w:rFonts w:ascii="Segoe UI" w:hAnsi="Segoe UI" w:cs="Segoe UI" w:hint="cs"/>
-          <w:b/>
-          <w:bCs/>
-          <w:color w:val="C9D1D9"/>
-          <w:rtl/>
-          <w:lang w:bidi="fa-IR"/>
-        </w:rPr>
-        <w:t>)</w:t>
-      </w:r>
-      <w:r>
-        <w:rPr>
-          <w:rFonts w:ascii="Segoe UI" w:hAnsi="Segoe UI" w:cs="Segoe UI" w:hint="cs"/>
-          <w:b/>
-          <w:bCs/>
-          <w:color w:val="C9D1D9"/>
-          <w:lang w:bidi="fa-IR"/>
-        </w:rPr>
-        <w:t> </w:t>
-      </w:r>
-      <w:r>
-        <w:rPr>
-          <w:rStyle w:val="fonttools-rtl1"/>
-          <w:rFonts w:ascii="Segoe UI" w:hAnsi="Segoe UI" w:cs="Segoe UI" w:hint="cs"/>
-          <w:b/>
-          <w:bCs/>
-          <w:color w:val="C9D1D9"/>
-          <w:rtl/>
-          <w:lang w:bidi="fa-IR"/>
-        </w:rPr>
-        <w:t>کوچک تری تقسیم کرد</w:t>
-      </w:r>
-    </w:p>
-    <w:p>
-      <w:pPr>
-        <w:pStyle w:val="fonttools-rtl"/>
-        <w:shd w:val="clear" w:color="auto" w:fill="0D1117"/>
-        <w:bidi/>
-        <w:spacing w:before="0" w:beforeAutospacing="0" w:after="240" w:afterAutospacing="0"/>
-        <w:rPr>
-          <w:rFonts w:ascii="Segoe UI" w:hAnsi="Segoe UI" w:cs="Segoe UI"/>
-          <w:color w:val="C9D1D9"/>
-          <w:rtl/>
-        </w:rPr>
-      </w:pPr>
-      <w:r>
-        <w:rPr>
-          <w:rStyle w:val="fonttools-rtl1"/>
-          <w:rFonts w:ascii="Segoe UI" w:hAnsi="Segoe UI" w:cs="Segoe UI" w:hint="cs"/>
-          <w:b/>
-          <w:bCs/>
-          <w:color w:val="C9D1D9"/>
-          <w:rtl/>
-          <w:lang w:bidi="fa-IR"/>
-        </w:rPr>
-        <w:t>اکثرا سیستم عامل ها دارای مولفه های زیر می باشند:</w:t>
-      </w:r>
-    </w:p>
-    <w:p>
-      <w:pPr>
-        <w:pStyle w:val="fonttools-rtl"/>
-        <w:shd w:val="clear" w:color="auto" w:fill="0D1117"/>
-        <w:bidi/>
-        <w:spacing w:before="0" w:beforeAutospacing="0" w:after="240" w:afterAutospacing="0"/>
-        <w:rPr>
-          <w:rFonts w:ascii="Segoe UI" w:hAnsi="Segoe UI" w:cs="Segoe UI"/>
-          <w:color w:val="C9D1D9"/>
-          <w:rtl/>
-        </w:rPr>
-      </w:pPr>
-      <w:r>
-        <w:rPr>
-          <w:rFonts w:ascii="Segoe UI" w:hAnsi="Segoe UI" w:cs="Segoe UI" w:hint="cs"/>
-          <w:b/>
-          <w:bCs/>
-          <w:color w:val="C9D1D9"/>
-          <w:rtl/>
-          <w:lang w:bidi="fa-IR"/>
-        </w:rPr>
-        <w:t>1 �</w:t>
-      </w:r>
-      <w:r>
-        <w:rPr>
-          <w:rStyle w:val="fonttools-rtl1"/>
-          <w:rFonts w:ascii="Segoe UI" w:hAnsi="Segoe UI" w:cs="Segoe UI" w:hint="cs"/>
-          <w:b/>
-          <w:bCs/>
-          <w:color w:val="C9D1D9"/>
-          <w:rtl/>
-          <w:lang w:bidi="fa-IR"/>
-        </w:rPr>
-        <w:t> مدیریت فرایند</w:t>
-      </w:r>
-    </w:p>
-    <w:p>
-      <w:pPr>
-        <w:pStyle w:val="fonttools-rtl"/>
-        <w:shd w:val="clear" w:color="auto" w:fill="0D1117"/>
-        <w:bidi/>
-        <w:spacing w:before="0" w:beforeAutospacing="0" w:after="240" w:afterAutospacing="0"/>
-        <w:rPr>
-          <w:rFonts w:ascii="Segoe UI" w:hAnsi="Segoe UI" w:cs="Segoe UI"/>
-          <w:color w:val="C9D1D9"/>
-          <w:rtl/>
-        </w:rPr>
-      </w:pPr>
-      <w:r>
-        <w:rPr>
-          <w:rStyle w:val="fonttools-rtl1"/>
-          <w:rFonts w:ascii="Segoe UI" w:hAnsi="Segoe UI" w:cs="Segoe UI" w:hint="cs"/>
-          <w:b/>
-          <w:bCs/>
-          <w:color w:val="C9D1D9"/>
-          <w:rtl/>
-          <w:lang w:bidi="fa-IR"/>
-        </w:rPr>
-        <w:t>برخورد با بن بست ایجاد و حذف فرایند ها تعویق و از سرگیری فرایند ها هماهنگی فرایند ها</w:t>
-      </w:r>
-    </w:p>
-    <w:p>
-      <w:pPr>
-        <w:pStyle w:val="fonttools-rtl"/>
-        <w:shd w:val="clear" w:color="auto" w:fill="0D1117"/>
-        <w:bidi/>
-        <w:spacing w:before="0" w:beforeAutospacing="0" w:after="240" w:afterAutospacing="0"/>
-        <w:rPr>
-          <w:rFonts w:ascii="Segoe UI" w:hAnsi="Segoe UI" w:cs="Segoe UI"/>
-          <w:color w:val="C9D1D9"/>
-          <w:rtl/>
-        </w:rPr>
-      </w:pPr>
-      <w:r>
-        <w:rPr>
-          <w:rFonts w:ascii="Segoe UI" w:hAnsi="Segoe UI" w:cs="Segoe UI" w:hint="cs"/>
-          <w:b/>
-          <w:bCs/>
-          <w:color w:val="C9D1D9"/>
-          <w:rtl/>
-          <w:lang w:bidi="fa-IR"/>
-        </w:rPr>
-        <w:t>2 �</w:t>
-      </w:r>
-      <w:r>
-        <w:rPr>
-          <w:rStyle w:val="fonttools-rtl1"/>
-          <w:rFonts w:ascii="Segoe UI" w:hAnsi="Segoe UI" w:cs="Segoe UI" w:hint="cs"/>
-          <w:b/>
-          <w:bCs/>
-          <w:color w:val="C9D1D9"/>
-          <w:rtl/>
-          <w:lang w:bidi="fa-IR"/>
-        </w:rPr>
-        <w:t> مدیریت حافظه اصلی</w:t>
-      </w:r>
-    </w:p>
-    <w:p>
-      <w:pPr>
-        <w:pStyle w:val="fonttools-rtl"/>
-        <w:shd w:val="clear" w:color="auto" w:fill="0D1117"/>
-        <w:bidi/>
-        <w:spacing w:before="0" w:beforeAutospacing="0" w:after="240" w:afterAutospacing="0"/>
-        <w:rPr>
-          <w:rFonts w:ascii="Segoe UI" w:hAnsi="Segoe UI" w:cs="Segoe UI"/>
-          <w:color w:val="C9D1D9"/>
-          <w:rtl/>
-        </w:rPr>
-      </w:pPr>
-      <w:r>
-        <w:rPr>
-          <w:rStyle w:val="fonttools-rtl1"/>
-          <w:rFonts w:ascii="Segoe UI" w:hAnsi="Segoe UI" w:cs="Segoe UI" w:hint="cs"/>
-          <w:b/>
-          <w:bCs/>
-          <w:color w:val="C9D1D9"/>
-          <w:rtl/>
-          <w:lang w:bidi="fa-IR"/>
-        </w:rPr>
-        <w:t>تعیین بخش های پر حافظه تعیین فرایندی که باید لود شود تخصیص حافظه� و آزاد سازی حافظه</w:t>
-      </w:r>
-    </w:p>
-    <w:p>
-      <w:pPr>
-        <w:pStyle w:val="fonttools-rtl"/>
-        <w:shd w:val="clear" w:color="auto" w:fill="0D1117"/>
-        <w:bidi/>
-        <w:spacing w:before="0" w:beforeAutospacing="0" w:after="240" w:afterAutospacing="0"/>
-        <w:rPr>
-          <w:rFonts w:ascii="Segoe UI" w:hAnsi="Segoe UI" w:cs="Segoe UI"/>
-          <w:color w:val="C9D1D9"/>
-          <w:rtl/>
-        </w:rPr>
-      </w:pPr>
-      <w:r>
-        <w:rPr>
-          <w:rFonts w:ascii="Segoe UI" w:hAnsi="Segoe UI" w:cs="Segoe UI" w:hint="cs"/>
-          <w:b/>
-          <w:bCs/>
-          <w:color w:val="C9D1D9"/>
-          <w:rtl/>
-          <w:lang w:bidi="fa-IR"/>
-        </w:rPr>
-        <w:t>�3 �</w:t>
-      </w:r>
-      <w:r>
-        <w:rPr>
-          <w:rStyle w:val="fonttools-rtl1"/>
-          <w:rFonts w:ascii="Segoe UI" w:hAnsi="Segoe UI" w:cs="Segoe UI" w:hint="cs"/>
-          <w:b/>
-          <w:bCs/>
-          <w:color w:val="C9D1D9"/>
-          <w:rtl/>
-          <w:lang w:bidi="fa-IR"/>
-        </w:rPr>
-        <w:t> مدیریت حافظه ثانویه</w:t>
-      </w:r>
-    </w:p>
-    <w:p>
-      <w:pPr>
-        <w:pStyle w:val="fonttools-rtl"/>
-        <w:shd w:val="clear" w:color="auto" w:fill="0D1117"/>
-        <w:bidi/>
-        <w:spacing w:before="0" w:beforeAutospacing="0" w:after="240" w:afterAutospacing="0"/>
-        <w:rPr>
-          <w:rFonts w:ascii="Segoe UI" w:hAnsi="Segoe UI" w:cs="Segoe UI"/>
-          <w:color w:val="C9D1D9"/>
-          <w:rtl/>
-        </w:rPr>
-      </w:pPr>
-      <w:r>
-        <w:rPr>
-          <w:rStyle w:val="fonttools-rtl1"/>
-          <w:rFonts w:ascii="Segoe UI" w:hAnsi="Segoe UI" w:cs="Segoe UI" w:hint="cs"/>
-          <w:b/>
-          <w:bCs/>
-          <w:color w:val="C9D1D9"/>
-          <w:rtl/>
-          <w:lang w:bidi="fa-IR"/>
-        </w:rPr>
-        <w:t>مدیریت قضای ازاد. تخصیص حافظه و زمابندی دیسک</w:t>
-      </w:r>
-    </w:p>
-    <w:p>
-      <w:pPr>
-        <w:pStyle w:val="fonttools-rtl"/>
-        <w:shd w:val="clear" w:color="auto" w:fill="0D1117"/>
-        <w:bidi/>
-        <w:spacing w:before="0" w:beforeAutospacing="0" w:after="240" w:afterAutospacing="0"/>
-        <w:rPr>
-          <w:rFonts w:ascii="Segoe UI" w:hAnsi="Segoe UI" w:cs="Segoe UI"/>
-          <w:color w:val="C9D1D9"/>
-          <w:rtl/>
-        </w:rPr>
-      </w:pPr>
-      <w:r>
-        <w:rPr>
-          <w:rFonts w:ascii="Segoe UI" w:hAnsi="Segoe UI" w:cs="Segoe UI" w:hint="cs"/>
-          <w:b/>
-          <w:bCs/>
-          <w:color w:val="C9D1D9"/>
-          <w:rtl/>
-          <w:lang w:bidi="fa-IR"/>
-        </w:rPr>
-        <w:t>4 �</w:t>
-      </w:r>
-      <w:r>
-        <w:rPr>
-          <w:rStyle w:val="fonttools-rtl1"/>
-          <w:rFonts w:ascii="Segoe UI" w:hAnsi="Segoe UI" w:cs="Segoe UI" w:hint="cs"/>
-          <w:b/>
-          <w:bCs/>
-          <w:color w:val="C9D1D9"/>
-          <w:rtl/>
-          <w:lang w:bidi="fa-IR"/>
-        </w:rPr>
-        <w:t> مدیریت فایل</w:t>
-      </w:r>
-    </w:p>
-    <w:p>
-      <w:pPr>
-        <w:pStyle w:val="fonttools-rtl"/>
-        <w:shd w:val="clear" w:color="auto" w:fill="0D1117"/>
-        <w:bidi/>
-        <w:spacing w:before="0" w:beforeAutospacing="0" w:after="240" w:afterAutospacing="0"/>
-        <w:rPr>
-          <w:rFonts w:ascii="Segoe UI" w:hAnsi="Segoe UI" w:cs="Segoe UI"/>
-          <w:color w:val="C9D1D9"/>
-          <w:rtl/>
-        </w:rPr>
-      </w:pPr>
-      <w:r>
-        <w:rPr>
-          <w:rStyle w:val="fonttools-rtl1"/>
-          <w:rFonts w:ascii="Segoe UI" w:hAnsi="Segoe UI" w:cs="Segoe UI" w:hint="cs"/>
-          <w:b/>
-          <w:bCs/>
-          <w:color w:val="C9D1D9"/>
-          <w:rtl/>
-          <w:lang w:bidi="fa-IR"/>
-        </w:rPr>
-        <w:t>ایجاد و حدف فایل ها و دایرکتوری ها نگاشت فایل ها در حافظه ثانویه و تهیه پشتیبان</w:t>
-      </w:r>
-    </w:p>
-    <w:p>
-      <w:pPr>
-        <w:pStyle w:val="fonttools-rtl"/>
-        <w:shd w:val="clear" w:color="auto" w:fill="0D1117"/>
-        <w:bidi/>
-        <w:spacing w:before="0" w:beforeAutospacing="0" w:after="240" w:afterAutospacing="0"/>
-        <w:rPr>
-          <w:rFonts w:ascii="Segoe UI" w:hAnsi="Segoe UI" w:cs="Segoe UI"/>
-          <w:color w:val="C9D1D9"/>
-          <w:rtl/>
-        </w:rPr>
-      </w:pPr>
-      <w:r>
-        <w:rPr>
-          <w:rFonts w:ascii="Segoe UI" w:hAnsi="Segoe UI" w:cs="Segoe UI" w:hint="cs"/>
-          <w:b/>
-          <w:bCs/>
-          <w:color w:val="C9D1D9"/>
-          <w:rtl/>
-          <w:lang w:bidi="fa-IR"/>
-        </w:rPr>
-        <w:t>�5 �</w:t>
-      </w:r>
-      <w:r>
-        <w:rPr>
-          <w:rStyle w:val="fonttools-rtl1"/>
-          <w:rFonts w:ascii="Segoe UI" w:hAnsi="Segoe UI" w:cs="Segoe UI" w:hint="cs"/>
-          <w:b/>
-          <w:bCs/>
-          <w:color w:val="C9D1D9"/>
-          <w:rtl/>
-          <w:lang w:bidi="fa-IR"/>
-        </w:rPr>
-        <w:t> مدیریت سیستم </w:t>
-      </w:r>
-      <w:r>
-        <w:rPr>
-          <w:rFonts w:ascii="Segoe UI" w:hAnsi="Segoe UI" w:cs="Segoe UI"/>
-          <w:b/>
-          <w:bCs/>
-          <w:color w:val="C9D1D9"/>
+      <w:r>
+        <w:rPr>
+          <w:rFonts w:cs="B Nazanin" w:hint="cs"/>
+          <w:b/>
+          <w:bCs/>
+          <w:color w:val="4472C4" w:themeColor="accent1"/>
+          <w:sz w:val="40"/>
+          <w:szCs w:val="40"/>
+          <w:rtl/>
+          <w:lang w:bidi="fa-IR"/>
+        </w:rPr>
+        <w:t xml:space="preserve">ایل </w:t>
+      </w:r>
+    </w:p>
+    <w:p>
+      <w:pPr>
+        <w:tabs>
+          <w:tab w:val="left" w:pos="1950"/>
+        </w:tabs>
+        <w:bidi/>
+        <w:ind w:left="360"/>
+        <w:rPr>
+          <w:rFonts w:cs="B Nazanin" w:hint="cs"/>
+          <w:sz w:val="36"/>
+          <w:szCs w:val="36"/>
+          <w:lang w:bidi="fa-IR"/>
+        </w:rPr>
+      </w:pPr>
+      <w:r>
+        <w:rPr>
+          <w:rFonts w:cs="B Nazanin" w:hint="cs"/>
+          <w:sz w:val="36"/>
+          <w:szCs w:val="36"/>
+          <w:rtl/>
+          <w:lang w:bidi="fa-IR"/>
+        </w:rPr>
+        <w:t xml:space="preserve">ایجاد و حذف فایل ها  و دایرکتوری ها، نگاشت فایل ها در حافظه ی ثانویه و تهیه پشتیبان </w:t>
+      </w:r>
+    </w:p>
+    <w:p>
+      <w:pPr>
+        <w:pStyle w:val="ListParagraph"/>
+        <w:numPr>
+          <w:ilvl w:val="0"/>
+          <w:numId w:val="8"/>
+        </w:numPr>
+        <w:tabs>
+          <w:tab w:val="left" w:pos="1950"/>
+        </w:tabs>
+        <w:bidi/>
+        <w:rPr>
+          <w:rFonts w:cs="B Nazanin"/>
+          <w:b/>
+          <w:bCs/>
+          <w:color w:val="4472C4" w:themeColor="accent1"/>
+          <w:sz w:val="40"/>
+          <w:szCs w:val="40"/>
+          <w:lang w:bidi="fa-IR"/>
+        </w:rPr>
+      </w:pPr>
+      <w:r>
+        <w:rPr>
+          <w:rFonts w:cs="B Nazanin" w:hint="cs"/>
+          <w:b/>
+          <w:bCs/>
+          <w:color w:val="4472C4" w:themeColor="accent1"/>
+          <w:sz w:val="40"/>
+          <w:szCs w:val="40"/>
+          <w:rtl/>
+          <w:lang w:bidi="fa-IR"/>
+        </w:rPr>
+        <w:t>مدیریت سیستم</w:t>
+      </w:r>
+      <w:r>
+        <w:rPr>
+          <w:rFonts w:cs="B Nazanin"/>
+          <w:b/>
+          <w:bCs/>
+          <w:color w:val="4472C4" w:themeColor="accent1"/>
+          <w:sz w:val="40"/>
+          <w:szCs w:val="40"/>
+          <w:lang w:bidi="fa-IR"/>
+        </w:rPr>
+        <w:t xml:space="preserve"> i/o</w:t>
+      </w:r>
+    </w:p>
+    <w:p>
+      <w:pPr>
+        <w:tabs>
+          <w:tab w:val="left" w:pos="1950"/>
+        </w:tabs>
+        <w:bidi/>
+        <w:ind w:left="360"/>
+        <w:rPr>
+          <w:rFonts w:cs="B Nazanin" w:hint="cs"/>
+          <w:sz w:val="36"/>
+          <w:szCs w:val="36"/>
+          <w:rtl/>
+          <w:lang w:bidi="fa-IR"/>
+        </w:rPr>
+      </w:pPr>
+      <w:r>
+        <w:rPr>
+          <w:rFonts w:cs="B Nazanin" w:hint="cs"/>
+          <w:sz w:val="36"/>
+          <w:szCs w:val="36"/>
+          <w:rtl/>
+          <w:lang w:bidi="fa-IR"/>
+        </w:rPr>
+        <w:t xml:space="preserve">مدیریت بافر ها ، تخصیص کانال های </w:t>
+      </w:r>
+      <w:r>
+        <w:rPr>
+          <w:rFonts w:cs="B Nazanin"/>
+          <w:sz w:val="36"/>
+          <w:szCs w:val="36"/>
+          <w:lang w:bidi="fa-IR"/>
         </w:rPr>
         <w:t>i/o</w:t>
       </w:r>
-    </w:p>
-    <w:p>
-      <w:pPr>
-        <w:pStyle w:val="fonttools-rtl"/>
-        <w:shd w:val="clear" w:color="auto" w:fill="0D1117"/>
-        <w:bidi/>
-        <w:spacing w:before="0" w:beforeAutospacing="0" w:after="240" w:afterAutospacing="0"/>
-        <w:rPr>
-          <w:rFonts w:ascii="Segoe UI" w:hAnsi="Segoe UI" w:cs="Segoe UI"/>
-          <w:color w:val="C9D1D9"/>
-          <w:rtl/>
-        </w:rPr>
-      </w:pPr>
-      <w:r>
-        <w:rPr>
-          <w:rStyle w:val="fonttools-rtl1"/>
-          <w:rFonts w:ascii="Segoe UI" w:hAnsi="Segoe UI" w:cs="Segoe UI" w:hint="cs"/>
-          <w:b/>
-          <w:bCs/>
-          <w:color w:val="C9D1D9"/>
-          <w:rtl/>
-          <w:lang w:bidi="fa-IR"/>
-        </w:rPr>
-        <w:lastRenderedPageBreak/>
-        <w:t>مدیریت بافر تخصیص کانال های </w:t>
-      </w:r>
-      <w:r>
-        <w:rPr>
-          <w:rFonts w:ascii="Segoe UI" w:hAnsi="Segoe UI" w:cs="Segoe UI"/>
-          <w:b/>
-          <w:bCs/>
-          <w:color w:val="C9D1D9"/>
-        </w:rPr>
-        <w:t>i/o</w:t>
-      </w:r>
-      <w:r>
-        <w:rPr>
-          <w:rStyle w:val="fonttools-rtl1"/>
-          <w:rFonts w:ascii="Segoe UI" w:hAnsi="Segoe UI" w:cs="Segoe UI" w:hint="cs"/>
-          <w:b/>
-          <w:bCs/>
-          <w:color w:val="C9D1D9"/>
-          <w:rtl/>
-          <w:lang w:bidi="fa-IR"/>
-        </w:rPr>
-        <w:t> و دستگاه ها به فراینده ها</w:t>
-      </w:r>
-    </w:p>
-    <w:p>
-      <w:pPr>
-        <w:pStyle w:val="NormalWeb"/>
-        <w:shd w:val="clear" w:color="auto" w:fill="0D1117"/>
-        <w:bidi/>
-        <w:spacing w:before="0" w:beforeAutospacing="0" w:after="240" w:afterAutospacing="0"/>
-        <w:rPr>
-          <w:rFonts w:ascii="Segoe UI" w:hAnsi="Segoe UI" w:cs="Segoe UI"/>
-          <w:color w:val="C9D1D9"/>
-          <w:rtl/>
-        </w:rPr>
-      </w:pPr>
-      <w:r>
-        <w:rPr>
-          <w:rFonts w:ascii="Segoe UI" w:hAnsi="Segoe UI" w:cs="Segoe UI" w:hint="cs"/>
-          <w:b/>
-          <w:bCs/>
-          <w:color w:val="C9D1D9"/>
-          <w:rtl/>
-          <w:lang w:bidi="fa-IR"/>
-        </w:rPr>
-        <w:t> </w:t>
-      </w:r>
-    </w:p>
-    <w:p>
-      <w:pPr>
-        <w:tabs>
-          <w:tab w:val="left" w:pos="1950"/>
-        </w:tabs>
-        <w:bidi/>
-        <w:rPr>
-          <w:rFonts w:cs="B Nazanin"/>
-          <w:b/>
-          <w:bCs/>
-          <w:sz w:val="32"/>
-          <w:szCs w:val="32"/>
+      <w:r>
+        <w:rPr>
+          <w:rFonts w:cs="B Nazanin" w:hint="cs"/>
+          <w:sz w:val="36"/>
+          <w:szCs w:val="36"/>
+          <w:rtl/>
+          <w:lang w:bidi="fa-IR"/>
+        </w:rPr>
+        <w:t xml:space="preserve"> و دستگاه ها به فرایند ها</w:t>
+      </w:r>
+    </w:p>
+    <w:p>
+      <w:pPr>
+        <w:tabs>
+          <w:tab w:val="left" w:pos="1950"/>
+        </w:tabs>
+        <w:bidi/>
+        <w:ind w:left="360"/>
+        <w:rPr>
+          <w:rFonts w:cs="B Nazanin" w:hint="cs"/>
+          <w:sz w:val="36"/>
+          <w:szCs w:val="36"/>
           <w:rtl/>
           <w:lang w:bidi="fa-IR"/>
         </w:rPr>
@@ -3508,6 +3598,912 @@
     </w:p>
   </w:footnote>
 </w:footnotes>
+</file>
+
+<file path=word/numbering.xml><?xml version="1.0" encoding="utf-8"?>
+<w:numbering xmlns:wpc="http://schemas.microsoft.com/office/word/2010/wordprocessingCanvas" xmlns:cx="http://schemas.microsoft.com/office/drawing/2014/chartex" xmlns:mc="http://schemas.openxmlformats.org/markup-compatibility/2006" xmlns:o="urn:schemas-microsoft-com:office:office" xmlns:r="http://schemas.openxmlformats.org/officeDocument/2006/relationships" xmlns:m="http://schemas.openxmlformats.org/officeDocument/2006/math" xmlns:v="urn:schemas-microsoft-com:vml" xmlns:wp14="http://schemas.microsoft.com/office/word/2010/wordprocessingDrawing" xmlns:wp="http://schemas.openxmlformats.org/drawingml/2006/wordprocessingDrawing" xmlns:w10="urn:schemas-microsoft-com:office:word" xmlns:w="http://schemas.openxmlformats.org/wordprocessingml/2006/main" xmlns:w14="http://schemas.microsoft.com/office/word/2010/wordml" xmlns:w15="http://schemas.microsoft.com/office/word/2012/wordml" xmlns:w16se="http://schemas.microsoft.com/office/word/2015/wordml/symex" xmlns:wpg="http://schemas.microsoft.com/office/word/2010/wordprocessingGroup" xmlns:wpi="http://schemas.microsoft.com/office/word/2010/wordprocessingInk" xmlns:wne="http://schemas.microsoft.com/office/word/2006/wordml" xmlns:wps="http://schemas.microsoft.com/office/word/2010/wordprocessingShape" mc:Ignorable="w14 w15 w16se wp14">
+  <w:abstractNum w:abstractNumId="0" w15:restartNumberingAfterBreak="0">
+    <w:nsid w:val="002C54A7"/>
+    <w:multiLevelType w:val="hybridMultilevel"/>
+    <w:tmpl w:val="9254219A"/>
+    <w:lvl w:ilvl="0" w:tplc="04090001">
+      <w:start w:val="1"/>
+      <w:numFmt w:val="bullet"/>
+      <w:lvlText w:val=""/>
+      <w:lvlJc w:val="left"/>
+      <w:pPr>
+        <w:ind w:left="720" w:hanging="360"/>
+      </w:pPr>
+      <w:rPr>
+        <w:rFonts w:ascii="Symbol" w:hAnsi="Symbol" w:hint="default"/>
+      </w:rPr>
+    </w:lvl>
+    <w:lvl w:ilvl="1" w:tplc="04090003" w:tentative="1">
+      <w:start w:val="1"/>
+      <w:numFmt w:val="bullet"/>
+      <w:lvlText w:val="o"/>
+      <w:lvlJc w:val="left"/>
+      <w:pPr>
+        <w:ind w:left="1440" w:hanging="360"/>
+      </w:pPr>
+      <w:rPr>
+        <w:rFonts w:ascii="Courier New" w:hAnsi="Courier New" w:cs="Courier New" w:hint="default"/>
+      </w:rPr>
+    </w:lvl>
+    <w:lvl w:ilvl="2" w:tplc="04090005" w:tentative="1">
+      <w:start w:val="1"/>
+      <w:numFmt w:val="bullet"/>
+      <w:lvlText w:val=""/>
+      <w:lvlJc w:val="left"/>
+      <w:pPr>
+        <w:ind w:left="2160" w:hanging="360"/>
+      </w:pPr>
+      <w:rPr>
+        <w:rFonts w:ascii="Wingdings" w:hAnsi="Wingdings" w:hint="default"/>
+      </w:rPr>
+    </w:lvl>
+    <w:lvl w:ilvl="3" w:tplc="04090001" w:tentative="1">
+      <w:start w:val="1"/>
+      <w:numFmt w:val="bullet"/>
+      <w:lvlText w:val=""/>
+      <w:lvlJc w:val="left"/>
+      <w:pPr>
+        <w:ind w:left="2880" w:hanging="360"/>
+      </w:pPr>
+      <w:rPr>
+        <w:rFonts w:ascii="Symbol" w:hAnsi="Symbol" w:hint="default"/>
+      </w:rPr>
+    </w:lvl>
+    <w:lvl w:ilvl="4" w:tplc="04090003" w:tentative="1">
+      <w:start w:val="1"/>
+      <w:numFmt w:val="bullet"/>
+      <w:lvlText w:val="o"/>
+      <w:lvlJc w:val="left"/>
+      <w:pPr>
+        <w:ind w:left="3600" w:hanging="360"/>
+      </w:pPr>
+      <w:rPr>
+        <w:rFonts w:ascii="Courier New" w:hAnsi="Courier New" w:cs="Courier New" w:hint="default"/>
+      </w:rPr>
+    </w:lvl>
+    <w:lvl w:ilvl="5" w:tplc="04090005" w:tentative="1">
+      <w:start w:val="1"/>
+      <w:numFmt w:val="bullet"/>
+      <w:lvlText w:val=""/>
+      <w:lvlJc w:val="left"/>
+      <w:pPr>
+        <w:ind w:left="4320" w:hanging="360"/>
+      </w:pPr>
+      <w:rPr>
+        <w:rFonts w:ascii="Wingdings" w:hAnsi="Wingdings" w:hint="default"/>
+      </w:rPr>
+    </w:lvl>
+    <w:lvl w:ilvl="6" w:tplc="04090001" w:tentative="1">
+      <w:start w:val="1"/>
+      <w:numFmt w:val="bullet"/>
+      <w:lvlText w:val=""/>
+      <w:lvlJc w:val="left"/>
+      <w:pPr>
+        <w:ind w:left="5040" w:hanging="360"/>
+      </w:pPr>
+      <w:rPr>
+        <w:rFonts w:ascii="Symbol" w:hAnsi="Symbol" w:hint="default"/>
+      </w:rPr>
+    </w:lvl>
+    <w:lvl w:ilvl="7" w:tplc="04090003" w:tentative="1">
+      <w:start w:val="1"/>
+      <w:numFmt w:val="bullet"/>
+      <w:lvlText w:val="o"/>
+      <w:lvlJc w:val="left"/>
+      <w:pPr>
+        <w:ind w:left="5760" w:hanging="360"/>
+      </w:pPr>
+      <w:rPr>
+        <w:rFonts w:ascii="Courier New" w:hAnsi="Courier New" w:cs="Courier New" w:hint="default"/>
+      </w:rPr>
+    </w:lvl>
+    <w:lvl w:ilvl="8" w:tplc="04090005" w:tentative="1">
+      <w:start w:val="1"/>
+      <w:numFmt w:val="bullet"/>
+      <w:lvlText w:val=""/>
+      <w:lvlJc w:val="left"/>
+      <w:pPr>
+        <w:ind w:left="6480" w:hanging="360"/>
+      </w:pPr>
+      <w:rPr>
+        <w:rFonts w:ascii="Wingdings" w:hAnsi="Wingdings" w:hint="default"/>
+      </w:rPr>
+    </w:lvl>
+  </w:abstractNum>
+  <w:abstractNum w:abstractNumId="1" w15:restartNumberingAfterBreak="0">
+    <w:nsid w:val="0CF94BD0"/>
+    <w:multiLevelType w:val="hybridMultilevel"/>
+    <w:tmpl w:val="81809A3C"/>
+    <w:lvl w:ilvl="0" w:tplc="04090001">
+      <w:start w:val="1"/>
+      <w:numFmt w:val="bullet"/>
+      <w:lvlText w:val=""/>
+      <w:lvlJc w:val="left"/>
+      <w:pPr>
+        <w:ind w:left="720" w:hanging="360"/>
+      </w:pPr>
+      <w:rPr>
+        <w:rFonts w:ascii="Symbol" w:hAnsi="Symbol" w:hint="default"/>
+      </w:rPr>
+    </w:lvl>
+    <w:lvl w:ilvl="1" w:tplc="04090003" w:tentative="1">
+      <w:start w:val="1"/>
+      <w:numFmt w:val="bullet"/>
+      <w:lvlText w:val="o"/>
+      <w:lvlJc w:val="left"/>
+      <w:pPr>
+        <w:ind w:left="1440" w:hanging="360"/>
+      </w:pPr>
+      <w:rPr>
+        <w:rFonts w:ascii="Courier New" w:hAnsi="Courier New" w:cs="Courier New" w:hint="default"/>
+      </w:rPr>
+    </w:lvl>
+    <w:lvl w:ilvl="2" w:tplc="04090005" w:tentative="1">
+      <w:start w:val="1"/>
+      <w:numFmt w:val="bullet"/>
+      <w:lvlText w:val=""/>
+      <w:lvlJc w:val="left"/>
+      <w:pPr>
+        <w:ind w:left="2160" w:hanging="360"/>
+      </w:pPr>
+      <w:rPr>
+        <w:rFonts w:ascii="Wingdings" w:hAnsi="Wingdings" w:hint="default"/>
+      </w:rPr>
+    </w:lvl>
+    <w:lvl w:ilvl="3" w:tplc="04090001" w:tentative="1">
+      <w:start w:val="1"/>
+      <w:numFmt w:val="bullet"/>
+      <w:lvlText w:val=""/>
+      <w:lvlJc w:val="left"/>
+      <w:pPr>
+        <w:ind w:left="2880" w:hanging="360"/>
+      </w:pPr>
+      <w:rPr>
+        <w:rFonts w:ascii="Symbol" w:hAnsi="Symbol" w:hint="default"/>
+      </w:rPr>
+    </w:lvl>
+    <w:lvl w:ilvl="4" w:tplc="04090003" w:tentative="1">
+      <w:start w:val="1"/>
+      <w:numFmt w:val="bullet"/>
+      <w:lvlText w:val="o"/>
+      <w:lvlJc w:val="left"/>
+      <w:pPr>
+        <w:ind w:left="3600" w:hanging="360"/>
+      </w:pPr>
+      <w:rPr>
+        <w:rFonts w:ascii="Courier New" w:hAnsi="Courier New" w:cs="Courier New" w:hint="default"/>
+      </w:rPr>
+    </w:lvl>
+    <w:lvl w:ilvl="5" w:tplc="04090005" w:tentative="1">
+      <w:start w:val="1"/>
+      <w:numFmt w:val="bullet"/>
+      <w:lvlText w:val=""/>
+      <w:lvlJc w:val="left"/>
+      <w:pPr>
+        <w:ind w:left="4320" w:hanging="360"/>
+      </w:pPr>
+      <w:rPr>
+        <w:rFonts w:ascii="Wingdings" w:hAnsi="Wingdings" w:hint="default"/>
+      </w:rPr>
+    </w:lvl>
+    <w:lvl w:ilvl="6" w:tplc="04090001" w:tentative="1">
+      <w:start w:val="1"/>
+      <w:numFmt w:val="bullet"/>
+      <w:lvlText w:val=""/>
+      <w:lvlJc w:val="left"/>
+      <w:pPr>
+        <w:ind w:left="5040" w:hanging="360"/>
+      </w:pPr>
+      <w:rPr>
+        <w:rFonts w:ascii="Symbol" w:hAnsi="Symbol" w:hint="default"/>
+      </w:rPr>
+    </w:lvl>
+    <w:lvl w:ilvl="7" w:tplc="04090003" w:tentative="1">
+      <w:start w:val="1"/>
+      <w:numFmt w:val="bullet"/>
+      <w:lvlText w:val="o"/>
+      <w:lvlJc w:val="left"/>
+      <w:pPr>
+        <w:ind w:left="5760" w:hanging="360"/>
+      </w:pPr>
+      <w:rPr>
+        <w:rFonts w:ascii="Courier New" w:hAnsi="Courier New" w:cs="Courier New" w:hint="default"/>
+      </w:rPr>
+    </w:lvl>
+    <w:lvl w:ilvl="8" w:tplc="04090005" w:tentative="1">
+      <w:start w:val="1"/>
+      <w:numFmt w:val="bullet"/>
+      <w:lvlText w:val=""/>
+      <w:lvlJc w:val="left"/>
+      <w:pPr>
+        <w:ind w:left="6480" w:hanging="360"/>
+      </w:pPr>
+      <w:rPr>
+        <w:rFonts w:ascii="Wingdings" w:hAnsi="Wingdings" w:hint="default"/>
+      </w:rPr>
+    </w:lvl>
+  </w:abstractNum>
+  <w:abstractNum w:abstractNumId="2" w15:restartNumberingAfterBreak="0">
+    <w:nsid w:val="0E047321"/>
+    <w:multiLevelType w:val="hybridMultilevel"/>
+    <w:tmpl w:val="3286A6CE"/>
+    <w:lvl w:ilvl="0" w:tplc="0409000F">
+      <w:start w:val="1"/>
+      <w:numFmt w:val="decimal"/>
+      <w:lvlText w:val="%1."/>
+      <w:lvlJc w:val="left"/>
+      <w:pPr>
+        <w:ind w:left="720" w:hanging="360"/>
+      </w:pPr>
+    </w:lvl>
+    <w:lvl w:ilvl="1" w:tplc="04090019" w:tentative="1">
+      <w:start w:val="1"/>
+      <w:numFmt w:val="lowerLetter"/>
+      <w:lvlText w:val="%2."/>
+      <w:lvlJc w:val="left"/>
+      <w:pPr>
+        <w:ind w:left="1440" w:hanging="360"/>
+      </w:pPr>
+    </w:lvl>
+    <w:lvl w:ilvl="2" w:tplc="0409001B" w:tentative="1">
+      <w:start w:val="1"/>
+      <w:numFmt w:val="lowerRoman"/>
+      <w:lvlText w:val="%3."/>
+      <w:lvlJc w:val="right"/>
+      <w:pPr>
+        <w:ind w:left="2160" w:hanging="180"/>
+      </w:pPr>
+    </w:lvl>
+    <w:lvl w:ilvl="3" w:tplc="0409000F" w:tentative="1">
+      <w:start w:val="1"/>
+      <w:numFmt w:val="decimal"/>
+      <w:lvlText w:val="%4."/>
+      <w:lvlJc w:val="left"/>
+      <w:pPr>
+        <w:ind w:left="2880" w:hanging="360"/>
+      </w:pPr>
+    </w:lvl>
+    <w:lvl w:ilvl="4" w:tplc="04090019" w:tentative="1">
+      <w:start w:val="1"/>
+      <w:numFmt w:val="lowerLetter"/>
+      <w:lvlText w:val="%5."/>
+      <w:lvlJc w:val="left"/>
+      <w:pPr>
+        <w:ind w:left="3600" w:hanging="360"/>
+      </w:pPr>
+    </w:lvl>
+    <w:lvl w:ilvl="5" w:tplc="0409001B" w:tentative="1">
+      <w:start w:val="1"/>
+      <w:numFmt w:val="lowerRoman"/>
+      <w:lvlText w:val="%6."/>
+      <w:lvlJc w:val="right"/>
+      <w:pPr>
+        <w:ind w:left="4320" w:hanging="180"/>
+      </w:pPr>
+    </w:lvl>
+    <w:lvl w:ilvl="6" w:tplc="0409000F" w:tentative="1">
+      <w:start w:val="1"/>
+      <w:numFmt w:val="decimal"/>
+      <w:lvlText w:val="%7."/>
+      <w:lvlJc w:val="left"/>
+      <w:pPr>
+        <w:ind w:left="5040" w:hanging="360"/>
+      </w:pPr>
+    </w:lvl>
+    <w:lvl w:ilvl="7" w:tplc="04090019" w:tentative="1">
+      <w:start w:val="1"/>
+      <w:numFmt w:val="lowerLetter"/>
+      <w:lvlText w:val="%8."/>
+      <w:lvlJc w:val="left"/>
+      <w:pPr>
+        <w:ind w:left="5760" w:hanging="360"/>
+      </w:pPr>
+    </w:lvl>
+    <w:lvl w:ilvl="8" w:tplc="0409001B" w:tentative="1">
+      <w:start w:val="1"/>
+      <w:numFmt w:val="lowerRoman"/>
+      <w:lvlText w:val="%9."/>
+      <w:lvlJc w:val="right"/>
+      <w:pPr>
+        <w:ind w:left="6480" w:hanging="180"/>
+      </w:pPr>
+    </w:lvl>
+  </w:abstractNum>
+  <w:abstractNum w:abstractNumId="3" w15:restartNumberingAfterBreak="0">
+    <w:nsid w:val="1A086513"/>
+    <w:multiLevelType w:val="hybridMultilevel"/>
+    <w:tmpl w:val="CA38619E"/>
+    <w:lvl w:ilvl="0" w:tplc="04090001">
+      <w:start w:val="1"/>
+      <w:numFmt w:val="bullet"/>
+      <w:lvlText w:val=""/>
+      <w:lvlJc w:val="left"/>
+      <w:pPr>
+        <w:ind w:left="720" w:hanging="360"/>
+      </w:pPr>
+      <w:rPr>
+        <w:rFonts w:ascii="Symbol" w:hAnsi="Symbol" w:hint="default"/>
+      </w:rPr>
+    </w:lvl>
+    <w:lvl w:ilvl="1" w:tplc="04090003" w:tentative="1">
+      <w:start w:val="1"/>
+      <w:numFmt w:val="bullet"/>
+      <w:lvlText w:val="o"/>
+      <w:lvlJc w:val="left"/>
+      <w:pPr>
+        <w:ind w:left="1440" w:hanging="360"/>
+      </w:pPr>
+      <w:rPr>
+        <w:rFonts w:ascii="Courier New" w:hAnsi="Courier New" w:cs="Courier New" w:hint="default"/>
+      </w:rPr>
+    </w:lvl>
+    <w:lvl w:ilvl="2" w:tplc="04090005" w:tentative="1">
+      <w:start w:val="1"/>
+      <w:numFmt w:val="bullet"/>
+      <w:lvlText w:val=""/>
+      <w:lvlJc w:val="left"/>
+      <w:pPr>
+        <w:ind w:left="2160" w:hanging="360"/>
+      </w:pPr>
+      <w:rPr>
+        <w:rFonts w:ascii="Wingdings" w:hAnsi="Wingdings" w:hint="default"/>
+      </w:rPr>
+    </w:lvl>
+    <w:lvl w:ilvl="3" w:tplc="04090001" w:tentative="1">
+      <w:start w:val="1"/>
+      <w:numFmt w:val="bullet"/>
+      <w:lvlText w:val=""/>
+      <w:lvlJc w:val="left"/>
+      <w:pPr>
+        <w:ind w:left="2880" w:hanging="360"/>
+      </w:pPr>
+      <w:rPr>
+        <w:rFonts w:ascii="Symbol" w:hAnsi="Symbol" w:hint="default"/>
+      </w:rPr>
+    </w:lvl>
+    <w:lvl w:ilvl="4" w:tplc="04090003" w:tentative="1">
+      <w:start w:val="1"/>
+      <w:numFmt w:val="bullet"/>
+      <w:lvlText w:val="o"/>
+      <w:lvlJc w:val="left"/>
+      <w:pPr>
+        <w:ind w:left="3600" w:hanging="360"/>
+      </w:pPr>
+      <w:rPr>
+        <w:rFonts w:ascii="Courier New" w:hAnsi="Courier New" w:cs="Courier New" w:hint="default"/>
+      </w:rPr>
+    </w:lvl>
+    <w:lvl w:ilvl="5" w:tplc="04090005" w:tentative="1">
+      <w:start w:val="1"/>
+      <w:numFmt w:val="bullet"/>
+      <w:lvlText w:val=""/>
+      <w:lvlJc w:val="left"/>
+      <w:pPr>
+        <w:ind w:left="4320" w:hanging="360"/>
+      </w:pPr>
+      <w:rPr>
+        <w:rFonts w:ascii="Wingdings" w:hAnsi="Wingdings" w:hint="default"/>
+      </w:rPr>
+    </w:lvl>
+    <w:lvl w:ilvl="6" w:tplc="04090001" w:tentative="1">
+      <w:start w:val="1"/>
+      <w:numFmt w:val="bullet"/>
+      <w:lvlText w:val=""/>
+      <w:lvlJc w:val="left"/>
+      <w:pPr>
+        <w:ind w:left="5040" w:hanging="360"/>
+      </w:pPr>
+      <w:rPr>
+        <w:rFonts w:ascii="Symbol" w:hAnsi="Symbol" w:hint="default"/>
+      </w:rPr>
+    </w:lvl>
+    <w:lvl w:ilvl="7" w:tplc="04090003" w:tentative="1">
+      <w:start w:val="1"/>
+      <w:numFmt w:val="bullet"/>
+      <w:lvlText w:val="o"/>
+      <w:lvlJc w:val="left"/>
+      <w:pPr>
+        <w:ind w:left="5760" w:hanging="360"/>
+      </w:pPr>
+      <w:rPr>
+        <w:rFonts w:ascii="Courier New" w:hAnsi="Courier New" w:cs="Courier New" w:hint="default"/>
+      </w:rPr>
+    </w:lvl>
+    <w:lvl w:ilvl="8" w:tplc="04090005" w:tentative="1">
+      <w:start w:val="1"/>
+      <w:numFmt w:val="bullet"/>
+      <w:lvlText w:val=""/>
+      <w:lvlJc w:val="left"/>
+      <w:pPr>
+        <w:ind w:left="6480" w:hanging="360"/>
+      </w:pPr>
+      <w:rPr>
+        <w:rFonts w:ascii="Wingdings" w:hAnsi="Wingdings" w:hint="default"/>
+      </w:rPr>
+    </w:lvl>
+  </w:abstractNum>
+  <w:abstractNum w:abstractNumId="4" w15:restartNumberingAfterBreak="0">
+    <w:nsid w:val="2E896C91"/>
+    <w:multiLevelType w:val="hybridMultilevel"/>
+    <w:tmpl w:val="87BCC980"/>
+    <w:lvl w:ilvl="0" w:tplc="04090001">
+      <w:start w:val="1"/>
+      <w:numFmt w:val="bullet"/>
+      <w:lvlText w:val=""/>
+      <w:lvlJc w:val="left"/>
+      <w:pPr>
+        <w:ind w:left="720" w:hanging="360"/>
+      </w:pPr>
+      <w:rPr>
+        <w:rFonts w:ascii="Symbol" w:hAnsi="Symbol" w:hint="default"/>
+      </w:rPr>
+    </w:lvl>
+    <w:lvl w:ilvl="1" w:tplc="04090003" w:tentative="1">
+      <w:start w:val="1"/>
+      <w:numFmt w:val="bullet"/>
+      <w:lvlText w:val="o"/>
+      <w:lvlJc w:val="left"/>
+      <w:pPr>
+        <w:ind w:left="1440" w:hanging="360"/>
+      </w:pPr>
+      <w:rPr>
+        <w:rFonts w:ascii="Courier New" w:hAnsi="Courier New" w:cs="Courier New" w:hint="default"/>
+      </w:rPr>
+    </w:lvl>
+    <w:lvl w:ilvl="2" w:tplc="04090005" w:tentative="1">
+      <w:start w:val="1"/>
+      <w:numFmt w:val="bullet"/>
+      <w:lvlText w:val=""/>
+      <w:lvlJc w:val="left"/>
+      <w:pPr>
+        <w:ind w:left="2160" w:hanging="360"/>
+      </w:pPr>
+      <w:rPr>
+        <w:rFonts w:ascii="Wingdings" w:hAnsi="Wingdings" w:hint="default"/>
+      </w:rPr>
+    </w:lvl>
+    <w:lvl w:ilvl="3" w:tplc="04090001" w:tentative="1">
+      <w:start w:val="1"/>
+      <w:numFmt w:val="bullet"/>
+      <w:lvlText w:val=""/>
+      <w:lvlJc w:val="left"/>
+      <w:pPr>
+        <w:ind w:left="2880" w:hanging="360"/>
+      </w:pPr>
+      <w:rPr>
+        <w:rFonts w:ascii="Symbol" w:hAnsi="Symbol" w:hint="default"/>
+      </w:rPr>
+    </w:lvl>
+    <w:lvl w:ilvl="4" w:tplc="04090003" w:tentative="1">
+      <w:start w:val="1"/>
+      <w:numFmt w:val="bullet"/>
+      <w:lvlText w:val="o"/>
+      <w:lvlJc w:val="left"/>
+      <w:pPr>
+        <w:ind w:left="3600" w:hanging="360"/>
+      </w:pPr>
+      <w:rPr>
+        <w:rFonts w:ascii="Courier New" w:hAnsi="Courier New" w:cs="Courier New" w:hint="default"/>
+      </w:rPr>
+    </w:lvl>
+    <w:lvl w:ilvl="5" w:tplc="04090005" w:tentative="1">
+      <w:start w:val="1"/>
+      <w:numFmt w:val="bullet"/>
+      <w:lvlText w:val=""/>
+      <w:lvlJc w:val="left"/>
+      <w:pPr>
+        <w:ind w:left="4320" w:hanging="360"/>
+      </w:pPr>
+      <w:rPr>
+        <w:rFonts w:ascii="Wingdings" w:hAnsi="Wingdings" w:hint="default"/>
+      </w:rPr>
+    </w:lvl>
+    <w:lvl w:ilvl="6" w:tplc="04090001" w:tentative="1">
+      <w:start w:val="1"/>
+      <w:numFmt w:val="bullet"/>
+      <w:lvlText w:val=""/>
+      <w:lvlJc w:val="left"/>
+      <w:pPr>
+        <w:ind w:left="5040" w:hanging="360"/>
+      </w:pPr>
+      <w:rPr>
+        <w:rFonts w:ascii="Symbol" w:hAnsi="Symbol" w:hint="default"/>
+      </w:rPr>
+    </w:lvl>
+    <w:lvl w:ilvl="7" w:tplc="04090003" w:tentative="1">
+      <w:start w:val="1"/>
+      <w:numFmt w:val="bullet"/>
+      <w:lvlText w:val="o"/>
+      <w:lvlJc w:val="left"/>
+      <w:pPr>
+        <w:ind w:left="5760" w:hanging="360"/>
+      </w:pPr>
+      <w:rPr>
+        <w:rFonts w:ascii="Courier New" w:hAnsi="Courier New" w:cs="Courier New" w:hint="default"/>
+      </w:rPr>
+    </w:lvl>
+    <w:lvl w:ilvl="8" w:tplc="04090005" w:tentative="1">
+      <w:start w:val="1"/>
+      <w:numFmt w:val="bullet"/>
+      <w:lvlText w:val=""/>
+      <w:lvlJc w:val="left"/>
+      <w:pPr>
+        <w:ind w:left="6480" w:hanging="360"/>
+      </w:pPr>
+      <w:rPr>
+        <w:rFonts w:ascii="Wingdings" w:hAnsi="Wingdings" w:hint="default"/>
+      </w:rPr>
+    </w:lvl>
+  </w:abstractNum>
+  <w:abstractNum w:abstractNumId="5" w15:restartNumberingAfterBreak="0">
+    <w:nsid w:val="38B77093"/>
+    <w:multiLevelType w:val="hybridMultilevel"/>
+    <w:tmpl w:val="C79C4872"/>
+    <w:lvl w:ilvl="0" w:tplc="04090001">
+      <w:start w:val="1"/>
+      <w:numFmt w:val="bullet"/>
+      <w:lvlText w:val=""/>
+      <w:lvlJc w:val="left"/>
+      <w:pPr>
+        <w:ind w:left="720" w:hanging="360"/>
+      </w:pPr>
+      <w:rPr>
+        <w:rFonts w:ascii="Symbol" w:hAnsi="Symbol" w:hint="default"/>
+      </w:rPr>
+    </w:lvl>
+    <w:lvl w:ilvl="1" w:tplc="04090003" w:tentative="1">
+      <w:start w:val="1"/>
+      <w:numFmt w:val="bullet"/>
+      <w:lvlText w:val="o"/>
+      <w:lvlJc w:val="left"/>
+      <w:pPr>
+        <w:ind w:left="1440" w:hanging="360"/>
+      </w:pPr>
+      <w:rPr>
+        <w:rFonts w:ascii="Courier New" w:hAnsi="Courier New" w:cs="Courier New" w:hint="default"/>
+      </w:rPr>
+    </w:lvl>
+    <w:lvl w:ilvl="2" w:tplc="04090005" w:tentative="1">
+      <w:start w:val="1"/>
+      <w:numFmt w:val="bullet"/>
+      <w:lvlText w:val=""/>
+      <w:lvlJc w:val="left"/>
+      <w:pPr>
+        <w:ind w:left="2160" w:hanging="360"/>
+      </w:pPr>
+      <w:rPr>
+        <w:rFonts w:ascii="Wingdings" w:hAnsi="Wingdings" w:hint="default"/>
+      </w:rPr>
+    </w:lvl>
+    <w:lvl w:ilvl="3" w:tplc="04090001" w:tentative="1">
+      <w:start w:val="1"/>
+      <w:numFmt w:val="bullet"/>
+      <w:lvlText w:val=""/>
+      <w:lvlJc w:val="left"/>
+      <w:pPr>
+        <w:ind w:left="2880" w:hanging="360"/>
+      </w:pPr>
+      <w:rPr>
+        <w:rFonts w:ascii="Symbol" w:hAnsi="Symbol" w:hint="default"/>
+      </w:rPr>
+    </w:lvl>
+    <w:lvl w:ilvl="4" w:tplc="04090003" w:tentative="1">
+      <w:start w:val="1"/>
+      <w:numFmt w:val="bullet"/>
+      <w:lvlText w:val="o"/>
+      <w:lvlJc w:val="left"/>
+      <w:pPr>
+        <w:ind w:left="3600" w:hanging="360"/>
+      </w:pPr>
+      <w:rPr>
+        <w:rFonts w:ascii="Courier New" w:hAnsi="Courier New" w:cs="Courier New" w:hint="default"/>
+      </w:rPr>
+    </w:lvl>
+    <w:lvl w:ilvl="5" w:tplc="04090005" w:tentative="1">
+      <w:start w:val="1"/>
+      <w:numFmt w:val="bullet"/>
+      <w:lvlText w:val=""/>
+      <w:lvlJc w:val="left"/>
+      <w:pPr>
+        <w:ind w:left="4320" w:hanging="360"/>
+      </w:pPr>
+      <w:rPr>
+        <w:rFonts w:ascii="Wingdings" w:hAnsi="Wingdings" w:hint="default"/>
+      </w:rPr>
+    </w:lvl>
+    <w:lvl w:ilvl="6" w:tplc="04090001" w:tentative="1">
+      <w:start w:val="1"/>
+      <w:numFmt w:val="bullet"/>
+      <w:lvlText w:val=""/>
+      <w:lvlJc w:val="left"/>
+      <w:pPr>
+        <w:ind w:left="5040" w:hanging="360"/>
+      </w:pPr>
+      <w:rPr>
+        <w:rFonts w:ascii="Symbol" w:hAnsi="Symbol" w:hint="default"/>
+      </w:rPr>
+    </w:lvl>
+    <w:lvl w:ilvl="7" w:tplc="04090003" w:tentative="1">
+      <w:start w:val="1"/>
+      <w:numFmt w:val="bullet"/>
+      <w:lvlText w:val="o"/>
+      <w:lvlJc w:val="left"/>
+      <w:pPr>
+        <w:ind w:left="5760" w:hanging="360"/>
+      </w:pPr>
+      <w:rPr>
+        <w:rFonts w:ascii="Courier New" w:hAnsi="Courier New" w:cs="Courier New" w:hint="default"/>
+      </w:rPr>
+    </w:lvl>
+    <w:lvl w:ilvl="8" w:tplc="04090005" w:tentative="1">
+      <w:start w:val="1"/>
+      <w:numFmt w:val="bullet"/>
+      <w:lvlText w:val=""/>
+      <w:lvlJc w:val="left"/>
+      <w:pPr>
+        <w:ind w:left="6480" w:hanging="360"/>
+      </w:pPr>
+      <w:rPr>
+        <w:rFonts w:ascii="Wingdings" w:hAnsi="Wingdings" w:hint="default"/>
+      </w:rPr>
+    </w:lvl>
+  </w:abstractNum>
+  <w:abstractNum w:abstractNumId="6" w15:restartNumberingAfterBreak="0">
+    <w:nsid w:val="56634FAD"/>
+    <w:multiLevelType w:val="hybridMultilevel"/>
+    <w:tmpl w:val="D4FC6AF0"/>
+    <w:lvl w:ilvl="0" w:tplc="04090001">
+      <w:start w:val="1"/>
+      <w:numFmt w:val="bullet"/>
+      <w:lvlText w:val=""/>
+      <w:lvlJc w:val="left"/>
+      <w:pPr>
+        <w:ind w:left="720" w:hanging="360"/>
+      </w:pPr>
+      <w:rPr>
+        <w:rFonts w:ascii="Symbol" w:hAnsi="Symbol" w:hint="default"/>
+      </w:rPr>
+    </w:lvl>
+    <w:lvl w:ilvl="1" w:tplc="04090003" w:tentative="1">
+      <w:start w:val="1"/>
+      <w:numFmt w:val="bullet"/>
+      <w:lvlText w:val="o"/>
+      <w:lvlJc w:val="left"/>
+      <w:pPr>
+        <w:ind w:left="1440" w:hanging="360"/>
+      </w:pPr>
+      <w:rPr>
+        <w:rFonts w:ascii="Courier New" w:hAnsi="Courier New" w:cs="Courier New" w:hint="default"/>
+      </w:rPr>
+    </w:lvl>
+    <w:lvl w:ilvl="2" w:tplc="04090005" w:tentative="1">
+      <w:start w:val="1"/>
+      <w:numFmt w:val="bullet"/>
+      <w:lvlText w:val=""/>
+      <w:lvlJc w:val="left"/>
+      <w:pPr>
+        <w:ind w:left="2160" w:hanging="360"/>
+      </w:pPr>
+      <w:rPr>
+        <w:rFonts w:ascii="Wingdings" w:hAnsi="Wingdings" w:hint="default"/>
+      </w:rPr>
+    </w:lvl>
+    <w:lvl w:ilvl="3" w:tplc="04090001" w:tentative="1">
+      <w:start w:val="1"/>
+      <w:numFmt w:val="bullet"/>
+      <w:lvlText w:val=""/>
+      <w:lvlJc w:val="left"/>
+      <w:pPr>
+        <w:ind w:left="2880" w:hanging="360"/>
+      </w:pPr>
+      <w:rPr>
+        <w:rFonts w:ascii="Symbol" w:hAnsi="Symbol" w:hint="default"/>
+      </w:rPr>
+    </w:lvl>
+    <w:lvl w:ilvl="4" w:tplc="04090003" w:tentative="1">
+      <w:start w:val="1"/>
+      <w:numFmt w:val="bullet"/>
+      <w:lvlText w:val="o"/>
+      <w:lvlJc w:val="left"/>
+      <w:pPr>
+        <w:ind w:left="3600" w:hanging="360"/>
+      </w:pPr>
+      <w:rPr>
+        <w:rFonts w:ascii="Courier New" w:hAnsi="Courier New" w:cs="Courier New" w:hint="default"/>
+      </w:rPr>
+    </w:lvl>
+    <w:lvl w:ilvl="5" w:tplc="04090005" w:tentative="1">
+      <w:start w:val="1"/>
+      <w:numFmt w:val="bullet"/>
+      <w:lvlText w:val=""/>
+      <w:lvlJc w:val="left"/>
+      <w:pPr>
+        <w:ind w:left="4320" w:hanging="360"/>
+      </w:pPr>
+      <w:rPr>
+        <w:rFonts w:ascii="Wingdings" w:hAnsi="Wingdings" w:hint="default"/>
+      </w:rPr>
+    </w:lvl>
+    <w:lvl w:ilvl="6" w:tplc="04090001" w:tentative="1">
+      <w:start w:val="1"/>
+      <w:numFmt w:val="bullet"/>
+      <w:lvlText w:val=""/>
+      <w:lvlJc w:val="left"/>
+      <w:pPr>
+        <w:ind w:left="5040" w:hanging="360"/>
+      </w:pPr>
+      <w:rPr>
+        <w:rFonts w:ascii="Symbol" w:hAnsi="Symbol" w:hint="default"/>
+      </w:rPr>
+    </w:lvl>
+    <w:lvl w:ilvl="7" w:tplc="04090003" w:tentative="1">
+      <w:start w:val="1"/>
+      <w:numFmt w:val="bullet"/>
+      <w:lvlText w:val="o"/>
+      <w:lvlJc w:val="left"/>
+      <w:pPr>
+        <w:ind w:left="5760" w:hanging="360"/>
+      </w:pPr>
+      <w:rPr>
+        <w:rFonts w:ascii="Courier New" w:hAnsi="Courier New" w:cs="Courier New" w:hint="default"/>
+      </w:rPr>
+    </w:lvl>
+    <w:lvl w:ilvl="8" w:tplc="04090005" w:tentative="1">
+      <w:start w:val="1"/>
+      <w:numFmt w:val="bullet"/>
+      <w:lvlText w:val=""/>
+      <w:lvlJc w:val="left"/>
+      <w:pPr>
+        <w:ind w:left="6480" w:hanging="360"/>
+      </w:pPr>
+      <w:rPr>
+        <w:rFonts w:ascii="Wingdings" w:hAnsi="Wingdings" w:hint="default"/>
+      </w:rPr>
+    </w:lvl>
+  </w:abstractNum>
+  <w:abstractNum w:abstractNumId="7" w15:restartNumberingAfterBreak="0">
+    <w:nsid w:val="63917F12"/>
+    <w:multiLevelType w:val="hybridMultilevel"/>
+    <w:tmpl w:val="43965F8C"/>
+    <w:lvl w:ilvl="0" w:tplc="04090001">
+      <w:start w:val="1"/>
+      <w:numFmt w:val="bullet"/>
+      <w:lvlText w:val=""/>
+      <w:lvlJc w:val="left"/>
+      <w:pPr>
+        <w:ind w:left="720" w:hanging="360"/>
+      </w:pPr>
+      <w:rPr>
+        <w:rFonts w:ascii="Symbol" w:hAnsi="Symbol" w:hint="default"/>
+      </w:rPr>
+    </w:lvl>
+    <w:lvl w:ilvl="1" w:tplc="04090003" w:tentative="1">
+      <w:start w:val="1"/>
+      <w:numFmt w:val="bullet"/>
+      <w:lvlText w:val="o"/>
+      <w:lvlJc w:val="left"/>
+      <w:pPr>
+        <w:ind w:left="1440" w:hanging="360"/>
+      </w:pPr>
+      <w:rPr>
+        <w:rFonts w:ascii="Courier New" w:hAnsi="Courier New" w:cs="Courier New" w:hint="default"/>
+      </w:rPr>
+    </w:lvl>
+    <w:lvl w:ilvl="2" w:tplc="04090005" w:tentative="1">
+      <w:start w:val="1"/>
+      <w:numFmt w:val="bullet"/>
+      <w:lvlText w:val=""/>
+      <w:lvlJc w:val="left"/>
+      <w:pPr>
+        <w:ind w:left="2160" w:hanging="360"/>
+      </w:pPr>
+      <w:rPr>
+        <w:rFonts w:ascii="Wingdings" w:hAnsi="Wingdings" w:hint="default"/>
+      </w:rPr>
+    </w:lvl>
+    <w:lvl w:ilvl="3" w:tplc="04090001" w:tentative="1">
+      <w:start w:val="1"/>
+      <w:numFmt w:val="bullet"/>
+      <w:lvlText w:val=""/>
+      <w:lvlJc w:val="left"/>
+      <w:pPr>
+        <w:ind w:left="2880" w:hanging="360"/>
+      </w:pPr>
+      <w:rPr>
+        <w:rFonts w:ascii="Symbol" w:hAnsi="Symbol" w:hint="default"/>
+      </w:rPr>
+    </w:lvl>
+    <w:lvl w:ilvl="4" w:tplc="04090003" w:tentative="1">
+      <w:start w:val="1"/>
+      <w:numFmt w:val="bullet"/>
+      <w:lvlText w:val="o"/>
+      <w:lvlJc w:val="left"/>
+      <w:pPr>
+        <w:ind w:left="3600" w:hanging="360"/>
+      </w:pPr>
+      <w:rPr>
+        <w:rFonts w:ascii="Courier New" w:hAnsi="Courier New" w:cs="Courier New" w:hint="default"/>
+      </w:rPr>
+    </w:lvl>
+    <w:lvl w:ilvl="5" w:tplc="04090005" w:tentative="1">
+      <w:start w:val="1"/>
+      <w:numFmt w:val="bullet"/>
+      <w:lvlText w:val=""/>
+      <w:lvlJc w:val="left"/>
+      <w:pPr>
+        <w:ind w:left="4320" w:hanging="360"/>
+      </w:pPr>
+      <w:rPr>
+        <w:rFonts w:ascii="Wingdings" w:hAnsi="Wingdings" w:hint="default"/>
+      </w:rPr>
+    </w:lvl>
+    <w:lvl w:ilvl="6" w:tplc="04090001" w:tentative="1">
+      <w:start w:val="1"/>
+      <w:numFmt w:val="bullet"/>
+      <w:lvlText w:val=""/>
+      <w:lvlJc w:val="left"/>
+      <w:pPr>
+        <w:ind w:left="5040" w:hanging="360"/>
+      </w:pPr>
+      <w:rPr>
+        <w:rFonts w:ascii="Symbol" w:hAnsi="Symbol" w:hint="default"/>
+      </w:rPr>
+    </w:lvl>
+    <w:lvl w:ilvl="7" w:tplc="04090003" w:tentative="1">
+      <w:start w:val="1"/>
+      <w:numFmt w:val="bullet"/>
+      <w:lvlText w:val="o"/>
+      <w:lvlJc w:val="left"/>
+      <w:pPr>
+        <w:ind w:left="5760" w:hanging="360"/>
+      </w:pPr>
+      <w:rPr>
+        <w:rFonts w:ascii="Courier New" w:hAnsi="Courier New" w:cs="Courier New" w:hint="default"/>
+      </w:rPr>
+    </w:lvl>
+    <w:lvl w:ilvl="8" w:tplc="04090005" w:tentative="1">
+      <w:start w:val="1"/>
+      <w:numFmt w:val="bullet"/>
+      <w:lvlText w:val=""/>
+      <w:lvlJc w:val="left"/>
+      <w:pPr>
+        <w:ind w:left="6480" w:hanging="360"/>
+      </w:pPr>
+      <w:rPr>
+        <w:rFonts w:ascii="Wingdings" w:hAnsi="Wingdings" w:hint="default"/>
+      </w:rPr>
+    </w:lvl>
+  </w:abstractNum>
+  <w:num w:numId="1">
+    <w:abstractNumId w:val="7"/>
+  </w:num>
+  <w:num w:numId="2">
+    <w:abstractNumId w:val="6"/>
+  </w:num>
+  <w:num w:numId="3">
+    <w:abstractNumId w:val="3"/>
+  </w:num>
+  <w:num w:numId="4">
+    <w:abstractNumId w:val="4"/>
+  </w:num>
+  <w:num w:numId="5">
+    <w:abstractNumId w:val="1"/>
+  </w:num>
+  <w:num w:numId="6">
+    <w:abstractNumId w:val="0"/>
+  </w:num>
+  <w:num w:numId="7">
+    <w:abstractNumId w:val="5"/>
+  </w:num>
+  <w:num w:numId="8">
+    <w:abstractNumId w:val="2"/>
+  </w:num>
+</w:numbering>
 </file>
 
 <file path=word/styles.xml><?xml version="1.0" encoding="utf-8"?>
@@ -3903,7 +4899,7 @@
   <w:style w:type="paragraph" w:default="1" w:styleId="Normal">
     <w:name w:val="Normal"/>
     <w:qFormat/>
-    <w:rsid w:val="00BD4EE1"/>
+    <w:rsid w:val="00B07899"/>
   </w:style>
   <w:style w:type="character" w:default="1" w:styleId="DefaultParagraphFont">
     <w:name w:val="Default Paragraph Font"/>
@@ -4009,6 +5005,17 @@
       <w:sz w:val="24"/>
       <w:szCs w:val="24"/>
     </w:rPr>
+  </w:style>
+  <w:style w:type="paragraph" w:styleId="ListParagraph">
+    <w:name w:val="List Paragraph"/>
+    <w:basedOn w:val="Normal"/>
+    <w:uiPriority w:val="34"/>
+    <w:qFormat/>
+    <w:rsid w:val="005E7AAF"/>
+    <w:pPr>
+      <w:ind w:left="720"/>
+      <w:contextualSpacing/>
+    </w:pPr>
   </w:style>
 </w:styles>
 </file>

--- a/Lecture-2/Lecture-2-1.docx
+++ b/Lecture-2/Lecture-2-1.docx
@@ -1316,6 +1316,7 @@
           <w:rtl/>
           <w:lang w:bidi="fa-IR"/>
         </w:rPr>
+        <w:lastRenderedPageBreak/>
         <w:t>سیستم های موازی (</w:t>
       </w:r>
       <w:r>
@@ -2127,7 +2128,7 @@
         <w:bidi/>
         <w:rPr>
           <w:rStyle w:val="fonttools-rtl1"/>
-          <w:rFonts w:ascii="Segoe UI" w:eastAsia="Times New Roman" w:hAnsi="Segoe UI" w:cs="B Nazanin" w:hint="cs"/>
+          <w:rFonts w:ascii="Segoe UI" w:eastAsia="Times New Roman" w:hAnsi="Segoe UI" w:cs="B Nazanin"/>
           <w:b/>
           <w:bCs/>
           <w:color w:val="C9D1D9"/>
@@ -2241,7 +2242,7 @@
           <w:rtl/>
           <w:lang w:bidi="fa-IR"/>
         </w:rPr>
-        <w:t>در این سیستم ها مخاسبات بین چند پردازنده توزیع می شود. هر پردازنده حافظه و ساعت مخصوص به خو</w:t>
+        <w:t>در این سیستم ها مح</w:t>
       </w:r>
       <w:r>
         <w:rPr>
@@ -2252,7 +2253,7 @@
           <w:rtl/>
           <w:lang w:bidi="fa-IR"/>
         </w:rPr>
-        <w:t>د را دارد و از طریق خطوط ارتباط</w:t>
+        <w:t>اسبات بین چند پردازنده توزیع می شود. هر پردازنده حافظه و ساعت مخصوص به خو</w:t>
       </w:r>
       <w:r>
         <w:rPr>
@@ -2263,7 +2264,7 @@
           <w:rtl/>
           <w:lang w:bidi="fa-IR"/>
         </w:rPr>
-        <w:t xml:space="preserve"> با ی</w:t>
+        <w:t>د را دارد و از طریق خطوط ارتباط</w:t>
       </w:r>
       <w:r>
         <w:rPr>
@@ -2274,7 +2275,7 @@
           <w:rtl/>
           <w:lang w:bidi="fa-IR"/>
         </w:rPr>
-        <w:t>کدیگر مرتبط اند.</w:t>
+        <w:t xml:space="preserve"> با ی</w:t>
       </w:r>
       <w:r>
         <w:rPr>
@@ -2285,7 +2286,7 @@
           <w:rtl/>
           <w:lang w:bidi="fa-IR"/>
         </w:rPr>
-        <w:t>همچنین پردازنده ها از نظر اندازه و عملکرد با</w:t>
+        <w:t>کدیگر مرتبط اند.</w:t>
       </w:r>
       <w:r>
         <w:rPr>
@@ -2296,6 +2297,17 @@
           <w:rtl/>
           <w:lang w:bidi="fa-IR"/>
         </w:rPr>
+        <w:t>همچنین پردازنده ها از نظر اندازه و عملکرد با</w:t>
+      </w:r>
+      <w:r>
+        <w:rPr>
+          <w:rStyle w:val="fonttools-rtl1"/>
+          <w:rFonts w:ascii="Segoe UI" w:eastAsia="Times New Roman" w:hAnsi="Segoe UI" w:cs="B Nazanin" w:hint="cs"/>
+          <w:sz w:val="36"/>
+          <w:szCs w:val="36"/>
+          <w:rtl/>
+          <w:lang w:bidi="fa-IR"/>
+        </w:rPr>
         <w:t xml:space="preserve"> یکدیگر فرق دارند سیستم های توزیعی را سیستم های ارتباط ضعیف (</w:t>
       </w:r>
       <w:r>
@@ -2376,39 +2388,72 @@
           <w:rtl/>
           <w:lang w:bidi="fa-IR"/>
         </w:rPr>
-        <w:t>سیستم عامل های بی درنگ</w:t>
-      </w:r>
-      <w:r>
-        <w:rPr>
-          <w:rStyle w:val="fonttools-rtl1"/>
-          <w:rFonts w:ascii="Segoe UI" w:eastAsia="Times New Roman" w:hAnsi="Segoe UI" w:cs="B Nazanin" w:hint="cs"/>
+        <w:t>سیستم عامل های بی درنگ(</w:t>
+      </w:r>
+      <w:r>
+        <w:rPr>
+          <w:rStyle w:val="fonttools-rtl1"/>
+          <w:rFonts w:ascii="Segoe UI" w:eastAsia="Times New Roman" w:hAnsi="Segoe UI" w:cs="B Nazanin"/>
           <w:b/>
           <w:bCs/>
           <w:color w:val="70AD47" w:themeColor="accent6"/>
           <w:sz w:val="44"/>
           <w:szCs w:val="44"/>
-          <w:rtl/>
-          <w:lang w:bidi="fa-IR"/>
-        </w:rPr>
-        <w:t>(</w:t>
-      </w:r>
-      <w:r>
-        <w:rPr>
-          <w:rStyle w:val="fonttools-rtl1"/>
-          <w:rFonts w:ascii="Segoe UI" w:eastAsia="Times New Roman" w:hAnsi="Segoe UI" w:cs="B Nazanin"/>
+          <w:lang w:bidi="fa-IR"/>
+        </w:rPr>
+        <w:t>Real Time</w:t>
+      </w:r>
+      <w:r>
+        <w:rPr>
+          <w:rStyle w:val="fonttools-rtl1"/>
+          <w:rFonts w:ascii="Segoe UI" w:eastAsia="Times New Roman" w:hAnsi="Segoe UI" w:cs="B Nazanin" w:hint="cs"/>
           <w:b/>
           <w:bCs/>
           <w:color w:val="70AD47" w:themeColor="accent6"/>
           <w:sz w:val="44"/>
           <w:szCs w:val="44"/>
-          <w:lang w:bidi="fa-IR"/>
-        </w:rPr>
-        <w:t>Real Time</w:t>
-      </w:r>
+          <w:rtl/>
+          <w:lang w:bidi="fa-IR"/>
+        </w:rPr>
+        <w:t>)</w:t>
+      </w:r>
+    </w:p>
+    <w:p>
+      <w:pPr>
+        <w:tabs>
+          <w:tab w:val="left" w:pos="1950"/>
+        </w:tabs>
+        <w:bidi/>
+        <w:rPr>
+          <w:rStyle w:val="fonttools-rtl1"/>
+          <w:rFonts w:ascii="Segoe UI" w:eastAsia="Times New Roman" w:hAnsi="Segoe UI" w:cs="B Nazanin"/>
+          <w:sz w:val="36"/>
+          <w:szCs w:val="36"/>
+          <w:rtl/>
+          <w:lang w:bidi="fa-IR"/>
+        </w:rPr>
+      </w:pPr>
       <w:r>
         <w:rPr>
           <w:rStyle w:val="fonttools-rtl1"/>
           <w:rFonts w:ascii="Segoe UI" w:eastAsia="Times New Roman" w:hAnsi="Segoe UI" w:cs="B Nazanin" w:hint="cs"/>
+          <w:sz w:val="36"/>
+          <w:szCs w:val="36"/>
+          <w:rtl/>
+          <w:lang w:bidi="fa-IR"/>
+        </w:rPr>
+        <w:t>سیستم عامل بی درنگ ، نوعی از سیستم عامل های همه منظوره می باشد و در صورتی به کار گرفته می شود که برای عملکرد یک پردازنده نیاز به زمان دقیقی باشد. یک سیستم بی درنگ وقتی درست کار می کند که در محدودیت زمانی مشخص نتایج مورد انتظار را تولید کند یعنی پردازش باید در محدودیت زمانی خاص انجام شود وگرنه سیستم از کار می افتد. سیستم های نظامی ، تزریق سوخت اتومبیل ، کنترل کننده های لوازم خانگی ، کنترل صنعتی و تصویر سازی پزشکی نمونه هایی از سیستم های بی درنگ می باشند.</w:t>
+      </w:r>
+    </w:p>
+    <w:p>
+      <w:pPr>
+        <w:tabs>
+          <w:tab w:val="left" w:pos="1950"/>
+        </w:tabs>
+        <w:bidi/>
+        <w:rPr>
+          <w:rStyle w:val="fonttools-rtl1"/>
+          <w:rFonts w:ascii="Segoe UI" w:eastAsia="Times New Roman" w:hAnsi="Segoe UI" w:cs="B Nazanin"/>
           <w:b/>
           <w:bCs/>
           <w:color w:val="70AD47" w:themeColor="accent6"/>
@@ -2417,35 +2462,7 @@
           <w:rtl/>
           <w:lang w:bidi="fa-IR"/>
         </w:rPr>
-        <w:t>)</w:t>
-      </w:r>
-    </w:p>
-    <w:p>
-      <w:pPr>
-        <w:tabs>
-          <w:tab w:val="left" w:pos="1950"/>
-        </w:tabs>
-        <w:bidi/>
-        <w:rPr>
-          <w:rStyle w:val="fonttools-rtl1"/>
-          <w:rFonts w:ascii="Segoe UI" w:eastAsia="Times New Roman" w:hAnsi="Segoe UI" w:cs="B Nazanin"/>
-          <w:sz w:val="36"/>
-          <w:szCs w:val="36"/>
-          <w:rtl/>
-          <w:lang w:bidi="fa-IR"/>
-        </w:rPr>
-      </w:pPr>
-      <w:r>
-        <w:rPr>
-          <w:rStyle w:val="fonttools-rtl1"/>
-          <w:rFonts w:ascii="Segoe UI" w:eastAsia="Times New Roman" w:hAnsi="Segoe UI" w:cs="B Nazanin" w:hint="cs"/>
-          <w:sz w:val="36"/>
-          <w:szCs w:val="36"/>
-          <w:rtl/>
-          <w:lang w:bidi="fa-IR"/>
-        </w:rPr>
-        <w:t>سیستم عامل بی درنگ ، نوعی از سیستم عامل های همه منظوره می باشد و در صورتی به کار گرفته می شود که برای عملکرد یک پردازنده نیاز به زمان دقیقی باشد. یک سیستم بی درنگ وقتی درست کار می کند که در محدودیت زمانی مشخص نتایج مورد انتظار را تولید کند یعنی پردازش باید در محدودیت زمانی خاص انجام شود وگرنه سیستم از کار می افتد. سیستم های نظامی ، تزریق سوخت اتومبیل ، کنترل کننده های لوازم خانگی ، کنترل صنعتی و تصویر سازی پزشکی نمونه هایی از سیستم های بی درنگ می باشند.</w:t>
-      </w:r>
+      </w:pPr>
     </w:p>
     <w:p>
       <w:pPr>
@@ -2497,19 +2514,13 @@
           <w:b/>
           <w:bCs/>
           <w:color w:val="70AD47" w:themeColor="accent6"/>
-          <w:sz w:val="44"/>
-          <w:szCs w:val="44"/>
-          <w:rtl/>
-          <w:lang w:bidi="fa-IR"/>
-        </w:rPr>
-      </w:pPr>
-    </w:p>
-    <w:p>
-      <w:pPr>
-        <w:tabs>
-          <w:tab w:val="left" w:pos="1950"/>
-        </w:tabs>
-        <w:bidi/>
+          <w:sz w:val="48"/>
+          <w:szCs w:val="48"/>
+          <w:rtl/>
+          <w:lang w:bidi="fa-IR"/>
+        </w:rPr>
+      </w:pPr>
+      <w:r>
         <w:rPr>
           <w:rStyle w:val="fonttools-rtl1"/>
           <w:rFonts w:ascii="Segoe UI" w:eastAsia="Times New Roman" w:hAnsi="Segoe UI" w:cs="B Nazanin" w:hint="cs"/>
@@ -2521,19 +2532,7 @@
           <w:rtl/>
           <w:lang w:bidi="fa-IR"/>
         </w:rPr>
-      </w:pPr>
-      <w:r>
-        <w:rPr>
-          <w:rStyle w:val="fonttools-rtl1"/>
-          <w:rFonts w:ascii="Segoe UI" w:eastAsia="Times New Roman" w:hAnsi="Segoe UI" w:cs="B Nazanin" w:hint="cs"/>
-          <w:b/>
-          <w:bCs/>
-          <w:color w:val="70AD47" w:themeColor="accent6"/>
-          <w:sz w:val="48"/>
-          <w:szCs w:val="48"/>
-          <w:rtl/>
-          <w:lang w:bidi="fa-IR"/>
-        </w:rPr>
+        <w:lastRenderedPageBreak/>
         <w:t>تکامل تدریجی سیستم های عامل</w:t>
       </w:r>
     </w:p>
@@ -2583,7 +2582,7 @@
         <w:bidi/>
         <w:rPr>
           <w:rStyle w:val="fonttools-rtl1"/>
-          <w:rFonts w:ascii="Segoe UI" w:eastAsia="Times New Roman" w:hAnsi="Segoe UI" w:cs="B Nazanin" w:hint="cs"/>
+          <w:rFonts w:ascii="Segoe UI" w:eastAsia="Times New Roman" w:hAnsi="Segoe UI" w:cs="B Nazanin"/>
           <w:b/>
           <w:bCs/>
           <w:sz w:val="32"/>
@@ -2618,7 +2617,7 @@
         <w:bidi/>
         <w:rPr>
           <w:rStyle w:val="fonttools-rtl1"/>
-          <w:rFonts w:ascii="Segoe UI" w:eastAsia="Times New Roman" w:hAnsi="Segoe UI" w:cs="B Nazanin" w:hint="cs"/>
+          <w:rFonts w:ascii="Segoe UI" w:eastAsia="Times New Roman" w:hAnsi="Segoe UI" w:cs="B Nazanin"/>
           <w:b/>
           <w:bCs/>
           <w:sz w:val="32"/>
@@ -2687,7 +2686,7 @@
         <w:bidi/>
         <w:rPr>
           <w:rStyle w:val="fonttools-rtl1"/>
-          <w:rFonts w:ascii="Segoe UI" w:eastAsia="Times New Roman" w:hAnsi="Segoe UI" w:cs="B Nazanin" w:hint="cs"/>
+          <w:rFonts w:ascii="Segoe UI" w:eastAsia="Times New Roman" w:hAnsi="Segoe UI" w:cs="B Nazanin"/>
           <w:b/>
           <w:bCs/>
           <w:sz w:val="32"/>
@@ -2722,6 +2721,18 @@
         <w:bidi/>
         <w:rPr>
           <w:rStyle w:val="fonttools-rtl1"/>
+          <w:rFonts w:ascii="Segoe UI" w:eastAsia="Times New Roman" w:hAnsi="Segoe UI" w:cs="B Nazanin"/>
+          <w:b/>
+          <w:bCs/>
+          <w:sz w:val="32"/>
+          <w:szCs w:val="32"/>
+          <w:rtl/>
+          <w:lang w:bidi="fa-IR"/>
+        </w:rPr>
+      </w:pPr>
+      <w:r>
+        <w:rPr>
+          <w:rStyle w:val="fonttools-rtl1"/>
           <w:rFonts w:ascii="Segoe UI" w:eastAsia="Times New Roman" w:hAnsi="Segoe UI" w:cs="B Nazanin" w:hint="cs"/>
           <w:b/>
           <w:bCs/>
@@ -2730,7 +2741,8 @@
           <w:rtl/>
           <w:lang w:bidi="fa-IR"/>
         </w:rPr>
-      </w:pPr>
+        <w:t>متصدی پس از دسته بندی ترتی</w:t>
+      </w:r>
       <w:r>
         <w:rPr>
           <w:rStyle w:val="fonttools-rtl1"/>
@@ -2742,7 +2754,33 @@
           <w:rtl/>
           <w:lang w:bidi="fa-IR"/>
         </w:rPr>
-        <w:t>متصدی پس از دسته بندی ترتیبی کارت ها آن هارا برای استفاده ی ناظر روی دستگاه ورودی قرار می دهد</w:t>
+        <w:t>بی کارت ها آن هارا برای استفاده</w:t>
+      </w:r>
+      <w:r>
+        <w:rPr>
+          <w:rStyle w:val="fonttools-rtl1"/>
+          <w:rFonts w:ascii="Segoe UI" w:eastAsia="Times New Roman" w:hAnsi="Segoe UI" w:cs="B Nazanin" w:hint="cs"/>
+          <w:b/>
+          <w:bCs/>
+          <w:sz w:val="32"/>
+          <w:szCs w:val="32"/>
+          <w:rtl/>
+          <w:lang w:bidi="fa-IR"/>
+        </w:rPr>
+        <w:t xml:space="preserve"> </w:t>
+      </w:r>
+      <w:r>
+        <w:rPr>
+          <w:rStyle w:val="fonttools-rtl1"/>
+          <w:rFonts w:ascii="Segoe UI" w:eastAsia="Times New Roman" w:hAnsi="Segoe UI" w:cs="B Nazanin" w:hint="cs"/>
+          <w:b/>
+          <w:bCs/>
+          <w:sz w:val="32"/>
+          <w:szCs w:val="32"/>
+          <w:rtl/>
+          <w:lang w:bidi="fa-IR"/>
+        </w:rPr>
+        <w:t>ی ناظر روی دستگاه ورودی قرار می دهد</w:t>
       </w:r>
     </w:p>
     <w:p>
@@ -2811,7 +2849,33 @@
           <w:rtl/>
           <w:lang w:bidi="fa-IR"/>
         </w:rPr>
-        <w:t>برای استفاده بهینه از پردازنده به جای احرای همزمان یک برنامه ، چند برنامه را توسط پردازنده اجرا می کند.</w:t>
+        <w:t>برای است</w:t>
+      </w:r>
+      <w:r>
+        <w:rPr>
+          <w:rStyle w:val="fonttools-rtl1"/>
+          <w:rFonts w:ascii="Segoe UI" w:eastAsia="Times New Roman" w:hAnsi="Segoe UI" w:cs="B Nazanin" w:hint="cs"/>
+          <w:b/>
+          <w:bCs/>
+          <w:sz w:val="32"/>
+          <w:szCs w:val="32"/>
+          <w:rtl/>
+          <w:lang w:bidi="fa-IR"/>
+        </w:rPr>
+        <w:t>فاده بهینه از پردازنده به جای اج</w:t>
+      </w:r>
+      <w:r>
+        <w:rPr>
+          <w:rStyle w:val="fonttools-rtl1"/>
+          <w:rFonts w:ascii="Segoe UI" w:eastAsia="Times New Roman" w:hAnsi="Segoe UI" w:cs="B Nazanin" w:hint="cs"/>
+          <w:b/>
+          <w:bCs/>
+          <w:sz w:val="32"/>
+          <w:szCs w:val="32"/>
+          <w:rtl/>
+          <w:lang w:bidi="fa-IR"/>
+        </w:rPr>
+        <w:t>رای همزمان یک برنامه ، چند برنامه را توسط پردازنده اجرا می کند.</w:t>
       </w:r>
     </w:p>
     <w:p>
@@ -2926,7 +2990,7 @@
         <w:bidi/>
         <w:rPr>
           <w:rStyle w:val="fonttools-rtl1"/>
-          <w:rFonts w:ascii="Segoe UI" w:eastAsia="Times New Roman" w:hAnsi="Segoe UI" w:cs="B Nazanin" w:hint="cs"/>
+          <w:rFonts w:ascii="Segoe UI" w:eastAsia="Times New Roman" w:hAnsi="Segoe UI" w:cs="B Nazanin"/>
           <w:b/>
           <w:bCs/>
           <w:color w:val="4472C4" w:themeColor="accent1"/>
@@ -2948,21 +3012,7 @@
           <w:rtl/>
           <w:lang w:bidi="fa-IR"/>
         </w:rPr>
-        <w:t xml:space="preserve">سیستم های </w:t>
-      </w:r>
-      <w:r>
-        <w:rPr>
-          <w:rStyle w:val="fonttools-rtl1"/>
-          <w:rFonts w:ascii="Segoe UI" w:eastAsia="Times New Roman" w:hAnsi="Segoe UI" w:cs="B Nazanin" w:hint="cs"/>
-          <w:b/>
-          <w:bCs/>
-          <w:color w:val="4472C4" w:themeColor="accent1"/>
-          <w:sz w:val="40"/>
-          <w:szCs w:val="40"/>
-          <w:rtl/>
-          <w:lang w:bidi="fa-IR"/>
-        </w:rPr>
-        <w:t>تراکنش بی درنگ (</w:t>
+        <w:t>سیستم های تراکنش بی درنگ (</w:t>
       </w:r>
       <w:r>
         <w:rPr>
@@ -3035,7 +3085,7 @@
         <w:bidi/>
         <w:rPr>
           <w:rStyle w:val="fonttools-rtl1"/>
-          <w:rFonts w:ascii="Segoe UI" w:eastAsia="Times New Roman" w:hAnsi="Segoe UI" w:cs="B Nazanin" w:hint="cs"/>
+          <w:rFonts w:ascii="Segoe UI" w:eastAsia="Times New Roman" w:hAnsi="Segoe UI" w:cs="B Nazanin"/>
           <w:b/>
           <w:bCs/>
           <w:color w:val="70AD47" w:themeColor="accent6"/>
@@ -3057,6 +3107,7 @@
           <w:rtl/>
           <w:lang w:bidi="fa-IR"/>
         </w:rPr>
+        <w:lastRenderedPageBreak/>
         <w:t>مولفه های سیستم عامل</w:t>
       </w:r>
     </w:p>
@@ -3149,7 +3200,7 @@
         <w:bidi/>
         <w:rPr>
           <w:rStyle w:val="fonttools-rtl1"/>
-          <w:rFonts w:ascii="Segoe UI" w:eastAsia="Times New Roman" w:hAnsi="Segoe UI" w:cs="B Nazanin" w:hint="cs"/>
+          <w:rFonts w:ascii="Segoe UI" w:eastAsia="Times New Roman" w:hAnsi="Segoe UI" w:cs="B Nazanin"/>
           <w:b/>
           <w:bCs/>
           <w:color w:val="70AD47" w:themeColor="accent6"/>
@@ -3186,7 +3237,7 @@
         </w:tabs>
         <w:bidi/>
         <w:rPr>
-          <w:rFonts w:cs="B Nazanin" w:hint="cs"/>
+          <w:rFonts w:cs="B Nazanin"/>
           <w:b/>
           <w:bCs/>
           <w:color w:val="4472C4" w:themeColor="accent1"/>
@@ -3217,7 +3268,7 @@
         <w:bidi/>
         <w:ind w:left="360"/>
         <w:rPr>
-          <w:rFonts w:cs="B Nazanin" w:hint="cs"/>
+          <w:rFonts w:cs="B Nazanin"/>
           <w:sz w:val="36"/>
           <w:szCs w:val="36"/>
           <w:rtl/>
@@ -3247,7 +3298,7 @@
         </w:tabs>
         <w:bidi/>
         <w:rPr>
-          <w:rFonts w:cs="B Nazanin" w:hint="cs"/>
+          <w:rFonts w:cs="B Nazanin"/>
           <w:b/>
           <w:bCs/>
           <w:color w:val="4472C4" w:themeColor="accent1"/>
@@ -3369,7 +3420,7 @@
         </w:tabs>
         <w:bidi/>
         <w:rPr>
-          <w:rFonts w:cs="B Nazanin" w:hint="cs"/>
+          <w:rFonts w:cs="B Nazanin"/>
           <w:b/>
           <w:bCs/>
           <w:color w:val="4472C4" w:themeColor="accent1"/>
@@ -3389,22 +3440,7 @@
           <w:rtl/>
           <w:lang w:bidi="fa-IR"/>
         </w:rPr>
-        <w:t>مدیریت ف</w:t>
-      </w:r>
-      <w:bookmarkStart w:id="0" w:name="_GoBack"/>
-      <w:bookmarkEnd w:id="0"/>
-      <w:r>
-        <w:rPr>
-          <w:rFonts w:cs="B Nazanin" w:hint="cs"/>
-          <w:b/>
-          <w:bCs/>
-          <w:color w:val="4472C4" w:themeColor="accent1"/>
-          <w:sz w:val="40"/>
-          <w:szCs w:val="40"/>
-          <w:rtl/>
-          <w:lang w:bidi="fa-IR"/>
-        </w:rPr>
-        <w:t xml:space="preserve">ایل </w:t>
+        <w:t xml:space="preserve">مدیریت فایل </w:t>
       </w:r>
     </w:p>
     <w:p>
@@ -3415,7 +3451,7 @@
         <w:bidi/>
         <w:ind w:left="360"/>
         <w:rPr>
-          <w:rFonts w:cs="B Nazanin" w:hint="cs"/>
+          <w:rFonts w:cs="B Nazanin"/>
           <w:sz w:val="36"/>
           <w:szCs w:val="36"/>
           <w:lang w:bidi="fa-IR"/>
@@ -3487,7 +3523,7 @@
         <w:bidi/>
         <w:ind w:left="360"/>
         <w:rPr>
-          <w:rFonts w:cs="B Nazanin" w:hint="cs"/>
+          <w:rFonts w:cs="B Nazanin"/>
           <w:sz w:val="36"/>
           <w:szCs w:val="36"/>
           <w:rtl/>
@@ -3523,22 +3559,8 @@
         </w:rPr>
         <w:t xml:space="preserve"> و دستگاه ها به فرایند ها</w:t>
       </w:r>
-    </w:p>
-    <w:p>
-      <w:pPr>
-        <w:tabs>
-          <w:tab w:val="left" w:pos="1950"/>
-        </w:tabs>
-        <w:bidi/>
-        <w:ind w:left="360"/>
-        <w:rPr>
-          <w:rFonts w:cs="B Nazanin" w:hint="cs"/>
-          <w:sz w:val="36"/>
-          <w:szCs w:val="36"/>
-          <w:rtl/>
-          <w:lang w:bidi="fa-IR"/>
-        </w:rPr>
-      </w:pPr>
+      <w:bookmarkStart w:id="0" w:name="_GoBack"/>
+      <w:bookmarkEnd w:id="0"/>
     </w:p>
     <w:sectPr>
       <w:pgSz w:w="12240" w:h="15840"/>

--- a/Lecture-2/Lecture-2-1.docx
+++ b/Lecture-2/Lecture-2-1.docx
@@ -1329,7 +1329,31 @@
           <w:szCs w:val="40"/>
           <w:lang w:bidi="fa-IR"/>
         </w:rPr>
-        <w:t>multi processor</w:t>
+        <w:t>M</w:t>
+      </w:r>
+      <w:r>
+        <w:rPr>
+          <w:rFonts w:cs="B Nazanin"/>
+          <w:b/>
+          <w:bCs/>
+          <w:color w:val="70AD47" w:themeColor="accent6"/>
+          <w:sz w:val="40"/>
+          <w:szCs w:val="40"/>
+          <w:lang w:bidi="fa-IR"/>
+        </w:rPr>
+        <w:t>ulti P</w:t>
+      </w:r>
+      <w:r>
+        <w:rPr>
+          <w:rFonts w:cs="B Nazanin"/>
+          <w:b/>
+          <w:bCs/>
+          <w:color w:val="70AD47" w:themeColor="accent6"/>
+          <w:sz w:val="40"/>
+          <w:szCs w:val="40"/>
+          <w:lang w:bidi="fa-IR"/>
+        </w:rPr>
+        <w:t>rocessor</w:t>
       </w:r>
       <w:r>
         <w:rPr>
@@ -1435,7 +1459,31 @@
           <w:highlight w:val="yellow"/>
           <w:lang w:bidi="fa-IR"/>
         </w:rPr>
-        <w:t xml:space="preserve">Multi processor </w:t>
+        <w:t xml:space="preserve">Multi </w:t>
+      </w:r>
+      <w:r>
+        <w:rPr>
+          <w:rFonts w:cs="B Nazanin"/>
+          <w:b/>
+          <w:bCs/>
+          <w:sz w:val="32"/>
+          <w:szCs w:val="32"/>
+          <w:highlight w:val="yellow"/>
+          <w:lang w:bidi="fa-IR"/>
+        </w:rPr>
+        <w:t>P</w:t>
+      </w:r>
+      <w:r>
+        <w:rPr>
+          <w:rFonts w:cs="B Nazanin"/>
+          <w:b/>
+          <w:bCs/>
+          <w:sz w:val="32"/>
+          <w:szCs w:val="32"/>
+          <w:highlight w:val="yellow"/>
+          <w:lang w:bidi="fa-IR"/>
+        </w:rPr>
+        <w:t xml:space="preserve">rocessor </w:t>
       </w:r>
       <w:r>
         <w:rPr>
@@ -1924,7 +1972,57 @@
           <w:rtl/>
           <w:lang w:bidi="fa-IR"/>
         </w:rPr>
-        <w:t>در سیستم چند پردازنده ای نامتقارن  هر پردازنده کار خاصی را انجام می دهد کنترل سیستم به عهده ی پردازنده اصلی می باشد و پردازنده های دیگر منتظر دستور پردازنده اصلی هستند یا کار از قبل تعیین شده ای دارند این طرح ریسس/مریوس (</w:t>
+        <w:t>در سیستم چند پردازنده ای نامتقارن  هر پردازنده کار خاصی را انجام می دهد کنترل سیستم به عهده ی پردازنده اصلی می باشد و پردازنده های دیگر منتظر دستور پردازنده اصلی هستند</w:t>
+      </w:r>
+      <w:r>
+        <w:rPr>
+          <w:rFonts w:cs="B Nazanin"/>
+          <w:b/>
+          <w:bCs/>
+          <w:sz w:val="32"/>
+          <w:szCs w:val="32"/>
+          <w:highlight w:val="yellow"/>
+          <w:lang w:bidi="fa-IR"/>
+        </w:rPr>
+        <w:t>.</w:t>
+      </w:r>
+      <w:r>
+        <w:rPr>
+          <w:rFonts w:cs="B Nazanin" w:hint="cs"/>
+          <w:b/>
+          <w:bCs/>
+          <w:sz w:val="32"/>
+          <w:szCs w:val="32"/>
+          <w:highlight w:val="yellow"/>
+          <w:rtl/>
+          <w:lang w:bidi="fa-IR"/>
+        </w:rPr>
+        <w:t xml:space="preserve"> یا کار از قبل تعیین شده ای دارند</w:t>
+      </w:r>
+      <w:r>
+        <w:rPr>
+          <w:rFonts w:cs="B Nazanin"/>
+          <w:b/>
+          <w:bCs/>
+          <w:sz w:val="32"/>
+          <w:szCs w:val="32"/>
+          <w:highlight w:val="yellow"/>
+          <w:lang w:bidi="fa-IR"/>
+        </w:rPr>
+        <w:t>.</w:t>
+      </w:r>
+      <w:r>
+        <w:rPr>
+          <w:rFonts w:cs="B Nazanin" w:hint="cs"/>
+          <w:b/>
+          <w:bCs/>
+          <w:sz w:val="32"/>
+          <w:szCs w:val="32"/>
+          <w:highlight w:val="yellow"/>
+          <w:rtl/>
+          <w:lang w:bidi="fa-IR"/>
+        </w:rPr>
+        <w:t xml:space="preserve"> این طرح ریسس/مریوس (</w:t>
       </w:r>
       <w:r>
         <w:rPr>
@@ -2201,17 +2299,30 @@
           <w:szCs w:val="44"/>
           <w:lang w:bidi="fa-IR"/>
         </w:rPr>
-        <w:t xml:space="preserve"> distributed</w:t>
-      </w:r>
-      <w:r>
-        <w:rPr>
-          <w:rStyle w:val="fonttools-rtl1"/>
-          <w:rFonts w:ascii="Segoe UI" w:eastAsia="Times New Roman" w:hAnsi="Segoe UI" w:cs="B Nazanin" w:hint="cs"/>
+        <w:t xml:space="preserve"> D</w:t>
+      </w:r>
+      <w:r>
+        <w:rPr>
+          <w:rStyle w:val="fonttools-rtl1"/>
+          <w:rFonts w:ascii="Segoe UI" w:eastAsia="Times New Roman" w:hAnsi="Segoe UI" w:cs="B Nazanin"/>
           <w:b/>
           <w:bCs/>
           <w:color w:val="70AD47" w:themeColor="accent6"/>
           <w:sz w:val="44"/>
           <w:szCs w:val="44"/>
+          <w:lang w:bidi="fa-IR"/>
+        </w:rPr>
+        <w:t>istributed</w:t>
+      </w:r>
+      <w:r>
+        <w:rPr>
+          <w:rStyle w:val="fonttools-rtl1"/>
+          <w:rFonts w:ascii="Segoe UI" w:eastAsia="Times New Roman" w:hAnsi="Segoe UI" w:cs="B Nazanin" w:hint="cs"/>
+          <w:b/>
+          <w:bCs/>
+          <w:color w:val="70AD47" w:themeColor="accent6"/>
+          <w:sz w:val="44"/>
+          <w:szCs w:val="44"/>
           <w:rtl/>
           <w:lang w:bidi="fa-IR"/>
         </w:rPr>
@@ -2291,6 +2402,16 @@
       <w:r>
         <w:rPr>
           <w:rStyle w:val="fonttools-rtl1"/>
+          <w:rFonts w:ascii="Segoe UI" w:eastAsia="Times New Roman" w:hAnsi="Segoe UI" w:cs="B Nazanin"/>
+          <w:sz w:val="36"/>
+          <w:szCs w:val="36"/>
+          <w:lang w:bidi="fa-IR"/>
+        </w:rPr>
+        <w:t xml:space="preserve"> </w:t>
+      </w:r>
+      <w:r>
+        <w:rPr>
+          <w:rStyle w:val="fonttools-rtl1"/>
           <w:rFonts w:ascii="Segoe UI" w:eastAsia="Times New Roman" w:hAnsi="Segoe UI" w:cs="B Nazanin" w:hint="cs"/>
           <w:sz w:val="36"/>
           <w:szCs w:val="36"/>
@@ -2442,7 +2563,76 @@
           <w:rtl/>
           <w:lang w:bidi="fa-IR"/>
         </w:rPr>
-        <w:t>سیستم عامل بی درنگ ، نوعی از سیستم عامل های همه منظوره می باشد و در صورتی به کار گرفته می شود که برای عملکرد یک پردازنده نیاز به زمان دقیقی باشد. یک سیستم بی درنگ وقتی درست کار می کند که در محدودیت زمانی مشخص نتایج مورد انتظار را تولید کند یعنی پردازش باید در محدودیت زمانی خاص انجام شود وگرنه سیستم از کار می افتد. سیستم های نظامی ، تزریق سوخت اتومبیل ، کنترل کننده های لوازم خانگی ، کنترل صنعتی و تصویر سازی پزشکی نمونه هایی از سیستم های بی درنگ می باشند.</w:t>
+        <w:t xml:space="preserve">سیستم عامل بی درنگ ، نوعی از سیستم عامل های همه منظوره می باشد و در صورتی به کار گرفته می شود </w:t>
+      </w:r>
+      <w:r>
+        <w:rPr>
+          <w:rStyle w:val="fonttools-rtl1"/>
+          <w:rFonts w:ascii="Segoe UI" w:eastAsia="Times New Roman" w:hAnsi="Segoe UI" w:cs="B Nazanin" w:hint="cs"/>
+          <w:sz w:val="36"/>
+          <w:szCs w:val="36"/>
+          <w:highlight w:val="yellow"/>
+          <w:rtl/>
+          <w:lang w:bidi="fa-IR"/>
+        </w:rPr>
+        <w:t>که برای عملکرد یک پردازنده نیاز به زمان دقیقی باشد.</w:t>
+      </w:r>
+      <w:r>
+        <w:rPr>
+          <w:rStyle w:val="fonttools-rtl1"/>
+          <w:rFonts w:ascii="Segoe UI" w:eastAsia="Times New Roman" w:hAnsi="Segoe UI" w:cs="B Nazanin" w:hint="cs"/>
+          <w:sz w:val="36"/>
+          <w:szCs w:val="36"/>
+          <w:rtl/>
+          <w:lang w:bidi="fa-IR"/>
+        </w:rPr>
+        <w:t xml:space="preserve"> </w:t>
+      </w:r>
+      <w:r>
+        <w:rPr>
+          <w:rStyle w:val="fonttools-rtl1"/>
+          <w:rFonts w:ascii="Segoe UI" w:eastAsia="Times New Roman" w:hAnsi="Segoe UI" w:cs="B Nazanin" w:hint="cs"/>
+          <w:sz w:val="36"/>
+          <w:szCs w:val="36"/>
+          <w:highlight w:val="yellow"/>
+          <w:rtl/>
+          <w:lang w:bidi="fa-IR"/>
+        </w:rPr>
+        <w:t>یک سیستم بی درنگ وقتی درست کار می کند که در محدودیت زمانی مشخص نتایج مورد انتظار را تولید کند</w:t>
+      </w:r>
+      <w:r>
+        <w:rPr>
+          <w:rStyle w:val="fonttools-rtl1"/>
+          <w:rFonts w:ascii="Segoe UI" w:eastAsia="Times New Roman" w:hAnsi="Segoe UI" w:cs="B Nazanin" w:hint="cs"/>
+          <w:sz w:val="36"/>
+          <w:szCs w:val="36"/>
+          <w:rtl/>
+          <w:lang w:bidi="fa-IR"/>
+        </w:rPr>
+        <w:t xml:space="preserve"> </w:t>
+      </w:r>
+      <w:r>
+        <w:rPr>
+          <w:rStyle w:val="fonttools-rtl1"/>
+          <w:rFonts w:ascii="Segoe UI" w:eastAsia="Times New Roman" w:hAnsi="Segoe UI" w:cs="B Nazanin" w:hint="cs"/>
+          <w:sz w:val="36"/>
+          <w:szCs w:val="36"/>
+          <w:highlight w:val="yellow"/>
+          <w:rtl/>
+          <w:lang w:bidi="fa-IR"/>
+        </w:rPr>
+        <w:t>یعنی پردازش باید در محدودیت زمانی خاص انجام شود وگرنه سیستم از کار می افتد</w:t>
+      </w:r>
+      <w:r>
+        <w:rPr>
+          <w:rStyle w:val="fonttools-rtl1"/>
+          <w:rFonts w:ascii="Segoe UI" w:eastAsia="Times New Roman" w:hAnsi="Segoe UI" w:cs="B Nazanin" w:hint="cs"/>
+          <w:sz w:val="36"/>
+          <w:szCs w:val="36"/>
+          <w:rtl/>
+          <w:lang w:bidi="fa-IR"/>
+        </w:rPr>
+        <w:t>. سیستم های نظامی ، تزریق سوخت اتومبیل ، کنترل کننده های لوازم خانگی ، کنترل صنعتی و تصویر سازی پزشکی نمونه هایی از سیستم های بی درنگ می باشند.</w:t>
       </w:r>
     </w:p>
     <w:p>
@@ -3259,6 +3449,32 @@
         </w:rPr>
         <w:t>مدیریت فرایند</w:t>
       </w:r>
+      <w:r>
+        <w:rPr>
+          <w:rFonts w:cs="B Nazanin"/>
+          <w:b/>
+          <w:bCs/>
+          <w:color w:val="4472C4" w:themeColor="accent1"/>
+          <w:sz w:val="40"/>
+          <w:szCs w:val="40"/>
+          <w:lang w:bidi="fa-IR"/>
+        </w:rPr>
+        <w:t xml:space="preserve"> Process Management</w:t>
+      </w:r>
+      <w:r>
+        <w:rPr>
+          <w:rFonts w:cs="B Nazanin"/>
+          <w:b/>
+          <w:bCs/>
+          <w:color w:val="4472C4" w:themeColor="accent1"/>
+          <w:sz w:val="40"/>
+          <w:szCs w:val="40"/>
+          <w:lang w:bidi="fa-IR"/>
+        </w:rPr>
+        <w:t xml:space="preserve"> </w:t>
+      </w:r>
+      <w:bookmarkStart w:id="0" w:name="_GoBack"/>
+      <w:bookmarkEnd w:id="0"/>
     </w:p>
     <w:p>
       <w:pPr>
@@ -3320,6 +3536,42 @@
         </w:rPr>
         <w:t>مدیریت حافظه اصلی</w:t>
       </w:r>
+      <w:r>
+        <w:rPr>
+          <w:rFonts w:cs="B Nazanin"/>
+          <w:b/>
+          <w:bCs/>
+          <w:color w:val="4472C4" w:themeColor="accent1"/>
+          <w:sz w:val="40"/>
+          <w:szCs w:val="40"/>
+          <w:lang w:bidi="fa-IR"/>
+        </w:rPr>
+        <w:t xml:space="preserve"> Memory </w:t>
+      </w:r>
+      <w:r>
+        <w:rPr>
+          <w:rFonts w:cs="B Nazanin"/>
+          <w:b/>
+          <w:bCs/>
+          <w:color w:val="4472C4" w:themeColor="accent1"/>
+          <w:sz w:val="40"/>
+          <w:szCs w:val="40"/>
+          <w:lang w:bidi="fa-IR"/>
+        </w:rPr>
+        <w:t>Management</w:t>
+      </w:r>
+      <w:r>
+        <w:rPr>
+          <w:rFonts w:cs="B Nazanin"/>
+          <w:b/>
+          <w:bCs/>
+          <w:color w:val="4472C4" w:themeColor="accent1"/>
+          <w:sz w:val="40"/>
+          <w:szCs w:val="40"/>
+          <w:lang w:bidi="fa-IR"/>
+        </w:rPr>
+        <w:t xml:space="preserve"> </w:t>
+      </w:r>
     </w:p>
     <w:p>
       <w:pPr>
@@ -3381,6 +3633,54 @@
         </w:rPr>
         <w:t>مدیریت حافظه ثانویه</w:t>
       </w:r>
+      <w:r>
+        <w:rPr>
+          <w:rFonts w:cs="B Nazanin"/>
+          <w:b/>
+          <w:bCs/>
+          <w:color w:val="4472C4" w:themeColor="accent1"/>
+          <w:sz w:val="40"/>
+          <w:szCs w:val="40"/>
+          <w:lang w:bidi="fa-IR"/>
+        </w:rPr>
+        <w:t xml:space="preserve">  </w:t>
+      </w:r>
+      <w:r>
+        <w:rPr>
+          <w:rFonts w:cs="B Nazanin"/>
+          <w:b/>
+          <w:bCs/>
+          <w:color w:val="4472C4" w:themeColor="accent1"/>
+          <w:sz w:val="40"/>
+          <w:szCs w:val="40"/>
+          <w:lang w:bidi="fa-IR"/>
+        </w:rPr>
+        <w:t xml:space="preserve"> Storage </w:t>
+      </w:r>
+      <w:r>
+        <w:rPr>
+          <w:rFonts w:cs="B Nazanin"/>
+          <w:b/>
+          <w:bCs/>
+          <w:color w:val="4472C4" w:themeColor="accent1"/>
+          <w:sz w:val="40"/>
+          <w:szCs w:val="40"/>
+          <w:lang w:bidi="fa-IR"/>
+        </w:rPr>
+        <w:t>Management</w:t>
+      </w:r>
+      <w:r>
+        <w:rPr>
+          <w:rFonts w:cs="B Nazanin"/>
+          <w:b/>
+          <w:bCs/>
+          <w:color w:val="4472C4" w:themeColor="accent1"/>
+          <w:sz w:val="40"/>
+          <w:szCs w:val="40"/>
+          <w:lang w:bidi="fa-IR"/>
+        </w:rPr>
+        <w:t xml:space="preserve"> </w:t>
+      </w:r>
     </w:p>
     <w:p>
       <w:pPr>
@@ -3442,6 +3742,30 @@
         </w:rPr>
         <w:t xml:space="preserve">مدیریت فایل </w:t>
       </w:r>
+      <w:r>
+        <w:rPr>
+          <w:rFonts w:cs="B Nazanin"/>
+          <w:b/>
+          <w:bCs/>
+          <w:color w:val="4472C4" w:themeColor="accent1"/>
+          <w:sz w:val="40"/>
+          <w:szCs w:val="40"/>
+          <w:lang w:bidi="fa-IR"/>
+        </w:rPr>
+        <w:t xml:space="preserve"> File </w:t>
+      </w:r>
+      <w:r>
+        <w:rPr>
+          <w:rFonts w:cs="B Nazanin"/>
+          <w:b/>
+          <w:bCs/>
+          <w:color w:val="4472C4" w:themeColor="accent1"/>
+          <w:sz w:val="40"/>
+          <w:szCs w:val="40"/>
+          <w:lang w:bidi="fa-IR"/>
+        </w:rPr>
+        <w:t>Management</w:t>
+      </w:r>
     </w:p>
     <w:p>
       <w:pPr>
@@ -3504,15 +3828,40 @@
       </w:r>
       <w:r>
         <w:rPr>
-          <w:rFonts w:cs="B Nazanin"/>
+          <w:rFonts w:cs="B Nazanin" w:hint="cs"/>
           <w:b/>
           <w:bCs/>
           <w:color w:val="4472C4" w:themeColor="accent1"/>
           <w:sz w:val="40"/>
           <w:szCs w:val="40"/>
-          <w:lang w:bidi="fa-IR"/>
-        </w:rPr>
-        <w:t xml:space="preserve"> i/o</w:t>
+          <w:rtl/>
+          <w:lang w:bidi="fa-IR"/>
+        </w:rPr>
+        <w:t xml:space="preserve"> ورودی-خروجی </w:t>
+      </w:r>
+      <w:r>
+        <w:rPr>
+          <w:rFonts w:cs="B Nazanin"/>
+          <w:b/>
+          <w:bCs/>
+          <w:color w:val="4472C4" w:themeColor="accent1"/>
+          <w:sz w:val="40"/>
+          <w:szCs w:val="40"/>
+          <w:lang w:bidi="fa-IR"/>
+        </w:rPr>
+        <w:t xml:space="preserve">i/o </w:t>
+      </w:r>
+      <w:r>
+        <w:rPr>
+          <w:rFonts w:cs="B Nazanin"/>
+          <w:b/>
+          <w:bCs/>
+          <w:color w:val="4472C4" w:themeColor="accent1"/>
+          <w:sz w:val="40"/>
+          <w:szCs w:val="40"/>
+          <w:lang w:bidi="fa-IR"/>
+        </w:rPr>
+        <w:t>Management</w:t>
       </w:r>
     </w:p>
     <w:p>
@@ -3559,8 +3908,6 @@
         </w:rPr>
         <w:t xml:space="preserve"> و دستگاه ها به فرایند ها</w:t>
       </w:r>
-      <w:bookmarkStart w:id="0" w:name="_GoBack"/>
-      <w:bookmarkEnd w:id="0"/>
     </w:p>
     <w:sectPr>
       <w:pgSz w:w="12240" w:h="15840"/>

--- a/Lecture-2/Lecture-2-1.docx
+++ b/Lecture-2/Lecture-2-1.docx
@@ -25,16 +25,54 @@
           <w:rtl/>
           <w:lang w:bidi="fa-IR"/>
         </w:rPr>
+        <w:t xml:space="preserve"> </w:t>
+      </w:r>
+      <w:r>
+        <w:rPr>
+          <w:rFonts w:cs="B Nazanin" w:hint="cs"/>
+          <w:b/>
+          <w:bCs/>
+          <w:sz w:val="40"/>
+          <w:szCs w:val="40"/>
+          <w:rtl/>
+          <w:lang w:bidi="fa-IR"/>
+        </w:rPr>
+        <w:t xml:space="preserve"> </w:t>
+      </w:r>
+      <w:r>
+        <w:rPr>
+          <w:rFonts w:cs="B Nazanin" w:hint="cs"/>
+          <w:b/>
+          <w:bCs/>
+          <w:sz w:val="40"/>
+          <w:szCs w:val="40"/>
+          <w:rtl/>
+          <w:lang w:bidi="fa-IR"/>
+        </w:rPr>
         <w:t>سیستم عامل جلسه دوم</w:t>
       </w:r>
+      <w:r>
+        <w:rPr>
+          <w:rFonts w:cs="B Nazanin" w:hint="cs"/>
+          <w:b/>
+          <w:bCs/>
+          <w:sz w:val="40"/>
+          <w:szCs w:val="40"/>
+          <w:rtl/>
+          <w:lang w:bidi="fa-IR"/>
+        </w:rPr>
+        <w:t xml:space="preserve"> (بخش اول)</w:t>
+      </w:r>
     </w:p>
     <w:p>
       <w:pPr>
         <w:jc w:val="center"/>
         <w:rPr>
           <w:rFonts w:cs="B Nazanin"/>
-          <w:sz w:val="28"/>
-          <w:szCs w:val="28"/>
+          <w:b/>
+          <w:bCs/>
+          <w:sz w:val="40"/>
+          <w:szCs w:val="40"/>
           <w:rtl/>
           <w:lang w:bidi="fa-IR"/>
         </w:rPr>
@@ -50,6 +88,7 @@
           <w:color w:val="70AD47" w:themeColor="accent6"/>
           <w:sz w:val="40"/>
           <w:szCs w:val="40"/>
+          <w:rtl/>
           <w:lang w:bidi="fa-IR"/>
         </w:rPr>
       </w:pPr>
@@ -66,21 +105,6 @@
         </w:rPr>
         <w:t>سیستم ها از جهت ارتباط با کاربر به دو دسته تقسیم می شوند:</w:t>
       </w:r>
-    </w:p>
-    <w:p>
-      <w:pPr>
-        <w:jc w:val="center"/>
-        <w:rPr>
-          <w:rFonts w:cs="B Nazanin"/>
-          <w:b/>
-          <w:bCs/>
-          <w:color w:val="70AD47" w:themeColor="accent6"/>
-          <w:sz w:val="40"/>
-          <w:szCs w:val="40"/>
-          <w:rtl/>
-          <w:lang w:bidi="fa-IR"/>
-        </w:rPr>
-      </w:pPr>
     </w:p>
     <w:p>
       <w:pPr>
@@ -219,72 +243,6 @@
     </w:p>
     <w:p>
       <w:pPr>
-        <w:rPr>
-          <w:rFonts w:cs="B Nazanin"/>
-          <w:b/>
-          <w:bCs/>
-          <w:color w:val="70AD47" w:themeColor="accent6"/>
-          <w:sz w:val="40"/>
-          <w:szCs w:val="40"/>
-          <w:rtl/>
-          <w:lang w:bidi="fa-IR"/>
-        </w:rPr>
-      </w:pPr>
-    </w:p>
-    <w:p>
-      <w:pPr>
-        <w:bidi/>
-        <w:rPr>
-          <w:rFonts w:cs="B Nazanin"/>
-          <w:b/>
-          <w:bCs/>
-          <w:color w:val="70AD47" w:themeColor="accent6"/>
-          <w:sz w:val="40"/>
-          <w:szCs w:val="40"/>
-          <w:lang w:bidi="fa-IR"/>
-        </w:rPr>
-      </w:pPr>
-      <w:r>
-        <w:rPr>
-          <w:rFonts w:cs="B Nazanin" w:hint="cs"/>
-          <w:b/>
-          <w:bCs/>
-          <w:color w:val="70AD47" w:themeColor="accent6"/>
-          <w:sz w:val="40"/>
-          <w:szCs w:val="40"/>
-          <w:rtl/>
-          <w:lang w:bidi="fa-IR"/>
-        </w:rPr>
-        <w:t>سیستم های دسته ای (</w:t>
-      </w:r>
-      <w:r>
-        <w:rPr>
-          <w:rFonts w:cs="B Nazanin"/>
-          <w:b/>
-          <w:bCs/>
-          <w:color w:val="70AD47" w:themeColor="accent6"/>
-          <w:sz w:val="40"/>
-          <w:szCs w:val="40"/>
-          <w:lang w:bidi="fa-IR"/>
-        </w:rPr>
-        <w:t>batch</w:t>
-      </w:r>
-      <w:r>
-        <w:rPr>
-          <w:rFonts w:cs="B Nazanin" w:hint="cs"/>
-          <w:b/>
-          <w:bCs/>
-          <w:color w:val="70AD47" w:themeColor="accent6"/>
-          <w:sz w:val="40"/>
-          <w:szCs w:val="40"/>
-          <w:rtl/>
-          <w:lang w:bidi="fa-IR"/>
-        </w:rPr>
-        <w:t>):</w:t>
-      </w:r>
-    </w:p>
-    <w:p>
-      <w:pPr>
         <w:bidi/>
         <w:rPr>
           <w:rFonts w:cs="B Nazanin"/>
@@ -297,20 +255,73 @@
           <w:lang w:bidi="fa-IR"/>
         </w:rPr>
       </w:pPr>
-      <w:r>
-        <w:rPr>
-          <w:rFonts w:cs="B Nazanin" w:hint="cs"/>
+    </w:p>
+    <w:p>
+      <w:pPr>
+        <w:bidi/>
+        <w:rPr>
+          <w:rFonts w:cs="B Nazanin"/>
+          <w:b/>
+          <w:bCs/>
+          <w:color w:val="70AD47" w:themeColor="accent6"/>
+          <w:sz w:val="40"/>
+          <w:szCs w:val="40"/>
+          <w:lang w:bidi="fa-IR"/>
+        </w:rPr>
+      </w:pPr>
+      <w:r>
+        <w:rPr>
+          <w:rFonts w:cs="B Nazanin" w:hint="cs"/>
+          <w:b/>
+          <w:bCs/>
+          <w:color w:val="70AD47" w:themeColor="accent6"/>
+          <w:sz w:val="40"/>
+          <w:szCs w:val="40"/>
+          <w:rtl/>
+          <w:lang w:bidi="fa-IR"/>
+        </w:rPr>
+        <w:t>سیستم های دسته ای (</w:t>
+      </w:r>
+      <w:r>
+        <w:rPr>
+          <w:rFonts w:cs="B Nazanin"/>
+          <w:b/>
+          <w:bCs/>
+          <w:color w:val="70AD47" w:themeColor="accent6"/>
+          <w:sz w:val="40"/>
+          <w:szCs w:val="40"/>
+          <w:lang w:bidi="fa-IR"/>
+        </w:rPr>
+        <w:t>batch</w:t>
+      </w:r>
+      <w:r>
+        <w:rPr>
+          <w:rFonts w:cs="B Nazanin" w:hint="cs"/>
+          <w:b/>
+          <w:bCs/>
+          <w:color w:val="70AD47" w:themeColor="accent6"/>
+          <w:sz w:val="40"/>
+          <w:szCs w:val="40"/>
+          <w:rtl/>
+          <w:lang w:bidi="fa-IR"/>
+        </w:rPr>
+        <w:t>):</w:t>
+      </w:r>
+    </w:p>
+    <w:p>
+      <w:pPr>
+        <w:bidi/>
+        <w:rPr>
+          <w:rFonts w:cs="B Nazanin"/>
           <w:b/>
           <w:bCs/>
           <w:color w:val="000000" w:themeColor="text1"/>
           <w:sz w:val="28"/>
           <w:szCs w:val="28"/>
-          <w:highlight w:val="yellow"/>
-          <w:rtl/>
-          <w:lang w:bidi="fa-IR"/>
-        </w:rPr>
-        <w:t>سیستم هایی هستند که در آن ها دریافت دستورات (برنامه های کاربر) سپس اجرای آن ها در دو مرحله انجام می گیرد</w:t>
-      </w:r>
+          <w:rtl/>
+          <w:lang w:bidi="fa-IR"/>
+        </w:rPr>
+      </w:pPr>
       <w:r>
         <w:rPr>
           <w:rFonts w:cs="B Nazanin" w:hint="cs"/>
@@ -323,7 +334,7 @@
           <w:rtl/>
           <w:lang w:bidi="fa-IR"/>
         </w:rPr>
-        <w:t>،</w:t>
+        <w:t>سیستم هایی هستند که در آن ها دریافت دستورات (برنامه های کاربر) سپس اجرای آن ها در دو مرحله انجام می گیرد</w:t>
       </w:r>
       <w:r>
         <w:rPr>
@@ -337,8 +348,37 @@
           <w:rtl/>
           <w:lang w:bidi="fa-IR"/>
         </w:rPr>
+        <w:t>،</w:t>
+      </w:r>
+      <w:r>
+        <w:rPr>
+          <w:rFonts w:cs="B Nazanin" w:hint="cs"/>
+          <w:b/>
+          <w:bCs/>
+          <w:color w:val="000000" w:themeColor="text1"/>
+          <w:sz w:val="28"/>
+          <w:szCs w:val="28"/>
+          <w:highlight w:val="yellow"/>
+          <w:rtl/>
+          <w:lang w:bidi="fa-IR"/>
+        </w:rPr>
         <w:t xml:space="preserve"> ابتدا برنامه هایی که عموما دارای نیاز های مشابه نظیر کامپایلر یکسان هستند در یک گروه به سیستم وارد شده و پس از بار شدن کامپایلر مورد نیازشان اجرای آن ها به طور متوالی انجام می شود</w:t>
       </w:r>
+    </w:p>
+    <w:p>
+      <w:pPr>
+        <w:bidi/>
+        <w:rPr>
+          <w:rFonts w:cs="B Nazanin"/>
+          <w:b/>
+          <w:bCs/>
+          <w:color w:val="000000" w:themeColor="text1"/>
+          <w:sz w:val="28"/>
+          <w:szCs w:val="28"/>
+          <w:rtl/>
+          <w:lang w:bidi="fa-IR"/>
+        </w:rPr>
+      </w:pPr>
     </w:p>
     <w:p>
       <w:pPr>
@@ -2022,7 +2062,33 @@
           <w:rtl/>
           <w:lang w:bidi="fa-IR"/>
         </w:rPr>
-        <w:t xml:space="preserve"> این طرح ریسس/مریوس (</w:t>
+        <w:t xml:space="preserve"> این طرح ری</w:t>
+      </w:r>
+      <w:r>
+        <w:rPr>
+          <w:rFonts w:cs="B Nazanin" w:hint="cs"/>
+          <w:b/>
+          <w:bCs/>
+          <w:sz w:val="32"/>
+          <w:szCs w:val="32"/>
+          <w:highlight w:val="yellow"/>
+          <w:rtl/>
+          <w:lang w:bidi="fa-IR"/>
+        </w:rPr>
+        <w:t>ی</w:t>
+      </w:r>
+      <w:r>
+        <w:rPr>
+          <w:rFonts w:cs="B Nazanin" w:hint="cs"/>
+          <w:b/>
+          <w:bCs/>
+          <w:sz w:val="32"/>
+          <w:szCs w:val="32"/>
+          <w:highlight w:val="yellow"/>
+          <w:rtl/>
+          <w:lang w:bidi="fa-IR"/>
+        </w:rPr>
+        <w:t>س/مریوس (</w:t>
       </w:r>
       <w:r>
         <w:rPr>
@@ -2350,6 +2416,7 @@
           <w:rFonts w:ascii="Segoe UI" w:eastAsia="Times New Roman" w:hAnsi="Segoe UI" w:cs="B Nazanin" w:hint="cs"/>
           <w:sz w:val="36"/>
           <w:szCs w:val="36"/>
+          <w:highlight w:val="yellow"/>
           <w:rtl/>
           <w:lang w:bidi="fa-IR"/>
         </w:rPr>
@@ -2361,6 +2428,7 @@
           <w:rFonts w:ascii="Segoe UI" w:eastAsia="Times New Roman" w:hAnsi="Segoe UI" w:cs="B Nazanin" w:hint="cs"/>
           <w:sz w:val="36"/>
           <w:szCs w:val="36"/>
+          <w:highlight w:val="yellow"/>
           <w:rtl/>
           <w:lang w:bidi="fa-IR"/>
         </w:rPr>
@@ -2372,6 +2440,7 @@
           <w:rFonts w:ascii="Segoe UI" w:eastAsia="Times New Roman" w:hAnsi="Segoe UI" w:cs="B Nazanin" w:hint="cs"/>
           <w:sz w:val="36"/>
           <w:szCs w:val="36"/>
+          <w:highlight w:val="yellow"/>
           <w:rtl/>
           <w:lang w:bidi="fa-IR"/>
         </w:rPr>
@@ -2383,6 +2452,7 @@
           <w:rFonts w:ascii="Segoe UI" w:eastAsia="Times New Roman" w:hAnsi="Segoe UI" w:cs="B Nazanin" w:hint="cs"/>
           <w:sz w:val="36"/>
           <w:szCs w:val="36"/>
+          <w:highlight w:val="yellow"/>
           <w:rtl/>
           <w:lang w:bidi="fa-IR"/>
         </w:rPr>
@@ -2394,6 +2464,7 @@
           <w:rFonts w:ascii="Segoe UI" w:eastAsia="Times New Roman" w:hAnsi="Segoe UI" w:cs="B Nazanin" w:hint="cs"/>
           <w:sz w:val="36"/>
           <w:szCs w:val="36"/>
+          <w:highlight w:val="yellow"/>
           <w:rtl/>
           <w:lang w:bidi="fa-IR"/>
         </w:rPr>
@@ -2753,10 +2824,25 @@
           <w:color w:val="4472C4" w:themeColor="accent1"/>
           <w:sz w:val="40"/>
           <w:szCs w:val="40"/>
-          <w:rtl/>
-          <w:lang w:bidi="fa-IR"/>
-        </w:rPr>
-        <w:t xml:space="preserve">پردازش ردیفی </w:t>
+          <w:highlight w:val="yellow"/>
+          <w:rtl/>
+          <w:lang w:bidi="fa-IR"/>
+        </w:rPr>
+        <w:t>پردازش ردیفی</w:t>
+      </w:r>
+      <w:r>
+        <w:rPr>
+          <w:rStyle w:val="fonttools-rtl1"/>
+          <w:rFonts w:ascii="Segoe UI" w:eastAsia="Times New Roman" w:hAnsi="Segoe UI" w:cs="B Nazanin" w:hint="cs"/>
+          <w:b/>
+          <w:bCs/>
+          <w:color w:val="4472C4" w:themeColor="accent1"/>
+          <w:sz w:val="40"/>
+          <w:szCs w:val="40"/>
+          <w:rtl/>
+          <w:lang w:bidi="fa-IR"/>
+        </w:rPr>
+        <w:t xml:space="preserve"> </w:t>
       </w:r>
     </w:p>
     <w:p>
@@ -2857,10 +2943,25 @@
           <w:color w:val="4472C4" w:themeColor="accent1"/>
           <w:sz w:val="40"/>
           <w:szCs w:val="40"/>
-          <w:rtl/>
-          <w:lang w:bidi="fa-IR"/>
-        </w:rPr>
-        <w:t xml:space="preserve">سیستم های دسته ای ساده </w:t>
+          <w:highlight w:val="yellow"/>
+          <w:rtl/>
+          <w:lang w:bidi="fa-IR"/>
+        </w:rPr>
+        <w:t>سیستم های دسته ای ساده</w:t>
+      </w:r>
+      <w:r>
+        <w:rPr>
+          <w:rStyle w:val="fonttools-rtl1"/>
+          <w:rFonts w:ascii="Segoe UI" w:eastAsia="Times New Roman" w:hAnsi="Segoe UI" w:cs="B Nazanin" w:hint="cs"/>
+          <w:b/>
+          <w:bCs/>
+          <w:color w:val="4472C4" w:themeColor="accent1"/>
+          <w:sz w:val="40"/>
+          <w:szCs w:val="40"/>
+          <w:rtl/>
+          <w:lang w:bidi="fa-IR"/>
+        </w:rPr>
+        <w:t xml:space="preserve"> </w:t>
       </w:r>
     </w:p>
     <w:p>
@@ -3000,6 +3101,7 @@
           <w:color w:val="4472C4" w:themeColor="accent1"/>
           <w:sz w:val="40"/>
           <w:szCs w:val="40"/>
+          <w:highlight w:val="yellow"/>
           <w:rtl/>
           <w:lang w:bidi="fa-IR"/>
         </w:rPr>
@@ -3095,10 +3197,52 @@
           <w:color w:val="4472C4" w:themeColor="accent1"/>
           <w:sz w:val="40"/>
           <w:szCs w:val="40"/>
+          <w:highlight w:val="yellow"/>
           <w:rtl/>
           <w:lang w:bidi="fa-IR"/>
         </w:rPr>
         <w:t>سیستم های اشتراک زمانی</w:t>
+      </w:r>
+      <w:r>
+        <w:rPr>
+          <w:rStyle w:val="fonttools-rtl1"/>
+          <w:rFonts w:ascii="Segoe UI" w:eastAsia="Times New Roman" w:hAnsi="Segoe UI" w:cs="B Nazanin" w:hint="cs"/>
+          <w:b/>
+          <w:bCs/>
+          <w:color w:val="4472C4" w:themeColor="accent1"/>
+          <w:sz w:val="40"/>
+          <w:szCs w:val="40"/>
+          <w:rtl/>
+          <w:lang w:bidi="fa-IR"/>
+        </w:rPr>
+        <w:t xml:space="preserve"> (</w:t>
+      </w:r>
+      <w:r>
+        <w:rPr>
+          <w:rStyle w:val="fonttools-rtl1"/>
+          <w:rFonts w:ascii="Segoe UI" w:eastAsia="Times New Roman" w:hAnsi="Segoe UI" w:cs="B Nazanin"/>
+          <w:b/>
+          <w:bCs/>
+          <w:color w:val="4472C4" w:themeColor="accent1"/>
+          <w:sz w:val="40"/>
+          <w:szCs w:val="40"/>
+          <w:lang w:bidi="fa-IR"/>
+        </w:rPr>
+        <w:t>Time Sharing</w:t>
+      </w:r>
+      <w:r>
+        <w:rPr>
+          <w:rStyle w:val="fonttools-rtl1"/>
+          <w:rFonts w:ascii="Segoe UI" w:eastAsia="Times New Roman" w:hAnsi="Segoe UI" w:cs="B Nazanin" w:hint="cs"/>
+          <w:b/>
+          <w:bCs/>
+          <w:color w:val="4472C4" w:themeColor="accent1"/>
+          <w:sz w:val="40"/>
+          <w:szCs w:val="40"/>
+          <w:rtl/>
+          <w:lang w:bidi="fa-IR"/>
+        </w:rPr>
+        <w:t>)</w:t>
       </w:r>
     </w:p>
     <w:p>
@@ -3199,10 +3343,25 @@
           <w:color w:val="4472C4" w:themeColor="accent1"/>
           <w:sz w:val="40"/>
           <w:szCs w:val="40"/>
-          <w:rtl/>
-          <w:lang w:bidi="fa-IR"/>
-        </w:rPr>
-        <w:t>سیستم های تراکنش بی درنگ (</w:t>
+          <w:highlight w:val="yellow"/>
+          <w:rtl/>
+          <w:lang w:bidi="fa-IR"/>
+        </w:rPr>
+        <w:t>سیستم های تراکنش بی درنگ</w:t>
+      </w:r>
+      <w:r>
+        <w:rPr>
+          <w:rStyle w:val="fonttools-rtl1"/>
+          <w:rFonts w:ascii="Segoe UI" w:eastAsia="Times New Roman" w:hAnsi="Segoe UI" w:cs="B Nazanin" w:hint="cs"/>
+          <w:b/>
+          <w:bCs/>
+          <w:color w:val="4472C4" w:themeColor="accent1"/>
+          <w:sz w:val="40"/>
+          <w:szCs w:val="40"/>
+          <w:rtl/>
+          <w:lang w:bidi="fa-IR"/>
+        </w:rPr>
+        <w:t xml:space="preserve"> (</w:t>
       </w:r>
       <w:r>
         <w:rPr>
@@ -3325,6 +3484,7 @@
           <w:bCs/>
           <w:sz w:val="32"/>
           <w:szCs w:val="32"/>
+          <w:highlight w:val="yellow"/>
           <w:rtl/>
           <w:lang w:bidi="fa-IR"/>
         </w:rPr>
@@ -3338,6 +3498,7 @@
           <w:bCs/>
           <w:sz w:val="32"/>
           <w:szCs w:val="32"/>
+          <w:highlight w:val="yellow"/>
           <w:rtl/>
           <w:lang w:bidi="fa-IR"/>
         </w:rPr>
@@ -3351,6 +3512,7 @@
           <w:bCs/>
           <w:sz w:val="32"/>
           <w:szCs w:val="32"/>
+          <w:highlight w:val="yellow"/>
           <w:lang w:bidi="fa-IR"/>
         </w:rPr>
         <w:t>Components</w:t>
@@ -3363,6 +3525,7 @@
           <w:bCs/>
           <w:sz w:val="32"/>
           <w:szCs w:val="32"/>
+          <w:highlight w:val="yellow"/>
           <w:rtl/>
           <w:lang w:bidi="fa-IR"/>
         </w:rPr>
@@ -3376,6 +3539,7 @@
           <w:bCs/>
           <w:sz w:val="32"/>
           <w:szCs w:val="32"/>
+          <w:highlight w:val="yellow"/>
           <w:rtl/>
           <w:lang w:bidi="fa-IR"/>
         </w:rPr>
@@ -3444,6 +3608,7 @@
           <w:color w:val="4472C4" w:themeColor="accent1"/>
           <w:sz w:val="40"/>
           <w:szCs w:val="40"/>
+          <w:highlight w:val="yellow"/>
           <w:rtl/>
           <w:lang w:bidi="fa-IR"/>
         </w:rPr>
@@ -3473,8 +3638,6 @@
         </w:rPr>
         <w:t xml:space="preserve"> </w:t>
       </w:r>
-      <w:bookmarkStart w:id="0" w:name="_GoBack"/>
-      <w:bookmarkEnd w:id="0"/>
     </w:p>
     <w:p>
       <w:pPr>
@@ -3531,6 +3694,7 @@
           <w:color w:val="4472C4" w:themeColor="accent1"/>
           <w:sz w:val="40"/>
           <w:szCs w:val="40"/>
+          <w:highlight w:val="yellow"/>
           <w:rtl/>
           <w:lang w:bidi="fa-IR"/>
         </w:rPr>
@@ -3546,19 +3710,7 @@
           <w:szCs w:val="40"/>
           <w:lang w:bidi="fa-IR"/>
         </w:rPr>
-        <w:t xml:space="preserve"> Memory </w:t>
-      </w:r>
-      <w:r>
-        <w:rPr>
-          <w:rFonts w:cs="B Nazanin"/>
-          <w:b/>
-          <w:bCs/>
-          <w:color w:val="4472C4" w:themeColor="accent1"/>
-          <w:sz w:val="40"/>
-          <w:szCs w:val="40"/>
-          <w:lang w:bidi="fa-IR"/>
-        </w:rPr>
-        <w:t>Management</w:t>
+        <w:t xml:space="preserve"> Memory Management</w:t>
       </w:r>
       <w:r>
         <w:rPr>
@@ -3588,6 +3740,8 @@
           <w:lang w:bidi="fa-IR"/>
         </w:rPr>
       </w:pPr>
+      <w:bookmarkStart w:id="0" w:name="_GoBack"/>
+      <w:bookmarkEnd w:id="0"/>
       <w:r>
         <w:rPr>
           <w:rFonts w:cs="B Nazanin" w:hint="cs"/>
@@ -3628,6 +3782,7 @@
           <w:color w:val="4472C4" w:themeColor="accent1"/>
           <w:sz w:val="40"/>
           <w:szCs w:val="40"/>
+          <w:highlight w:val="yellow"/>
           <w:rtl/>
           <w:lang w:bidi="fa-IR"/>
         </w:rPr>
@@ -3655,19 +3810,7 @@
           <w:szCs w:val="40"/>
           <w:lang w:bidi="fa-IR"/>
         </w:rPr>
-        <w:t xml:space="preserve"> Storage </w:t>
-      </w:r>
-      <w:r>
-        <w:rPr>
-          <w:rFonts w:cs="B Nazanin"/>
-          <w:b/>
-          <w:bCs/>
-          <w:color w:val="4472C4" w:themeColor="accent1"/>
-          <w:sz w:val="40"/>
-          <w:szCs w:val="40"/>
-          <w:lang w:bidi="fa-IR"/>
-        </w:rPr>
-        <w:t>Management</w:t>
+        <w:t xml:space="preserve"> Storage Management</w:t>
       </w:r>
       <w:r>
         <w:rPr>
@@ -3737,22 +3880,24 @@
           <w:color w:val="4472C4" w:themeColor="accent1"/>
           <w:sz w:val="40"/>
           <w:szCs w:val="40"/>
-          <w:rtl/>
-          <w:lang w:bidi="fa-IR"/>
-        </w:rPr>
-        <w:t xml:space="preserve">مدیریت فایل </w:t>
-      </w:r>
-      <w:r>
-        <w:rPr>
-          <w:rFonts w:cs="B Nazanin"/>
+          <w:highlight w:val="yellow"/>
+          <w:rtl/>
+          <w:lang w:bidi="fa-IR"/>
+        </w:rPr>
+        <w:t>مدیریت فایل</w:t>
+      </w:r>
+      <w:r>
+        <w:rPr>
+          <w:rFonts w:cs="B Nazanin" w:hint="cs"/>
           <w:b/>
           <w:bCs/>
           <w:color w:val="4472C4" w:themeColor="accent1"/>
           <w:sz w:val="40"/>
           <w:szCs w:val="40"/>
-          <w:lang w:bidi="fa-IR"/>
-        </w:rPr>
-        <w:t xml:space="preserve"> File </w:t>
+          <w:rtl/>
+          <w:lang w:bidi="fa-IR"/>
+        </w:rPr>
+        <w:t xml:space="preserve"> </w:t>
       </w:r>
       <w:r>
         <w:rPr>
@@ -3764,7 +3909,7 @@
           <w:szCs w:val="40"/>
           <w:lang w:bidi="fa-IR"/>
         </w:rPr>
-        <w:t>Management</w:t>
+        <w:t xml:space="preserve"> File Management</w:t>
       </w:r>
     </w:p>
     <w:p>
@@ -3821,6 +3966,7 @@
           <w:color w:val="4472C4" w:themeColor="accent1"/>
           <w:sz w:val="40"/>
           <w:szCs w:val="40"/>
+          <w:highlight w:val="yellow"/>
           <w:rtl/>
           <w:lang w:bidi="fa-IR"/>
         </w:rPr>
@@ -3834,22 +3980,24 @@
           <w:color w:val="4472C4" w:themeColor="accent1"/>
           <w:sz w:val="40"/>
           <w:szCs w:val="40"/>
-          <w:rtl/>
-          <w:lang w:bidi="fa-IR"/>
-        </w:rPr>
-        <w:t xml:space="preserve"> ورودی-خروجی </w:t>
-      </w:r>
-      <w:r>
-        <w:rPr>
-          <w:rFonts w:cs="B Nazanin"/>
+          <w:highlight w:val="yellow"/>
+          <w:rtl/>
+          <w:lang w:bidi="fa-IR"/>
+        </w:rPr>
+        <w:t xml:space="preserve"> ورودی-خروجی</w:t>
+      </w:r>
+      <w:r>
+        <w:rPr>
+          <w:rFonts w:cs="B Nazanin" w:hint="cs"/>
           <w:b/>
           <w:bCs/>
           <w:color w:val="4472C4" w:themeColor="accent1"/>
           <w:sz w:val="40"/>
           <w:szCs w:val="40"/>
-          <w:lang w:bidi="fa-IR"/>
-        </w:rPr>
-        <w:t xml:space="preserve">i/o </w:t>
+          <w:rtl/>
+          <w:lang w:bidi="fa-IR"/>
+        </w:rPr>
+        <w:t xml:space="preserve"> </w:t>
       </w:r>
       <w:r>
         <w:rPr>
@@ -3861,7 +4009,7 @@
           <w:szCs w:val="40"/>
           <w:lang w:bidi="fa-IR"/>
         </w:rPr>
-        <w:t>Management</w:t>
+        <w:t>i/o Management</w:t>
       </w:r>
     </w:p>
     <w:p>
@@ -4207,7 +4355,7 @@
       <w:lvlText w:val="%1."/>
       <w:lvlJc w:val="left"/>
       <w:pPr>
-        <w:ind w:left="720" w:hanging="360"/>
+        <w:ind w:left="990" w:hanging="360"/>
       </w:pPr>
     </w:lvl>
     <w:lvl w:ilvl="1" w:tplc="04090019" w:tentative="1">
@@ -4216,7 +4364,7 @@
       <w:lvlText w:val="%2."/>
       <w:lvlJc w:val="left"/>
       <w:pPr>
-        <w:ind w:left="1440" w:hanging="360"/>
+        <w:ind w:left="1080" w:hanging="360"/>
       </w:pPr>
     </w:lvl>
     <w:lvl w:ilvl="2" w:tplc="0409001B" w:tentative="1">
@@ -4225,7 +4373,7 @@
       <w:lvlText w:val="%3."/>
       <w:lvlJc w:val="right"/>
       <w:pPr>
-        <w:ind w:left="2160" w:hanging="180"/>
+        <w:ind w:left="1800" w:hanging="180"/>
       </w:pPr>
     </w:lvl>
     <w:lvl w:ilvl="3" w:tplc="0409000F" w:tentative="1">
@@ -4234,7 +4382,7 @@
       <w:lvlText w:val="%4."/>
       <w:lvlJc w:val="left"/>
       <w:pPr>
-        <w:ind w:left="2880" w:hanging="360"/>
+        <w:ind w:left="2520" w:hanging="360"/>
       </w:pPr>
     </w:lvl>
     <w:lvl w:ilvl="4" w:tplc="04090019" w:tentative="1">
@@ -4243,7 +4391,7 @@
       <w:lvlText w:val="%5."/>
       <w:lvlJc w:val="left"/>
       <w:pPr>
-        <w:ind w:left="3600" w:hanging="360"/>
+        <w:ind w:left="3240" w:hanging="360"/>
       </w:pPr>
     </w:lvl>
     <w:lvl w:ilvl="5" w:tplc="0409001B" w:tentative="1">
@@ -4252,7 +4400,7 @@
       <w:lvlText w:val="%6."/>
       <w:lvlJc w:val="right"/>
       <w:pPr>
-        <w:ind w:left="4320" w:hanging="180"/>
+        <w:ind w:left="3960" w:hanging="180"/>
       </w:pPr>
     </w:lvl>
     <w:lvl w:ilvl="6" w:tplc="0409000F" w:tentative="1">
@@ -4261,7 +4409,7 @@
       <w:lvlText w:val="%7."/>
       <w:lvlJc w:val="left"/>
       <w:pPr>
-        <w:ind w:left="5040" w:hanging="360"/>
+        <w:ind w:left="4680" w:hanging="360"/>
       </w:pPr>
     </w:lvl>
     <w:lvl w:ilvl="7" w:tplc="04090019" w:tentative="1">
@@ -4270,7 +4418,7 @@
       <w:lvlText w:val="%8."/>
       <w:lvlJc w:val="left"/>
       <w:pPr>
-        <w:ind w:left="5760" w:hanging="360"/>
+        <w:ind w:left="5400" w:hanging="360"/>
       </w:pPr>
     </w:lvl>
     <w:lvl w:ilvl="8" w:tplc="0409001B" w:tentative="1">
@@ -4279,7 +4427,7 @@
       <w:lvlText w:val="%9."/>
       <w:lvlJc w:val="right"/>
       <w:pPr>
-        <w:ind w:left="6480" w:hanging="180"/>
+        <w:ind w:left="6120" w:hanging="180"/>
       </w:pPr>
     </w:lvl>
   </w:abstractNum>

--- a/Lecture-2/Lecture-2-1.docx
+++ b/Lecture-2/Lecture-2-1.docx
@@ -9,17 +9,19 @@
           <w:rFonts w:cs="B Nazanin"/>
           <w:b/>
           <w:bCs/>
-          <w:sz w:val="40"/>
-          <w:szCs w:val="40"/>
-          <w:rtl/>
-          <w:lang w:bidi="fa-IR"/>
-        </w:rPr>
-      </w:pPr>
-      <w:r>
-        <w:rPr>
-          <w:rFonts w:cs="B Nazanin" w:hint="cs"/>
-          <w:b/>
-          <w:bCs/>
+          <w:color w:val="FF0000"/>
+          <w:sz w:val="40"/>
+          <w:szCs w:val="40"/>
+          <w:rtl/>
+          <w:lang w:bidi="fa-IR"/>
+        </w:rPr>
+      </w:pPr>
+      <w:r>
+        <w:rPr>
+          <w:rFonts w:cs="B Nazanin" w:hint="cs"/>
+          <w:b/>
+          <w:bCs/>
+          <w:color w:val="FF0000"/>
           <w:sz w:val="40"/>
           <w:szCs w:val="40"/>
           <w:rtl/>
@@ -32,6 +34,7 @@
           <w:rFonts w:cs="B Nazanin" w:hint="cs"/>
           <w:b/>
           <w:bCs/>
+          <w:color w:val="FF0000"/>
           <w:sz w:val="40"/>
           <w:szCs w:val="40"/>
           <w:rtl/>
@@ -44,6 +47,7 @@
           <w:rFonts w:cs="B Nazanin" w:hint="cs"/>
           <w:b/>
           <w:bCs/>
+          <w:color w:val="FF0000"/>
           <w:sz w:val="40"/>
           <w:szCs w:val="40"/>
           <w:rtl/>
@@ -56,6 +60,7 @@
           <w:rFonts w:cs="B Nazanin" w:hint="cs"/>
           <w:b/>
           <w:bCs/>
+          <w:color w:val="FF0000"/>
           <w:sz w:val="40"/>
           <w:szCs w:val="40"/>
           <w:rtl/>
@@ -364,21 +369,6 @@
         </w:rPr>
         <w:t xml:space="preserve"> ابتدا برنامه هایی که عموما دارای نیاز های مشابه نظیر کامپایلر یکسان هستند در یک گروه به سیستم وارد شده و پس از بار شدن کامپایلر مورد نیازشان اجرای آن ها به طور متوالی انجام می شود</w:t>
       </w:r>
-    </w:p>
-    <w:p>
-      <w:pPr>
-        <w:bidi/>
-        <w:rPr>
-          <w:rFonts w:cs="B Nazanin"/>
-          <w:b/>
-          <w:bCs/>
-          <w:color w:val="000000" w:themeColor="text1"/>
-          <w:sz w:val="28"/>
-          <w:szCs w:val="28"/>
-          <w:rtl/>
-          <w:lang w:bidi="fa-IR"/>
-        </w:rPr>
-      </w:pPr>
     </w:p>
     <w:p>
       <w:pPr>
@@ -691,174 +681,7 @@
         </w:rPr>
         <w:t>بافرینگ</w:t>
       </w:r>
-    </w:p>
-    <w:p>
-      <w:pPr>
-        <w:bidi/>
-        <w:rPr>
-          <w:rFonts w:cs="B Nazanin"/>
-          <w:b/>
-          <w:bCs/>
-          <w:sz w:val="32"/>
-          <w:szCs w:val="32"/>
-          <w:rtl/>
-          <w:lang w:bidi="fa-IR"/>
-        </w:rPr>
-      </w:pPr>
-      <w:r>
-        <w:rPr>
-          <w:rFonts w:cs="B Nazanin" w:hint="cs"/>
-          <w:b/>
-          <w:bCs/>
-          <w:sz w:val="32"/>
-          <w:szCs w:val="32"/>
-          <w:highlight w:val="yellow"/>
-          <w:rtl/>
-          <w:lang w:bidi="fa-IR"/>
-        </w:rPr>
-        <w:t xml:space="preserve">بافر ناحیه ای از حافظه است که جهت ایجاد هماهنگی بین وسایل </w:t>
-      </w:r>
-      <w:r>
-        <w:rPr>
-          <w:rFonts w:cs="B Nazanin"/>
-          <w:b/>
-          <w:bCs/>
-          <w:sz w:val="32"/>
-          <w:szCs w:val="32"/>
-          <w:highlight w:val="yellow"/>
-          <w:lang w:bidi="fa-IR"/>
-        </w:rPr>
-        <w:t>I/O</w:t>
-      </w:r>
-      <w:r>
-        <w:rPr>
-          <w:rFonts w:cs="B Nazanin" w:hint="cs"/>
-          <w:b/>
-          <w:bCs/>
-          <w:sz w:val="32"/>
-          <w:szCs w:val="32"/>
-          <w:highlight w:val="yellow"/>
-          <w:rtl/>
-          <w:lang w:bidi="fa-IR"/>
-        </w:rPr>
-        <w:t xml:space="preserve"> و پردازنده استفاده می شود. بافرینگ </w:t>
-      </w:r>
-      <w:r>
-        <w:rPr>
-          <w:rFonts w:cs="B Nazanin" w:hint="cs"/>
-          <w:b/>
-          <w:bCs/>
-          <w:sz w:val="40"/>
-          <w:szCs w:val="40"/>
-          <w:highlight w:val="yellow"/>
-          <w:u w:val="single"/>
-          <w:rtl/>
-          <w:lang w:bidi="fa-IR"/>
-        </w:rPr>
-        <w:t xml:space="preserve">اجازه همپوشانی </w:t>
-      </w:r>
-      <w:r>
-        <w:rPr>
-          <w:rFonts w:cs="B Nazanin"/>
-          <w:b/>
-          <w:bCs/>
-          <w:sz w:val="40"/>
-          <w:szCs w:val="40"/>
-          <w:highlight w:val="yellow"/>
-          <w:u w:val="single"/>
-          <w:lang w:bidi="fa-IR"/>
-        </w:rPr>
-        <w:t>i/o</w:t>
-      </w:r>
-      <w:r>
-        <w:rPr>
-          <w:rFonts w:cs="B Nazanin" w:hint="cs"/>
-          <w:b/>
-          <w:bCs/>
-          <w:sz w:val="40"/>
-          <w:szCs w:val="40"/>
-          <w:highlight w:val="yellow"/>
-          <w:u w:val="single"/>
-          <w:rtl/>
-          <w:lang w:bidi="fa-IR"/>
-        </w:rPr>
-        <w:t xml:space="preserve"> یک کار و پرداز</w:t>
-      </w:r>
-      <w:r>
-        <w:rPr>
-          <w:rFonts w:cs="B Nazanin" w:hint="cs"/>
-          <w:b/>
-          <w:bCs/>
-          <w:sz w:val="40"/>
-          <w:szCs w:val="40"/>
-          <w:highlight w:val="yellow"/>
-          <w:u w:val="single"/>
-          <w:rtl/>
-          <w:lang w:bidi="fa-IR"/>
-        </w:rPr>
-        <w:t>ش</w:t>
-      </w:r>
-      <w:r>
-        <w:rPr>
-          <w:rFonts w:cs="B Nazanin" w:hint="cs"/>
-          <w:b/>
-          <w:bCs/>
-          <w:sz w:val="40"/>
-          <w:szCs w:val="40"/>
-          <w:highlight w:val="yellow"/>
-          <w:u w:val="single"/>
-          <w:rtl/>
-          <w:lang w:bidi="fa-IR"/>
-        </w:rPr>
-        <w:t xml:space="preserve"> همان</w:t>
-      </w:r>
-      <w:r>
-        <w:rPr>
-          <w:rFonts w:cs="B Nazanin" w:hint="cs"/>
-          <w:b/>
-          <w:bCs/>
-          <w:sz w:val="40"/>
-          <w:szCs w:val="40"/>
-          <w:highlight w:val="yellow"/>
-          <w:rtl/>
-          <w:lang w:bidi="fa-IR"/>
-        </w:rPr>
-        <w:t xml:space="preserve"> </w:t>
-      </w:r>
-      <w:r>
-        <w:rPr>
-          <w:rFonts w:cs="B Nazanin" w:hint="cs"/>
-          <w:b/>
-          <w:bCs/>
-          <w:sz w:val="32"/>
-          <w:szCs w:val="32"/>
-          <w:highlight w:val="yellow"/>
-          <w:rtl/>
-          <w:lang w:bidi="fa-IR"/>
-        </w:rPr>
-        <w:t>کار را فراهم می سازد</w:t>
-      </w:r>
-    </w:p>
-    <w:p>
-      <w:pPr>
-        <w:bidi/>
-        <w:rPr>
-          <w:rFonts w:cs="B Nazanin"/>
-          <w:b/>
-          <w:bCs/>
-          <w:sz w:val="32"/>
-          <w:szCs w:val="32"/>
-          <w:rtl/>
-          <w:lang w:bidi="fa-IR"/>
-        </w:rPr>
-      </w:pPr>
-    </w:p>
-    <w:p>
-      <w:pPr>
-        <w:tabs>
-          <w:tab w:val="left" w:pos="1950"/>
-        </w:tabs>
-        <w:bidi/>
+      <w:r>
         <w:rPr>
           <w:rFonts w:cs="B Nazanin"/>
           <w:b/>
@@ -867,24 +690,269 @@
           <w:sz w:val="44"/>
           <w:szCs w:val="44"/>
           <w:u w:val="single"/>
-          <w:rtl/>
-          <w:lang w:bidi="fa-IR"/>
-        </w:rPr>
-      </w:pPr>
-      <w:r>
-        <w:rPr>
-          <w:rFonts w:cs="B Nazanin" w:hint="cs"/>
+          <w:lang w:bidi="fa-IR"/>
+        </w:rPr>
+        <w:t xml:space="preserve"> </w:t>
+      </w:r>
+      <w:r>
+        <w:rPr>
+          <w:rFonts w:cs="B Nazanin"/>
           <w:b/>
           <w:bCs/>
           <w:color w:val="4472C4" w:themeColor="accent1"/>
           <w:sz w:val="44"/>
           <w:szCs w:val="44"/>
           <w:u w:val="single"/>
+          <w:lang w:bidi="fa-IR"/>
+        </w:rPr>
+        <w:t>buffering</w:t>
+      </w:r>
+      <w:r>
+        <w:rPr>
+          <w:rFonts w:cs="B Nazanin"/>
+          <w:b/>
+          <w:bCs/>
+          <w:color w:val="4472C4" w:themeColor="accent1"/>
+          <w:sz w:val="44"/>
+          <w:szCs w:val="44"/>
+          <w:u w:val="single"/>
+          <w:lang w:bidi="fa-IR"/>
+        </w:rPr>
+        <w:t xml:space="preserve"> </w:t>
+      </w:r>
+    </w:p>
+    <w:p>
+      <w:pPr>
+        <w:bidi/>
+        <w:rPr>
+          <w:rFonts w:cs="B Nazanin"/>
+          <w:b/>
+          <w:bCs/>
+          <w:sz w:val="32"/>
+          <w:szCs w:val="32"/>
+          <w:rtl/>
+          <w:lang w:bidi="fa-IR"/>
+        </w:rPr>
+      </w:pPr>
+      <w:r>
+        <w:rPr>
+          <w:rFonts w:cs="B Nazanin" w:hint="cs"/>
+          <w:b/>
+          <w:bCs/>
+          <w:sz w:val="32"/>
+          <w:szCs w:val="32"/>
+          <w:highlight w:val="yellow"/>
+          <w:rtl/>
+          <w:lang w:bidi="fa-IR"/>
+        </w:rPr>
+        <w:t xml:space="preserve">بافر ناحیه ای از حافظه است که جهت ایجاد هماهنگی بین وسایل </w:t>
+      </w:r>
+      <w:r>
+        <w:rPr>
+          <w:rFonts w:cs="B Nazanin"/>
+          <w:b/>
+          <w:bCs/>
+          <w:sz w:val="32"/>
+          <w:szCs w:val="32"/>
+          <w:highlight w:val="yellow"/>
+          <w:lang w:bidi="fa-IR"/>
+        </w:rPr>
+        <w:t>I/O</w:t>
+      </w:r>
+      <w:r>
+        <w:rPr>
+          <w:rFonts w:cs="B Nazanin" w:hint="cs"/>
+          <w:b/>
+          <w:bCs/>
+          <w:sz w:val="32"/>
+          <w:szCs w:val="32"/>
+          <w:highlight w:val="yellow"/>
+          <w:rtl/>
+          <w:lang w:bidi="fa-IR"/>
+        </w:rPr>
+        <w:t xml:space="preserve"> و پردازنده استفاده می شود. بافرینگ </w:t>
+      </w:r>
+      <w:r>
+        <w:rPr>
+          <w:rFonts w:cs="B Nazanin" w:hint="cs"/>
+          <w:b/>
+          <w:bCs/>
+          <w:sz w:val="40"/>
+          <w:szCs w:val="40"/>
+          <w:highlight w:val="yellow"/>
+          <w:u w:val="single"/>
+          <w:rtl/>
+          <w:lang w:bidi="fa-IR"/>
+        </w:rPr>
+        <w:t xml:space="preserve">اجازه همپوشانی </w:t>
+      </w:r>
+      <w:r>
+        <w:rPr>
+          <w:rFonts w:cs="B Nazanin"/>
+          <w:b/>
+          <w:bCs/>
+          <w:sz w:val="40"/>
+          <w:szCs w:val="40"/>
+          <w:highlight w:val="yellow"/>
+          <w:u w:val="single"/>
+          <w:lang w:bidi="fa-IR"/>
+        </w:rPr>
+        <w:t>i/o</w:t>
+      </w:r>
+      <w:r>
+        <w:rPr>
+          <w:rFonts w:cs="B Nazanin" w:hint="cs"/>
+          <w:b/>
+          <w:bCs/>
+          <w:sz w:val="40"/>
+          <w:szCs w:val="40"/>
+          <w:highlight w:val="yellow"/>
+          <w:u w:val="single"/>
+          <w:rtl/>
+          <w:lang w:bidi="fa-IR"/>
+        </w:rPr>
+        <w:t xml:space="preserve"> یک کار و پرداز</w:t>
+      </w:r>
+      <w:r>
+        <w:rPr>
+          <w:rFonts w:cs="B Nazanin" w:hint="cs"/>
+          <w:b/>
+          <w:bCs/>
+          <w:sz w:val="40"/>
+          <w:szCs w:val="40"/>
+          <w:highlight w:val="yellow"/>
+          <w:u w:val="single"/>
+          <w:rtl/>
+          <w:lang w:bidi="fa-IR"/>
+        </w:rPr>
+        <w:t>ش</w:t>
+      </w:r>
+      <w:r>
+        <w:rPr>
+          <w:rFonts w:cs="B Nazanin" w:hint="cs"/>
+          <w:b/>
+          <w:bCs/>
+          <w:sz w:val="40"/>
+          <w:szCs w:val="40"/>
+          <w:highlight w:val="yellow"/>
+          <w:u w:val="single"/>
+          <w:rtl/>
+          <w:lang w:bidi="fa-IR"/>
+        </w:rPr>
+        <w:t xml:space="preserve"> همان</w:t>
+      </w:r>
+      <w:r>
+        <w:rPr>
+          <w:rFonts w:cs="B Nazanin" w:hint="cs"/>
+          <w:b/>
+          <w:bCs/>
+          <w:sz w:val="40"/>
+          <w:szCs w:val="40"/>
+          <w:highlight w:val="yellow"/>
+          <w:rtl/>
+          <w:lang w:bidi="fa-IR"/>
+        </w:rPr>
+        <w:t xml:space="preserve"> </w:t>
+      </w:r>
+      <w:r>
+        <w:rPr>
+          <w:rFonts w:cs="B Nazanin" w:hint="cs"/>
+          <w:b/>
+          <w:bCs/>
+          <w:sz w:val="32"/>
+          <w:szCs w:val="32"/>
+          <w:highlight w:val="yellow"/>
+          <w:rtl/>
+          <w:lang w:bidi="fa-IR"/>
+        </w:rPr>
+        <w:t>کار را فراهم می سازد</w:t>
+      </w:r>
+    </w:p>
+    <w:p>
+      <w:pPr>
+        <w:bidi/>
+        <w:rPr>
+          <w:rFonts w:cs="B Nazanin"/>
+          <w:b/>
+          <w:bCs/>
+          <w:sz w:val="32"/>
+          <w:szCs w:val="32"/>
+          <w:rtl/>
+          <w:lang w:bidi="fa-IR"/>
+        </w:rPr>
+      </w:pPr>
+    </w:p>
+    <w:p>
+      <w:pPr>
+        <w:tabs>
+          <w:tab w:val="left" w:pos="1950"/>
+        </w:tabs>
+        <w:bidi/>
+        <w:rPr>
+          <w:rFonts w:cs="B Nazanin"/>
+          <w:b/>
+          <w:bCs/>
+          <w:color w:val="4472C4" w:themeColor="accent1"/>
+          <w:sz w:val="44"/>
+          <w:szCs w:val="44"/>
+          <w:u w:val="single"/>
+          <w:rtl/>
+          <w:lang w:bidi="fa-IR"/>
+        </w:rPr>
+      </w:pPr>
+      <w:r>
+        <w:rPr>
+          <w:rFonts w:cs="B Nazanin" w:hint="cs"/>
+          <w:b/>
+          <w:bCs/>
+          <w:color w:val="4472C4" w:themeColor="accent1"/>
+          <w:sz w:val="44"/>
+          <w:szCs w:val="44"/>
+          <w:u w:val="single"/>
           <w:rtl/>
           <w:lang w:bidi="fa-IR"/>
         </w:rPr>
         <w:t>اسپولینگ</w:t>
       </w:r>
+      <w:r>
+        <w:rPr>
+          <w:rFonts w:cs="B Nazanin"/>
+          <w:b/>
+          <w:bCs/>
+          <w:color w:val="4472C4" w:themeColor="accent1"/>
+          <w:sz w:val="44"/>
+          <w:szCs w:val="44"/>
+          <w:u w:val="single"/>
+          <w:lang w:bidi="fa-IR"/>
+        </w:rPr>
+        <w:t xml:space="preserve"> </w:t>
+      </w:r>
+      <w:r>
+        <w:rPr>
+          <w:rFonts w:cs="B Nazanin"/>
+          <w:b/>
+          <w:bCs/>
+          <w:color w:val="4472C4" w:themeColor="accent1"/>
+          <w:sz w:val="44"/>
+          <w:szCs w:val="44"/>
+          <w:u w:val="single"/>
+          <w:lang w:bidi="fa-IR"/>
+        </w:rPr>
+        <w:t>spooling</w:t>
+      </w:r>
+      <w:r>
+        <w:rPr>
+          <w:rFonts w:cs="B Nazanin"/>
+          <w:b/>
+          <w:bCs/>
+          <w:color w:val="4472C4" w:themeColor="accent1"/>
+          <w:sz w:val="44"/>
+          <w:szCs w:val="44"/>
+          <w:u w:val="single"/>
+          <w:lang w:bidi="fa-IR"/>
+        </w:rPr>
+        <w:t xml:space="preserve"> </w:t>
+      </w:r>
     </w:p>
     <w:p>
       <w:pPr>
@@ -1036,6 +1104,33 @@
           <w:tab w:val="left" w:pos="1950"/>
         </w:tabs>
         <w:bidi/>
+        <w:jc w:val="right"/>
+        <w:rPr>
+          <w:rFonts w:cs="B Nazanin"/>
+          <w:b/>
+          <w:bCs/>
+          <w:sz w:val="32"/>
+          <w:szCs w:val="32"/>
+          <w:lang w:bidi="fa-IR"/>
+        </w:rPr>
+      </w:pPr>
+      <w:r>
+        <w:rPr>
+          <w:rStyle w:val="hgkelc"/>
+          <w:b/>
+          <w:bCs/>
+          <w:highlight w:val="lightGray"/>
+          <w:lang w:val="en"/>
+        </w:rPr>
+        <w:t>Spooling, an acronym of Simultaneous Peripheral Operation On-line (SPOOL), puts data into a temporary working area so it can be accessed and processed by another program or resource.</w:t>
+      </w:r>
+    </w:p>
+    <w:p>
+      <w:pPr>
+        <w:tabs>
+          <w:tab w:val="left" w:pos="1950"/>
+        </w:tabs>
+        <w:bidi/>
         <w:rPr>
           <w:rFonts w:cs="B Nazanin"/>
           <w:b/>
@@ -1310,6 +1405,147 @@
           <w:lang w:bidi="fa-IR"/>
         </w:rPr>
         <w:t xml:space="preserve"> انجام می دهد</w:t>
+      </w:r>
+    </w:p>
+    <w:p>
+      <w:pPr>
+        <w:tabs>
+          <w:tab w:val="left" w:pos="1950"/>
+        </w:tabs>
+        <w:bidi/>
+        <w:jc w:val="center"/>
+        <w:rPr>
+          <w:rFonts w:cs="B Nazanin"/>
+          <w:b/>
+          <w:bCs/>
+          <w:sz w:val="32"/>
+          <w:szCs w:val="32"/>
+          <w:lang w:bidi="fa-IR"/>
+        </w:rPr>
+      </w:pPr>
+      <w:r>
+        <w:rPr>
+          <w:noProof/>
+        </w:rPr>
+        <w:lastRenderedPageBreak/>
+        <w:drawing>
+          <wp:inline distT="0" distB="0" distL="0" distR="0" wp14:anchorId="44143B74" wp14:editId="19804D51">
+            <wp:extent cx="5943600" cy="2686507"/>
+            <wp:effectExtent l="0" t="0" r="0" b="0"/>
+            <wp:docPr id="1" name="Picture 1" descr="Spooling in Operating System - javatpoint"/>
+            <wp:cNvGraphicFramePr>
+              <a:graphicFrameLocks xmlns:a="http://schemas.openxmlformats.org/drawingml/2006/main" noChangeAspect="1"/>
+            </wp:cNvGraphicFramePr>
+            <a:graphic xmlns:a="http://schemas.openxmlformats.org/drawingml/2006/main">
+              <a:graphicData uri="http://schemas.openxmlformats.org/drawingml/2006/picture">
+                <pic:pic xmlns:pic="http://schemas.openxmlformats.org/drawingml/2006/picture">
+                  <pic:nvPicPr>
+                    <pic:cNvPr id="0" name="Picture 1" descr="Spooling in Operating System - javatpoint"/>
+                    <pic:cNvPicPr>
+                      <a:picLocks noChangeAspect="1" noChangeArrowheads="1"/>
+                    </pic:cNvPicPr>
+                  </pic:nvPicPr>
+                  <pic:blipFill>
+                    <a:blip r:embed="rId7">
+                      <a:extLst>
+                        <a:ext uri="{28A0092B-C50C-407E-A947-70E740481C1C}">
+                          <a14:useLocalDpi xmlns:a14="http://schemas.microsoft.com/office/drawing/2010/main" val="0"/>
+                        </a:ext>
+                      </a:extLst>
+                    </a:blip>
+                    <a:srcRect/>
+                    <a:stretch>
+                      <a:fillRect/>
+                    </a:stretch>
+                  </pic:blipFill>
+                  <pic:spPr bwMode="auto">
+                    <a:xfrm>
+                      <a:off x="0" y="0"/>
+                      <a:ext cx="5943600" cy="2686507"/>
+                    </a:xfrm>
+                    <a:prstGeom prst="rect">
+                      <a:avLst/>
+                    </a:prstGeom>
+                    <a:noFill/>
+                    <a:ln>
+                      <a:noFill/>
+                    </a:ln>
+                  </pic:spPr>
+                </pic:pic>
+              </a:graphicData>
+            </a:graphic>
+          </wp:inline>
+        </w:drawing>
+      </w:r>
+    </w:p>
+    <w:p>
+      <w:pPr>
+        <w:tabs>
+          <w:tab w:val="left" w:pos="1950"/>
+        </w:tabs>
+        <w:bidi/>
+        <w:jc w:val="center"/>
+        <w:rPr>
+          <w:rFonts w:cs="B Nazanin"/>
+          <w:b/>
+          <w:bCs/>
+          <w:sz w:val="32"/>
+          <w:szCs w:val="32"/>
+          <w:lang w:bidi="fa-IR"/>
+        </w:rPr>
+      </w:pPr>
+      <w:r>
+        <w:rPr>
+          <w:noProof/>
+        </w:rPr>
+        <w:drawing>
+          <wp:inline distT="0" distB="0" distL="0" distR="0" wp14:anchorId="1D38B52E" wp14:editId="22605278">
+            <wp:extent cx="4524375" cy="5019675"/>
+            <wp:effectExtent l="0" t="0" r="9525" b="9525"/>
+            <wp:docPr id="2" name="Picture 2" descr="What is the Difference Between Spooling and Buffering - Pediaa.Com"/>
+            <wp:cNvGraphicFramePr>
+              <a:graphicFrameLocks xmlns:a="http://schemas.openxmlformats.org/drawingml/2006/main" noChangeAspect="1"/>
+            </wp:cNvGraphicFramePr>
+            <a:graphic xmlns:a="http://schemas.openxmlformats.org/drawingml/2006/main">
+              <a:graphicData uri="http://schemas.openxmlformats.org/drawingml/2006/picture">
+                <pic:pic xmlns:pic="http://schemas.openxmlformats.org/drawingml/2006/picture">
+                  <pic:nvPicPr>
+                    <pic:cNvPr id="0" name="Picture 3" descr="What is the Difference Between Spooling and Buffering - Pediaa.Com"/>
+                    <pic:cNvPicPr>
+                      <a:picLocks noChangeAspect="1" noChangeArrowheads="1"/>
+                    </pic:cNvPicPr>
+                  </pic:nvPicPr>
+                  <pic:blipFill>
+                    <a:blip r:embed="rId8">
+                      <a:extLst>
+                        <a:ext uri="{28A0092B-C50C-407E-A947-70E740481C1C}">
+                          <a14:useLocalDpi xmlns:a14="http://schemas.microsoft.com/office/drawing/2010/main" val="0"/>
+                        </a:ext>
+                      </a:extLst>
+                    </a:blip>
+                    <a:srcRect/>
+                    <a:stretch>
+                      <a:fillRect/>
+                    </a:stretch>
+                  </pic:blipFill>
+                  <pic:spPr bwMode="auto">
+                    <a:xfrm>
+                      <a:off x="0" y="0"/>
+                      <a:ext cx="4524375" cy="5019675"/>
+                    </a:xfrm>
+                    <a:prstGeom prst="rect">
+                      <a:avLst/>
+                    </a:prstGeom>
+                    <a:noFill/>
+                    <a:ln>
+                      <a:noFill/>
+                    </a:ln>
+                  </pic:spPr>
+                </pic:pic>
+              </a:graphicData>
+            </a:graphic>
+          </wp:inline>
+        </w:drawing>
       </w:r>
     </w:p>
     <w:p>
@@ -1472,22 +1708,64 @@
           <w:bCs/>
           <w:sz w:val="32"/>
           <w:szCs w:val="32"/>
-          <w:rtl/>
-          <w:lang w:bidi="fa-IR"/>
-        </w:rPr>
-      </w:pPr>
-      <w:r>
-        <w:rPr>
-          <w:rFonts w:cs="B Nazanin" w:hint="cs"/>
-          <w:b/>
-          <w:bCs/>
-          <w:sz w:val="32"/>
-          <w:szCs w:val="32"/>
-          <w:highlight w:val="yellow"/>
-          <w:rtl/>
-          <w:lang w:bidi="fa-IR"/>
-        </w:rPr>
-        <w:t xml:space="preserve">سیستم هایی که بیش از یک پردازنده در آن ها وجود دارد را سیستم های </w:t>
+          <w:highlight w:val="yellow"/>
+          <w:lang w:bidi="fa-IR"/>
+        </w:rPr>
+      </w:pPr>
+      <w:r>
+        <w:rPr>
+          <w:rFonts w:cs="B Nazanin" w:hint="cs"/>
+          <w:b/>
+          <w:bCs/>
+          <w:sz w:val="32"/>
+          <w:szCs w:val="32"/>
+          <w:highlight w:val="yellow"/>
+          <w:rtl/>
+          <w:lang w:bidi="fa-IR"/>
+        </w:rPr>
+        <w:t>سیستم هایی که بیش از یک پردازنده در آن ها وجود دارد را سیستم های</w:t>
+      </w:r>
+    </w:p>
+    <w:p>
+      <w:pPr>
+        <w:tabs>
+          <w:tab w:val="left" w:pos="1950"/>
+        </w:tabs>
+        <w:bidi/>
+        <w:rPr>
+          <w:rFonts w:cs="B Nazanin"/>
+          <w:b/>
+          <w:bCs/>
+          <w:sz w:val="32"/>
+          <w:szCs w:val="32"/>
+          <w:rtl/>
+          <w:lang w:bidi="fa-IR"/>
+        </w:rPr>
+      </w:pPr>
+      <w:r>
+        <w:rPr>
+          <w:rFonts w:cs="B Nazanin" w:hint="cs"/>
+          <w:b/>
+          <w:bCs/>
+          <w:sz w:val="32"/>
+          <w:szCs w:val="32"/>
+          <w:highlight w:val="yellow"/>
+          <w:rtl/>
+          <w:lang w:bidi="fa-IR"/>
+        </w:rPr>
+        <w:t xml:space="preserve"> </w:t>
+      </w:r>
+      <w:r>
+        <w:rPr>
+          <w:rFonts w:cs="B Nazanin"/>
+          <w:b/>
+          <w:bCs/>
+          <w:sz w:val="32"/>
+          <w:szCs w:val="32"/>
+          <w:highlight w:val="yellow"/>
+          <w:lang w:bidi="fa-IR"/>
+        </w:rPr>
+        <w:t xml:space="preserve"> </w:t>
       </w:r>
       <w:r>
         <w:rPr>
@@ -1536,22 +1814,47 @@
           <w:rtl/>
           <w:lang w:bidi="fa-IR"/>
         </w:rPr>
-        <w:t xml:space="preserve"> نامیده می شود</w:t>
-      </w:r>
-    </w:p>
-    <w:p>
-      <w:pPr>
-        <w:tabs>
-          <w:tab w:val="left" w:pos="1950"/>
-        </w:tabs>
-        <w:bidi/>
-        <w:rPr>
-          <w:rFonts w:cs="B Nazanin"/>
-          <w:b/>
-          <w:bCs/>
-          <w:sz w:val="32"/>
-          <w:szCs w:val="32"/>
-          <w:rtl/>
+        <w:t xml:space="preserve"> </w:t>
+      </w:r>
+      <w:r>
+        <w:rPr>
+          <w:rFonts w:cs="B Nazanin" w:hint="cs"/>
+          <w:b/>
+          <w:bCs/>
+          <w:sz w:val="32"/>
+          <w:szCs w:val="32"/>
+          <w:highlight w:val="yellow"/>
+          <w:rtl/>
+          <w:lang w:bidi="fa-IR"/>
+        </w:rPr>
+        <w:t xml:space="preserve"> یا چند پردازنده ای </w:t>
+      </w:r>
+      <w:r>
+        <w:rPr>
+          <w:rFonts w:cs="B Nazanin" w:hint="cs"/>
+          <w:b/>
+          <w:bCs/>
+          <w:sz w:val="32"/>
+          <w:szCs w:val="32"/>
+          <w:highlight w:val="yellow"/>
+          <w:rtl/>
+          <w:lang w:bidi="fa-IR"/>
+        </w:rPr>
+        <w:t>نامیده می شود</w:t>
+      </w:r>
+    </w:p>
+    <w:p>
+      <w:pPr>
+        <w:tabs>
+          <w:tab w:val="left" w:pos="1950"/>
+        </w:tabs>
+        <w:bidi/>
+        <w:rPr>
+          <w:rFonts w:cs="B Nazanin"/>
+          <w:b/>
+          <w:bCs/>
+          <w:sz w:val="32"/>
+          <w:szCs w:val="32"/>
           <w:lang w:bidi="fa-IR"/>
         </w:rPr>
       </w:pPr>
@@ -1705,16 +2008,158 @@
           <w:tab w:val="left" w:pos="1950"/>
         </w:tabs>
         <w:bidi/>
-        <w:rPr>
-          <w:rFonts w:cs="B Nazanin"/>
-          <w:b/>
-          <w:bCs/>
-          <w:sz w:val="32"/>
-          <w:szCs w:val="32"/>
-          <w:rtl/>
-          <w:lang w:bidi="fa-IR"/>
-        </w:rPr>
-      </w:pPr>
+        <w:jc w:val="center"/>
+        <w:rPr>
+          <w:rFonts w:cs="B Nazanin"/>
+          <w:b/>
+          <w:bCs/>
+          <w:sz w:val="32"/>
+          <w:szCs w:val="32"/>
+          <w:rtl/>
+          <w:lang w:bidi="fa-IR"/>
+        </w:rPr>
+      </w:pPr>
+      <w:r>
+        <w:rPr>
+          <w:noProof/>
+        </w:rPr>
+        <w:drawing>
+          <wp:inline distT="0" distB="0" distL="0" distR="0" wp14:anchorId="79BDFAFF" wp14:editId="1644A6C8">
+            <wp:extent cx="5943600" cy="2852928"/>
+            <wp:effectExtent l="0" t="0" r="0" b="5080"/>
+            <wp:docPr id="3" name="Picture 3" descr="Multiprocessing Operating System | GATE Notes"/>
+            <wp:cNvGraphicFramePr>
+              <a:graphicFrameLocks xmlns:a="http://schemas.openxmlformats.org/drawingml/2006/main" noChangeAspect="1"/>
+            </wp:cNvGraphicFramePr>
+            <a:graphic xmlns:a="http://schemas.openxmlformats.org/drawingml/2006/main">
+              <a:graphicData uri="http://schemas.openxmlformats.org/drawingml/2006/picture">
+                <pic:pic xmlns:pic="http://schemas.openxmlformats.org/drawingml/2006/picture">
+                  <pic:nvPicPr>
+                    <pic:cNvPr id="0" name="Picture 5" descr="Multiprocessing Operating System | GATE Notes"/>
+                    <pic:cNvPicPr>
+                      <a:picLocks noChangeAspect="1" noChangeArrowheads="1"/>
+                    </pic:cNvPicPr>
+                  </pic:nvPicPr>
+                  <pic:blipFill>
+                    <a:blip r:embed="rId9">
+                      <a:extLst>
+                        <a:ext uri="{28A0092B-C50C-407E-A947-70E740481C1C}">
+                          <a14:useLocalDpi xmlns:a14="http://schemas.microsoft.com/office/drawing/2010/main" val="0"/>
+                        </a:ext>
+                      </a:extLst>
+                    </a:blip>
+                    <a:srcRect/>
+                    <a:stretch>
+                      <a:fillRect/>
+                    </a:stretch>
+                  </pic:blipFill>
+                  <pic:spPr bwMode="auto">
+                    <a:xfrm>
+                      <a:off x="0" y="0"/>
+                      <a:ext cx="5943600" cy="2852928"/>
+                    </a:xfrm>
+                    <a:prstGeom prst="rect">
+                      <a:avLst/>
+                    </a:prstGeom>
+                    <a:noFill/>
+                    <a:ln>
+                      <a:noFill/>
+                    </a:ln>
+                  </pic:spPr>
+                </pic:pic>
+              </a:graphicData>
+            </a:graphic>
+          </wp:inline>
+        </w:drawing>
+      </w:r>
+    </w:p>
+    <w:p>
+      <w:pPr>
+        <w:tabs>
+          <w:tab w:val="left" w:pos="1950"/>
+        </w:tabs>
+        <w:bidi/>
+        <w:rPr>
+          <w:rFonts w:cs="B Nazanin"/>
+          <w:b/>
+          <w:bCs/>
+          <w:sz w:val="32"/>
+          <w:szCs w:val="32"/>
+          <w:rtl/>
+          <w:lang w:bidi="fa-IR"/>
+        </w:rPr>
+      </w:pPr>
+      <w:r>
+        <w:rPr>
+          <w:noProof/>
+        </w:rPr>
+        <mc:AlternateContent>
+          <mc:Choice Requires="wps">
+            <w:drawing>
+              <wp:inline distT="0" distB="0" distL="0" distR="0" wp14:anchorId="3C924520" wp14:editId="761B0697">
+                <wp:extent cx="304800" cy="304800"/>
+                <wp:effectExtent l="0" t="0" r="0" b="0"/>
+                <wp:docPr id="4" name="Rectangle 4" descr="Symmetric multiprocessing - Wikipedia"/>
+                <wp:cNvGraphicFramePr>
+                  <a:graphicFrameLocks xmlns:a="http://schemas.openxmlformats.org/drawingml/2006/main" noChangeAspect="1"/>
+                </wp:cNvGraphicFramePr>
+                <a:graphic xmlns:a="http://schemas.openxmlformats.org/drawingml/2006/main">
+                  <a:graphicData uri="http://schemas.microsoft.com/office/word/2010/wordprocessingShape">
+                    <wps:wsp>
+                      <wps:cNvSpPr>
+                        <a:spLocks noChangeAspect="1" noChangeArrowheads="1"/>
+                      </wps:cNvSpPr>
+                      <wps:spPr bwMode="auto">
+                        <a:xfrm>
+                          <a:off x="0" y="0"/>
+                          <a:ext cx="304800" cy="304800"/>
+                        </a:xfrm>
+                        <a:prstGeom prst="rect">
+                          <a:avLst/>
+                        </a:prstGeom>
+                        <a:noFill/>
+                        <a:ln>
+                          <a:noFill/>
+                        </a:ln>
+                        <a:extLst>
+                          <a:ext uri="{909E8E84-426E-40DD-AFC4-6F175D3DCCD1}">
+                            <a14:hiddenFill xmlns:a14="http://schemas.microsoft.com/office/drawing/2010/main">
+                              <a:solidFill>
+                                <a:srgbClr val="FFFFFF"/>
+                              </a:solidFill>
+                            </a14:hiddenFill>
+                          </a:ext>
+                          <a:ext uri="{91240B29-F687-4F45-9708-019B960494DF}">
+                            <a14:hiddenLine xmlns:a14="http://schemas.microsoft.com/office/drawing/2010/main" w="9525">
+                              <a:solidFill>
+                                <a:srgbClr val="000000"/>
+                              </a:solidFill>
+                              <a:miter lim="800000"/>
+                              <a:headEnd/>
+                              <a:tailEnd/>
+                            </a14:hiddenLine>
+                          </a:ext>
+                        </a:extLst>
+                      </wps:spPr>
+                      <wps:bodyPr rot="0" vert="horz" wrap="square" lIns="91440" tIns="45720" rIns="91440" bIns="45720" anchor="t" anchorCtr="0" upright="1">
+                        <a:noAutofit/>
+                      </wps:bodyPr>
+                    </wps:wsp>
+                  </a:graphicData>
+                </a:graphic>
+              </wp:inline>
+            </w:drawing>
+          </mc:Choice>
+          <mc:Fallback>
+            <w:pict>
+              <v:rect w14:anchorId="7810C648" id="Rectangle 4" o:spid="_x0000_s1026" alt="Symmetric multiprocessing - Wikipedia" style="width:24pt;height:24pt;visibility:visible;mso-wrap-style:square;mso-left-percent:-10001;mso-top-percent:-10001;mso-position-horizontal:absolute;mso-position-horizontal-relative:char;mso-position-vertical:absolute;mso-position-vertical-relative:line;mso-left-percent:-10001;mso-top-percent:-10001;v-text-anchor:top" o:gfxdata="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" filled="f" stroked="f">
+                <o:lock v:ext="edit" aspectratio="t"/>
+                <w10:anchorlock/>
+              </v:rect>
+            </w:pict>
+          </mc:Fallback>
+        </mc:AlternateContent>
+      </w:r>
     </w:p>
     <w:p>
       <w:pPr>
@@ -1905,6 +2350,70 @@
           <w:tab w:val="left" w:pos="1950"/>
         </w:tabs>
         <w:bidi/>
+        <w:jc w:val="center"/>
+        <w:rPr>
+          <w:rFonts w:cs="B Nazanin"/>
+          <w:b/>
+          <w:bCs/>
+          <w:sz w:val="32"/>
+          <w:szCs w:val="32"/>
+          <w:lang w:bidi="fa-IR"/>
+        </w:rPr>
+      </w:pPr>
+      <w:r>
+        <w:rPr>
+          <w:rFonts w:cs="B Nazanin"/>
+          <w:b/>
+          <w:bCs/>
+          <w:sz w:val="32"/>
+          <w:szCs w:val="32"/>
+          <w:rtl/>
+          <w:lang w:bidi="fa-IR"/>
+        </w:rPr>
+        <w:lastRenderedPageBreak/>
+        <w:drawing>
+          <wp:inline distT="0" distB="0" distL="0" distR="0" wp14:anchorId="6A287311" wp14:editId="2CD33FF9">
+            <wp:extent cx="4048690" cy="2495898"/>
+            <wp:effectExtent l="0" t="0" r="9525" b="0"/>
+            <wp:docPr id="6" name="Picture 6"/>
+            <wp:cNvGraphicFramePr>
+              <a:graphicFrameLocks xmlns:a="http://schemas.openxmlformats.org/drawingml/2006/main" noChangeAspect="1"/>
+            </wp:cNvGraphicFramePr>
+            <a:graphic xmlns:a="http://schemas.openxmlformats.org/drawingml/2006/main">
+              <a:graphicData uri="http://schemas.openxmlformats.org/drawingml/2006/picture">
+                <pic:pic xmlns:pic="http://schemas.openxmlformats.org/drawingml/2006/picture">
+                  <pic:nvPicPr>
+                    <pic:cNvPr id="1" name=""/>
+                    <pic:cNvPicPr/>
+                  </pic:nvPicPr>
+                  <pic:blipFill>
+                    <a:blip r:embed="rId10"/>
+                    <a:stretch>
+                      <a:fillRect/>
+                    </a:stretch>
+                  </pic:blipFill>
+                  <pic:spPr>
+                    <a:xfrm>
+                      <a:off x="0" y="0"/>
+                      <a:ext cx="4048690" cy="2495898"/>
+                    </a:xfrm>
+                    <a:prstGeom prst="rect">
+                      <a:avLst/>
+                    </a:prstGeom>
+                  </pic:spPr>
+                </pic:pic>
+              </a:graphicData>
+            </a:graphic>
+          </wp:inline>
+        </w:drawing>
+      </w:r>
+    </w:p>
+    <w:p>
+      <w:pPr>
+        <w:tabs>
+          <w:tab w:val="left" w:pos="1950"/>
+        </w:tabs>
+        <w:bidi/>
         <w:rPr>
           <w:rFonts w:cs="B Nazanin"/>
           <w:b/>
@@ -2290,6 +2799,7 @@
           <w:tab w:val="left" w:pos="1950"/>
         </w:tabs>
         <w:bidi/>
+        <w:jc w:val="center"/>
         <w:rPr>
           <w:rStyle w:val="fonttools-rtl1"/>
           <w:rFonts w:ascii="Segoe UI" w:eastAsia="Times New Roman" w:hAnsi="Segoe UI" w:cs="B Nazanin"/>
@@ -2302,13 +2812,67 @@
           <w:lang w:bidi="fa-IR"/>
         </w:rPr>
       </w:pPr>
-    </w:p>
-    <w:p>
-      <w:pPr>
-        <w:tabs>
-          <w:tab w:val="left" w:pos="1950"/>
-        </w:tabs>
-        <w:bidi/>
+      <w:r>
+        <w:rPr>
+          <w:noProof/>
+        </w:rPr>
+        <w:drawing>
+          <wp:inline distT="0" distB="0" distL="0" distR="0" wp14:anchorId="77EC9C05" wp14:editId="587A319C">
+            <wp:extent cx="4504264" cy="2533650"/>
+            <wp:effectExtent l="0" t="0" r="0" b="0"/>
+            <wp:docPr id="7" name="Picture 7" descr="Multiprocessor: Operating System, Types, Advantages and Limitations"/>
+            <wp:cNvGraphicFramePr>
+              <a:graphicFrameLocks xmlns:a="http://schemas.openxmlformats.org/drawingml/2006/main" noChangeAspect="1"/>
+            </wp:cNvGraphicFramePr>
+            <a:graphic xmlns:a="http://schemas.openxmlformats.org/drawingml/2006/main">
+              <a:graphicData uri="http://schemas.openxmlformats.org/drawingml/2006/picture">
+                <pic:pic xmlns:pic="http://schemas.openxmlformats.org/drawingml/2006/picture">
+                  <pic:nvPicPr>
+                    <pic:cNvPr id="0" name="Picture 13" descr="Multiprocessor: Operating System, Types, Advantages and Limitations"/>
+                    <pic:cNvPicPr>
+                      <a:picLocks noChangeAspect="1" noChangeArrowheads="1"/>
+                    </pic:cNvPicPr>
+                  </pic:nvPicPr>
+                  <pic:blipFill>
+                    <a:blip r:embed="rId11" cstate="print">
+                      <a:extLst>
+                        <a:ext uri="{28A0092B-C50C-407E-A947-70E740481C1C}">
+                          <a14:useLocalDpi xmlns:a14="http://schemas.microsoft.com/office/drawing/2010/main" val="0"/>
+                        </a:ext>
+                      </a:extLst>
+                    </a:blip>
+                    <a:srcRect/>
+                    <a:stretch>
+                      <a:fillRect/>
+                    </a:stretch>
+                  </pic:blipFill>
+                  <pic:spPr bwMode="auto">
+                    <a:xfrm>
+                      <a:off x="0" y="0"/>
+                      <a:ext cx="4535100" cy="2550996"/>
+                    </a:xfrm>
+                    <a:prstGeom prst="rect">
+                      <a:avLst/>
+                    </a:prstGeom>
+                    <a:noFill/>
+                    <a:ln>
+                      <a:noFill/>
+                    </a:ln>
+                  </pic:spPr>
+                </pic:pic>
+              </a:graphicData>
+            </a:graphic>
+          </wp:inline>
+        </w:drawing>
+      </w:r>
+    </w:p>
+    <w:p>
+      <w:pPr>
+        <w:tabs>
+          <w:tab w:val="left" w:pos="1950"/>
+        </w:tabs>
+        <w:bidi/>
+        <w:jc w:val="center"/>
         <w:rPr>
           <w:rStyle w:val="fonttools-rtl1"/>
           <w:rFonts w:ascii="Segoe UI" w:eastAsia="Times New Roman" w:hAnsi="Segoe UI" w:cs="B Nazanin"/>
@@ -2321,6 +2885,60 @@
           <w:lang w:bidi="fa-IR"/>
         </w:rPr>
       </w:pPr>
+      <w:r>
+        <w:rPr>
+          <w:noProof/>
+        </w:rPr>
+        <w:lastRenderedPageBreak/>
+        <w:drawing>
+          <wp:inline distT="0" distB="0" distL="0" distR="0" wp14:anchorId="6AC27025" wp14:editId="0EC1398B">
+            <wp:extent cx="4524375" cy="6638925"/>
+            <wp:effectExtent l="0" t="0" r="9525" b="9525"/>
+            <wp:docPr id="8" name="Picture 8" descr="What is the Difference Between Symmetric and Asymmetric Multiprocessing -  Pediaa.Com"/>
+            <wp:cNvGraphicFramePr>
+              <a:graphicFrameLocks xmlns:a="http://schemas.openxmlformats.org/drawingml/2006/main" noChangeAspect="1"/>
+            </wp:cNvGraphicFramePr>
+            <a:graphic xmlns:a="http://schemas.openxmlformats.org/drawingml/2006/main">
+              <a:graphicData uri="http://schemas.openxmlformats.org/drawingml/2006/picture">
+                <pic:pic xmlns:pic="http://schemas.openxmlformats.org/drawingml/2006/picture">
+                  <pic:nvPicPr>
+                    <pic:cNvPr id="0" name="Picture 15" descr="What is the Difference Between Symmetric and Asymmetric Multiprocessing -  Pediaa.Com"/>
+                    <pic:cNvPicPr>
+                      <a:picLocks noChangeAspect="1" noChangeArrowheads="1"/>
+                    </pic:cNvPicPr>
+                  </pic:nvPicPr>
+                  <pic:blipFill>
+                    <a:blip r:embed="rId12">
+                      <a:extLst>
+                        <a:ext uri="{28A0092B-C50C-407E-A947-70E740481C1C}">
+                          <a14:useLocalDpi xmlns:a14="http://schemas.microsoft.com/office/drawing/2010/main" val="0"/>
+                        </a:ext>
+                      </a:extLst>
+                    </a:blip>
+                    <a:srcRect/>
+                    <a:stretch>
+                      <a:fillRect/>
+                    </a:stretch>
+                  </pic:blipFill>
+                  <pic:spPr bwMode="auto">
+                    <a:xfrm>
+                      <a:off x="0" y="0"/>
+                      <a:ext cx="4524375" cy="6638925"/>
+                    </a:xfrm>
+                    <a:prstGeom prst="rect">
+                      <a:avLst/>
+                    </a:prstGeom>
+                    <a:noFill/>
+                    <a:ln>
+                      <a:noFill/>
+                    </a:ln>
+                  </pic:spPr>
+                </pic:pic>
+              </a:graphicData>
+            </a:graphic>
+          </wp:inline>
+        </w:drawing>
+      </w:r>
     </w:p>
     <w:p>
       <w:pPr>
@@ -2336,25 +2954,34 @@
           <w:color w:val="70AD47" w:themeColor="accent6"/>
           <w:sz w:val="44"/>
           <w:szCs w:val="44"/>
-          <w:rtl/>
-          <w:lang w:bidi="fa-IR"/>
-        </w:rPr>
-      </w:pPr>
-      <w:r>
-        <w:rPr>
-          <w:rStyle w:val="fonttools-rtl1"/>
-          <w:rFonts w:ascii="Segoe UI" w:eastAsia="Times New Roman" w:hAnsi="Segoe UI" w:cs="B Nazanin" w:hint="cs"/>
+          <w:lang w:bidi="fa-IR"/>
+        </w:rPr>
+      </w:pPr>
+    </w:p>
+    <w:p>
+      <w:pPr>
+        <w:tabs>
+          <w:tab w:val="left" w:pos="1950"/>
+        </w:tabs>
+        <w:bidi/>
+        <w:rPr>
+          <w:rStyle w:val="fonttools-rtl1"/>
+          <w:rFonts w:ascii="Segoe UI" w:eastAsia="Times New Roman" w:hAnsi="Segoe UI" w:cs="B Nazanin"/>
           <w:b/>
           <w:bCs/>
           <w:color w:val="70AD47" w:themeColor="accent6"/>
           <w:sz w:val="44"/>
           <w:szCs w:val="44"/>
-          <w:rtl/>
-          <w:lang w:bidi="fa-IR"/>
-        </w:rPr>
-        <w:t xml:space="preserve">سیستم عامل های توزیع شده  (گسترده  </w:t>
-      </w:r>
-      <w:r>
+          <w:lang w:bidi="fa-IR"/>
+        </w:rPr>
+      </w:pPr>
+    </w:p>
+    <w:p>
+      <w:pPr>
+        <w:tabs>
+          <w:tab w:val="left" w:pos="1950"/>
+        </w:tabs>
+        <w:bidi/>
         <w:rPr>
           <w:rStyle w:val="fonttools-rtl1"/>
           <w:rFonts w:ascii="Segoe UI" w:eastAsia="Times New Roman" w:hAnsi="Segoe UI" w:cs="B Nazanin"/>
@@ -2365,9 +2992,14 @@
           <w:szCs w:val="44"/>
           <w:lang w:bidi="fa-IR"/>
         </w:rPr>
-        <w:t xml:space="preserve"> D</w:t>
-      </w:r>
-      <w:r>
+      </w:pPr>
+    </w:p>
+    <w:p>
+      <w:pPr>
+        <w:tabs>
+          <w:tab w:val="left" w:pos="1950"/>
+        </w:tabs>
+        <w:bidi/>
         <w:rPr>
           <w:rStyle w:val="fonttools-rtl1"/>
           <w:rFonts w:ascii="Segoe UI" w:eastAsia="Times New Roman" w:hAnsi="Segoe UI" w:cs="B Nazanin"/>
@@ -2376,10 +3008,10 @@
           <w:color w:val="70AD47" w:themeColor="accent6"/>
           <w:sz w:val="44"/>
           <w:szCs w:val="44"/>
-          <w:lang w:bidi="fa-IR"/>
-        </w:rPr>
-        <w:t>istributed</w:t>
-      </w:r>
+          <w:rtl/>
+          <w:lang w:bidi="fa-IR"/>
+        </w:rPr>
+      </w:pPr>
       <w:r>
         <w:rPr>
           <w:rStyle w:val="fonttools-rtl1"/>
@@ -2392,6 +3024,47 @@
           <w:rtl/>
           <w:lang w:bidi="fa-IR"/>
         </w:rPr>
+        <w:lastRenderedPageBreak/>
+        <w:t xml:space="preserve">سیستم عامل های توزیع شده  (گسترده  </w:t>
+      </w:r>
+      <w:r>
+        <w:rPr>
+          <w:rStyle w:val="fonttools-rtl1"/>
+          <w:rFonts w:ascii="Segoe UI" w:eastAsia="Times New Roman" w:hAnsi="Segoe UI" w:cs="B Nazanin"/>
+          <w:b/>
+          <w:bCs/>
+          <w:color w:val="70AD47" w:themeColor="accent6"/>
+          <w:sz w:val="44"/>
+          <w:szCs w:val="44"/>
+          <w:lang w:bidi="fa-IR"/>
+        </w:rPr>
+        <w:t xml:space="preserve"> D</w:t>
+      </w:r>
+      <w:r>
+        <w:rPr>
+          <w:rStyle w:val="fonttools-rtl1"/>
+          <w:rFonts w:ascii="Segoe UI" w:eastAsia="Times New Roman" w:hAnsi="Segoe UI" w:cs="B Nazanin"/>
+          <w:b/>
+          <w:bCs/>
+          <w:color w:val="70AD47" w:themeColor="accent6"/>
+          <w:sz w:val="44"/>
+          <w:szCs w:val="44"/>
+          <w:lang w:bidi="fa-IR"/>
+        </w:rPr>
+        <w:t>istributed</w:t>
+      </w:r>
+      <w:r>
+        <w:rPr>
+          <w:rStyle w:val="fonttools-rtl1"/>
+          <w:rFonts w:ascii="Segoe UI" w:eastAsia="Times New Roman" w:hAnsi="Segoe UI" w:cs="B Nazanin" w:hint="cs"/>
+          <w:b/>
+          <w:bCs/>
+          <w:color w:val="70AD47" w:themeColor="accent6"/>
+          <w:sz w:val="44"/>
+          <w:szCs w:val="44"/>
+          <w:rtl/>
+          <w:lang w:bidi="fa-IR"/>
+        </w:rPr>
         <w:t>)</w:t>
       </w:r>
     </w:p>
@@ -2500,7 +3173,19 @@
           <w:rtl/>
           <w:lang w:bidi="fa-IR"/>
         </w:rPr>
-        <w:t xml:space="preserve"> یکدیگر فرق دارند سیستم های توزیعی را سیستم های ارتباط ضعیف (</w:t>
+        <w:t xml:space="preserve"> یکدیگر فرق دارند سیستم های توزیعی را سیستم های ارتباط ضعیف </w:t>
+      </w:r>
+      <w:r>
+        <w:rPr>
+          <w:rStyle w:val="fonttools-rtl1"/>
+          <w:rFonts w:ascii="Segoe UI" w:eastAsia="Times New Roman" w:hAnsi="Segoe UI" w:cs="B Nazanin" w:hint="cs"/>
+          <w:sz w:val="36"/>
+          <w:szCs w:val="36"/>
+          <w:highlight w:val="yellow"/>
+          <w:rtl/>
+          <w:lang w:bidi="fa-IR"/>
+        </w:rPr>
+        <w:t>(</w:t>
       </w:r>
       <w:r>
         <w:rPr>
@@ -2508,6 +3193,7 @@
           <w:rFonts w:ascii="Segoe UI" w:eastAsia="Times New Roman" w:hAnsi="Segoe UI" w:cs="B Nazanin"/>
           <w:sz w:val="36"/>
           <w:szCs w:val="36"/>
+          <w:highlight w:val="yellow"/>
           <w:lang w:bidi="fa-IR"/>
         </w:rPr>
         <w:t>loosely coupled</w:t>
@@ -2518,6 +3204,7 @@
           <w:rFonts w:ascii="Segoe UI" w:eastAsia="Times New Roman" w:hAnsi="Segoe UI" w:cs="B Nazanin" w:hint="cs"/>
           <w:sz w:val="36"/>
           <w:szCs w:val="36"/>
+          <w:highlight w:val="yellow"/>
           <w:rtl/>
           <w:lang w:bidi="fa-IR"/>
         </w:rPr>
@@ -2720,7 +3407,6 @@
           <w:color w:val="70AD47" w:themeColor="accent6"/>
           <w:sz w:val="44"/>
           <w:szCs w:val="44"/>
-          <w:rtl/>
           <w:lang w:bidi="fa-IR"/>
         </w:rPr>
       </w:pPr>
@@ -2739,7 +3425,6 @@
           <w:color w:val="70AD47" w:themeColor="accent6"/>
           <w:sz w:val="44"/>
           <w:szCs w:val="44"/>
-          <w:rtl/>
           <w:lang w:bidi="fa-IR"/>
         </w:rPr>
       </w:pPr>
@@ -2758,6 +3443,24 @@
           <w:color w:val="70AD47" w:themeColor="accent6"/>
           <w:sz w:val="44"/>
           <w:szCs w:val="44"/>
+          <w:lang w:bidi="fa-IR"/>
+        </w:rPr>
+      </w:pPr>
+    </w:p>
+    <w:p>
+      <w:pPr>
+        <w:tabs>
+          <w:tab w:val="left" w:pos="1950"/>
+        </w:tabs>
+        <w:bidi/>
+        <w:rPr>
+          <w:rStyle w:val="fonttools-rtl1"/>
+          <w:rFonts w:ascii="Segoe UI" w:eastAsia="Times New Roman" w:hAnsi="Segoe UI" w:cs="B Nazanin"/>
+          <w:b/>
+          <w:bCs/>
+          <w:color w:val="70AD47" w:themeColor="accent6"/>
+          <w:sz w:val="44"/>
+          <w:szCs w:val="44"/>
           <w:rtl/>
           <w:lang w:bidi="fa-IR"/>
         </w:rPr>
@@ -2796,6 +3499,25 @@
         <w:lastRenderedPageBreak/>
         <w:t>تکامل تدریجی سیستم های عامل</w:t>
       </w:r>
+    </w:p>
+    <w:p>
+      <w:pPr>
+        <w:tabs>
+          <w:tab w:val="left" w:pos="1950"/>
+        </w:tabs>
+        <w:bidi/>
+        <w:rPr>
+          <w:rStyle w:val="fonttools-rtl1"/>
+          <w:rFonts w:ascii="Segoe UI" w:eastAsia="Times New Roman" w:hAnsi="Segoe UI" w:cs="B Nazanin"/>
+          <w:b/>
+          <w:bCs/>
+          <w:color w:val="4472C4" w:themeColor="accent1"/>
+          <w:sz w:val="40"/>
+          <w:szCs w:val="40"/>
+          <w:highlight w:val="yellow"/>
+          <w:lang w:bidi="fa-IR"/>
+        </w:rPr>
+      </w:pPr>
     </w:p>
     <w:p>
       <w:pPr>
@@ -2930,6 +3652,25 @@
           <w:color w:val="4472C4" w:themeColor="accent1"/>
           <w:sz w:val="40"/>
           <w:szCs w:val="40"/>
+          <w:highlight w:val="yellow"/>
+          <w:lang w:bidi="fa-IR"/>
+        </w:rPr>
+      </w:pPr>
+    </w:p>
+    <w:p>
+      <w:pPr>
+        <w:tabs>
+          <w:tab w:val="left" w:pos="1950"/>
+        </w:tabs>
+        <w:bidi/>
+        <w:rPr>
+          <w:rStyle w:val="fonttools-rtl1"/>
+          <w:rFonts w:ascii="Segoe UI" w:eastAsia="Times New Roman" w:hAnsi="Segoe UI" w:cs="B Nazanin"/>
+          <w:b/>
+          <w:bCs/>
+          <w:color w:val="4472C4" w:themeColor="accent1"/>
+          <w:sz w:val="40"/>
+          <w:szCs w:val="40"/>
           <w:rtl/>
           <w:lang w:bidi="fa-IR"/>
         </w:rPr>
@@ -3088,6 +3829,25 @@
           <w:color w:val="4472C4" w:themeColor="accent1"/>
           <w:sz w:val="40"/>
           <w:szCs w:val="40"/>
+          <w:highlight w:val="yellow"/>
+          <w:lang w:bidi="fa-IR"/>
+        </w:rPr>
+      </w:pPr>
+    </w:p>
+    <w:p>
+      <w:pPr>
+        <w:tabs>
+          <w:tab w:val="left" w:pos="1950"/>
+        </w:tabs>
+        <w:bidi/>
+        <w:rPr>
+          <w:rStyle w:val="fonttools-rtl1"/>
+          <w:rFonts w:ascii="Segoe UI" w:eastAsia="Times New Roman" w:hAnsi="Segoe UI" w:cs="B Nazanin"/>
+          <w:b/>
+          <w:bCs/>
+          <w:color w:val="4472C4" w:themeColor="accent1"/>
+          <w:sz w:val="40"/>
+          <w:szCs w:val="40"/>
           <w:rtl/>
           <w:lang w:bidi="fa-IR"/>
         </w:rPr>
@@ -3313,6 +4073,7 @@
           <w:rtl/>
           <w:lang w:bidi="fa-IR"/>
         </w:rPr>
+        <w:lastRenderedPageBreak/>
         <w:t>زمان پردازنده بین چندین کاربر به اشتراک گزاشته می شود.</w:t>
       </w:r>
     </w:p>
@@ -3440,14 +4201,19 @@
           <w:color w:val="70AD47" w:themeColor="accent6"/>
           <w:sz w:val="44"/>
           <w:szCs w:val="44"/>
-          <w:rtl/>
-          <w:lang w:bidi="fa-IR"/>
-        </w:rPr>
-      </w:pPr>
-      <w:r>
-        <w:rPr>
-          <w:rStyle w:val="fonttools-rtl1"/>
-          <w:rFonts w:ascii="Segoe UI" w:eastAsia="Times New Roman" w:hAnsi="Segoe UI" w:cs="B Nazanin" w:hint="cs"/>
+          <w:lang w:bidi="fa-IR"/>
+        </w:rPr>
+      </w:pPr>
+    </w:p>
+    <w:p>
+      <w:pPr>
+        <w:tabs>
+          <w:tab w:val="left" w:pos="1950"/>
+        </w:tabs>
+        <w:bidi/>
+        <w:rPr>
+          <w:rStyle w:val="fonttools-rtl1"/>
+          <w:rFonts w:ascii="Segoe UI" w:eastAsia="Times New Roman" w:hAnsi="Segoe UI" w:cs="B Nazanin"/>
           <w:b/>
           <w:bCs/>
           <w:color w:val="70AD47" w:themeColor="accent6"/>
@@ -3456,7 +4222,19 @@
           <w:rtl/>
           <w:lang w:bidi="fa-IR"/>
         </w:rPr>
-        <w:lastRenderedPageBreak/>
+      </w:pPr>
+      <w:r>
+        <w:rPr>
+          <w:rStyle w:val="fonttools-rtl1"/>
+          <w:rFonts w:ascii="Segoe UI" w:eastAsia="Times New Roman" w:hAnsi="Segoe UI" w:cs="B Nazanin" w:hint="cs"/>
+          <w:b/>
+          <w:bCs/>
+          <w:color w:val="70AD47" w:themeColor="accent6"/>
+          <w:sz w:val="44"/>
+          <w:szCs w:val="44"/>
+          <w:rtl/>
+          <w:lang w:bidi="fa-IR"/>
+        </w:rPr>
         <w:t>مولفه های سیستم عامل</w:t>
       </w:r>
     </w:p>
@@ -3654,6 +4432,8 @@
           <w:lang w:bidi="fa-IR"/>
         </w:rPr>
       </w:pPr>
+      <w:bookmarkStart w:id="0" w:name="_GoBack"/>
+      <w:bookmarkEnd w:id="0"/>
       <w:r>
         <w:rPr>
           <w:rFonts w:cs="B Nazanin" w:hint="cs"/>
@@ -3740,8 +4520,6 @@
           <w:lang w:bidi="fa-IR"/>
         </w:rPr>
       </w:pPr>
-      <w:bookmarkStart w:id="0" w:name="_GoBack"/>
-      <w:bookmarkEnd w:id="0"/>
       <w:r>
         <w:rPr>
           <w:rFonts w:cs="B Nazanin" w:hint="cs"/>
@@ -3884,6 +4662,7 @@
           <w:rtl/>
           <w:lang w:bidi="fa-IR"/>
         </w:rPr>
+        <w:lastRenderedPageBreak/>
         <w:t>مدیریت فایل</w:t>
       </w:r>
       <w:r>
@@ -5534,6 +6313,11 @@
       <w:contextualSpacing/>
     </w:pPr>
   </w:style>
+  <w:style w:type="character" w:customStyle="1" w:styleId="hgkelc">
+    <w:name w:val="hgkelc"/>
+    <w:basedOn w:val="DefaultParagraphFont"/>
+    <w:rsid w:val="00FF5F76"/>
+  </w:style>
 </w:styles>
 </file>
 

--- a/Lecture-2/Lecture-2-1.docx
+++ b/Lecture-2/Lecture-2-1.docx
@@ -85,7 +85,35 @@
     </w:p>
     <w:p>
       <w:pPr>
-        <w:jc w:val="center"/>
+        <w:jc w:val="right"/>
+        <w:rPr>
+          <w:rFonts w:cs="B Nazanin"/>
+          <w:b/>
+          <w:bCs/>
+          <w:color w:val="4472C4" w:themeColor="accent1"/>
+          <w:sz w:val="40"/>
+          <w:szCs w:val="40"/>
+          <w:rtl/>
+          <w:lang w:bidi="fa-IR"/>
+        </w:rPr>
+      </w:pPr>
+      <w:r>
+        <w:rPr>
+          <w:rFonts w:cs="B Nazanin" w:hint="cs"/>
+          <w:b/>
+          <w:bCs/>
+          <w:color w:val="4472C4" w:themeColor="accent1"/>
+          <w:sz w:val="40"/>
+          <w:szCs w:val="40"/>
+          <w:rtl/>
+          <w:lang w:bidi="fa-IR"/>
+        </w:rPr>
+        <w:t>سیستم ها از جهت ارتباط با کاربر به دو دسته تقسیم می شوند:</w:t>
+      </w:r>
+    </w:p>
+    <w:p>
+      <w:pPr>
+        <w:bidi/>
         <w:rPr>
           <w:rFonts w:cs="B Nazanin"/>
           <w:b/>
@@ -108,12 +136,9 @@
           <w:rtl/>
           <w:lang w:bidi="fa-IR"/>
         </w:rPr>
-        <w:t>سیستم ها از جهت ارتباط با کاربر به دو دسته تقسیم می شوند:</w:t>
-      </w:r>
-    </w:p>
-    <w:p>
-      <w:pPr>
-        <w:bidi/>
+        <w:t>سیستم های محاوره ای (</w:t>
+      </w:r>
+      <w:r>
         <w:rPr>
           <w:rFonts w:cs="B Nazanin"/>
           <w:b/>
@@ -121,10 +146,10 @@
           <w:color w:val="70AD47" w:themeColor="accent6"/>
           <w:sz w:val="40"/>
           <w:szCs w:val="40"/>
-          <w:rtl/>
-          <w:lang w:bidi="fa-IR"/>
-        </w:rPr>
-      </w:pPr>
+          <w:lang w:bidi="fa-IR"/>
+        </w:rPr>
+        <w:t>interactive</w:t>
+      </w:r>
       <w:r>
         <w:rPr>
           <w:rFonts w:cs="B Nazanin" w:hint="cs"/>
@@ -136,7 +161,7 @@
           <w:rtl/>
           <w:lang w:bidi="fa-IR"/>
         </w:rPr>
-        <w:t>سیستم های محاوره ای (</w:t>
+        <w:t>)</w:t>
       </w:r>
       <w:r>
         <w:rPr>
@@ -148,37 +173,13 @@
           <w:szCs w:val="40"/>
           <w:lang w:bidi="fa-IR"/>
         </w:rPr>
-        <w:t>interactive</w:t>
-      </w:r>
-      <w:r>
-        <w:rPr>
-          <w:rFonts w:cs="B Nazanin" w:hint="cs"/>
-          <w:b/>
-          <w:bCs/>
-          <w:color w:val="70AD47" w:themeColor="accent6"/>
-          <w:sz w:val="40"/>
-          <w:szCs w:val="40"/>
-          <w:rtl/>
-          <w:lang w:bidi="fa-IR"/>
-        </w:rPr>
-        <w:t>)</w:t>
-      </w:r>
-      <w:r>
-        <w:rPr>
-          <w:rFonts w:cs="B Nazanin"/>
-          <w:b/>
-          <w:bCs/>
-          <w:color w:val="70AD47" w:themeColor="accent6"/>
-          <w:sz w:val="40"/>
-          <w:szCs w:val="40"/>
-          <w:lang w:bidi="fa-IR"/>
-        </w:rPr>
         <w:t xml:space="preserve"> :</w:t>
       </w:r>
     </w:p>
     <w:p>
       <w:pPr>
         <w:bidi/>
+        <w:jc w:val="both"/>
         <w:rPr>
           <w:rFonts w:cs="B Nazanin"/>
           <w:b/>
@@ -249,6 +250,7 @@
     <w:p>
       <w:pPr>
         <w:bidi/>
+        <w:jc w:val="center"/>
         <w:rPr>
           <w:rFonts w:cs="B Nazanin"/>
           <w:b/>
@@ -260,62 +262,7 @@
           <w:lang w:bidi="fa-IR"/>
         </w:rPr>
       </w:pPr>
-    </w:p>
-    <w:p>
-      <w:pPr>
-        <w:bidi/>
-        <w:rPr>
-          <w:rFonts w:cs="B Nazanin"/>
-          <w:b/>
-          <w:bCs/>
-          <w:color w:val="70AD47" w:themeColor="accent6"/>
-          <w:sz w:val="40"/>
-          <w:szCs w:val="40"/>
-          <w:lang w:bidi="fa-IR"/>
-        </w:rPr>
-      </w:pPr>
-      <w:r>
-        <w:rPr>
-          <w:rFonts w:cs="B Nazanin" w:hint="cs"/>
-          <w:b/>
-          <w:bCs/>
-          <w:color w:val="70AD47" w:themeColor="accent6"/>
-          <w:sz w:val="40"/>
-          <w:szCs w:val="40"/>
-          <w:rtl/>
-          <w:lang w:bidi="fa-IR"/>
-        </w:rPr>
-        <w:t>سیستم های دسته ای (</w:t>
-      </w:r>
-      <w:r>
-        <w:rPr>
-          <w:rFonts w:cs="B Nazanin"/>
-          <w:b/>
-          <w:bCs/>
-          <w:color w:val="70AD47" w:themeColor="accent6"/>
-          <w:sz w:val="40"/>
-          <w:szCs w:val="40"/>
-          <w:lang w:bidi="fa-IR"/>
-        </w:rPr>
-        <w:t>batch</w:t>
-      </w:r>
-      <w:r>
-        <w:rPr>
-          <w:rFonts w:cs="B Nazanin" w:hint="cs"/>
-          <w:b/>
-          <w:bCs/>
-          <w:color w:val="70AD47" w:themeColor="accent6"/>
-          <w:sz w:val="40"/>
-          <w:szCs w:val="40"/>
-          <w:rtl/>
-          <w:lang w:bidi="fa-IR"/>
-        </w:rPr>
-        <w:t>):</w:t>
-      </w:r>
-    </w:p>
-    <w:p>
-      <w:pPr>
-        <w:bidi/>
+      <w:r>
         <w:rPr>
           <w:rFonts w:cs="B Nazanin"/>
           <w:b/>
@@ -326,21 +273,166 @@
           <w:rtl/>
           <w:lang w:bidi="fa-IR"/>
         </w:rPr>
-      </w:pPr>
-      <w:r>
-        <w:rPr>
-          <w:rFonts w:cs="B Nazanin" w:hint="cs"/>
+        <w:drawing>
+          <wp:inline distT="0" distB="0" distL="0" distR="0" wp14:anchorId="7FBB01C6" wp14:editId="64EADB3C">
+            <wp:extent cx="5943600" cy="3285490"/>
+            <wp:effectExtent l="0" t="0" r="0" b="0"/>
+            <wp:docPr id="10" name="Picture 10"/>
+            <wp:cNvGraphicFramePr>
+              <a:graphicFrameLocks xmlns:a="http://schemas.openxmlformats.org/drawingml/2006/main" noChangeAspect="1"/>
+            </wp:cNvGraphicFramePr>
+            <a:graphic xmlns:a="http://schemas.openxmlformats.org/drawingml/2006/main">
+              <a:graphicData uri="http://schemas.openxmlformats.org/drawingml/2006/picture">
+                <pic:pic xmlns:pic="http://schemas.openxmlformats.org/drawingml/2006/picture">
+                  <pic:nvPicPr>
+                    <pic:cNvPr id="1" name=""/>
+                    <pic:cNvPicPr/>
+                  </pic:nvPicPr>
+                  <pic:blipFill>
+                    <a:blip r:embed="rId7"/>
+                    <a:stretch>
+                      <a:fillRect/>
+                    </a:stretch>
+                  </pic:blipFill>
+                  <pic:spPr>
+                    <a:xfrm>
+                      <a:off x="0" y="0"/>
+                      <a:ext cx="5943600" cy="3285490"/>
+                    </a:xfrm>
+                    <a:prstGeom prst="rect">
+                      <a:avLst/>
+                    </a:prstGeom>
+                  </pic:spPr>
+                </pic:pic>
+              </a:graphicData>
+            </a:graphic>
+          </wp:inline>
+        </w:drawing>
+      </w:r>
+    </w:p>
+    <w:p>
+      <w:pPr>
+        <w:bidi/>
+        <w:rPr>
+          <w:rFonts w:cs="B Nazanin"/>
+          <w:b/>
+          <w:bCs/>
+          <w:color w:val="70AD47" w:themeColor="accent6"/>
+          <w:sz w:val="40"/>
+          <w:szCs w:val="40"/>
+          <w:lang w:bidi="fa-IR"/>
+        </w:rPr>
+      </w:pPr>
+    </w:p>
+    <w:p>
+      <w:pPr>
+        <w:bidi/>
+        <w:rPr>
+          <w:rFonts w:cs="B Nazanin"/>
+          <w:b/>
+          <w:bCs/>
+          <w:color w:val="70AD47" w:themeColor="accent6"/>
+          <w:sz w:val="40"/>
+          <w:szCs w:val="40"/>
+          <w:lang w:bidi="fa-IR"/>
+        </w:rPr>
+      </w:pPr>
+    </w:p>
+    <w:p>
+      <w:pPr>
+        <w:bidi/>
+        <w:rPr>
+          <w:rFonts w:cs="B Nazanin"/>
+          <w:b/>
+          <w:bCs/>
+          <w:color w:val="70AD47" w:themeColor="accent6"/>
+          <w:sz w:val="40"/>
+          <w:szCs w:val="40"/>
+          <w:lang w:bidi="fa-IR"/>
+        </w:rPr>
+      </w:pPr>
+    </w:p>
+    <w:p>
+      <w:pPr>
+        <w:bidi/>
+        <w:rPr>
+          <w:rFonts w:cs="B Nazanin"/>
+          <w:b/>
+          <w:bCs/>
+          <w:color w:val="70AD47" w:themeColor="accent6"/>
+          <w:sz w:val="40"/>
+          <w:szCs w:val="40"/>
+          <w:lang w:bidi="fa-IR"/>
+        </w:rPr>
+      </w:pPr>
+    </w:p>
+    <w:p>
+      <w:pPr>
+        <w:bidi/>
+        <w:rPr>
+          <w:rFonts w:cs="B Nazanin"/>
+          <w:b/>
+          <w:bCs/>
+          <w:color w:val="70AD47" w:themeColor="accent6"/>
+          <w:sz w:val="40"/>
+          <w:szCs w:val="40"/>
+          <w:lang w:bidi="fa-IR"/>
+        </w:rPr>
+      </w:pPr>
+      <w:r>
+        <w:rPr>
+          <w:rFonts w:cs="B Nazanin" w:hint="cs"/>
+          <w:b/>
+          <w:bCs/>
+          <w:color w:val="70AD47" w:themeColor="accent6"/>
+          <w:sz w:val="40"/>
+          <w:szCs w:val="40"/>
+          <w:rtl/>
+          <w:lang w:bidi="fa-IR"/>
+        </w:rPr>
+        <w:lastRenderedPageBreak/>
+        <w:t>سیستم های دسته ای (</w:t>
+      </w:r>
+      <w:r>
+        <w:rPr>
+          <w:rFonts w:cs="B Nazanin"/>
+          <w:b/>
+          <w:bCs/>
+          <w:color w:val="70AD47" w:themeColor="accent6"/>
+          <w:sz w:val="40"/>
+          <w:szCs w:val="40"/>
+          <w:lang w:bidi="fa-IR"/>
+        </w:rPr>
+        <w:t>batch</w:t>
+      </w:r>
+      <w:r>
+        <w:rPr>
+          <w:rFonts w:cs="B Nazanin" w:hint="cs"/>
+          <w:b/>
+          <w:bCs/>
+          <w:color w:val="70AD47" w:themeColor="accent6"/>
+          <w:sz w:val="40"/>
+          <w:szCs w:val="40"/>
+          <w:rtl/>
+          <w:lang w:bidi="fa-IR"/>
+        </w:rPr>
+        <w:t>):</w:t>
+      </w:r>
+    </w:p>
+    <w:p>
+      <w:pPr>
+        <w:bidi/>
+        <w:jc w:val="both"/>
+        <w:rPr>
+          <w:rFonts w:cs="B Nazanin"/>
           <w:b/>
           <w:bCs/>
           <w:color w:val="000000" w:themeColor="text1"/>
           <w:sz w:val="28"/>
           <w:szCs w:val="28"/>
-          <w:highlight w:val="yellow"/>
-          <w:rtl/>
-          <w:lang w:bidi="fa-IR"/>
-        </w:rPr>
-        <w:t>سیستم هایی هستند که در آن ها دریافت دستورات (برنامه های کاربر) سپس اجرای آن ها در دو مرحله انجام می گیرد</w:t>
-      </w:r>
+          <w:lang w:bidi="fa-IR"/>
+        </w:rPr>
+      </w:pPr>
       <w:r>
         <w:rPr>
           <w:rFonts w:cs="B Nazanin" w:hint="cs"/>
@@ -353,7 +445,7 @@
           <w:rtl/>
           <w:lang w:bidi="fa-IR"/>
         </w:rPr>
-        <w:t>،</w:t>
+        <w:t>سیستم هایی هستند که در آن ها دریافت دستورات (برنامه های کاربر) سپس اجرای آن ها در دو مرحله انجام می گیرد</w:t>
       </w:r>
       <w:r>
         <w:rPr>
@@ -367,7 +459,72 @@
           <w:rtl/>
           <w:lang w:bidi="fa-IR"/>
         </w:rPr>
+        <w:t>،</w:t>
+      </w:r>
+      <w:r>
+        <w:rPr>
+          <w:rFonts w:cs="B Nazanin" w:hint="cs"/>
+          <w:b/>
+          <w:bCs/>
+          <w:color w:val="000000" w:themeColor="text1"/>
+          <w:sz w:val="28"/>
+          <w:szCs w:val="28"/>
+          <w:highlight w:val="yellow"/>
+          <w:rtl/>
+          <w:lang w:bidi="fa-IR"/>
+        </w:rPr>
         <w:t xml:space="preserve"> ابتدا برنامه هایی که عموما دارای نیاز های مشابه نظیر کامپایلر یکسان هستند در یک گروه به سیستم وارد شده و پس از بار شدن کامپایلر مورد نیازشان اجرای آن ها به طور متوالی انجام می شود</w:t>
+      </w:r>
+    </w:p>
+    <w:p>
+      <w:pPr>
+        <w:bidi/>
+        <w:jc w:val="center"/>
+        <w:rPr>
+          <w:rFonts w:cs="B Nazanin"/>
+          <w:b/>
+          <w:bCs/>
+          <w:color w:val="000000" w:themeColor="text1"/>
+          <w:sz w:val="28"/>
+          <w:szCs w:val="28"/>
+          <w:rtl/>
+          <w:lang w:bidi="fa-IR"/>
+        </w:rPr>
+      </w:pPr>
+      <w:r>
+        <w:rPr>
+          <w:rFonts w:cs="B Nazanin"/>
+          <w:b/>
+          <w:bCs/>
+          <w:color w:val="000000" w:themeColor="text1"/>
+          <w:sz w:val="28"/>
+          <w:szCs w:val="28"/>
+          <w:lang w:bidi="fa-IR"/>
+        </w:rPr>
+        <w:pict w14:anchorId="156AB23B">
+          <v:shapetype id="_x0000_t75" coordsize="21600,21600" o:spt="75" o:preferrelative="t" path="m@4@5l@4@11@9@11@9@5xe" filled="f" stroked="f">
+            <v:stroke joinstyle="miter"/>
+            <v:formulas>
+              <v:f eqn="if lineDrawn pixelLineWidth 0"/>
+              <v:f eqn="sum @0 1 0"/>
+              <v:f eqn="sum 0 0 @1"/>
+              <v:f eqn="prod @2 1 2"/>
+              <v:f eqn="prod @3 21600 pixelWidth"/>
+              <v:f eqn="prod @3 21600 pixelHeight"/>
+              <v:f eqn="sum @0 0 1"/>
+              <v:f eqn="prod @6 1 2"/>
+              <v:f eqn="prod @7 21600 pixelWidth"/>
+              <v:f eqn="sum @8 21600 0"/>
+              <v:f eqn="prod @7 21600 pixelHeight"/>
+              <v:f eqn="sum @10 21600 0"/>
+            </v:formulas>
+            <v:path o:extrusionok="f" gradientshapeok="t" o:connecttype="rect"/>
+            <o:lock v:ext="edit" aspectratio="t"/>
+          </v:shapetype>
+          <v:shape id="_x0000_i1027" type="#_x0000_t75" style="width:335.7pt;height:175.8pt">
+            <v:imagedata r:id="rId8" o:title="cover-170825054045"/>
+          </v:shape>
+        </w:pict>
       </w:r>
     </w:p>
     <w:p>
@@ -663,25 +820,34 @@
           <w:sz w:val="44"/>
           <w:szCs w:val="44"/>
           <w:u w:val="single"/>
-          <w:rtl/>
-          <w:lang w:bidi="fa-IR"/>
-        </w:rPr>
-      </w:pPr>
-      <w:r>
-        <w:rPr>
-          <w:rFonts w:cs="B Nazanin" w:hint="cs"/>
+          <w:lang w:bidi="fa-IR"/>
+        </w:rPr>
+      </w:pPr>
+    </w:p>
+    <w:p>
+      <w:pPr>
+        <w:tabs>
+          <w:tab w:val="left" w:pos="1950"/>
+        </w:tabs>
+        <w:bidi/>
+        <w:rPr>
+          <w:rFonts w:cs="B Nazanin"/>
           <w:b/>
           <w:bCs/>
           <w:color w:val="4472C4" w:themeColor="accent1"/>
           <w:sz w:val="44"/>
           <w:szCs w:val="44"/>
           <w:u w:val="single"/>
-          <w:rtl/>
-          <w:lang w:bidi="fa-IR"/>
-        </w:rPr>
-        <w:t>بافرینگ</w:t>
-      </w:r>
-      <w:r>
+          <w:lang w:bidi="fa-IR"/>
+        </w:rPr>
+      </w:pPr>
+    </w:p>
+    <w:p>
+      <w:pPr>
+        <w:tabs>
+          <w:tab w:val="left" w:pos="1950"/>
+        </w:tabs>
+        <w:bidi/>
         <w:rPr>
           <w:rFonts w:cs="B Nazanin"/>
           <w:b/>
@@ -690,22 +856,24 @@
           <w:sz w:val="44"/>
           <w:szCs w:val="44"/>
           <w:u w:val="single"/>
-          <w:lang w:bidi="fa-IR"/>
-        </w:rPr>
-        <w:t xml:space="preserve"> </w:t>
-      </w:r>
-      <w:r>
-        <w:rPr>
-          <w:rFonts w:cs="B Nazanin"/>
+          <w:rtl/>
+          <w:lang w:bidi="fa-IR"/>
+        </w:rPr>
+      </w:pPr>
+      <w:r>
+        <w:rPr>
+          <w:rFonts w:cs="B Nazanin" w:hint="cs"/>
           <w:b/>
           <w:bCs/>
           <w:color w:val="4472C4" w:themeColor="accent1"/>
           <w:sz w:val="44"/>
           <w:szCs w:val="44"/>
           <w:u w:val="single"/>
-          <w:lang w:bidi="fa-IR"/>
-        </w:rPr>
-        <w:t>buffering</w:t>
+          <w:rtl/>
+          <w:lang w:bidi="fa-IR"/>
+        </w:rPr>
+        <w:lastRenderedPageBreak/>
+        <w:t>بافرینگ</w:t>
       </w:r>
       <w:r>
         <w:rPr>
@@ -720,174 +888,7 @@
         </w:rPr>
         <w:t xml:space="preserve"> </w:t>
       </w:r>
-    </w:p>
-    <w:p>
-      <w:pPr>
-        <w:bidi/>
-        <w:rPr>
-          <w:rFonts w:cs="B Nazanin"/>
-          <w:b/>
-          <w:bCs/>
-          <w:sz w:val="32"/>
-          <w:szCs w:val="32"/>
-          <w:rtl/>
-          <w:lang w:bidi="fa-IR"/>
-        </w:rPr>
-      </w:pPr>
-      <w:r>
-        <w:rPr>
-          <w:rFonts w:cs="B Nazanin" w:hint="cs"/>
-          <w:b/>
-          <w:bCs/>
-          <w:sz w:val="32"/>
-          <w:szCs w:val="32"/>
-          <w:highlight w:val="yellow"/>
-          <w:rtl/>
-          <w:lang w:bidi="fa-IR"/>
-        </w:rPr>
-        <w:t xml:space="preserve">بافر ناحیه ای از حافظه است که جهت ایجاد هماهنگی بین وسایل </w:t>
-      </w:r>
-      <w:r>
-        <w:rPr>
-          <w:rFonts w:cs="B Nazanin"/>
-          <w:b/>
-          <w:bCs/>
-          <w:sz w:val="32"/>
-          <w:szCs w:val="32"/>
-          <w:highlight w:val="yellow"/>
-          <w:lang w:bidi="fa-IR"/>
-        </w:rPr>
-        <w:t>I/O</w:t>
-      </w:r>
-      <w:r>
-        <w:rPr>
-          <w:rFonts w:cs="B Nazanin" w:hint="cs"/>
-          <w:b/>
-          <w:bCs/>
-          <w:sz w:val="32"/>
-          <w:szCs w:val="32"/>
-          <w:highlight w:val="yellow"/>
-          <w:rtl/>
-          <w:lang w:bidi="fa-IR"/>
-        </w:rPr>
-        <w:t xml:space="preserve"> و پردازنده استفاده می شود. بافرینگ </w:t>
-      </w:r>
-      <w:r>
-        <w:rPr>
-          <w:rFonts w:cs="B Nazanin" w:hint="cs"/>
-          <w:b/>
-          <w:bCs/>
-          <w:sz w:val="40"/>
-          <w:szCs w:val="40"/>
-          <w:highlight w:val="yellow"/>
-          <w:u w:val="single"/>
-          <w:rtl/>
-          <w:lang w:bidi="fa-IR"/>
-        </w:rPr>
-        <w:t xml:space="preserve">اجازه همپوشانی </w:t>
-      </w:r>
-      <w:r>
-        <w:rPr>
-          <w:rFonts w:cs="B Nazanin"/>
-          <w:b/>
-          <w:bCs/>
-          <w:sz w:val="40"/>
-          <w:szCs w:val="40"/>
-          <w:highlight w:val="yellow"/>
-          <w:u w:val="single"/>
-          <w:lang w:bidi="fa-IR"/>
-        </w:rPr>
-        <w:t>i/o</w:t>
-      </w:r>
-      <w:r>
-        <w:rPr>
-          <w:rFonts w:cs="B Nazanin" w:hint="cs"/>
-          <w:b/>
-          <w:bCs/>
-          <w:sz w:val="40"/>
-          <w:szCs w:val="40"/>
-          <w:highlight w:val="yellow"/>
-          <w:u w:val="single"/>
-          <w:rtl/>
-          <w:lang w:bidi="fa-IR"/>
-        </w:rPr>
-        <w:t xml:space="preserve"> یک کار و پرداز</w:t>
-      </w:r>
-      <w:r>
-        <w:rPr>
-          <w:rFonts w:cs="B Nazanin" w:hint="cs"/>
-          <w:b/>
-          <w:bCs/>
-          <w:sz w:val="40"/>
-          <w:szCs w:val="40"/>
-          <w:highlight w:val="yellow"/>
-          <w:u w:val="single"/>
-          <w:rtl/>
-          <w:lang w:bidi="fa-IR"/>
-        </w:rPr>
-        <w:t>ش</w:t>
-      </w:r>
-      <w:r>
-        <w:rPr>
-          <w:rFonts w:cs="B Nazanin" w:hint="cs"/>
-          <w:b/>
-          <w:bCs/>
-          <w:sz w:val="40"/>
-          <w:szCs w:val="40"/>
-          <w:highlight w:val="yellow"/>
-          <w:u w:val="single"/>
-          <w:rtl/>
-          <w:lang w:bidi="fa-IR"/>
-        </w:rPr>
-        <w:t xml:space="preserve"> همان</w:t>
-      </w:r>
-      <w:r>
-        <w:rPr>
-          <w:rFonts w:cs="B Nazanin" w:hint="cs"/>
-          <w:b/>
-          <w:bCs/>
-          <w:sz w:val="40"/>
-          <w:szCs w:val="40"/>
-          <w:highlight w:val="yellow"/>
-          <w:rtl/>
-          <w:lang w:bidi="fa-IR"/>
-        </w:rPr>
-        <w:t xml:space="preserve"> </w:t>
-      </w:r>
-      <w:r>
-        <w:rPr>
-          <w:rFonts w:cs="B Nazanin" w:hint="cs"/>
-          <w:b/>
-          <w:bCs/>
-          <w:sz w:val="32"/>
-          <w:szCs w:val="32"/>
-          <w:highlight w:val="yellow"/>
-          <w:rtl/>
-          <w:lang w:bidi="fa-IR"/>
-        </w:rPr>
-        <w:t>کار را فراهم می سازد</w:t>
-      </w:r>
-    </w:p>
-    <w:p>
-      <w:pPr>
-        <w:bidi/>
-        <w:rPr>
-          <w:rFonts w:cs="B Nazanin"/>
-          <w:b/>
-          <w:bCs/>
-          <w:sz w:val="32"/>
-          <w:szCs w:val="32"/>
-          <w:rtl/>
-          <w:lang w:bidi="fa-IR"/>
-        </w:rPr>
-      </w:pPr>
-    </w:p>
-    <w:p>
-      <w:pPr>
-        <w:tabs>
-          <w:tab w:val="left" w:pos="1950"/>
-        </w:tabs>
-        <w:bidi/>
+      <w:r>
         <w:rPr>
           <w:rFonts w:cs="B Nazanin"/>
           <w:b/>
@@ -896,25 +897,251 @@
           <w:sz w:val="44"/>
           <w:szCs w:val="44"/>
           <w:u w:val="single"/>
-          <w:rtl/>
-          <w:lang w:bidi="fa-IR"/>
-        </w:rPr>
-      </w:pPr>
-      <w:r>
-        <w:rPr>
-          <w:rFonts w:cs="B Nazanin" w:hint="cs"/>
+          <w:lang w:bidi="fa-IR"/>
+        </w:rPr>
+        <w:t>buffering</w:t>
+      </w:r>
+      <w:r>
+        <w:rPr>
+          <w:rFonts w:cs="B Nazanin"/>
           <w:b/>
           <w:bCs/>
           <w:color w:val="4472C4" w:themeColor="accent1"/>
           <w:sz w:val="44"/>
           <w:szCs w:val="44"/>
           <w:u w:val="single"/>
-          <w:rtl/>
-          <w:lang w:bidi="fa-IR"/>
-        </w:rPr>
-        <w:t>اسپولینگ</w:t>
-      </w:r>
-      <w:r>
+          <w:lang w:bidi="fa-IR"/>
+        </w:rPr>
+        <w:t xml:space="preserve"> </w:t>
+      </w:r>
+    </w:p>
+    <w:p>
+      <w:pPr>
+        <w:bidi/>
+        <w:jc w:val="both"/>
+        <w:rPr>
+          <w:rFonts w:cs="B Nazanin"/>
+          <w:b/>
+          <w:bCs/>
+          <w:sz w:val="32"/>
+          <w:szCs w:val="32"/>
+          <w:lang w:bidi="fa-IR"/>
+        </w:rPr>
+      </w:pPr>
+      <w:r>
+        <w:rPr>
+          <w:rFonts w:cs="B Nazanin" w:hint="cs"/>
+          <w:b/>
+          <w:bCs/>
+          <w:sz w:val="32"/>
+          <w:szCs w:val="32"/>
+          <w:highlight w:val="yellow"/>
+          <w:rtl/>
+          <w:lang w:bidi="fa-IR"/>
+        </w:rPr>
+        <w:t xml:space="preserve">بافر ناحیه ای از حافظه است که جهت ایجاد هماهنگی بین وسایل </w:t>
+      </w:r>
+      <w:r>
+        <w:rPr>
+          <w:rFonts w:cs="B Nazanin"/>
+          <w:b/>
+          <w:bCs/>
+          <w:sz w:val="32"/>
+          <w:szCs w:val="32"/>
+          <w:highlight w:val="yellow"/>
+          <w:lang w:bidi="fa-IR"/>
+        </w:rPr>
+        <w:t>I/O</w:t>
+      </w:r>
+      <w:r>
+        <w:rPr>
+          <w:rFonts w:cs="B Nazanin" w:hint="cs"/>
+          <w:b/>
+          <w:bCs/>
+          <w:sz w:val="32"/>
+          <w:szCs w:val="32"/>
+          <w:highlight w:val="yellow"/>
+          <w:rtl/>
+          <w:lang w:bidi="fa-IR"/>
+        </w:rPr>
+        <w:t xml:space="preserve"> و پردازنده استفاده می شود. بافرینگ </w:t>
+      </w:r>
+      <w:r>
+        <w:rPr>
+          <w:rFonts w:cs="B Nazanin" w:hint="cs"/>
+          <w:b/>
+          <w:bCs/>
+          <w:sz w:val="40"/>
+          <w:szCs w:val="40"/>
+          <w:highlight w:val="yellow"/>
+          <w:u w:val="single"/>
+          <w:rtl/>
+          <w:lang w:bidi="fa-IR"/>
+        </w:rPr>
+        <w:t xml:space="preserve">اجازه همپوشانی </w:t>
+      </w:r>
+      <w:r>
+        <w:rPr>
+          <w:rFonts w:cs="B Nazanin"/>
+          <w:b/>
+          <w:bCs/>
+          <w:sz w:val="40"/>
+          <w:szCs w:val="40"/>
+          <w:highlight w:val="yellow"/>
+          <w:u w:val="single"/>
+          <w:lang w:bidi="fa-IR"/>
+        </w:rPr>
+        <w:t>i/o</w:t>
+      </w:r>
+      <w:r>
+        <w:rPr>
+          <w:rFonts w:cs="B Nazanin" w:hint="cs"/>
+          <w:b/>
+          <w:bCs/>
+          <w:sz w:val="40"/>
+          <w:szCs w:val="40"/>
+          <w:highlight w:val="yellow"/>
+          <w:u w:val="single"/>
+          <w:rtl/>
+          <w:lang w:bidi="fa-IR"/>
+        </w:rPr>
+        <w:t xml:space="preserve"> یک کار و پرداز</w:t>
+      </w:r>
+      <w:r>
+        <w:rPr>
+          <w:rFonts w:cs="B Nazanin" w:hint="cs"/>
+          <w:b/>
+          <w:bCs/>
+          <w:sz w:val="40"/>
+          <w:szCs w:val="40"/>
+          <w:highlight w:val="yellow"/>
+          <w:u w:val="single"/>
+          <w:rtl/>
+          <w:lang w:bidi="fa-IR"/>
+        </w:rPr>
+        <w:t>ش</w:t>
+      </w:r>
+      <w:r>
+        <w:rPr>
+          <w:rFonts w:cs="B Nazanin" w:hint="cs"/>
+          <w:b/>
+          <w:bCs/>
+          <w:sz w:val="40"/>
+          <w:szCs w:val="40"/>
+          <w:highlight w:val="yellow"/>
+          <w:u w:val="single"/>
+          <w:rtl/>
+          <w:lang w:bidi="fa-IR"/>
+        </w:rPr>
+        <w:t xml:space="preserve"> همان</w:t>
+      </w:r>
+      <w:r>
+        <w:rPr>
+          <w:rFonts w:cs="B Nazanin" w:hint="cs"/>
+          <w:b/>
+          <w:bCs/>
+          <w:sz w:val="40"/>
+          <w:szCs w:val="40"/>
+          <w:highlight w:val="yellow"/>
+          <w:rtl/>
+          <w:lang w:bidi="fa-IR"/>
+        </w:rPr>
+        <w:t xml:space="preserve"> </w:t>
+      </w:r>
+      <w:r>
+        <w:rPr>
+          <w:rFonts w:cs="B Nazanin" w:hint="cs"/>
+          <w:b/>
+          <w:bCs/>
+          <w:sz w:val="32"/>
+          <w:szCs w:val="32"/>
+          <w:highlight w:val="yellow"/>
+          <w:rtl/>
+          <w:lang w:bidi="fa-IR"/>
+        </w:rPr>
+        <w:t>کار را فراهم می سازد</w:t>
+      </w:r>
+    </w:p>
+    <w:p>
+      <w:pPr>
+        <w:bidi/>
+        <w:jc w:val="right"/>
+        <w:rPr>
+          <w:rFonts w:cs="B Nazanin"/>
+          <w:b/>
+          <w:bCs/>
+          <w:sz w:val="32"/>
+          <w:szCs w:val="32"/>
+          <w:rtl/>
+          <w:lang w:bidi="fa-IR"/>
+        </w:rPr>
+      </w:pPr>
+      <w:r>
+        <w:rPr>
+          <w:rFonts w:cs="B Nazanin"/>
+          <w:b/>
+          <w:bCs/>
+          <w:sz w:val="32"/>
+          <w:szCs w:val="32"/>
+          <w:lang w:bidi="fa-IR"/>
+        </w:rPr>
+        <w:t>B</w:t>
+      </w:r>
+      <w:r>
+        <w:rPr>
+          <w:rFonts w:cs="B Nazanin"/>
+          <w:b/>
+          <w:bCs/>
+          <w:sz w:val="32"/>
+          <w:szCs w:val="32"/>
+          <w:lang w:bidi="fa-IR"/>
+        </w:rPr>
+        <w:t xml:space="preserve">uffer memory is a temporary storage area in the main memory (RAM) that stores data transferring between two or more devices or </w:t>
+      </w:r>
+      <w:r>
+        <w:rPr>
+          <w:rFonts w:cs="B Nazanin"/>
+          <w:b/>
+          <w:bCs/>
+          <w:sz w:val="32"/>
+          <w:szCs w:val="32"/>
+          <w:highlight w:val="yellow"/>
+          <w:lang w:bidi="fa-IR"/>
+        </w:rPr>
+        <w:t>between an application and a device.</w:t>
+      </w:r>
+      <w:r>
+        <w:rPr>
+          <w:rFonts w:cs="B Nazanin"/>
+          <w:b/>
+          <w:bCs/>
+          <w:sz w:val="32"/>
+          <w:szCs w:val="32"/>
+          <w:lang w:bidi="fa-IR"/>
+        </w:rPr>
+        <w:t xml:space="preserve"> Buffering compensates for the difference in transfer speeds between the sender and receiver of the data</w:t>
+      </w:r>
+    </w:p>
+    <w:p>
+      <w:pPr>
+        <w:bidi/>
+        <w:rPr>
+          <w:rFonts w:cs="B Nazanin"/>
+          <w:b/>
+          <w:bCs/>
+          <w:sz w:val="32"/>
+          <w:szCs w:val="32"/>
+          <w:rtl/>
+          <w:lang w:bidi="fa-IR"/>
+        </w:rPr>
+      </w:pPr>
+    </w:p>
+    <w:p>
+      <w:pPr>
+        <w:tabs>
+          <w:tab w:val="left" w:pos="1950"/>
+        </w:tabs>
+        <w:bidi/>
         <w:rPr>
           <w:rFonts w:cs="B Nazanin"/>
           <w:b/>
@@ -923,22 +1150,23 @@
           <w:sz w:val="44"/>
           <w:szCs w:val="44"/>
           <w:u w:val="single"/>
-          <w:lang w:bidi="fa-IR"/>
-        </w:rPr>
-        <w:t xml:space="preserve"> </w:t>
-      </w:r>
-      <w:r>
-        <w:rPr>
-          <w:rFonts w:cs="B Nazanin"/>
+          <w:rtl/>
+          <w:lang w:bidi="fa-IR"/>
+        </w:rPr>
+      </w:pPr>
+      <w:r>
+        <w:rPr>
+          <w:rFonts w:cs="B Nazanin" w:hint="cs"/>
           <w:b/>
           <w:bCs/>
           <w:color w:val="4472C4" w:themeColor="accent1"/>
           <w:sz w:val="44"/>
           <w:szCs w:val="44"/>
           <w:u w:val="single"/>
-          <w:lang w:bidi="fa-IR"/>
-        </w:rPr>
-        <w:t>spooling</w:t>
+          <w:rtl/>
+          <w:lang w:bidi="fa-IR"/>
+        </w:rPr>
+        <w:t>اسپولینگ</w:t>
       </w:r>
       <w:r>
         <w:rPr>
@@ -953,13 +1181,40 @@
         </w:rPr>
         <w:t xml:space="preserve"> </w:t>
       </w:r>
-    </w:p>
-    <w:p>
-      <w:pPr>
-        <w:tabs>
-          <w:tab w:val="left" w:pos="1950"/>
-        </w:tabs>
-        <w:bidi/>
+      <w:r>
+        <w:rPr>
+          <w:rFonts w:cs="B Nazanin"/>
+          <w:b/>
+          <w:bCs/>
+          <w:color w:val="4472C4" w:themeColor="accent1"/>
+          <w:sz w:val="44"/>
+          <w:szCs w:val="44"/>
+          <w:u w:val="single"/>
+          <w:lang w:bidi="fa-IR"/>
+        </w:rPr>
+        <w:t>spooling</w:t>
+      </w:r>
+      <w:r>
+        <w:rPr>
+          <w:rFonts w:cs="B Nazanin"/>
+          <w:b/>
+          <w:bCs/>
+          <w:color w:val="4472C4" w:themeColor="accent1"/>
+          <w:sz w:val="44"/>
+          <w:szCs w:val="44"/>
+          <w:u w:val="single"/>
+          <w:lang w:bidi="fa-IR"/>
+        </w:rPr>
+        <w:t xml:space="preserve"> </w:t>
+      </w:r>
+    </w:p>
+    <w:p>
+      <w:pPr>
+        <w:tabs>
+          <w:tab w:val="left" w:pos="1950"/>
+        </w:tabs>
+        <w:bidi/>
+        <w:jc w:val="both"/>
         <w:rPr>
           <w:rFonts w:cs="B Nazanin"/>
           <w:b/>
@@ -994,16 +1249,31 @@
           <w:rtl/>
           <w:lang w:bidi="fa-IR"/>
         </w:rPr>
-        <w:t>ک رسانه ی ذخیره سازی سریع مانند</w:t>
-      </w:r>
-      <w:r>
-        <w:rPr>
-          <w:rFonts w:cs="B Nazanin" w:hint="cs"/>
-          <w:b/>
-          <w:bCs/>
-          <w:sz w:val="32"/>
-          <w:szCs w:val="32"/>
-          <w:highlight w:val="yellow"/>
+        <w:t xml:space="preserve">ک رسانه ی ذخیره سازی </w:t>
+      </w:r>
+      <w:r>
+        <w:rPr>
+          <w:rFonts w:cs="B Nazanin" w:hint="cs"/>
+          <w:b/>
+          <w:bCs/>
+          <w:sz w:val="32"/>
+          <w:szCs w:val="32"/>
+          <w:highlight w:val="yellow"/>
+          <w:u w:val="single"/>
+          <w:rtl/>
+          <w:lang w:bidi="fa-IR"/>
+        </w:rPr>
+        <w:t>سریع مانند</w:t>
+      </w:r>
+      <w:r>
+        <w:rPr>
+          <w:rFonts w:cs="B Nazanin" w:hint="cs"/>
+          <w:b/>
+          <w:bCs/>
+          <w:sz w:val="32"/>
+          <w:szCs w:val="32"/>
+          <w:highlight w:val="yellow"/>
+          <w:u w:val="single"/>
           <w:rtl/>
           <w:lang w:bidi="fa-IR"/>
         </w:rPr>
@@ -1106,31 +1376,49 @@
         <w:bidi/>
         <w:jc w:val="right"/>
         <w:rPr>
-          <w:rFonts w:cs="B Nazanin"/>
-          <w:b/>
-          <w:bCs/>
-          <w:sz w:val="32"/>
-          <w:szCs w:val="32"/>
-          <w:lang w:bidi="fa-IR"/>
-        </w:rPr>
-      </w:pPr>
-      <w:r>
-        <w:rPr>
           <w:rStyle w:val="hgkelc"/>
           <w:b/>
           <w:bCs/>
-          <w:highlight w:val="lightGray"/>
+          <w:sz w:val="28"/>
+          <w:szCs w:val="28"/>
           <w:lang w:val="en"/>
         </w:rPr>
-        <w:t>Spooling, an acronym of Simultaneous Peripheral Operation On-line (SPOOL), puts data into a temporary working area so it can be accessed and processed by another program or resource.</w:t>
-      </w:r>
-    </w:p>
-    <w:p>
-      <w:pPr>
-        <w:tabs>
-          <w:tab w:val="left" w:pos="1950"/>
-        </w:tabs>
-        <w:bidi/>
+      </w:pPr>
+      <w:r>
+        <w:rPr>
+          <w:rStyle w:val="hgkelc"/>
+          <w:b/>
+          <w:bCs/>
+          <w:sz w:val="28"/>
+          <w:szCs w:val="28"/>
+          <w:lang w:val="en"/>
+        </w:rPr>
+        <w:t>executed by a device, program or the system. Data is sent to and stored in memory or other volatile storage until the program or computer requests it for execution. “Spool” is technically an acronym for simultaneous peripheral operations online</w:t>
+      </w:r>
+    </w:p>
+    <w:p>
+      <w:pPr>
+        <w:tabs>
+          <w:tab w:val="left" w:pos="1950"/>
+        </w:tabs>
+        <w:bidi/>
+        <w:rPr>
+          <w:rStyle w:val="hgkelc"/>
+          <w:b/>
+          <w:bCs/>
+          <w:sz w:val="24"/>
+          <w:szCs w:val="24"/>
+          <w:lang w:val="en"/>
+        </w:rPr>
+      </w:pPr>
+    </w:p>
+    <w:p>
+      <w:pPr>
+        <w:tabs>
+          <w:tab w:val="left" w:pos="1950"/>
+        </w:tabs>
+        <w:bidi/>
+        <w:jc w:val="both"/>
         <w:rPr>
           <w:rFonts w:cs="B Nazanin"/>
           <w:b/>
@@ -1236,23 +1524,6 @@
           <w:rFonts w:cs="B Nazanin"/>
           <w:b/>
           <w:bCs/>
-          <w:sz w:val="32"/>
-          <w:szCs w:val="32"/>
-          <w:rtl/>
-          <w:lang w:bidi="fa-IR"/>
-        </w:rPr>
-      </w:pPr>
-    </w:p>
-    <w:p>
-      <w:pPr>
-        <w:tabs>
-          <w:tab w:val="left" w:pos="1950"/>
-        </w:tabs>
-        <w:bidi/>
-        <w:rPr>
-          <w:rFonts w:cs="B Nazanin"/>
-          <w:b/>
-          <w:bCs/>
           <w:color w:val="70AD47" w:themeColor="accent6"/>
           <w:sz w:val="40"/>
           <w:szCs w:val="40"/>
@@ -1273,6 +1544,7 @@
           <w:rtl/>
           <w:lang w:bidi="fa-IR"/>
         </w:rPr>
+        <w:lastRenderedPageBreak/>
         <w:t>فرق بافرینگ و اسپولینگ چیست؟</w:t>
       </w:r>
     </w:p>
@@ -1282,6 +1554,7 @@
           <w:tab w:val="left" w:pos="1950"/>
         </w:tabs>
         <w:bidi/>
+        <w:jc w:val="both"/>
         <w:rPr>
           <w:rFonts w:cs="B Nazanin"/>
           <w:b/>
@@ -1427,7 +1700,6 @@
         <w:rPr>
           <w:noProof/>
         </w:rPr>
-        <w:lastRenderedPageBreak/>
         <w:drawing>
           <wp:inline distT="0" distB="0" distL="0" distR="0" wp14:anchorId="44143B74" wp14:editId="19804D51">
             <wp:extent cx="5943600" cy="2686507"/>
@@ -1446,7 +1718,7 @@
                     </pic:cNvPicPr>
                   </pic:nvPicPr>
                   <pic:blipFill>
-                    <a:blip r:embed="rId7">
+                    <a:blip r:embed="rId9">
                       <a:extLst>
                         <a:ext uri="{28A0092B-C50C-407E-A947-70E740481C1C}">
                           <a14:useLocalDpi xmlns:a14="http://schemas.microsoft.com/office/drawing/2010/main" val="0"/>
@@ -1499,9 +1771,9 @@
           <w:noProof/>
         </w:rPr>
         <w:drawing>
-          <wp:inline distT="0" distB="0" distL="0" distR="0" wp14:anchorId="1D38B52E" wp14:editId="22605278">
-            <wp:extent cx="4524375" cy="5019675"/>
-            <wp:effectExtent l="0" t="0" r="9525" b="9525"/>
+          <wp:inline distT="0" distB="0" distL="0" distR="0" wp14:anchorId="1D38B52E" wp14:editId="634D0656">
+            <wp:extent cx="3327990" cy="3692317"/>
+            <wp:effectExtent l="0" t="0" r="6350" b="3810"/>
             <wp:docPr id="2" name="Picture 2" descr="What is the Difference Between Spooling and Buffering - Pediaa.Com"/>
             <wp:cNvGraphicFramePr>
               <a:graphicFrameLocks xmlns:a="http://schemas.openxmlformats.org/drawingml/2006/main" noChangeAspect="1"/>
@@ -1516,7 +1788,7 @@
                     </pic:cNvPicPr>
                   </pic:nvPicPr>
                   <pic:blipFill>
-                    <a:blip r:embed="rId8">
+                    <a:blip r:embed="rId10">
                       <a:extLst>
                         <a:ext uri="{28A0092B-C50C-407E-A947-70E740481C1C}">
                           <a14:useLocalDpi xmlns:a14="http://schemas.microsoft.com/office/drawing/2010/main" val="0"/>
@@ -1531,7 +1803,7 @@
                   <pic:spPr bwMode="auto">
                     <a:xfrm>
                       <a:off x="0" y="0"/>
-                      <a:ext cx="4524375" cy="5019675"/>
+                      <a:ext cx="3343856" cy="3709920"/>
                     </a:xfrm>
                     <a:prstGeom prst="rect">
                       <a:avLst/>
@@ -1592,7 +1864,6 @@
           <w:rtl/>
           <w:lang w:bidi="fa-IR"/>
         </w:rPr>
-        <w:lastRenderedPageBreak/>
         <w:t>سیستم های موازی (</w:t>
       </w:r>
       <w:r>
@@ -1702,6 +1973,7 @@
           <w:tab w:val="left" w:pos="1950"/>
         </w:tabs>
         <w:bidi/>
+        <w:jc w:val="both"/>
         <w:rPr>
           <w:rFonts w:cs="B Nazanin"/>
           <w:b/>
@@ -1732,12 +2004,14 @@
           <w:tab w:val="left" w:pos="1950"/>
         </w:tabs>
         <w:bidi/>
-        <w:rPr>
-          <w:rFonts w:cs="B Nazanin"/>
-          <w:b/>
-          <w:bCs/>
-          <w:sz w:val="32"/>
-          <w:szCs w:val="32"/>
+        <w:jc w:val="both"/>
+        <w:rPr>
+          <w:rFonts w:cs="B Nazanin"/>
+          <w:b/>
+          <w:bCs/>
+          <w:sz w:val="32"/>
+          <w:szCs w:val="32"/>
+          <w:highlight w:val="yellow"/>
           <w:rtl/>
           <w:lang w:bidi="fa-IR"/>
         </w:rPr>
@@ -1801,17 +2075,176 @@
           <w:highlight w:val="yellow"/>
           <w:lang w:bidi="fa-IR"/>
         </w:rPr>
-        <w:t xml:space="preserve">rocessor </w:t>
-      </w:r>
-      <w:r>
-        <w:rPr>
-          <w:rFonts w:cs="B Nazanin" w:hint="cs"/>
-          <w:b/>
-          <w:bCs/>
-          <w:sz w:val="32"/>
-          <w:szCs w:val="32"/>
-          <w:highlight w:val="yellow"/>
-          <w:rtl/>
+        <w:t>roc</w:t>
+      </w:r>
+      <w:bookmarkStart w:id="0" w:name="_GoBack"/>
+      <w:bookmarkEnd w:id="0"/>
+      <w:r>
+        <w:rPr>
+          <w:rFonts w:cs="B Nazanin"/>
+          <w:b/>
+          <w:bCs/>
+          <w:sz w:val="32"/>
+          <w:szCs w:val="32"/>
+          <w:highlight w:val="yellow"/>
+          <w:lang w:bidi="fa-IR"/>
+        </w:rPr>
+        <w:t>essor</w:t>
+      </w:r>
+      <w:r>
+        <w:rPr>
+          <w:rFonts w:cs="B Nazanin" w:hint="cs"/>
+          <w:b/>
+          <w:bCs/>
+          <w:sz w:val="32"/>
+          <w:szCs w:val="32"/>
+          <w:highlight w:val="yellow"/>
+          <w:rtl/>
+          <w:lang w:bidi="fa-IR"/>
+        </w:rPr>
+        <w:t xml:space="preserve">یا چند پردازنده ای </w:t>
+      </w:r>
+      <w:r>
+        <w:rPr>
+          <w:rFonts w:cs="B Nazanin" w:hint="cs"/>
+          <w:b/>
+          <w:bCs/>
+          <w:sz w:val="32"/>
+          <w:szCs w:val="32"/>
+          <w:highlight w:val="yellow"/>
+          <w:rtl/>
+          <w:lang w:bidi="fa-IR"/>
+        </w:rPr>
+        <w:t>نامیده می شود</w:t>
+      </w:r>
+    </w:p>
+    <w:p>
+      <w:pPr>
+        <w:tabs>
+          <w:tab w:val="left" w:pos="1950"/>
+        </w:tabs>
+        <w:bidi/>
+        <w:jc w:val="both"/>
+        <w:rPr>
+          <w:rFonts w:cs="B Nazanin"/>
+          <w:b/>
+          <w:bCs/>
+          <w:sz w:val="32"/>
+          <w:szCs w:val="32"/>
+          <w:lang w:bidi="fa-IR"/>
+        </w:rPr>
+      </w:pPr>
+      <w:r>
+        <w:rPr>
+          <w:rFonts w:cs="B Nazanin" w:hint="cs"/>
+          <w:b/>
+          <w:bCs/>
+          <w:sz w:val="32"/>
+          <w:szCs w:val="32"/>
+          <w:highlight w:val="green"/>
+          <w:rtl/>
+          <w:lang w:bidi="fa-IR"/>
+        </w:rPr>
+        <w:t xml:space="preserve">پردازنده ها در این سیستم با یکدیگر ارتباط نزدیکی دارند و از </w:t>
+      </w:r>
+      <w:r>
+        <w:rPr>
+          <w:rFonts w:cs="B Nazanin" w:hint="cs"/>
+          <w:b/>
+          <w:bCs/>
+          <w:sz w:val="32"/>
+          <w:szCs w:val="32"/>
+          <w:highlight w:val="green"/>
+          <w:rtl/>
+          <w:lang w:bidi="fa-IR"/>
+        </w:rPr>
+        <w:t>گ</w:t>
+      </w:r>
+      <w:r>
+        <w:rPr>
+          <w:rFonts w:cs="B Nazanin" w:hint="cs"/>
+          <w:b/>
+          <w:bCs/>
+          <w:sz w:val="32"/>
+          <w:szCs w:val="32"/>
+          <w:highlight w:val="green"/>
+          <w:rtl/>
+          <w:lang w:bidi="fa-IR"/>
+        </w:rPr>
+        <w:t xml:space="preserve">ذرگاه آدرس </w:t>
+      </w:r>
+      <w:r>
+        <w:rPr>
+          <w:rFonts w:cs="B Nazanin" w:hint="cs"/>
+          <w:b/>
+          <w:bCs/>
+          <w:sz w:val="32"/>
+          <w:szCs w:val="32"/>
+          <w:highlight w:val="green"/>
+          <w:rtl/>
+          <w:lang w:bidi="fa-IR"/>
+        </w:rPr>
+        <w:t>،</w:t>
+      </w:r>
+      <w:r>
+        <w:rPr>
+          <w:rFonts w:cs="B Nazanin" w:hint="cs"/>
+          <w:b/>
+          <w:bCs/>
+          <w:sz w:val="32"/>
+          <w:szCs w:val="32"/>
+          <w:highlight w:val="green"/>
+          <w:rtl/>
+          <w:lang w:bidi="fa-IR"/>
+        </w:rPr>
+        <w:t>ساعت و گاهی حافظه و دستگاه های جانبی به طور اشتراکی استفاده می کنند</w:t>
+      </w:r>
+      <w:r>
+        <w:rPr>
+          <w:rFonts w:cs="B Nazanin" w:hint="cs"/>
+          <w:b/>
+          <w:bCs/>
+          <w:sz w:val="32"/>
+          <w:szCs w:val="32"/>
+          <w:highlight w:val="green"/>
+          <w:rtl/>
+          <w:lang w:bidi="fa-IR"/>
+        </w:rPr>
+        <w:t>،</w:t>
+      </w:r>
+      <w:r>
+        <w:rPr>
+          <w:rFonts w:cs="B Nazanin" w:hint="cs"/>
+          <w:b/>
+          <w:bCs/>
+          <w:sz w:val="32"/>
+          <w:szCs w:val="32"/>
+          <w:highlight w:val="green"/>
+          <w:rtl/>
+          <w:lang w:bidi="fa-IR"/>
+        </w:rPr>
+        <w:t xml:space="preserve"> این سیستم ها را اتصال محکم </w:t>
+      </w:r>
+      <w:r>
+        <w:rPr>
+          <w:rFonts w:cs="B Nazanin"/>
+          <w:b/>
+          <w:bCs/>
+          <w:sz w:val="32"/>
+          <w:szCs w:val="32"/>
+          <w:highlight w:val="yellow"/>
+          <w:lang w:bidi="fa-IR"/>
+        </w:rPr>
+        <w:t>tightly coupled</w:t>
+      </w:r>
+      <w:r>
+        <w:rPr>
+          <w:rFonts w:cs="B Nazanin"/>
+          <w:b/>
+          <w:bCs/>
+          <w:sz w:val="32"/>
+          <w:szCs w:val="32"/>
+          <w:highlight w:val="green"/>
           <w:lang w:bidi="fa-IR"/>
         </w:rPr>
         <w:t xml:space="preserve"> </w:t>
@@ -1823,144 +2256,8 @@
           <w:bCs/>
           <w:sz w:val="32"/>
           <w:szCs w:val="32"/>
-          <w:highlight w:val="yellow"/>
-          <w:rtl/>
-          <w:lang w:bidi="fa-IR"/>
-        </w:rPr>
-        <w:t xml:space="preserve"> یا چند پردازنده ای </w:t>
-      </w:r>
-      <w:r>
-        <w:rPr>
-          <w:rFonts w:cs="B Nazanin" w:hint="cs"/>
-          <w:b/>
-          <w:bCs/>
-          <w:sz w:val="32"/>
-          <w:szCs w:val="32"/>
-          <w:highlight w:val="yellow"/>
-          <w:rtl/>
-          <w:lang w:bidi="fa-IR"/>
-        </w:rPr>
-        <w:t>نامیده می شود</w:t>
-      </w:r>
-    </w:p>
-    <w:p>
-      <w:pPr>
-        <w:tabs>
-          <w:tab w:val="left" w:pos="1950"/>
-        </w:tabs>
-        <w:bidi/>
-        <w:rPr>
-          <w:rFonts w:cs="B Nazanin"/>
-          <w:b/>
-          <w:bCs/>
-          <w:sz w:val="32"/>
-          <w:szCs w:val="32"/>
-          <w:lang w:bidi="fa-IR"/>
-        </w:rPr>
-      </w:pPr>
-      <w:r>
-        <w:rPr>
-          <w:rFonts w:cs="B Nazanin" w:hint="cs"/>
-          <w:b/>
-          <w:bCs/>
-          <w:sz w:val="32"/>
-          <w:szCs w:val="32"/>
-          <w:rtl/>
-          <w:lang w:bidi="fa-IR"/>
-        </w:rPr>
-        <w:t xml:space="preserve">پردازنده ها در این سیستم با یکدیگر ارتباط نزدیکی دارند و از </w:t>
-      </w:r>
-      <w:r>
-        <w:rPr>
-          <w:rFonts w:cs="B Nazanin" w:hint="cs"/>
-          <w:b/>
-          <w:bCs/>
-          <w:sz w:val="32"/>
-          <w:szCs w:val="32"/>
-          <w:rtl/>
-          <w:lang w:bidi="fa-IR"/>
-        </w:rPr>
-        <w:t>گ</w:t>
-      </w:r>
-      <w:r>
-        <w:rPr>
-          <w:rFonts w:cs="B Nazanin" w:hint="cs"/>
-          <w:b/>
-          <w:bCs/>
-          <w:sz w:val="32"/>
-          <w:szCs w:val="32"/>
-          <w:rtl/>
-          <w:lang w:bidi="fa-IR"/>
-        </w:rPr>
-        <w:t xml:space="preserve">ذرگاه آدرس </w:t>
-      </w:r>
-      <w:r>
-        <w:rPr>
-          <w:rFonts w:cs="B Nazanin" w:hint="cs"/>
-          <w:b/>
-          <w:bCs/>
-          <w:sz w:val="32"/>
-          <w:szCs w:val="32"/>
-          <w:rtl/>
-          <w:lang w:bidi="fa-IR"/>
-        </w:rPr>
-        <w:t>،</w:t>
-      </w:r>
-      <w:r>
-        <w:rPr>
-          <w:rFonts w:cs="B Nazanin" w:hint="cs"/>
-          <w:b/>
-          <w:bCs/>
-          <w:sz w:val="32"/>
-          <w:szCs w:val="32"/>
-          <w:rtl/>
-          <w:lang w:bidi="fa-IR"/>
-        </w:rPr>
-        <w:t>ساعت و گاهی حافظه و دستگاه های جانبی به طور اشتراکی استفاده می کنند</w:t>
-      </w:r>
-      <w:r>
-        <w:rPr>
-          <w:rFonts w:cs="B Nazanin" w:hint="cs"/>
-          <w:b/>
-          <w:bCs/>
-          <w:sz w:val="32"/>
-          <w:szCs w:val="32"/>
-          <w:rtl/>
-          <w:lang w:bidi="fa-IR"/>
-        </w:rPr>
-        <w:t>،</w:t>
-      </w:r>
-      <w:r>
-        <w:rPr>
-          <w:rFonts w:cs="B Nazanin" w:hint="cs"/>
-          <w:b/>
-          <w:bCs/>
-          <w:sz w:val="32"/>
-          <w:szCs w:val="32"/>
-          <w:rtl/>
-          <w:lang w:bidi="fa-IR"/>
-        </w:rPr>
-        <w:t xml:space="preserve"> این سیستم ها را اتصال محکم </w:t>
-      </w:r>
-      <w:r>
-        <w:rPr>
-          <w:rFonts w:cs="B Nazanin"/>
-          <w:b/>
-          <w:bCs/>
-          <w:sz w:val="32"/>
-          <w:szCs w:val="32"/>
-          <w:highlight w:val="yellow"/>
-          <w:lang w:bidi="fa-IR"/>
-        </w:rPr>
-        <w:t>tightly coupled</w:t>
-      </w:r>
-      <w:r>
-        <w:rPr>
-          <w:rFonts w:cs="B Nazanin"/>
-          <w:b/>
-          <w:bCs/>
-          <w:sz w:val="32"/>
-          <w:szCs w:val="32"/>
+          <w:highlight w:val="green"/>
+          <w:rtl/>
           <w:lang w:bidi="fa-IR"/>
         </w:rPr>
         <w:t xml:space="preserve"> </w:t>
@@ -1972,6 +2269,7 @@
           <w:bCs/>
           <w:sz w:val="32"/>
           <w:szCs w:val="32"/>
+          <w:highlight w:val="green"/>
           <w:rtl/>
           <w:lang w:bidi="fa-IR"/>
         </w:rPr>
@@ -1984,18 +2282,7 @@
           <w:bCs/>
           <w:sz w:val="32"/>
           <w:szCs w:val="32"/>
-          <w:rtl/>
-          <w:lang w:bidi="fa-IR"/>
-        </w:rPr>
-        <w:t xml:space="preserve"> </w:t>
-      </w:r>
-      <w:r>
-        <w:rPr>
-          <w:rFonts w:cs="B Nazanin" w:hint="cs"/>
-          <w:b/>
-          <w:bCs/>
-          <w:sz w:val="32"/>
-          <w:szCs w:val="32"/>
+          <w:highlight w:val="green"/>
           <w:rtl/>
           <w:lang w:bidi="fa-IR"/>
         </w:rPr>
@@ -2008,6 +2295,54 @@
           <w:tab w:val="left" w:pos="1950"/>
         </w:tabs>
         <w:bidi/>
+        <w:jc w:val="both"/>
+        <w:rPr>
+          <w:rFonts w:cs="B Nazanin"/>
+          <w:b/>
+          <w:bCs/>
+          <w:sz w:val="32"/>
+          <w:szCs w:val="32"/>
+          <w:rtl/>
+          <w:lang w:bidi="fa-IR"/>
+        </w:rPr>
+      </w:pPr>
+      <w:r>
+        <w:rPr>
+          <w:rFonts w:cs="B Nazanin" w:hint="cs"/>
+          <w:b/>
+          <w:bCs/>
+          <w:sz w:val="32"/>
+          <w:szCs w:val="32"/>
+          <w:rtl/>
+          <w:lang w:bidi="fa-IR"/>
+        </w:rPr>
+        <w:t>در یک سیستم اتصال محکم پردازنده ها، حافظه و یک ساعت به صورت اشتراک استفاده می شود</w:t>
+      </w:r>
+    </w:p>
+    <w:p>
+      <w:pPr>
+        <w:tabs>
+          <w:tab w:val="left" w:pos="1950"/>
+        </w:tabs>
+        <w:bidi/>
+        <w:jc w:val="both"/>
+        <w:rPr>
+          <w:rFonts w:cs="B Nazanin" w:hint="cs"/>
+          <w:b/>
+          <w:bCs/>
+          <w:sz w:val="32"/>
+          <w:szCs w:val="32"/>
+          <w:rtl/>
+          <w:lang w:bidi="fa-IR"/>
+        </w:rPr>
+      </w:pPr>
+    </w:p>
+    <w:p>
+      <w:pPr>
+        <w:tabs>
+          <w:tab w:val="left" w:pos="1950"/>
+        </w:tabs>
+        <w:bidi/>
         <w:jc w:val="center"/>
         <w:rPr>
           <w:rFonts w:cs="B Nazanin"/>
@@ -2024,9 +2359,9 @@
           <w:noProof/>
         </w:rPr>
         <w:drawing>
-          <wp:inline distT="0" distB="0" distL="0" distR="0" wp14:anchorId="79BDFAFF" wp14:editId="1644A6C8">
-            <wp:extent cx="5943600" cy="2852928"/>
-            <wp:effectExtent l="0" t="0" r="0" b="5080"/>
+          <wp:inline distT="0" distB="0" distL="0" distR="0" wp14:anchorId="79BDFAFF" wp14:editId="23CFCB9F">
+            <wp:extent cx="6379536" cy="3062177"/>
+            <wp:effectExtent l="0" t="0" r="2540" b="5080"/>
             <wp:docPr id="3" name="Picture 3" descr="Multiprocessing Operating System | GATE Notes"/>
             <wp:cNvGraphicFramePr>
               <a:graphicFrameLocks xmlns:a="http://schemas.openxmlformats.org/drawingml/2006/main" noChangeAspect="1"/>
@@ -2041,7 +2376,7 @@
                     </pic:cNvPicPr>
                   </pic:nvPicPr>
                   <pic:blipFill>
-                    <a:blip r:embed="rId9">
+                    <a:blip r:embed="rId11">
                       <a:extLst>
                         <a:ext uri="{28A0092B-C50C-407E-A947-70E740481C1C}">
                           <a14:useLocalDpi xmlns:a14="http://schemas.microsoft.com/office/drawing/2010/main" val="0"/>
@@ -2056,7 +2391,7 @@
                   <pic:spPr bwMode="auto">
                     <a:xfrm>
                       <a:off x="0" y="0"/>
-                      <a:ext cx="5943600" cy="2852928"/>
+                      <a:ext cx="6412015" cy="3077767"/>
                     </a:xfrm>
                     <a:prstGeom prst="rect">
                       <a:avLst/>
@@ -2178,6 +2513,24 @@
           <w:lang w:bidi="fa-IR"/>
         </w:rPr>
       </w:pPr>
+    </w:p>
+    <w:p>
+      <w:pPr>
+        <w:tabs>
+          <w:tab w:val="left" w:pos="1950"/>
+        </w:tabs>
+        <w:bidi/>
+        <w:rPr>
+          <w:rFonts w:cs="B Nazanin"/>
+          <w:b/>
+          <w:bCs/>
+          <w:color w:val="70AD47" w:themeColor="accent6"/>
+          <w:sz w:val="48"/>
+          <w:szCs w:val="48"/>
+          <w:rtl/>
+          <w:lang w:bidi="fa-IR"/>
+        </w:rPr>
+      </w:pPr>
       <w:r>
         <w:rPr>
           <w:rFonts w:cs="B Nazanin" w:hint="cs"/>
@@ -2257,12 +2610,14 @@
           <w:tab w:val="left" w:pos="1950"/>
         </w:tabs>
         <w:bidi/>
-        <w:rPr>
-          <w:rFonts w:cs="B Nazanin"/>
-          <w:b/>
-          <w:bCs/>
-          <w:sz w:val="32"/>
-          <w:szCs w:val="32"/>
+        <w:jc w:val="both"/>
+        <w:rPr>
+          <w:rFonts w:cs="B Nazanin"/>
+          <w:b/>
+          <w:bCs/>
+          <w:sz w:val="32"/>
+          <w:szCs w:val="32"/>
+          <w:rtl/>
           <w:lang w:bidi="fa-IR"/>
         </w:rPr>
       </w:pPr>
@@ -2350,6 +2705,41 @@
           <w:tab w:val="left" w:pos="1950"/>
         </w:tabs>
         <w:bidi/>
+        <w:jc w:val="both"/>
+        <w:rPr>
+          <w:rFonts w:cs="B Nazanin"/>
+          <w:b/>
+          <w:bCs/>
+          <w:sz w:val="32"/>
+          <w:szCs w:val="32"/>
+          <w:rtl/>
+          <w:lang w:bidi="fa-IR"/>
+        </w:rPr>
+      </w:pPr>
+    </w:p>
+    <w:p>
+      <w:pPr>
+        <w:tabs>
+          <w:tab w:val="left" w:pos="1950"/>
+        </w:tabs>
+        <w:bidi/>
+        <w:jc w:val="both"/>
+        <w:rPr>
+          <w:rFonts w:cs="B Nazanin"/>
+          <w:b/>
+          <w:bCs/>
+          <w:sz w:val="32"/>
+          <w:szCs w:val="32"/>
+          <w:lang w:bidi="fa-IR"/>
+        </w:rPr>
+      </w:pPr>
+    </w:p>
+    <w:p>
+      <w:pPr>
+        <w:tabs>
+          <w:tab w:val="left" w:pos="1950"/>
+        </w:tabs>
+        <w:bidi/>
         <w:jc w:val="center"/>
         <w:rPr>
           <w:rFonts w:cs="B Nazanin"/>
@@ -2365,16 +2755,15 @@
           <w:rFonts w:cs="B Nazanin"/>
           <w:b/>
           <w:bCs/>
-          <w:sz w:val="32"/>
-          <w:szCs w:val="32"/>
-          <w:rtl/>
-          <w:lang w:bidi="fa-IR"/>
-        </w:rPr>
-        <w:lastRenderedPageBreak/>
+          <w:noProof/>
+          <w:sz w:val="32"/>
+          <w:szCs w:val="32"/>
+          <w:rtl/>
+        </w:rPr>
         <w:drawing>
-          <wp:inline distT="0" distB="0" distL="0" distR="0" wp14:anchorId="6A287311" wp14:editId="2CD33FF9">
-            <wp:extent cx="4048690" cy="2495898"/>
-            <wp:effectExtent l="0" t="0" r="9525" b="0"/>
+          <wp:inline distT="0" distB="0" distL="0" distR="0" wp14:anchorId="6A287311" wp14:editId="52B60701">
+            <wp:extent cx="6174595" cy="3806456"/>
+            <wp:effectExtent l="0" t="0" r="0" b="3810"/>
             <wp:docPr id="6" name="Picture 6"/>
             <wp:cNvGraphicFramePr>
               <a:graphicFrameLocks xmlns:a="http://schemas.openxmlformats.org/drawingml/2006/main" noChangeAspect="1"/>
@@ -2387,7 +2776,7 @@
                     <pic:cNvPicPr/>
                   </pic:nvPicPr>
                   <pic:blipFill>
-                    <a:blip r:embed="rId10"/>
+                    <a:blip r:embed="rId12"/>
                     <a:stretch>
                       <a:fillRect/>
                     </a:stretch>
@@ -2395,7 +2784,7 @@
                   <pic:spPr>
                     <a:xfrm>
                       <a:off x="0" y="0"/>
-                      <a:ext cx="4048690" cy="2495898"/>
+                      <a:ext cx="6208563" cy="3827396"/>
                     </a:xfrm>
                     <a:prstGeom prst="rect">
                       <a:avLst/>
@@ -2426,9 +2815,15 @@
           <w:lang w:bidi="fa-IR"/>
         </w:rPr>
       </w:pPr>
-      <w:r>
-        <w:rPr>
-          <w:rFonts w:cs="B Nazanin" w:hint="cs"/>
+    </w:p>
+    <w:p>
+      <w:pPr>
+        <w:tabs>
+          <w:tab w:val="left" w:pos="1950"/>
+        </w:tabs>
+        <w:bidi/>
+        <w:rPr>
+          <w:rFonts w:cs="B Nazanin"/>
           <w:b/>
           <w:bCs/>
           <w:color w:val="2F5496" w:themeColor="accent1" w:themeShade="BF"/>
@@ -2438,20 +2833,21 @@
           <w:rtl/>
           <w:lang w:bidi="fa-IR"/>
         </w:rPr>
-        <w:t>چند پردازنده ای نامتقارن</w:t>
-      </w:r>
-      <w:r>
-        <w:rPr>
-          <w:rFonts w:cs="B Nazanin"/>
+      </w:pPr>
+      <w:r>
+        <w:rPr>
+          <w:rFonts w:cs="B Nazanin" w:hint="cs"/>
           <w:b/>
           <w:bCs/>
           <w:color w:val="2F5496" w:themeColor="accent1" w:themeShade="BF"/>
           <w:sz w:val="36"/>
           <w:szCs w:val="36"/>
           <w:u w:val="single"/>
-          <w:lang w:bidi="fa-IR"/>
-        </w:rPr>
-        <w:t xml:space="preserve"> (</w:t>
+          <w:rtl/>
+          <w:lang w:bidi="fa-IR"/>
+        </w:rPr>
+        <w:lastRenderedPageBreak/>
+        <w:t>چند پردازنده ای نامتقارن</w:t>
       </w:r>
       <w:r>
         <w:rPr>
@@ -2464,7 +2860,7 @@
           <w:u w:val="single"/>
           <w:lang w:bidi="fa-IR"/>
         </w:rPr>
-        <w:t>asymmetric</w:t>
+        <w:t xml:space="preserve"> (</w:t>
       </w:r>
       <w:r>
         <w:rPr>
@@ -2477,17 +2873,30 @@
           <w:u w:val="single"/>
           <w:lang w:bidi="fa-IR"/>
         </w:rPr>
-        <w:t>)</w:t>
-      </w:r>
-      <w:r>
-        <w:rPr>
-          <w:rFonts w:cs="B Nazanin" w:hint="cs"/>
+        <w:t>asymmetric</w:t>
+      </w:r>
+      <w:r>
+        <w:rPr>
+          <w:rFonts w:cs="B Nazanin"/>
           <w:b/>
           <w:bCs/>
           <w:color w:val="2F5496" w:themeColor="accent1" w:themeShade="BF"/>
           <w:sz w:val="36"/>
           <w:szCs w:val="36"/>
           <w:u w:val="single"/>
+          <w:lang w:bidi="fa-IR"/>
+        </w:rPr>
+        <w:t>)</w:t>
+      </w:r>
+      <w:r>
+        <w:rPr>
+          <w:rFonts w:cs="B Nazanin" w:hint="cs"/>
+          <w:b/>
+          <w:bCs/>
+          <w:color w:val="2F5496" w:themeColor="accent1" w:themeShade="BF"/>
+          <w:sz w:val="36"/>
+          <w:szCs w:val="36"/>
+          <w:u w:val="single"/>
           <w:rtl/>
           <w:lang w:bidi="fa-IR"/>
         </w:rPr>
@@ -2500,28 +2909,80 @@
           <w:tab w:val="left" w:pos="1950"/>
         </w:tabs>
         <w:bidi/>
-        <w:rPr>
-          <w:rFonts w:cs="B Nazanin"/>
-          <w:b/>
-          <w:bCs/>
-          <w:sz w:val="32"/>
-          <w:szCs w:val="32"/>
-          <w:rtl/>
-          <w:lang w:bidi="fa-IR"/>
-        </w:rPr>
-      </w:pPr>
-      <w:r>
-        <w:rPr>
-          <w:rFonts w:cs="B Nazanin" w:hint="cs"/>
-          <w:b/>
-          <w:bCs/>
-          <w:sz w:val="32"/>
-          <w:szCs w:val="32"/>
-          <w:highlight w:val="yellow"/>
-          <w:rtl/>
-          <w:lang w:bidi="fa-IR"/>
-        </w:rPr>
-        <w:t>در سیستم چند پردازنده ای نامتقارن  هر پردازنده کار خاصی را انجام می دهد کنترل سیستم به عهده ی پردازنده اصلی می باشد و پردازنده های دیگر منتظر دستور پردازنده اصلی هستند</w:t>
+        <w:jc w:val="both"/>
+        <w:rPr>
+          <w:rFonts w:cs="B Nazanin"/>
+          <w:b/>
+          <w:bCs/>
+          <w:sz w:val="32"/>
+          <w:szCs w:val="32"/>
+          <w:rtl/>
+          <w:lang w:bidi="fa-IR"/>
+        </w:rPr>
+      </w:pPr>
+      <w:r>
+        <w:rPr>
+          <w:rFonts w:cs="B Nazanin" w:hint="cs"/>
+          <w:b/>
+          <w:bCs/>
+          <w:sz w:val="32"/>
+          <w:szCs w:val="32"/>
+          <w:highlight w:val="yellow"/>
+          <w:rtl/>
+          <w:lang w:bidi="fa-IR"/>
+        </w:rPr>
+        <w:t>در سیستم چند پردازنده ای نامتقارن  هر پردازنده کار خاصی را انجام می دهد کنترل سیستم به عهده ی پردازنده اصلی</w:t>
+      </w:r>
+      <w:r>
+        <w:rPr>
+          <w:rFonts w:cs="B Nazanin" w:hint="cs"/>
+          <w:b/>
+          <w:bCs/>
+          <w:sz w:val="32"/>
+          <w:szCs w:val="32"/>
+          <w:highlight w:val="yellow"/>
+          <w:rtl/>
+          <w:lang w:bidi="fa-IR"/>
+        </w:rPr>
+        <w:t xml:space="preserve"> (</w:t>
+      </w:r>
+      <w:r>
+        <w:rPr>
+          <w:rFonts w:cs="B Nazanin"/>
+          <w:b/>
+          <w:bCs/>
+          <w:sz w:val="32"/>
+          <w:szCs w:val="32"/>
+          <w:highlight w:val="yellow"/>
+          <w:lang w:bidi="fa-IR"/>
+        </w:rPr>
+        <w:t>Master</w:t>
+      </w:r>
+      <w:r>
+        <w:rPr>
+          <w:rFonts w:cs="B Nazanin" w:hint="cs"/>
+          <w:b/>
+          <w:bCs/>
+          <w:sz w:val="32"/>
+          <w:szCs w:val="32"/>
+          <w:highlight w:val="yellow"/>
+          <w:rtl/>
+          <w:lang w:bidi="fa-IR"/>
+        </w:rPr>
+        <w:t>)</w:t>
+      </w:r>
+      <w:r>
+        <w:rPr>
+          <w:rFonts w:cs="B Nazanin" w:hint="cs"/>
+          <w:b/>
+          <w:bCs/>
+          <w:sz w:val="32"/>
+          <w:szCs w:val="32"/>
+          <w:highlight w:val="yellow"/>
+          <w:rtl/>
+          <w:lang w:bidi="fa-IR"/>
+        </w:rPr>
+        <w:t xml:space="preserve"> می باشد و پردازنده های دیگر منتظر دستور پردازنده اصلی هستند</w:t>
       </w:r>
       <w:r>
         <w:rPr>
@@ -2775,6 +3236,24 @@
         </w:rPr>
         <w:t xml:space="preserve"> </w:t>
       </w:r>
+    </w:p>
+    <w:p>
+      <w:pPr>
+        <w:tabs>
+          <w:tab w:val="left" w:pos="1950"/>
+        </w:tabs>
+        <w:bidi/>
+        <w:jc w:val="both"/>
+        <w:rPr>
+          <w:rFonts w:cs="B Nazanin"/>
+          <w:b/>
+          <w:bCs/>
+          <w:sz w:val="32"/>
+          <w:szCs w:val="32"/>
+          <w:rtl/>
+          <w:lang w:bidi="fa-IR"/>
+        </w:rPr>
+      </w:pPr>
     </w:p>
     <w:p>
       <w:pPr>
@@ -2817,9 +3296,9 @@
           <w:noProof/>
         </w:rPr>
         <w:drawing>
-          <wp:inline distT="0" distB="0" distL="0" distR="0" wp14:anchorId="77EC9C05" wp14:editId="587A319C">
-            <wp:extent cx="4504264" cy="2533650"/>
-            <wp:effectExtent l="0" t="0" r="0" b="0"/>
+          <wp:inline distT="0" distB="0" distL="0" distR="0" wp14:anchorId="77EC9C05" wp14:editId="63DCB644">
+            <wp:extent cx="5638195" cy="3171487"/>
+            <wp:effectExtent l="0" t="0" r="635" b="0"/>
             <wp:docPr id="7" name="Picture 7" descr="Multiprocessor: Operating System, Types, Advantages and Limitations"/>
             <wp:cNvGraphicFramePr>
               <a:graphicFrameLocks xmlns:a="http://schemas.openxmlformats.org/drawingml/2006/main" noChangeAspect="1"/>
@@ -2834,7 +3313,7 @@
                     </pic:cNvPicPr>
                   </pic:nvPicPr>
                   <pic:blipFill>
-                    <a:blip r:embed="rId11" cstate="print">
+                    <a:blip r:embed="rId13" cstate="print">
                       <a:extLst>
                         <a:ext uri="{28A0092B-C50C-407E-A947-70E740481C1C}">
                           <a14:useLocalDpi xmlns:a14="http://schemas.microsoft.com/office/drawing/2010/main" val="0"/>
@@ -2849,7 +3328,7 @@
                   <pic:spPr bwMode="auto">
                     <a:xfrm>
                       <a:off x="0" y="0"/>
-                      <a:ext cx="4535100" cy="2550996"/>
+                      <a:ext cx="5688779" cy="3199941"/>
                     </a:xfrm>
                     <a:prstGeom prst="rect">
                       <a:avLst/>
@@ -2891,9 +3370,9 @@
         </w:rPr>
         <w:lastRenderedPageBreak/>
         <w:drawing>
-          <wp:inline distT="0" distB="0" distL="0" distR="0" wp14:anchorId="6AC27025" wp14:editId="0EC1398B">
-            <wp:extent cx="4524375" cy="6638925"/>
-            <wp:effectExtent l="0" t="0" r="9525" b="9525"/>
+          <wp:inline distT="0" distB="0" distL="0" distR="0" wp14:anchorId="6AC27025" wp14:editId="7CFCA5E1">
+            <wp:extent cx="4898299" cy="7187609"/>
+            <wp:effectExtent l="0" t="0" r="0" b="0"/>
             <wp:docPr id="8" name="Picture 8" descr="What is the Difference Between Symmetric and Asymmetric Multiprocessing -  Pediaa.Com"/>
             <wp:cNvGraphicFramePr>
               <a:graphicFrameLocks xmlns:a="http://schemas.openxmlformats.org/drawingml/2006/main" noChangeAspect="1"/>
@@ -2908,7 +3387,7 @@
                     </pic:cNvPicPr>
                   </pic:nvPicPr>
                   <pic:blipFill>
-                    <a:blip r:embed="rId12">
+                    <a:blip r:embed="rId14">
                       <a:extLst>
                         <a:ext uri="{28A0092B-C50C-407E-A947-70E740481C1C}">
                           <a14:useLocalDpi xmlns:a14="http://schemas.microsoft.com/office/drawing/2010/main" val="0"/>
@@ -2923,7 +3402,7 @@
                   <pic:spPr bwMode="auto">
                     <a:xfrm>
                       <a:off x="0" y="0"/>
-                      <a:ext cx="4524375" cy="6638925"/>
+                      <a:ext cx="4912616" cy="7208617"/>
                     </a:xfrm>
                     <a:prstGeom prst="rect">
                       <a:avLst/>
@@ -2990,19 +3469,14 @@
           <w:color w:val="70AD47" w:themeColor="accent6"/>
           <w:sz w:val="44"/>
           <w:szCs w:val="44"/>
-          <w:lang w:bidi="fa-IR"/>
-        </w:rPr>
-      </w:pPr>
-    </w:p>
-    <w:p>
-      <w:pPr>
-        <w:tabs>
-          <w:tab w:val="left" w:pos="1950"/>
-        </w:tabs>
-        <w:bidi/>
-        <w:rPr>
-          <w:rStyle w:val="fonttools-rtl1"/>
-          <w:rFonts w:ascii="Segoe UI" w:eastAsia="Times New Roman" w:hAnsi="Segoe UI" w:cs="B Nazanin"/>
+          <w:rtl/>
+          <w:lang w:bidi="fa-IR"/>
+        </w:rPr>
+      </w:pPr>
+      <w:r>
+        <w:rPr>
+          <w:rStyle w:val="fonttools-rtl1"/>
+          <w:rFonts w:ascii="Segoe UI" w:eastAsia="Times New Roman" w:hAnsi="Segoe UI" w:cs="B Nazanin" w:hint="cs"/>
           <w:b/>
           <w:bCs/>
           <w:color w:val="70AD47" w:themeColor="accent6"/>
@@ -3011,21 +3485,21 @@
           <w:rtl/>
           <w:lang w:bidi="fa-IR"/>
         </w:rPr>
-      </w:pPr>
-      <w:r>
-        <w:rPr>
-          <w:rStyle w:val="fonttools-rtl1"/>
-          <w:rFonts w:ascii="Segoe UI" w:eastAsia="Times New Roman" w:hAnsi="Segoe UI" w:cs="B Nazanin" w:hint="cs"/>
+        <w:lastRenderedPageBreak/>
+        <w:t xml:space="preserve">سیستم عامل های توزیع شده  (گسترده  </w:t>
+      </w:r>
+      <w:r>
+        <w:rPr>
+          <w:rStyle w:val="fonttools-rtl1"/>
+          <w:rFonts w:ascii="Segoe UI" w:eastAsia="Times New Roman" w:hAnsi="Segoe UI" w:cs="B Nazanin"/>
           <w:b/>
           <w:bCs/>
           <w:color w:val="70AD47" w:themeColor="accent6"/>
           <w:sz w:val="44"/>
           <w:szCs w:val="44"/>
-          <w:rtl/>
-          <w:lang w:bidi="fa-IR"/>
-        </w:rPr>
-        <w:lastRenderedPageBreak/>
-        <w:t xml:space="preserve">سیستم عامل های توزیع شده  (گسترده  </w:t>
+          <w:lang w:bidi="fa-IR"/>
+        </w:rPr>
+        <w:t xml:space="preserve"> D</w:t>
       </w:r>
       <w:r>
         <w:rPr>
@@ -3038,30 +3512,334 @@
           <w:szCs w:val="44"/>
           <w:lang w:bidi="fa-IR"/>
         </w:rPr>
-        <w:t xml:space="preserve"> D</w:t>
-      </w:r>
-      <w:r>
-        <w:rPr>
-          <w:rStyle w:val="fonttools-rtl1"/>
-          <w:rFonts w:ascii="Segoe UI" w:eastAsia="Times New Roman" w:hAnsi="Segoe UI" w:cs="B Nazanin"/>
+        <w:t>istributed</w:t>
+      </w:r>
+      <w:r>
+        <w:rPr>
+          <w:rStyle w:val="fonttools-rtl1"/>
+          <w:rFonts w:ascii="Segoe UI" w:eastAsia="Times New Roman" w:hAnsi="Segoe UI" w:cs="B Nazanin" w:hint="cs"/>
           <w:b/>
           <w:bCs/>
           <w:color w:val="70AD47" w:themeColor="accent6"/>
           <w:sz w:val="44"/>
           <w:szCs w:val="44"/>
-          <w:lang w:bidi="fa-IR"/>
-        </w:rPr>
-        <w:t>istributed</w:t>
-      </w:r>
+          <w:rtl/>
+          <w:lang w:bidi="fa-IR"/>
+        </w:rPr>
+        <w:t>)</w:t>
+      </w:r>
+    </w:p>
+    <w:p>
+      <w:pPr>
+        <w:tabs>
+          <w:tab w:val="left" w:pos="1950"/>
+        </w:tabs>
+        <w:bidi/>
+        <w:jc w:val="both"/>
+        <w:rPr>
+          <w:rStyle w:val="fonttools-rtl1"/>
+          <w:rFonts w:ascii="Segoe UI" w:eastAsia="Times New Roman" w:hAnsi="Segoe UI" w:cs="B Nazanin"/>
+          <w:sz w:val="36"/>
+          <w:szCs w:val="36"/>
+          <w:rtl/>
+          <w:lang w:bidi="fa-IR"/>
+        </w:rPr>
+      </w:pPr>
       <w:r>
         <w:rPr>
           <w:rStyle w:val="fonttools-rtl1"/>
           <w:rFonts w:ascii="Segoe UI" w:eastAsia="Times New Roman" w:hAnsi="Segoe UI" w:cs="B Nazanin" w:hint="cs"/>
+          <w:sz w:val="36"/>
+          <w:szCs w:val="36"/>
+          <w:highlight w:val="yellow"/>
+          <w:rtl/>
+          <w:lang w:bidi="fa-IR"/>
+        </w:rPr>
+        <w:t>در این سیستم ها مح</w:t>
+      </w:r>
+      <w:r>
+        <w:rPr>
+          <w:rStyle w:val="fonttools-rtl1"/>
+          <w:rFonts w:ascii="Segoe UI" w:eastAsia="Times New Roman" w:hAnsi="Segoe UI" w:cs="B Nazanin" w:hint="cs"/>
+          <w:sz w:val="36"/>
+          <w:szCs w:val="36"/>
+          <w:highlight w:val="yellow"/>
+          <w:rtl/>
+          <w:lang w:bidi="fa-IR"/>
+        </w:rPr>
+        <w:t>اسبات بین چند پردازنده توزیع می شود. هر پردازنده حافظه و ساعت مخصوص به خو</w:t>
+      </w:r>
+      <w:r>
+        <w:rPr>
+          <w:rStyle w:val="fonttools-rtl1"/>
+          <w:rFonts w:ascii="Segoe UI" w:eastAsia="Times New Roman" w:hAnsi="Segoe UI" w:cs="B Nazanin" w:hint="cs"/>
+          <w:sz w:val="36"/>
+          <w:szCs w:val="36"/>
+          <w:highlight w:val="yellow"/>
+          <w:rtl/>
+          <w:lang w:bidi="fa-IR"/>
+        </w:rPr>
+        <w:t>د را دارد و از طریق خطوط ارتباط</w:t>
+      </w:r>
+      <w:r>
+        <w:rPr>
+          <w:rStyle w:val="fonttools-rtl1"/>
+          <w:rFonts w:ascii="Segoe UI" w:eastAsia="Times New Roman" w:hAnsi="Segoe UI" w:cs="B Nazanin" w:hint="cs"/>
+          <w:sz w:val="36"/>
+          <w:szCs w:val="36"/>
+          <w:highlight w:val="yellow"/>
+          <w:rtl/>
+          <w:lang w:bidi="fa-IR"/>
+        </w:rPr>
+        <w:t xml:space="preserve"> با ی</w:t>
+      </w:r>
+      <w:r>
+        <w:rPr>
+          <w:rStyle w:val="fonttools-rtl1"/>
+          <w:rFonts w:ascii="Segoe UI" w:eastAsia="Times New Roman" w:hAnsi="Segoe UI" w:cs="B Nazanin" w:hint="cs"/>
+          <w:sz w:val="36"/>
+          <w:szCs w:val="36"/>
+          <w:highlight w:val="yellow"/>
+          <w:rtl/>
+          <w:lang w:bidi="fa-IR"/>
+        </w:rPr>
+        <w:t>کدیگر مرتبط اند.</w:t>
+      </w:r>
+      <w:r>
+        <w:rPr>
+          <w:rStyle w:val="fonttools-rtl1"/>
+          <w:rFonts w:ascii="Segoe UI" w:eastAsia="Times New Roman" w:hAnsi="Segoe UI" w:cs="B Nazanin"/>
+          <w:sz w:val="36"/>
+          <w:szCs w:val="36"/>
+          <w:lang w:bidi="fa-IR"/>
+        </w:rPr>
+        <w:t xml:space="preserve"> </w:t>
+      </w:r>
+      <w:r>
+        <w:rPr>
+          <w:rStyle w:val="fonttools-rtl1"/>
+          <w:rFonts w:ascii="Segoe UI" w:eastAsia="Times New Roman" w:hAnsi="Segoe UI" w:cs="B Nazanin" w:hint="cs"/>
+          <w:sz w:val="36"/>
+          <w:szCs w:val="36"/>
+          <w:rtl/>
+          <w:lang w:bidi="fa-IR"/>
+        </w:rPr>
+        <w:t>همچنین پردازنده ها از نظر اندازه و عملکرد با</w:t>
+      </w:r>
+      <w:r>
+        <w:rPr>
+          <w:rStyle w:val="fonttools-rtl1"/>
+          <w:rFonts w:ascii="Segoe UI" w:eastAsia="Times New Roman" w:hAnsi="Segoe UI" w:cs="B Nazanin" w:hint="cs"/>
+          <w:sz w:val="36"/>
+          <w:szCs w:val="36"/>
+          <w:rtl/>
+          <w:lang w:bidi="fa-IR"/>
+        </w:rPr>
+        <w:t xml:space="preserve"> یکدیگر فرق دارند سیستم های توزیعی را سیستم های ارتباط ضعیف </w:t>
+      </w:r>
+      <w:r>
+        <w:rPr>
+          <w:rStyle w:val="fonttools-rtl1"/>
+          <w:rFonts w:ascii="Segoe UI" w:eastAsia="Times New Roman" w:hAnsi="Segoe UI" w:cs="B Nazanin" w:hint="cs"/>
+          <w:sz w:val="36"/>
+          <w:szCs w:val="36"/>
+          <w:highlight w:val="yellow"/>
+          <w:rtl/>
+          <w:lang w:bidi="fa-IR"/>
+        </w:rPr>
+        <w:t>(</w:t>
+      </w:r>
+      <w:r>
+        <w:rPr>
+          <w:rStyle w:val="fonttools-rtl1"/>
+          <w:rFonts w:ascii="Segoe UI" w:eastAsia="Times New Roman" w:hAnsi="Segoe UI" w:cs="B Nazanin"/>
+          <w:sz w:val="36"/>
+          <w:szCs w:val="36"/>
+          <w:highlight w:val="yellow"/>
+          <w:lang w:bidi="fa-IR"/>
+        </w:rPr>
+        <w:t>loosely coupled</w:t>
+      </w:r>
+      <w:r>
+        <w:rPr>
+          <w:rStyle w:val="fonttools-rtl1"/>
+          <w:rFonts w:ascii="Segoe UI" w:eastAsia="Times New Roman" w:hAnsi="Segoe UI" w:cs="B Nazanin" w:hint="cs"/>
+          <w:sz w:val="36"/>
+          <w:szCs w:val="36"/>
+          <w:highlight w:val="yellow"/>
+          <w:rtl/>
+          <w:lang w:bidi="fa-IR"/>
+        </w:rPr>
+        <w:t>)</w:t>
+      </w:r>
+      <w:r>
+        <w:rPr>
+          <w:rStyle w:val="fonttools-rtl1"/>
+          <w:rFonts w:ascii="Segoe UI" w:eastAsia="Times New Roman" w:hAnsi="Segoe UI" w:cs="B Nazanin" w:hint="cs"/>
+          <w:sz w:val="36"/>
+          <w:szCs w:val="36"/>
+          <w:rtl/>
+          <w:lang w:bidi="fa-IR"/>
+        </w:rPr>
+        <w:t xml:space="preserve"> نیز می گویند.</w:t>
+      </w:r>
+    </w:p>
+    <w:p>
+      <w:pPr>
+        <w:tabs>
+          <w:tab w:val="left" w:pos="1950"/>
+        </w:tabs>
+        <w:bidi/>
+        <w:rPr>
+          <w:rStyle w:val="fonttools-rtl1"/>
+          <w:rFonts w:ascii="Segoe UI" w:eastAsia="Times New Roman" w:hAnsi="Segoe UI" w:cs="B Nazanin"/>
+          <w:sz w:val="36"/>
+          <w:szCs w:val="36"/>
+          <w:highlight w:val="lightGray"/>
+          <w:lang w:bidi="fa-IR"/>
+        </w:rPr>
+      </w:pPr>
+      <w:r>
+        <w:rPr>
+          <w:rStyle w:val="fonttools-rtl1"/>
+          <w:rFonts w:ascii="Segoe UI" w:eastAsia="Times New Roman" w:hAnsi="Segoe UI" w:cs="B Nazanin" w:hint="cs"/>
+          <w:sz w:val="36"/>
+          <w:szCs w:val="36"/>
+          <w:highlight w:val="lightGray"/>
+          <w:rtl/>
+          <w:lang w:bidi="fa-IR"/>
+        </w:rPr>
+        <w:t>یادداشت:</w:t>
+      </w:r>
+    </w:p>
+    <w:p>
+      <w:pPr>
+        <w:tabs>
+          <w:tab w:val="left" w:pos="1950"/>
+        </w:tabs>
+        <w:bidi/>
+        <w:jc w:val="both"/>
+        <w:rPr>
+          <w:rStyle w:val="fonttools-rtl1"/>
+          <w:rFonts w:ascii="Segoe UI" w:eastAsia="Times New Roman" w:hAnsi="Segoe UI" w:cs="B Nazanin" w:hint="cs"/>
+          <w:sz w:val="36"/>
+          <w:szCs w:val="36"/>
+          <w:highlight w:val="lightGray"/>
+          <w:rtl/>
+          <w:lang w:bidi="fa-IR"/>
+        </w:rPr>
+      </w:pPr>
+      <w:r>
+        <w:rPr>
+          <w:rStyle w:val="fonttools-rtl1"/>
+          <w:rFonts w:ascii="Segoe UI" w:eastAsia="Times New Roman" w:hAnsi="Segoe UI" w:cs="B Nazanin" w:hint="cs"/>
+          <w:sz w:val="36"/>
+          <w:szCs w:val="36"/>
+          <w:highlight w:val="lightGray"/>
+          <w:rtl/>
+          <w:lang w:bidi="fa-IR"/>
+        </w:rPr>
+        <w:t>در این سیستم ، تنها یک سیستم عامل مجموعه ای از سیستم های مختلف را مدیریت می نماید.</w:t>
+      </w:r>
+    </w:p>
+    <w:p>
+      <w:pPr>
+        <w:tabs>
+          <w:tab w:val="left" w:pos="1950"/>
+        </w:tabs>
+        <w:bidi/>
+        <w:jc w:val="both"/>
+        <w:rPr>
+          <w:rStyle w:val="fonttools-rtl1"/>
+          <w:rFonts w:ascii="Segoe UI" w:eastAsia="Times New Roman" w:hAnsi="Segoe UI" w:cs="B Nazanin" w:hint="cs"/>
+          <w:sz w:val="36"/>
+          <w:szCs w:val="36"/>
+          <w:rtl/>
+          <w:lang w:bidi="fa-IR"/>
+        </w:rPr>
+      </w:pPr>
+      <w:r>
+        <w:rPr>
+          <w:rStyle w:val="fonttools-rtl1"/>
+          <w:rFonts w:ascii="Segoe UI" w:eastAsia="Times New Roman" w:hAnsi="Segoe UI" w:cs="B Nazanin" w:hint="cs"/>
+          <w:sz w:val="36"/>
+          <w:szCs w:val="36"/>
+          <w:highlight w:val="lightGray"/>
+          <w:rtl/>
+          <w:lang w:bidi="fa-IR"/>
+        </w:rPr>
+        <w:t>سیستم کاملا از دید کاربر شفاف است، و کاربر متوجه تعداد سیستم ها و مکان استقرار فایل ها و سایر منابع حتی تعداد پردازنده ها و همچنین نگران به خاطر سپردن آدرس ها نمی باشد زیر هر چیز با نام آن فراخوانی می شود و کاری به آدرس آن ندارد.</w:t>
+      </w:r>
+    </w:p>
+    <w:p>
+      <w:pPr>
+        <w:tabs>
+          <w:tab w:val="left" w:pos="1950"/>
+        </w:tabs>
+        <w:bidi/>
+        <w:rPr>
+          <w:rStyle w:val="fonttools-rtl1"/>
+          <w:rFonts w:ascii="Segoe UI" w:eastAsia="Times New Roman" w:hAnsi="Segoe UI" w:cs="B Nazanin"/>
+          <w:sz w:val="36"/>
+          <w:szCs w:val="36"/>
+          <w:rtl/>
+          <w:lang w:bidi="fa-IR"/>
+        </w:rPr>
+      </w:pPr>
+    </w:p>
+    <w:p>
+      <w:pPr>
+        <w:tabs>
+          <w:tab w:val="left" w:pos="1950"/>
+        </w:tabs>
+        <w:bidi/>
+        <w:rPr>
+          <w:rStyle w:val="fonttools-rtl1"/>
+          <w:rFonts w:ascii="Segoe UI" w:eastAsia="Times New Roman" w:hAnsi="Segoe UI" w:cs="B Nazanin"/>
           <w:b/>
           <w:bCs/>
           <w:color w:val="70AD47" w:themeColor="accent6"/>
           <w:sz w:val="44"/>
           <w:szCs w:val="44"/>
+          <w:lang w:bidi="fa-IR"/>
+        </w:rPr>
+      </w:pPr>
+      <w:r>
+        <w:rPr>
+          <w:rStyle w:val="fonttools-rtl1"/>
+          <w:rFonts w:ascii="Segoe UI" w:eastAsia="Times New Roman" w:hAnsi="Segoe UI" w:cs="B Nazanin" w:hint="cs"/>
+          <w:b/>
+          <w:bCs/>
+          <w:color w:val="70AD47" w:themeColor="accent6"/>
+          <w:sz w:val="44"/>
+          <w:szCs w:val="44"/>
+          <w:rtl/>
+          <w:lang w:bidi="fa-IR"/>
+        </w:rPr>
+        <w:t>سیستم عامل های بی درنگ(</w:t>
+      </w:r>
+      <w:r>
+        <w:rPr>
+          <w:rStyle w:val="fonttools-rtl1"/>
+          <w:rFonts w:ascii="Segoe UI" w:eastAsia="Times New Roman" w:hAnsi="Segoe UI" w:cs="B Nazanin"/>
+          <w:b/>
+          <w:bCs/>
+          <w:color w:val="70AD47" w:themeColor="accent6"/>
+          <w:sz w:val="44"/>
+          <w:szCs w:val="44"/>
+          <w:lang w:bidi="fa-IR"/>
+        </w:rPr>
+        <w:t>Real Time</w:t>
+      </w:r>
+      <w:r>
+        <w:rPr>
+          <w:rStyle w:val="fonttools-rtl1"/>
+          <w:rFonts w:ascii="Segoe UI" w:eastAsia="Times New Roman" w:hAnsi="Segoe UI" w:cs="B Nazanin" w:hint="cs"/>
+          <w:b/>
+          <w:bCs/>
+          <w:color w:val="70AD47" w:themeColor="accent6"/>
+          <w:sz w:val="44"/>
+          <w:szCs w:val="44"/>
           <w:rtl/>
           <w:lang w:bidi="fa-IR"/>
         </w:rPr>
@@ -3074,6 +3852,7 @@
           <w:tab w:val="left" w:pos="1950"/>
         </w:tabs>
         <w:bidi/>
+        <w:jc w:val="both"/>
         <w:rPr>
           <w:rStyle w:val="fonttools-rtl1"/>
           <w:rFonts w:ascii="Segoe UI" w:eastAsia="Times New Roman" w:hAnsi="Segoe UI" w:cs="B Nazanin"/>
@@ -3089,11 +3868,10 @@
           <w:rFonts w:ascii="Segoe UI" w:eastAsia="Times New Roman" w:hAnsi="Segoe UI" w:cs="B Nazanin" w:hint="cs"/>
           <w:sz w:val="36"/>
           <w:szCs w:val="36"/>
-          <w:highlight w:val="yellow"/>
-          <w:rtl/>
-          <w:lang w:bidi="fa-IR"/>
-        </w:rPr>
-        <w:t>در این سیستم ها مح</w:t>
+          <w:rtl/>
+          <w:lang w:bidi="fa-IR"/>
+        </w:rPr>
+        <w:t xml:space="preserve">سیستم عامل بی درنگ ، نوعی از سیستم عامل های همه منظوره می باشد و در صورتی به کار گرفته می شود </w:t>
       </w:r>
       <w:r>
         <w:rPr>
@@ -3105,7 +3883,7 @@
           <w:rtl/>
           <w:lang w:bidi="fa-IR"/>
         </w:rPr>
-        <w:t>اسبات بین چند پردازنده توزیع می شود. هر پردازنده حافظه و ساعت مخصوص به خو</w:t>
+        <w:t>که برای عملکرد یک پردازنده نیاز به زمان دقیقی باشد.</w:t>
       </w:r>
       <w:r>
         <w:rPr>
@@ -3113,11 +3891,10 @@
           <w:rFonts w:ascii="Segoe UI" w:eastAsia="Times New Roman" w:hAnsi="Segoe UI" w:cs="B Nazanin" w:hint="cs"/>
           <w:sz w:val="36"/>
           <w:szCs w:val="36"/>
-          <w:highlight w:val="yellow"/>
-          <w:rtl/>
-          <w:lang w:bidi="fa-IR"/>
-        </w:rPr>
-        <w:t>د را دارد و از طریق خطوط ارتباط</w:t>
+          <w:rtl/>
+          <w:lang w:bidi="fa-IR"/>
+        </w:rPr>
+        <w:t xml:space="preserve"> </w:t>
       </w:r>
       <w:r>
         <w:rPr>
@@ -3129,7 +3906,7 @@
           <w:rtl/>
           <w:lang w:bidi="fa-IR"/>
         </w:rPr>
-        <w:t xml:space="preserve"> با ی</w:t>
+        <w:t xml:space="preserve">یک سیستم بی درنگ وقتی درست کار می کند که در </w:t>
       </w:r>
       <w:r>
         <w:rPr>
@@ -3141,18 +3918,82 @@
           <w:rtl/>
           <w:lang w:bidi="fa-IR"/>
         </w:rPr>
-        <w:t>کدیگر مرتبط اند.</w:t>
-      </w:r>
-      <w:r>
+        <w:t>محدوده</w:t>
+      </w:r>
+      <w:r>
+        <w:rPr>
+          <w:rStyle w:val="fonttools-rtl1"/>
+          <w:rFonts w:ascii="Segoe UI" w:eastAsia="Times New Roman" w:hAnsi="Segoe UI" w:cs="B Nazanin" w:hint="cs"/>
+          <w:sz w:val="36"/>
+          <w:szCs w:val="36"/>
+          <w:highlight w:val="yellow"/>
+          <w:rtl/>
+          <w:lang w:bidi="fa-IR"/>
+        </w:rPr>
+        <w:t xml:space="preserve"> زمانی مشخص نتایج مورد انتظار را تولید کند</w:t>
+      </w:r>
+      <w:r>
+        <w:rPr>
+          <w:rStyle w:val="fonttools-rtl1"/>
+          <w:rFonts w:ascii="Segoe UI" w:eastAsia="Times New Roman" w:hAnsi="Segoe UI" w:cs="B Nazanin" w:hint="cs"/>
+          <w:sz w:val="36"/>
+          <w:szCs w:val="36"/>
+          <w:rtl/>
+          <w:lang w:bidi="fa-IR"/>
+        </w:rPr>
+        <w:t xml:space="preserve"> </w:t>
+      </w:r>
+      <w:r>
+        <w:rPr>
+          <w:rStyle w:val="fonttools-rtl1"/>
+          <w:rFonts w:ascii="Segoe UI" w:eastAsia="Times New Roman" w:hAnsi="Segoe UI" w:cs="B Nazanin" w:hint="cs"/>
+          <w:sz w:val="36"/>
+          <w:szCs w:val="36"/>
+          <w:highlight w:val="yellow"/>
+          <w:rtl/>
+          <w:lang w:bidi="fa-IR"/>
+        </w:rPr>
+        <w:t>یعنی پردازش باید در محدودیت زمانی خاص انجام شود وگرنه سیستم از کار می افتد</w:t>
+      </w:r>
+      <w:r>
+        <w:rPr>
+          <w:rStyle w:val="fonttools-rtl1"/>
+          <w:rFonts w:ascii="Segoe UI" w:eastAsia="Times New Roman" w:hAnsi="Segoe UI" w:cs="B Nazanin" w:hint="cs"/>
+          <w:sz w:val="36"/>
+          <w:szCs w:val="36"/>
+          <w:rtl/>
+          <w:lang w:bidi="fa-IR"/>
+        </w:rPr>
+        <w:t xml:space="preserve">. سیستم های نظامی ، تزریق سوخت اتومبیل ، کنترل کننده های لوازم </w:t>
+      </w:r>
+      <w:r>
+        <w:rPr>
+          <w:rStyle w:val="fonttools-rtl1"/>
+          <w:rFonts w:ascii="Segoe UI" w:eastAsia="Times New Roman" w:hAnsi="Segoe UI" w:cs="B Nazanin" w:hint="cs"/>
+          <w:sz w:val="36"/>
+          <w:szCs w:val="36"/>
+          <w:rtl/>
+          <w:lang w:bidi="fa-IR"/>
+        </w:rPr>
+        <w:lastRenderedPageBreak/>
+        <w:t>خانگی ، کنترل صنعتی و تصویر سازی پزشکی نمونه هایی از سیستم های بی درنگ می باشند.</w:t>
+      </w:r>
+    </w:p>
+    <w:p>
+      <w:pPr>
+        <w:tabs>
+          <w:tab w:val="left" w:pos="1950"/>
+        </w:tabs>
+        <w:bidi/>
         <w:rPr>
           <w:rStyle w:val="fonttools-rtl1"/>
           <w:rFonts w:ascii="Segoe UI" w:eastAsia="Times New Roman" w:hAnsi="Segoe UI" w:cs="B Nazanin"/>
           <w:sz w:val="36"/>
           <w:szCs w:val="36"/>
-          <w:lang w:bidi="fa-IR"/>
-        </w:rPr>
-        <w:t xml:space="preserve"> </w:t>
-      </w:r>
+          <w:rtl/>
+          <w:lang w:bidi="fa-IR"/>
+        </w:rPr>
+      </w:pPr>
       <w:r>
         <w:rPr>
           <w:rStyle w:val="fonttools-rtl1"/>
@@ -3162,7 +4003,47 @@
           <w:rtl/>
           <w:lang w:bidi="fa-IR"/>
         </w:rPr>
-        <w:t>همچنین پردازنده ها از نظر اندازه و عملکرد با</w:t>
+        <w:t xml:space="preserve">سیستم های </w:t>
+      </w:r>
+      <w:r>
+        <w:rPr>
+          <w:rStyle w:val="fonttools-rtl1"/>
+          <w:rFonts w:ascii="Segoe UI" w:eastAsia="Times New Roman" w:hAnsi="Segoe UI" w:cs="B Nazanin"/>
+          <w:sz w:val="36"/>
+          <w:szCs w:val="36"/>
+          <w:lang w:bidi="fa-IR"/>
+        </w:rPr>
+        <w:t>R</w:t>
+      </w:r>
+      <w:r>
+        <w:rPr>
+          <w:rStyle w:val="fonttools-rtl1"/>
+          <w:rFonts w:ascii="Segoe UI" w:eastAsia="Times New Roman" w:hAnsi="Segoe UI" w:cs="B Nazanin"/>
+          <w:sz w:val="36"/>
+          <w:szCs w:val="36"/>
+          <w:lang w:bidi="fa-IR"/>
+        </w:rPr>
+        <w:t xml:space="preserve">eal </w:t>
+      </w:r>
+      <w:r>
+        <w:rPr>
+          <w:rStyle w:val="fonttools-rtl1"/>
+          <w:rFonts w:ascii="Segoe UI" w:eastAsia="Times New Roman" w:hAnsi="Segoe UI" w:cs="B Nazanin"/>
+          <w:sz w:val="36"/>
+          <w:szCs w:val="36"/>
+          <w:lang w:bidi="fa-IR"/>
+        </w:rPr>
+        <w:t>T</w:t>
+      </w:r>
+      <w:r>
+        <w:rPr>
+          <w:rStyle w:val="fonttools-rtl1"/>
+          <w:rFonts w:ascii="Segoe UI" w:eastAsia="Times New Roman" w:hAnsi="Segoe UI" w:cs="B Nazanin"/>
+          <w:sz w:val="36"/>
+          <w:szCs w:val="36"/>
+          <w:lang w:bidi="fa-IR"/>
+        </w:rPr>
+        <w:t xml:space="preserve">ime </w:t>
       </w:r>
       <w:r>
         <w:rPr>
@@ -3173,7 +4054,27 @@
           <w:rtl/>
           <w:lang w:bidi="fa-IR"/>
         </w:rPr>
-        <w:t xml:space="preserve"> یکدیگر فرق دارند سیستم های توزیعی را سیستم های ارتباط ضعیف </w:t>
+        <w:t xml:space="preserve"> دارای دو نوع </w:t>
+      </w:r>
+      <w:r>
+        <w:rPr>
+          <w:rStyle w:val="fonttools-rtl1"/>
+          <w:rFonts w:ascii="Segoe UI" w:eastAsia="Times New Roman" w:hAnsi="Segoe UI" w:cs="B Nazanin"/>
+          <w:sz w:val="36"/>
+          <w:szCs w:val="36"/>
+          <w:lang w:bidi="fa-IR"/>
+        </w:rPr>
+        <w:t>S</w:t>
+      </w:r>
+      <w:r>
+        <w:rPr>
+          <w:rStyle w:val="fonttools-rtl1"/>
+          <w:rFonts w:ascii="Segoe UI" w:eastAsia="Times New Roman" w:hAnsi="Segoe UI" w:cs="B Nazanin"/>
+          <w:sz w:val="36"/>
+          <w:szCs w:val="36"/>
+          <w:lang w:bidi="fa-IR"/>
+        </w:rPr>
+        <w:t>oft</w:t>
       </w:r>
       <w:r>
         <w:rPr>
@@ -3181,11 +4082,10 @@
           <w:rFonts w:ascii="Segoe UI" w:eastAsia="Times New Roman" w:hAnsi="Segoe UI" w:cs="B Nazanin" w:hint="cs"/>
           <w:sz w:val="36"/>
           <w:szCs w:val="36"/>
-          <w:highlight w:val="yellow"/>
-          <w:rtl/>
-          <w:lang w:bidi="fa-IR"/>
-        </w:rPr>
-        <w:t>(</w:t>
+          <w:rtl/>
+          <w:lang w:bidi="fa-IR"/>
+        </w:rPr>
+        <w:t>،</w:t>
       </w:r>
       <w:r>
         <w:rPr>
@@ -3193,10 +4093,9 @@
           <w:rFonts w:ascii="Segoe UI" w:eastAsia="Times New Roman" w:hAnsi="Segoe UI" w:cs="B Nazanin"/>
           <w:sz w:val="36"/>
           <w:szCs w:val="36"/>
-          <w:highlight w:val="yellow"/>
-          <w:lang w:bidi="fa-IR"/>
-        </w:rPr>
-        <w:t>loosely coupled</w:t>
+          <w:lang w:bidi="fa-IR"/>
+        </w:rPr>
+        <w:t>Hard</w:t>
       </w:r>
       <w:r>
         <w:rPr>
@@ -3204,11 +4103,21 @@
           <w:rFonts w:ascii="Segoe UI" w:eastAsia="Times New Roman" w:hAnsi="Segoe UI" w:cs="B Nazanin" w:hint="cs"/>
           <w:sz w:val="36"/>
           <w:szCs w:val="36"/>
-          <w:highlight w:val="yellow"/>
-          <w:rtl/>
-          <w:lang w:bidi="fa-IR"/>
-        </w:rPr>
-        <w:t>)</w:t>
+          <w:rtl/>
+          <w:lang w:bidi="fa-IR"/>
+        </w:rPr>
+        <w:t xml:space="preserve"> </w:t>
+      </w:r>
+      <w:r>
+        <w:rPr>
+          <w:rStyle w:val="fonttools-rtl1"/>
+          <w:rFonts w:ascii="Times New Roman" w:eastAsia="Times New Roman" w:hAnsi="Times New Roman" w:cs="Times New Roman" w:hint="cs"/>
+          <w:sz w:val="36"/>
+          <w:szCs w:val="36"/>
+          <w:rtl/>
+          <w:lang w:bidi="fa-IR"/>
+        </w:rPr>
+        <w:t>–</w:t>
       </w:r>
       <w:r>
         <w:rPr>
@@ -3219,24 +4128,35 @@
           <w:rtl/>
           <w:lang w:bidi="fa-IR"/>
         </w:rPr>
-        <w:t xml:space="preserve"> نیز می گویند.</w:t>
-      </w:r>
-    </w:p>
-    <w:p>
-      <w:pPr>
-        <w:tabs>
-          <w:tab w:val="left" w:pos="1950"/>
-        </w:tabs>
-        <w:bidi/>
-        <w:rPr>
-          <w:rStyle w:val="fonttools-rtl1"/>
-          <w:rFonts w:ascii="Segoe UI" w:eastAsia="Times New Roman" w:hAnsi="Segoe UI" w:cs="B Nazanin"/>
+        <w:t xml:space="preserve"> نرم و سخت هستند</w:t>
+      </w:r>
+    </w:p>
+    <w:p>
+      <w:pPr>
+        <w:tabs>
+          <w:tab w:val="left" w:pos="1950"/>
+        </w:tabs>
+        <w:bidi/>
+        <w:rPr>
+          <w:rStyle w:val="fonttools-rtl1"/>
+          <w:rFonts w:ascii="Segoe UI" w:eastAsia="Times New Roman" w:hAnsi="Segoe UI" w:cs="B Nazanin" w:hint="cs"/>
           <w:sz w:val="36"/>
           <w:szCs w:val="36"/>
           <w:rtl/>
           <w:lang w:bidi="fa-IR"/>
         </w:rPr>
       </w:pPr>
+      <w:r>
+        <w:rPr>
+          <w:rStyle w:val="fonttools-rtl1"/>
+          <w:rFonts w:ascii="Segoe UI" w:eastAsia="Times New Roman" w:hAnsi="Segoe UI" w:cs="B Nazanin" w:hint="cs"/>
+          <w:sz w:val="36"/>
+          <w:szCs w:val="36"/>
+          <w:rtl/>
+          <w:lang w:bidi="fa-IR"/>
+        </w:rPr>
+        <w:t>در سیستم های سخت زمان پاسخ گویی بسیار مهم و حیاتی است اما در سیستم های نرم زمان پاسخگویی به حادی سیستم سخت نیست</w:t>
+      </w:r>
     </w:p>
     <w:p>
       <w:pPr>
@@ -3252,215 +4172,6 @@
           <w:color w:val="70AD47" w:themeColor="accent6"/>
           <w:sz w:val="44"/>
           <w:szCs w:val="44"/>
-          <w:lang w:bidi="fa-IR"/>
-        </w:rPr>
-      </w:pPr>
-      <w:r>
-        <w:rPr>
-          <w:rStyle w:val="fonttools-rtl1"/>
-          <w:rFonts w:ascii="Segoe UI" w:eastAsia="Times New Roman" w:hAnsi="Segoe UI" w:cs="B Nazanin" w:hint="cs"/>
-          <w:b/>
-          <w:bCs/>
-          <w:color w:val="70AD47" w:themeColor="accent6"/>
-          <w:sz w:val="44"/>
-          <w:szCs w:val="44"/>
-          <w:rtl/>
-          <w:lang w:bidi="fa-IR"/>
-        </w:rPr>
-        <w:t>سیستم عامل های بی درنگ(</w:t>
-      </w:r>
-      <w:r>
-        <w:rPr>
-          <w:rStyle w:val="fonttools-rtl1"/>
-          <w:rFonts w:ascii="Segoe UI" w:eastAsia="Times New Roman" w:hAnsi="Segoe UI" w:cs="B Nazanin"/>
-          <w:b/>
-          <w:bCs/>
-          <w:color w:val="70AD47" w:themeColor="accent6"/>
-          <w:sz w:val="44"/>
-          <w:szCs w:val="44"/>
-          <w:lang w:bidi="fa-IR"/>
-        </w:rPr>
-        <w:t>Real Time</w:t>
-      </w:r>
-      <w:r>
-        <w:rPr>
-          <w:rStyle w:val="fonttools-rtl1"/>
-          <w:rFonts w:ascii="Segoe UI" w:eastAsia="Times New Roman" w:hAnsi="Segoe UI" w:cs="B Nazanin" w:hint="cs"/>
-          <w:b/>
-          <w:bCs/>
-          <w:color w:val="70AD47" w:themeColor="accent6"/>
-          <w:sz w:val="44"/>
-          <w:szCs w:val="44"/>
-          <w:rtl/>
-          <w:lang w:bidi="fa-IR"/>
-        </w:rPr>
-        <w:t>)</w:t>
-      </w:r>
-    </w:p>
-    <w:p>
-      <w:pPr>
-        <w:tabs>
-          <w:tab w:val="left" w:pos="1950"/>
-        </w:tabs>
-        <w:bidi/>
-        <w:rPr>
-          <w:rStyle w:val="fonttools-rtl1"/>
-          <w:rFonts w:ascii="Segoe UI" w:eastAsia="Times New Roman" w:hAnsi="Segoe UI" w:cs="B Nazanin"/>
-          <w:sz w:val="36"/>
-          <w:szCs w:val="36"/>
-          <w:rtl/>
-          <w:lang w:bidi="fa-IR"/>
-        </w:rPr>
-      </w:pPr>
-      <w:r>
-        <w:rPr>
-          <w:rStyle w:val="fonttools-rtl1"/>
-          <w:rFonts w:ascii="Segoe UI" w:eastAsia="Times New Roman" w:hAnsi="Segoe UI" w:cs="B Nazanin" w:hint="cs"/>
-          <w:sz w:val="36"/>
-          <w:szCs w:val="36"/>
-          <w:rtl/>
-          <w:lang w:bidi="fa-IR"/>
-        </w:rPr>
-        <w:t xml:space="preserve">سیستم عامل بی درنگ ، نوعی از سیستم عامل های همه منظوره می باشد و در صورتی به کار گرفته می شود </w:t>
-      </w:r>
-      <w:r>
-        <w:rPr>
-          <w:rStyle w:val="fonttools-rtl1"/>
-          <w:rFonts w:ascii="Segoe UI" w:eastAsia="Times New Roman" w:hAnsi="Segoe UI" w:cs="B Nazanin" w:hint="cs"/>
-          <w:sz w:val="36"/>
-          <w:szCs w:val="36"/>
-          <w:highlight w:val="yellow"/>
-          <w:rtl/>
-          <w:lang w:bidi="fa-IR"/>
-        </w:rPr>
-        <w:t>که برای عملکرد یک پردازنده نیاز به زمان دقیقی باشد.</w:t>
-      </w:r>
-      <w:r>
-        <w:rPr>
-          <w:rStyle w:val="fonttools-rtl1"/>
-          <w:rFonts w:ascii="Segoe UI" w:eastAsia="Times New Roman" w:hAnsi="Segoe UI" w:cs="B Nazanin" w:hint="cs"/>
-          <w:sz w:val="36"/>
-          <w:szCs w:val="36"/>
-          <w:rtl/>
-          <w:lang w:bidi="fa-IR"/>
-        </w:rPr>
-        <w:t xml:space="preserve"> </w:t>
-      </w:r>
-      <w:r>
-        <w:rPr>
-          <w:rStyle w:val="fonttools-rtl1"/>
-          <w:rFonts w:ascii="Segoe UI" w:eastAsia="Times New Roman" w:hAnsi="Segoe UI" w:cs="B Nazanin" w:hint="cs"/>
-          <w:sz w:val="36"/>
-          <w:szCs w:val="36"/>
-          <w:highlight w:val="yellow"/>
-          <w:rtl/>
-          <w:lang w:bidi="fa-IR"/>
-        </w:rPr>
-        <w:t>یک سیستم بی درنگ وقتی درست کار می کند که در محدودیت زمانی مشخص نتایج مورد انتظار را تولید کند</w:t>
-      </w:r>
-      <w:r>
-        <w:rPr>
-          <w:rStyle w:val="fonttools-rtl1"/>
-          <w:rFonts w:ascii="Segoe UI" w:eastAsia="Times New Roman" w:hAnsi="Segoe UI" w:cs="B Nazanin" w:hint="cs"/>
-          <w:sz w:val="36"/>
-          <w:szCs w:val="36"/>
-          <w:rtl/>
-          <w:lang w:bidi="fa-IR"/>
-        </w:rPr>
-        <w:t xml:space="preserve"> </w:t>
-      </w:r>
-      <w:r>
-        <w:rPr>
-          <w:rStyle w:val="fonttools-rtl1"/>
-          <w:rFonts w:ascii="Segoe UI" w:eastAsia="Times New Roman" w:hAnsi="Segoe UI" w:cs="B Nazanin" w:hint="cs"/>
-          <w:sz w:val="36"/>
-          <w:szCs w:val="36"/>
-          <w:highlight w:val="yellow"/>
-          <w:rtl/>
-          <w:lang w:bidi="fa-IR"/>
-        </w:rPr>
-        <w:t>یعنی پردازش باید در محدودیت زمانی خاص انجام شود وگرنه سیستم از کار می افتد</w:t>
-      </w:r>
-      <w:r>
-        <w:rPr>
-          <w:rStyle w:val="fonttools-rtl1"/>
-          <w:rFonts w:ascii="Segoe UI" w:eastAsia="Times New Roman" w:hAnsi="Segoe UI" w:cs="B Nazanin" w:hint="cs"/>
-          <w:sz w:val="36"/>
-          <w:szCs w:val="36"/>
-          <w:rtl/>
-          <w:lang w:bidi="fa-IR"/>
-        </w:rPr>
-        <w:t>. سیستم های نظامی ، تزریق سوخت اتومبیل ، کنترل کننده های لوازم خانگی ، کنترل صنعتی و تصویر سازی پزشکی نمونه هایی از سیستم های بی درنگ می باشند.</w:t>
-      </w:r>
-    </w:p>
-    <w:p>
-      <w:pPr>
-        <w:tabs>
-          <w:tab w:val="left" w:pos="1950"/>
-        </w:tabs>
-        <w:bidi/>
-        <w:rPr>
-          <w:rStyle w:val="fonttools-rtl1"/>
-          <w:rFonts w:ascii="Segoe UI" w:eastAsia="Times New Roman" w:hAnsi="Segoe UI" w:cs="B Nazanin"/>
-          <w:b/>
-          <w:bCs/>
-          <w:color w:val="70AD47" w:themeColor="accent6"/>
-          <w:sz w:val="44"/>
-          <w:szCs w:val="44"/>
-          <w:lang w:bidi="fa-IR"/>
-        </w:rPr>
-      </w:pPr>
-    </w:p>
-    <w:p>
-      <w:pPr>
-        <w:tabs>
-          <w:tab w:val="left" w:pos="1950"/>
-        </w:tabs>
-        <w:bidi/>
-        <w:rPr>
-          <w:rStyle w:val="fonttools-rtl1"/>
-          <w:rFonts w:ascii="Segoe UI" w:eastAsia="Times New Roman" w:hAnsi="Segoe UI" w:cs="B Nazanin"/>
-          <w:b/>
-          <w:bCs/>
-          <w:color w:val="70AD47" w:themeColor="accent6"/>
-          <w:sz w:val="44"/>
-          <w:szCs w:val="44"/>
-          <w:lang w:bidi="fa-IR"/>
-        </w:rPr>
-      </w:pPr>
-    </w:p>
-    <w:p>
-      <w:pPr>
-        <w:tabs>
-          <w:tab w:val="left" w:pos="1950"/>
-        </w:tabs>
-        <w:bidi/>
-        <w:rPr>
-          <w:rStyle w:val="fonttools-rtl1"/>
-          <w:rFonts w:ascii="Segoe UI" w:eastAsia="Times New Roman" w:hAnsi="Segoe UI" w:cs="B Nazanin"/>
-          <w:b/>
-          <w:bCs/>
-          <w:color w:val="70AD47" w:themeColor="accent6"/>
-          <w:sz w:val="44"/>
-          <w:szCs w:val="44"/>
-          <w:lang w:bidi="fa-IR"/>
-        </w:rPr>
-      </w:pPr>
-    </w:p>
-    <w:p>
-      <w:pPr>
-        <w:tabs>
-          <w:tab w:val="left" w:pos="1950"/>
-        </w:tabs>
-        <w:bidi/>
-        <w:rPr>
-          <w:rStyle w:val="fonttools-rtl1"/>
-          <w:rFonts w:ascii="Segoe UI" w:eastAsia="Times New Roman" w:hAnsi="Segoe UI" w:cs="B Nazanin"/>
-          <w:b/>
-          <w:bCs/>
-          <w:color w:val="70AD47" w:themeColor="accent6"/>
-          <w:sz w:val="44"/>
-          <w:szCs w:val="44"/>
           <w:rtl/>
           <w:lang w:bidi="fa-IR"/>
         </w:rPr>
@@ -3496,7 +4207,6 @@
           <w:rtl/>
           <w:lang w:bidi="fa-IR"/>
         </w:rPr>
-        <w:lastRenderedPageBreak/>
         <w:t>تکامل تدریجی سیستم های عامل</w:t>
       </w:r>
     </w:p>
@@ -4073,7 +4783,6 @@
           <w:rtl/>
           <w:lang w:bidi="fa-IR"/>
         </w:rPr>
-        <w:lastRenderedPageBreak/>
         <w:t>زمان پردازنده بین چندین کاربر به اشتراک گزاشته می شود.</w:t>
       </w:r>
     </w:p>
@@ -4432,8 +5141,6 @@
           <w:lang w:bidi="fa-IR"/>
         </w:rPr>
       </w:pPr>
-      <w:bookmarkStart w:id="0" w:name="_GoBack"/>
-      <w:bookmarkEnd w:id="0"/>
       <w:r>
         <w:rPr>
           <w:rFonts w:cs="B Nazanin" w:hint="cs"/>
@@ -4478,6 +5185,7 @@
           <w:rtl/>
           <w:lang w:bidi="fa-IR"/>
         </w:rPr>
+        <w:lastRenderedPageBreak/>
         <w:t>مدیریت حافظه اصلی</w:t>
       </w:r>
       <w:r>
@@ -4662,7 +5370,6 @@
           <w:rtl/>
           <w:lang w:bidi="fa-IR"/>
         </w:rPr>
-        <w:lastRenderedPageBreak/>
         <w:t>مدیریت فایل</w:t>
       </w:r>
       <w:r>
@@ -5324,6 +6031,119 @@
     </w:lvl>
   </w:abstractNum>
   <w:abstractNum w:abstractNumId="4" w15:restartNumberingAfterBreak="0">
+    <w:nsid w:val="28B271ED"/>
+    <w:multiLevelType w:val="hybridMultilevel"/>
+    <w:tmpl w:val="9D0688FE"/>
+    <w:lvl w:ilvl="0" w:tplc="04090001">
+      <w:start w:val="1"/>
+      <w:numFmt w:val="bullet"/>
+      <w:lvlText w:val=""/>
+      <w:lvlJc w:val="left"/>
+      <w:pPr>
+        <w:ind w:left="720" w:hanging="360"/>
+      </w:pPr>
+      <w:rPr>
+        <w:rFonts w:ascii="Symbol" w:hAnsi="Symbol" w:hint="default"/>
+      </w:rPr>
+    </w:lvl>
+    <w:lvl w:ilvl="1" w:tplc="04090003" w:tentative="1">
+      <w:start w:val="1"/>
+      <w:numFmt w:val="bullet"/>
+      <w:lvlText w:val="o"/>
+      <w:lvlJc w:val="left"/>
+      <w:pPr>
+        <w:ind w:left="1440" w:hanging="360"/>
+      </w:pPr>
+      <w:rPr>
+        <w:rFonts w:ascii="Courier New" w:hAnsi="Courier New" w:cs="Courier New" w:hint="default"/>
+      </w:rPr>
+    </w:lvl>
+    <w:lvl w:ilvl="2" w:tplc="04090005" w:tentative="1">
+      <w:start w:val="1"/>
+      <w:numFmt w:val="bullet"/>
+      <w:lvlText w:val=""/>
+      <w:lvlJc w:val="left"/>
+      <w:pPr>
+        <w:ind w:left="2160" w:hanging="360"/>
+      </w:pPr>
+      <w:rPr>
+        <w:rFonts w:ascii="Wingdings" w:hAnsi="Wingdings" w:hint="default"/>
+      </w:rPr>
+    </w:lvl>
+    <w:lvl w:ilvl="3" w:tplc="04090001" w:tentative="1">
+      <w:start w:val="1"/>
+      <w:numFmt w:val="bullet"/>
+      <w:lvlText w:val=""/>
+      <w:lvlJc w:val="left"/>
+      <w:pPr>
+        <w:ind w:left="2880" w:hanging="360"/>
+      </w:pPr>
+      <w:rPr>
+        <w:rFonts w:ascii="Symbol" w:hAnsi="Symbol" w:hint="default"/>
+      </w:rPr>
+    </w:lvl>
+    <w:lvl w:ilvl="4" w:tplc="04090003" w:tentative="1">
+      <w:start w:val="1"/>
+      <w:numFmt w:val="bullet"/>
+      <w:lvlText w:val="o"/>
+      <w:lvlJc w:val="left"/>
+      <w:pPr>
+        <w:ind w:left="3600" w:hanging="360"/>
+      </w:pPr>
+      <w:rPr>
+        <w:rFonts w:ascii="Courier New" w:hAnsi="Courier New" w:cs="Courier New" w:hint="default"/>
+      </w:rPr>
+    </w:lvl>
+    <w:lvl w:ilvl="5" w:tplc="04090005" w:tentative="1">
+      <w:start w:val="1"/>
+      <w:numFmt w:val="bullet"/>
+      <w:lvlText w:val=""/>
+      <w:lvlJc w:val="left"/>
+      <w:pPr>
+        <w:ind w:left="4320" w:hanging="360"/>
+      </w:pPr>
+      <w:rPr>
+        <w:rFonts w:ascii="Wingdings" w:hAnsi="Wingdings" w:hint="default"/>
+      </w:rPr>
+    </w:lvl>
+    <w:lvl w:ilvl="6" w:tplc="04090001" w:tentative="1">
+      <w:start w:val="1"/>
+      <w:numFmt w:val="bullet"/>
+      <w:lvlText w:val=""/>
+      <w:lvlJc w:val="left"/>
+      <w:pPr>
+        <w:ind w:left="5040" w:hanging="360"/>
+      </w:pPr>
+      <w:rPr>
+        <w:rFonts w:ascii="Symbol" w:hAnsi="Symbol" w:hint="default"/>
+      </w:rPr>
+    </w:lvl>
+    <w:lvl w:ilvl="7" w:tplc="04090003" w:tentative="1">
+      <w:start w:val="1"/>
+      <w:numFmt w:val="bullet"/>
+      <w:lvlText w:val="o"/>
+      <w:lvlJc w:val="left"/>
+      <w:pPr>
+        <w:ind w:left="5760" w:hanging="360"/>
+      </w:pPr>
+      <w:rPr>
+        <w:rFonts w:ascii="Courier New" w:hAnsi="Courier New" w:cs="Courier New" w:hint="default"/>
+      </w:rPr>
+    </w:lvl>
+    <w:lvl w:ilvl="8" w:tplc="04090005" w:tentative="1">
+      <w:start w:val="1"/>
+      <w:numFmt w:val="bullet"/>
+      <w:lvlText w:val=""/>
+      <w:lvlJc w:val="left"/>
+      <w:pPr>
+        <w:ind w:left="6480" w:hanging="360"/>
+      </w:pPr>
+      <w:rPr>
+        <w:rFonts w:ascii="Wingdings" w:hAnsi="Wingdings" w:hint="default"/>
+      </w:rPr>
+    </w:lvl>
+  </w:abstractNum>
+  <w:abstractNum w:abstractNumId="5" w15:restartNumberingAfterBreak="0">
     <w:nsid w:val="2E896C91"/>
     <w:multiLevelType w:val="hybridMultilevel"/>
     <w:tmpl w:val="87BCC980"/>
@@ -5436,7 +6256,7 @@
       </w:rPr>
     </w:lvl>
   </w:abstractNum>
-  <w:abstractNum w:abstractNumId="5" w15:restartNumberingAfterBreak="0">
+  <w:abstractNum w:abstractNumId="6" w15:restartNumberingAfterBreak="0">
     <w:nsid w:val="38B77093"/>
     <w:multiLevelType w:val="hybridMultilevel"/>
     <w:tmpl w:val="C79C4872"/>
@@ -5549,7 +6369,7 @@
       </w:rPr>
     </w:lvl>
   </w:abstractNum>
-  <w:abstractNum w:abstractNumId="6" w15:restartNumberingAfterBreak="0">
+  <w:abstractNum w:abstractNumId="7" w15:restartNumberingAfterBreak="0">
     <w:nsid w:val="56634FAD"/>
     <w:multiLevelType w:val="hybridMultilevel"/>
     <w:tmpl w:val="D4FC6AF0"/>
@@ -5662,7 +6482,7 @@
       </w:rPr>
     </w:lvl>
   </w:abstractNum>
-  <w:abstractNum w:abstractNumId="7" w15:restartNumberingAfterBreak="0">
+  <w:abstractNum w:abstractNumId="8" w15:restartNumberingAfterBreak="0">
     <w:nsid w:val="63917F12"/>
     <w:multiLevelType w:val="hybridMultilevel"/>
     <w:tmpl w:val="43965F8C"/>
@@ -5776,16 +6596,16 @@
     </w:lvl>
   </w:abstractNum>
   <w:num w:numId="1">
-    <w:abstractNumId w:val="7"/>
+    <w:abstractNumId w:val="8"/>
   </w:num>
   <w:num w:numId="2">
-    <w:abstractNumId w:val="6"/>
+    <w:abstractNumId w:val="7"/>
   </w:num>
   <w:num w:numId="3">
     <w:abstractNumId w:val="3"/>
   </w:num>
   <w:num w:numId="4">
-    <w:abstractNumId w:val="4"/>
+    <w:abstractNumId w:val="5"/>
   </w:num>
   <w:num w:numId="5">
     <w:abstractNumId w:val="1"/>
@@ -5794,10 +6614,13 @@
     <w:abstractNumId w:val="0"/>
   </w:num>
   <w:num w:numId="7">
-    <w:abstractNumId w:val="5"/>
+    <w:abstractNumId w:val="6"/>
   </w:num>
   <w:num w:numId="8">
     <w:abstractNumId w:val="2"/>
+  </w:num>
+  <w:num w:numId="9">
+    <w:abstractNumId w:val="4"/>
   </w:num>
 </w:numbering>
 </file>

--- a/Lecture-2/Lecture-2-1.docx
+++ b/Lecture-2/Lecture-2-1.docx
@@ -10,8 +10,8 @@
           <w:b/>
           <w:bCs/>
           <w:color w:val="FF0000"/>
-          <w:sz w:val="40"/>
-          <w:szCs w:val="40"/>
+          <w:sz w:val="48"/>
+          <w:szCs w:val="48"/>
           <w:rtl/>
           <w:lang w:bidi="fa-IR"/>
         </w:rPr>
@@ -22,8 +22,8 @@
           <w:b/>
           <w:bCs/>
           <w:color w:val="FF0000"/>
-          <w:sz w:val="40"/>
-          <w:szCs w:val="40"/>
+          <w:sz w:val="48"/>
+          <w:szCs w:val="48"/>
           <w:rtl/>
           <w:lang w:bidi="fa-IR"/>
         </w:rPr>
@@ -35,8 +35,8 @@
           <w:b/>
           <w:bCs/>
           <w:color w:val="FF0000"/>
-          <w:sz w:val="40"/>
-          <w:szCs w:val="40"/>
+          <w:sz w:val="48"/>
+          <w:szCs w:val="48"/>
           <w:rtl/>
           <w:lang w:bidi="fa-IR"/>
         </w:rPr>
@@ -48,8 +48,8 @@
           <w:b/>
           <w:bCs/>
           <w:color w:val="FF0000"/>
-          <w:sz w:val="40"/>
-          <w:szCs w:val="40"/>
+          <w:sz w:val="48"/>
+          <w:szCs w:val="48"/>
           <w:rtl/>
           <w:lang w:bidi="fa-IR"/>
         </w:rPr>
@@ -61,8 +61,8 @@
           <w:b/>
           <w:bCs/>
           <w:color w:val="FF0000"/>
-          <w:sz w:val="40"/>
-          <w:szCs w:val="40"/>
+          <w:sz w:val="48"/>
+          <w:szCs w:val="48"/>
           <w:rtl/>
           <w:lang w:bidi="fa-IR"/>
         </w:rPr>
@@ -185,41 +185,102 @@
           <w:b/>
           <w:bCs/>
           <w:color w:val="000000" w:themeColor="text1"/>
-          <w:sz w:val="28"/>
-          <w:szCs w:val="28"/>
-          <w:rtl/>
-          <w:lang w:bidi="fa-IR"/>
-        </w:rPr>
-      </w:pPr>
-      <w:r>
-        <w:rPr>
-          <w:rFonts w:cs="B Nazanin" w:hint="cs"/>
+          <w:sz w:val="36"/>
+          <w:szCs w:val="36"/>
+          <w:lang w:bidi="fa-IR"/>
+        </w:rPr>
+      </w:pPr>
+      <w:r>
+        <w:rPr>
+          <w:rFonts w:cs="B Nazanin" w:hint="cs"/>
+          <w:b/>
+          <w:bCs/>
+          <w:color w:val="000000" w:themeColor="text1"/>
+          <w:sz w:val="36"/>
+          <w:szCs w:val="36"/>
+          <w:highlight w:val="yellow"/>
+          <w:rtl/>
+          <w:lang w:bidi="fa-IR"/>
+        </w:rPr>
+        <w:t>سیستم هایی هستند</w:t>
+      </w:r>
+      <w:r>
+        <w:rPr>
+          <w:rFonts w:cs="B Nazanin" w:hint="cs"/>
+          <w:b/>
+          <w:bCs/>
+          <w:color w:val="000000" w:themeColor="text1"/>
+          <w:sz w:val="36"/>
+          <w:szCs w:val="36"/>
+          <w:highlight w:val="yellow"/>
+          <w:rtl/>
+          <w:lang w:bidi="fa-IR"/>
+        </w:rPr>
+        <w:t xml:space="preserve"> که در آن ها کاربر به صورت مستقیم با کامپیوتر در ارتباط است</w:t>
+      </w:r>
+      <w:r>
+        <w:rPr>
+          <w:rFonts w:cs="B Nazanin"/>
+          <w:b/>
+          <w:bCs/>
+          <w:color w:val="000000" w:themeColor="text1"/>
+          <w:sz w:val="36"/>
+          <w:szCs w:val="36"/>
+          <w:highlight w:val="yellow"/>
+          <w:lang w:bidi="fa-IR"/>
+        </w:rPr>
+        <w:t xml:space="preserve">. </w:t>
+      </w:r>
+      <w:r>
+        <w:rPr>
+          <w:rFonts w:cs="B Nazanin" w:hint="cs"/>
+          <w:b/>
+          <w:bCs/>
+          <w:color w:val="000000" w:themeColor="text1"/>
+          <w:sz w:val="36"/>
+          <w:szCs w:val="36"/>
+          <w:highlight w:val="yellow"/>
+          <w:rtl/>
+          <w:lang w:bidi="fa-IR"/>
+        </w:rPr>
+        <w:t xml:space="preserve"> کاربر دستوراتی را وارد می کند و منتظر پاسخ می ماند پس از دریافت پاسخ مجددا دستوراتی را وارد می کند.</w:t>
+      </w:r>
+    </w:p>
+    <w:p>
+      <w:pPr>
+        <w:bidi/>
+        <w:jc w:val="both"/>
+        <w:rPr>
+          <w:rFonts w:cs="B Nazanin"/>
           <w:b/>
           <w:bCs/>
           <w:color w:val="000000" w:themeColor="text1"/>
           <w:sz w:val="28"/>
           <w:szCs w:val="28"/>
-          <w:highlight w:val="yellow"/>
-          <w:rtl/>
-          <w:lang w:bidi="fa-IR"/>
-        </w:rPr>
-        <w:t>سیستم هایی هستند</w:t>
-      </w:r>
-      <w:r>
-        <w:rPr>
-          <w:rFonts w:cs="B Nazanin" w:hint="cs"/>
+          <w:lang w:bidi="fa-IR"/>
+        </w:rPr>
+      </w:pPr>
+    </w:p>
+    <w:p>
+      <w:pPr>
+        <w:bidi/>
+        <w:jc w:val="both"/>
+        <w:rPr>
+          <w:rFonts w:cs="B Nazanin"/>
           <w:b/>
           <w:bCs/>
           <w:color w:val="000000" w:themeColor="text1"/>
           <w:sz w:val="28"/>
           <w:szCs w:val="28"/>
-          <w:highlight w:val="yellow"/>
-          <w:rtl/>
-          <w:lang w:bidi="fa-IR"/>
-        </w:rPr>
-        <w:t xml:space="preserve"> که در آن ها کاربر به صورت مستقیم با کامپیوتر در ارتباط است</w:t>
-      </w:r>
-      <w:r>
+          <w:rtl/>
+          <w:lang w:bidi="fa-IR"/>
+        </w:rPr>
+      </w:pPr>
+    </w:p>
+    <w:p>
+      <w:pPr>
+        <w:bidi/>
+        <w:jc w:val="center"/>
         <w:rPr>
           <w:rFonts w:cs="B Nazanin"/>
           <w:b/>
@@ -227,56 +288,24 @@
           <w:color w:val="000000" w:themeColor="text1"/>
           <w:sz w:val="28"/>
           <w:szCs w:val="28"/>
-          <w:highlight w:val="yellow"/>
-          <w:lang w:bidi="fa-IR"/>
-        </w:rPr>
-        <w:t xml:space="preserve">. </w:t>
-      </w:r>
-      <w:r>
-        <w:rPr>
-          <w:rFonts w:cs="B Nazanin" w:hint="cs"/>
-          <w:b/>
-          <w:bCs/>
+          <w:lang w:bidi="fa-IR"/>
+        </w:rPr>
+      </w:pPr>
+      <w:r>
+        <w:rPr>
+          <w:rFonts w:cs="B Nazanin"/>
+          <w:b/>
+          <w:bCs/>
+          <w:noProof/>
           <w:color w:val="000000" w:themeColor="text1"/>
           <w:sz w:val="28"/>
           <w:szCs w:val="28"/>
-          <w:highlight w:val="yellow"/>
-          <w:rtl/>
-          <w:lang w:bidi="fa-IR"/>
-        </w:rPr>
-        <w:t xml:space="preserve"> کاربر دستوراتی را وارد می کند و منتظر پاسخ می ماند پس از دریافت پاسخ مجددا دستوراتی را وارد می کند.</w:t>
-      </w:r>
-    </w:p>
-    <w:p>
-      <w:pPr>
-        <w:bidi/>
-        <w:jc w:val="center"/>
-        <w:rPr>
-          <w:rFonts w:cs="B Nazanin"/>
-          <w:b/>
-          <w:bCs/>
-          <w:color w:val="000000" w:themeColor="text1"/>
-          <w:sz w:val="28"/>
-          <w:szCs w:val="28"/>
-          <w:rtl/>
-          <w:lang w:bidi="fa-IR"/>
-        </w:rPr>
-      </w:pPr>
-      <w:r>
-        <w:rPr>
-          <w:rFonts w:cs="B Nazanin"/>
-          <w:b/>
-          <w:bCs/>
-          <w:color w:val="000000" w:themeColor="text1"/>
-          <w:sz w:val="28"/>
-          <w:szCs w:val="28"/>
-          <w:rtl/>
-          <w:lang w:bidi="fa-IR"/>
+          <w:rtl/>
         </w:rPr>
         <w:drawing>
-          <wp:inline distT="0" distB="0" distL="0" distR="0" wp14:anchorId="7FBB01C6" wp14:editId="64EADB3C">
-            <wp:extent cx="5943600" cy="3285490"/>
-            <wp:effectExtent l="0" t="0" r="0" b="0"/>
+          <wp:inline distT="0" distB="0" distL="0" distR="0" wp14:anchorId="7FBB01C6" wp14:editId="625B7D9B">
+            <wp:extent cx="6246421" cy="3452883"/>
+            <wp:effectExtent l="0" t="0" r="2540" b="0"/>
             <wp:docPr id="10" name="Picture 10"/>
             <wp:cNvGraphicFramePr>
               <a:graphicFrameLocks xmlns:a="http://schemas.openxmlformats.org/drawingml/2006/main" noChangeAspect="1"/>
@@ -297,7 +326,7 @@
                   <pic:spPr>
                     <a:xfrm>
                       <a:off x="0" y="0"/>
-                      <a:ext cx="5943600" cy="3285490"/>
+                      <a:ext cx="6291155" cy="3477611"/>
                     </a:xfrm>
                     <a:prstGeom prst="rect">
                       <a:avLst/>
@@ -317,76 +346,20 @@
           <w:rFonts w:cs="B Nazanin"/>
           <w:b/>
           <w:bCs/>
+          <w:color w:val="000000" w:themeColor="text1"/>
+          <w:sz w:val="36"/>
+          <w:szCs w:val="36"/>
+          <w:lang w:bidi="fa-IR"/>
+        </w:rPr>
+      </w:pPr>
+      <w:r>
+        <w:rPr>
+          <w:rFonts w:cs="B Nazanin" w:hint="cs"/>
+          <w:b/>
+          <w:bCs/>
           <w:color w:val="70AD47" w:themeColor="accent6"/>
-          <w:sz w:val="40"/>
-          <w:szCs w:val="40"/>
-          <w:lang w:bidi="fa-IR"/>
-        </w:rPr>
-      </w:pPr>
-    </w:p>
-    <w:p>
-      <w:pPr>
-        <w:bidi/>
-        <w:rPr>
-          <w:rFonts w:cs="B Nazanin"/>
-          <w:b/>
-          <w:bCs/>
-          <w:color w:val="70AD47" w:themeColor="accent6"/>
-          <w:sz w:val="40"/>
-          <w:szCs w:val="40"/>
-          <w:lang w:bidi="fa-IR"/>
-        </w:rPr>
-      </w:pPr>
-    </w:p>
-    <w:p>
-      <w:pPr>
-        <w:bidi/>
-        <w:rPr>
-          <w:rFonts w:cs="B Nazanin"/>
-          <w:b/>
-          <w:bCs/>
-          <w:color w:val="70AD47" w:themeColor="accent6"/>
-          <w:sz w:val="40"/>
-          <w:szCs w:val="40"/>
-          <w:lang w:bidi="fa-IR"/>
-        </w:rPr>
-      </w:pPr>
-    </w:p>
-    <w:p>
-      <w:pPr>
-        <w:bidi/>
-        <w:rPr>
-          <w:rFonts w:cs="B Nazanin"/>
-          <w:b/>
-          <w:bCs/>
-          <w:color w:val="70AD47" w:themeColor="accent6"/>
-          <w:sz w:val="40"/>
-          <w:szCs w:val="40"/>
-          <w:lang w:bidi="fa-IR"/>
-        </w:rPr>
-      </w:pPr>
-    </w:p>
-    <w:p>
-      <w:pPr>
-        <w:bidi/>
-        <w:rPr>
-          <w:rFonts w:cs="B Nazanin"/>
-          <w:b/>
-          <w:bCs/>
-          <w:color w:val="70AD47" w:themeColor="accent6"/>
-          <w:sz w:val="40"/>
-          <w:szCs w:val="40"/>
-          <w:lang w:bidi="fa-IR"/>
-        </w:rPr>
-      </w:pPr>
-      <w:r>
-        <w:rPr>
-          <w:rFonts w:cs="B Nazanin" w:hint="cs"/>
-          <w:b/>
-          <w:bCs/>
-          <w:color w:val="70AD47" w:themeColor="accent6"/>
-          <w:sz w:val="40"/>
-          <w:szCs w:val="40"/>
+          <w:sz w:val="48"/>
+          <w:szCs w:val="48"/>
           <w:rtl/>
           <w:lang w:bidi="fa-IR"/>
         </w:rPr>
@@ -399,8 +372,8 @@
           <w:b/>
           <w:bCs/>
           <w:color w:val="70AD47" w:themeColor="accent6"/>
-          <w:sz w:val="40"/>
-          <w:szCs w:val="40"/>
+          <w:sz w:val="48"/>
+          <w:szCs w:val="48"/>
           <w:lang w:bidi="fa-IR"/>
         </w:rPr>
         <w:t>batch</w:t>
@@ -411,8 +384,8 @@
           <w:b/>
           <w:bCs/>
           <w:color w:val="70AD47" w:themeColor="accent6"/>
-          <w:sz w:val="40"/>
-          <w:szCs w:val="40"/>
+          <w:sz w:val="48"/>
+          <w:szCs w:val="48"/>
           <w:rtl/>
           <w:lang w:bidi="fa-IR"/>
         </w:rPr>
@@ -428,8 +401,8 @@
           <w:b/>
           <w:bCs/>
           <w:color w:val="000000" w:themeColor="text1"/>
-          <w:sz w:val="28"/>
-          <w:szCs w:val="28"/>
+          <w:sz w:val="36"/>
+          <w:szCs w:val="36"/>
           <w:lang w:bidi="fa-IR"/>
         </w:rPr>
       </w:pPr>
@@ -439,8 +412,8 @@
           <w:b/>
           <w:bCs/>
           <w:color w:val="000000" w:themeColor="text1"/>
-          <w:sz w:val="28"/>
-          <w:szCs w:val="28"/>
+          <w:sz w:val="36"/>
+          <w:szCs w:val="36"/>
           <w:highlight w:val="yellow"/>
           <w:rtl/>
           <w:lang w:bidi="fa-IR"/>
@@ -453,8 +426,8 @@
           <w:b/>
           <w:bCs/>
           <w:color w:val="000000" w:themeColor="text1"/>
-          <w:sz w:val="28"/>
-          <w:szCs w:val="28"/>
+          <w:sz w:val="36"/>
+          <w:szCs w:val="36"/>
           <w:highlight w:val="yellow"/>
           <w:rtl/>
           <w:lang w:bidi="fa-IR"/>
@@ -467,8 +440,8 @@
           <w:b/>
           <w:bCs/>
           <w:color w:val="000000" w:themeColor="text1"/>
-          <w:sz w:val="28"/>
-          <w:szCs w:val="28"/>
+          <w:sz w:val="36"/>
+          <w:szCs w:val="36"/>
           <w:highlight w:val="yellow"/>
           <w:rtl/>
           <w:lang w:bidi="fa-IR"/>
@@ -521,7 +494,7 @@
             <v:path o:extrusionok="f" gradientshapeok="t" o:connecttype="rect"/>
             <o:lock v:ext="edit" aspectratio="t"/>
           </v:shapetype>
-          <v:shape id="_x0000_i1027" type="#_x0000_t75" style="width:335.7pt;height:175.8pt">
+          <v:shape id="_x0000_i1025" type="#_x0000_t75" style="width:335.7pt;height:175.8pt">
             <v:imagedata r:id="rId8" o:title="cover-170825054045"/>
           </v:shape>
         </w:pict>
@@ -550,9 +523,8 @@
           <w:b/>
           <w:bCs/>
           <w:color w:val="000000" w:themeColor="text1"/>
-          <w:sz w:val="28"/>
-          <w:szCs w:val="28"/>
-          <w:rtl/>
+          <w:sz w:val="36"/>
+          <w:szCs w:val="36"/>
           <w:lang w:bidi="fa-IR"/>
         </w:rPr>
       </w:pPr>
@@ -562,8 +534,8 @@
           <w:b/>
           <w:bCs/>
           <w:color w:val="000000" w:themeColor="text1"/>
-          <w:sz w:val="28"/>
-          <w:szCs w:val="28"/>
+          <w:sz w:val="36"/>
+          <w:szCs w:val="36"/>
           <w:rtl/>
           <w:lang w:bidi="fa-IR"/>
         </w:rPr>
@@ -575,8 +547,8 @@
           <w:b/>
           <w:bCs/>
           <w:color w:val="000000" w:themeColor="text1"/>
-          <w:sz w:val="28"/>
-          <w:szCs w:val="28"/>
+          <w:sz w:val="36"/>
+          <w:szCs w:val="36"/>
           <w:lang w:bidi="fa-IR"/>
         </w:rPr>
         <w:t>,</w:t>
@@ -587,8 +559,8 @@
           <w:b/>
           <w:bCs/>
           <w:color w:val="000000" w:themeColor="text1"/>
-          <w:sz w:val="28"/>
-          <w:szCs w:val="28"/>
+          <w:sz w:val="36"/>
+          <w:szCs w:val="36"/>
           <w:rtl/>
           <w:lang w:bidi="fa-IR"/>
         </w:rPr>
@@ -600,8 +572,8 @@
           <w:b/>
           <w:bCs/>
           <w:color w:val="000000" w:themeColor="text1"/>
-          <w:sz w:val="28"/>
-          <w:szCs w:val="28"/>
+          <w:sz w:val="36"/>
+          <w:szCs w:val="36"/>
           <w:rtl/>
           <w:lang w:bidi="fa-IR"/>
         </w:rPr>
@@ -613,8 +585,8 @@
           <w:b/>
           <w:bCs/>
           <w:color w:val="000000" w:themeColor="text1"/>
-          <w:sz w:val="28"/>
-          <w:szCs w:val="28"/>
+          <w:sz w:val="36"/>
+          <w:szCs w:val="36"/>
           <w:rtl/>
           <w:lang w:bidi="fa-IR"/>
         </w:rPr>
@@ -626,8 +598,8 @@
           <w:b/>
           <w:bCs/>
           <w:color w:val="000000" w:themeColor="text1"/>
-          <w:sz w:val="28"/>
-          <w:szCs w:val="28"/>
+          <w:sz w:val="36"/>
+          <w:szCs w:val="36"/>
           <w:rtl/>
           <w:lang w:bidi="fa-IR"/>
         </w:rPr>
@@ -639,8 +611,8 @@
           <w:b/>
           <w:bCs/>
           <w:color w:val="000000" w:themeColor="text1"/>
-          <w:sz w:val="28"/>
-          <w:szCs w:val="28"/>
+          <w:sz w:val="36"/>
+          <w:szCs w:val="36"/>
           <w:rtl/>
           <w:lang w:bidi="fa-IR"/>
         </w:rPr>
@@ -652,8 +624,8 @@
           <w:b/>
           <w:bCs/>
           <w:color w:val="000000" w:themeColor="text1"/>
-          <w:sz w:val="28"/>
-          <w:szCs w:val="28"/>
+          <w:sz w:val="36"/>
+          <w:szCs w:val="36"/>
           <w:rtl/>
           <w:lang w:bidi="fa-IR"/>
         </w:rPr>
@@ -665,8 +637,8 @@
           <w:b/>
           <w:bCs/>
           <w:color w:val="000000" w:themeColor="text1"/>
-          <w:sz w:val="28"/>
-          <w:szCs w:val="28"/>
+          <w:sz w:val="36"/>
+          <w:szCs w:val="36"/>
           <w:rtl/>
           <w:lang w:bidi="fa-IR"/>
         </w:rPr>
@@ -678,8 +650,8 @@
           <w:b/>
           <w:bCs/>
           <w:color w:val="000000" w:themeColor="text1"/>
-          <w:sz w:val="28"/>
-          <w:szCs w:val="28"/>
+          <w:sz w:val="36"/>
+          <w:szCs w:val="36"/>
           <w:rtl/>
           <w:lang w:bidi="fa-IR"/>
         </w:rPr>
@@ -691,8 +663,8 @@
           <w:b/>
           <w:bCs/>
           <w:color w:val="000000" w:themeColor="text1"/>
-          <w:sz w:val="28"/>
-          <w:szCs w:val="28"/>
+          <w:sz w:val="36"/>
+          <w:szCs w:val="36"/>
           <w:rtl/>
           <w:lang w:bidi="fa-IR"/>
         </w:rPr>
@@ -704,8 +676,8 @@
           <w:b/>
           <w:bCs/>
           <w:color w:val="000000" w:themeColor="text1"/>
-          <w:sz w:val="28"/>
-          <w:szCs w:val="28"/>
+          <w:sz w:val="36"/>
+          <w:szCs w:val="36"/>
           <w:rtl/>
           <w:lang w:bidi="fa-IR"/>
         </w:rPr>
@@ -717,8 +689,8 @@
           <w:b/>
           <w:bCs/>
           <w:color w:val="000000" w:themeColor="text1"/>
-          <w:sz w:val="28"/>
-          <w:szCs w:val="28"/>
+          <w:sz w:val="36"/>
+          <w:szCs w:val="36"/>
           <w:rtl/>
           <w:lang w:bidi="fa-IR"/>
         </w:rPr>
@@ -730,8 +702,8 @@
           <w:b/>
           <w:bCs/>
           <w:color w:val="000000" w:themeColor="text1"/>
-          <w:sz w:val="28"/>
-          <w:szCs w:val="28"/>
+          <w:sz w:val="36"/>
+          <w:szCs w:val="36"/>
           <w:rtl/>
           <w:lang w:bidi="fa-IR"/>
         </w:rPr>
@@ -743,8 +715,8 @@
           <w:b/>
           <w:bCs/>
           <w:color w:val="000000" w:themeColor="text1"/>
-          <w:sz w:val="28"/>
-          <w:szCs w:val="28"/>
+          <w:sz w:val="36"/>
+          <w:szCs w:val="36"/>
           <w:rtl/>
           <w:lang w:bidi="fa-IR"/>
         </w:rPr>
@@ -756,8 +728,8 @@
           <w:b/>
           <w:bCs/>
           <w:color w:val="000000" w:themeColor="text1"/>
-          <w:sz w:val="28"/>
-          <w:szCs w:val="28"/>
+          <w:sz w:val="36"/>
+          <w:szCs w:val="36"/>
           <w:rtl/>
           <w:lang w:bidi="fa-IR"/>
         </w:rPr>
@@ -769,8 +741,8 @@
           <w:b/>
           <w:bCs/>
           <w:color w:val="000000" w:themeColor="text1"/>
-          <w:sz w:val="28"/>
-          <w:szCs w:val="28"/>
+          <w:sz w:val="36"/>
+          <w:szCs w:val="36"/>
           <w:rtl/>
           <w:lang w:bidi="fa-IR"/>
         </w:rPr>
@@ -780,56 +752,33 @@
     <w:p>
       <w:pPr>
         <w:bidi/>
-        <w:jc w:val="center"/>
         <w:rPr>
           <w:rFonts w:cs="B Nazanin"/>
           <w:b/>
           <w:bCs/>
           <w:color w:val="000000" w:themeColor="text1"/>
-          <w:sz w:val="28"/>
-          <w:szCs w:val="28"/>
-          <w:lang w:bidi="fa-IR"/>
-        </w:rPr>
-      </w:pPr>
-    </w:p>
-    <w:p>
-      <w:pPr>
-        <w:jc w:val="center"/>
-        <w:rPr>
-          <w:rFonts w:cs="B Nazanin"/>
-          <w:b/>
-          <w:bCs/>
-          <w:color w:val="000000" w:themeColor="text1"/>
-          <w:sz w:val="28"/>
-          <w:szCs w:val="28"/>
-          <w:lang w:bidi="fa-IR"/>
-        </w:rPr>
-      </w:pPr>
-    </w:p>
-    <w:p>
-      <w:pPr>
-        <w:tabs>
-          <w:tab w:val="left" w:pos="1950"/>
-        </w:tabs>
-        <w:bidi/>
-        <w:rPr>
-          <w:rFonts w:cs="B Nazanin"/>
+          <w:sz w:val="36"/>
+          <w:szCs w:val="36"/>
+          <w:rtl/>
+          <w:lang w:bidi="fa-IR"/>
+        </w:rPr>
+      </w:pPr>
+      <w:r>
+        <w:rPr>
+          <w:rFonts w:cs="B Nazanin" w:hint="cs"/>
           <w:b/>
           <w:bCs/>
           <w:color w:val="4472C4" w:themeColor="accent1"/>
           <w:sz w:val="44"/>
           <w:szCs w:val="44"/>
           <w:u w:val="single"/>
-          <w:lang w:bidi="fa-IR"/>
-        </w:rPr>
-      </w:pPr>
-    </w:p>
-    <w:p>
-      <w:pPr>
-        <w:tabs>
-          <w:tab w:val="left" w:pos="1950"/>
-        </w:tabs>
-        <w:bidi/>
+          <w:rtl/>
+          <w:lang w:bidi="fa-IR"/>
+        </w:rPr>
+        <w:lastRenderedPageBreak/>
+        <w:t>بافرینگ</w:t>
+      </w:r>
+      <w:r>
         <w:rPr>
           <w:rFonts w:cs="B Nazanin"/>
           <w:b/>
@@ -840,14 +789,9 @@
           <w:u w:val="single"/>
           <w:lang w:bidi="fa-IR"/>
         </w:rPr>
-      </w:pPr>
-    </w:p>
-    <w:p>
-      <w:pPr>
-        <w:tabs>
-          <w:tab w:val="left" w:pos="1950"/>
-        </w:tabs>
-        <w:bidi/>
+        <w:t xml:space="preserve"> </w:t>
+      </w:r>
+      <w:r>
         <w:rPr>
           <w:rFonts w:cs="B Nazanin"/>
           <w:b/>
@@ -856,26 +800,303 @@
           <w:sz w:val="44"/>
           <w:szCs w:val="44"/>
           <w:u w:val="single"/>
-          <w:rtl/>
-          <w:lang w:bidi="fa-IR"/>
-        </w:rPr>
-      </w:pPr>
-      <w:r>
-        <w:rPr>
-          <w:rFonts w:cs="B Nazanin" w:hint="cs"/>
+          <w:lang w:bidi="fa-IR"/>
+        </w:rPr>
+        <w:t>buffering</w:t>
+      </w:r>
+      <w:r>
+        <w:rPr>
+          <w:rFonts w:cs="B Nazanin"/>
           <w:b/>
           <w:bCs/>
           <w:color w:val="4472C4" w:themeColor="accent1"/>
           <w:sz w:val="44"/>
           <w:szCs w:val="44"/>
           <w:u w:val="single"/>
-          <w:rtl/>
-          <w:lang w:bidi="fa-IR"/>
-        </w:rPr>
-        <w:lastRenderedPageBreak/>
-        <w:t>بافرینگ</w:t>
-      </w:r>
-      <w:r>
+          <w:lang w:bidi="fa-IR"/>
+        </w:rPr>
+        <w:t xml:space="preserve"> </w:t>
+      </w:r>
+    </w:p>
+    <w:p>
+      <w:pPr>
+        <w:bidi/>
+        <w:jc w:val="both"/>
+        <w:rPr>
+          <w:rFonts w:cs="B Nazanin"/>
+          <w:b/>
+          <w:bCs/>
+          <w:sz w:val="32"/>
+          <w:szCs w:val="32"/>
+          <w:lang w:bidi="fa-IR"/>
+        </w:rPr>
+      </w:pPr>
+      <w:r>
+        <w:rPr>
+          <w:rFonts w:cs="B Nazanin" w:hint="cs"/>
+          <w:b/>
+          <w:bCs/>
+          <w:sz w:val="32"/>
+          <w:szCs w:val="32"/>
+          <w:highlight w:val="yellow"/>
+          <w:rtl/>
+          <w:lang w:bidi="fa-IR"/>
+        </w:rPr>
+        <w:t>بافر ناحیه ای ازحافظه (</w:t>
+      </w:r>
+      <w:r>
+        <w:rPr>
+          <w:rFonts w:cs="B Nazanin"/>
+          <w:b/>
+          <w:bCs/>
+          <w:sz w:val="32"/>
+          <w:szCs w:val="32"/>
+          <w:highlight w:val="yellow"/>
+          <w:lang w:bidi="fa-IR"/>
+        </w:rPr>
+        <w:t>Memory</w:t>
+      </w:r>
+      <w:r>
+        <w:rPr>
+          <w:rFonts w:cs="B Nazanin" w:hint="cs"/>
+          <w:b/>
+          <w:bCs/>
+          <w:sz w:val="32"/>
+          <w:szCs w:val="32"/>
+          <w:highlight w:val="yellow"/>
+          <w:rtl/>
+          <w:lang w:bidi="fa-IR"/>
+        </w:rPr>
+        <w:t>)</w:t>
+      </w:r>
+      <w:r>
+        <w:rPr>
+          <w:rFonts w:cs="B Nazanin"/>
+          <w:b/>
+          <w:bCs/>
+          <w:sz w:val="32"/>
+          <w:szCs w:val="32"/>
+          <w:highlight w:val="yellow"/>
+          <w:lang w:bidi="fa-IR"/>
+        </w:rPr>
+        <w:t xml:space="preserve"> </w:t>
+      </w:r>
+      <w:bookmarkStart w:id="0" w:name="_GoBack"/>
+      <w:bookmarkEnd w:id="0"/>
+      <w:r>
+        <w:rPr>
+          <w:rFonts w:cs="B Nazanin" w:hint="cs"/>
+          <w:b/>
+          <w:bCs/>
+          <w:sz w:val="32"/>
+          <w:szCs w:val="32"/>
+          <w:highlight w:val="yellow"/>
+          <w:rtl/>
+          <w:lang w:bidi="fa-IR"/>
+        </w:rPr>
+        <w:t xml:space="preserve">است که جهت ایجاد هماهنگی بین وسایل </w:t>
+      </w:r>
+      <w:r>
+        <w:rPr>
+          <w:rFonts w:cs="B Nazanin"/>
+          <w:b/>
+          <w:bCs/>
+          <w:sz w:val="32"/>
+          <w:szCs w:val="32"/>
+          <w:highlight w:val="yellow"/>
+          <w:lang w:bidi="fa-IR"/>
+        </w:rPr>
+        <w:t>I/O</w:t>
+      </w:r>
+      <w:r>
+        <w:rPr>
+          <w:rFonts w:cs="B Nazanin" w:hint="cs"/>
+          <w:b/>
+          <w:bCs/>
+          <w:sz w:val="32"/>
+          <w:szCs w:val="32"/>
+          <w:highlight w:val="yellow"/>
+          <w:rtl/>
+          <w:lang w:bidi="fa-IR"/>
+        </w:rPr>
+        <w:t xml:space="preserve"> و پردازنده استفاده می شود. بافرینگ </w:t>
+      </w:r>
+      <w:r>
+        <w:rPr>
+          <w:rFonts w:cs="B Nazanin" w:hint="cs"/>
+          <w:b/>
+          <w:bCs/>
+          <w:sz w:val="40"/>
+          <w:szCs w:val="40"/>
+          <w:highlight w:val="yellow"/>
+          <w:u w:val="single"/>
+          <w:rtl/>
+          <w:lang w:bidi="fa-IR"/>
+        </w:rPr>
+        <w:t xml:space="preserve">اجازه همپوشانی </w:t>
+      </w:r>
+      <w:r>
+        <w:rPr>
+          <w:rFonts w:cs="B Nazanin"/>
+          <w:b/>
+          <w:bCs/>
+          <w:sz w:val="40"/>
+          <w:szCs w:val="40"/>
+          <w:highlight w:val="yellow"/>
+          <w:u w:val="single"/>
+          <w:lang w:bidi="fa-IR"/>
+        </w:rPr>
+        <w:t>i/o</w:t>
+      </w:r>
+      <w:r>
+        <w:rPr>
+          <w:rFonts w:cs="B Nazanin" w:hint="cs"/>
+          <w:b/>
+          <w:bCs/>
+          <w:sz w:val="40"/>
+          <w:szCs w:val="40"/>
+          <w:highlight w:val="yellow"/>
+          <w:u w:val="single"/>
+          <w:rtl/>
+          <w:lang w:bidi="fa-IR"/>
+        </w:rPr>
+        <w:t xml:space="preserve"> یک کار و پرداز</w:t>
+      </w:r>
+      <w:r>
+        <w:rPr>
+          <w:rFonts w:cs="B Nazanin" w:hint="cs"/>
+          <w:b/>
+          <w:bCs/>
+          <w:sz w:val="40"/>
+          <w:szCs w:val="40"/>
+          <w:highlight w:val="yellow"/>
+          <w:u w:val="single"/>
+          <w:rtl/>
+          <w:lang w:bidi="fa-IR"/>
+        </w:rPr>
+        <w:t>ش</w:t>
+      </w:r>
+      <w:r>
+        <w:rPr>
+          <w:rFonts w:cs="B Nazanin" w:hint="cs"/>
+          <w:b/>
+          <w:bCs/>
+          <w:sz w:val="40"/>
+          <w:szCs w:val="40"/>
+          <w:highlight w:val="yellow"/>
+          <w:u w:val="single"/>
+          <w:rtl/>
+          <w:lang w:bidi="fa-IR"/>
+        </w:rPr>
+        <w:t xml:space="preserve"> همان</w:t>
+      </w:r>
+      <w:r>
+        <w:rPr>
+          <w:rFonts w:cs="B Nazanin" w:hint="cs"/>
+          <w:b/>
+          <w:bCs/>
+          <w:sz w:val="40"/>
+          <w:szCs w:val="40"/>
+          <w:highlight w:val="yellow"/>
+          <w:rtl/>
+          <w:lang w:bidi="fa-IR"/>
+        </w:rPr>
+        <w:t xml:space="preserve"> </w:t>
+      </w:r>
+      <w:r>
+        <w:rPr>
+          <w:rFonts w:cs="B Nazanin" w:hint="cs"/>
+          <w:b/>
+          <w:bCs/>
+          <w:sz w:val="32"/>
+          <w:szCs w:val="32"/>
+          <w:highlight w:val="yellow"/>
+          <w:rtl/>
+          <w:lang w:bidi="fa-IR"/>
+        </w:rPr>
+        <w:t>کار را فراهم می سازد</w:t>
+      </w:r>
+    </w:p>
+    <w:p>
+      <w:pPr>
+        <w:bidi/>
+        <w:jc w:val="right"/>
+        <w:rPr>
+          <w:rFonts w:cs="B Nazanin"/>
+          <w:b/>
+          <w:bCs/>
+          <w:sz w:val="32"/>
+          <w:szCs w:val="32"/>
+          <w:rtl/>
+          <w:lang w:bidi="fa-IR"/>
+        </w:rPr>
+      </w:pPr>
+      <w:r>
+        <w:rPr>
+          <w:rFonts w:cs="B Nazanin"/>
+          <w:b/>
+          <w:bCs/>
+          <w:sz w:val="32"/>
+          <w:szCs w:val="32"/>
+          <w:lang w:bidi="fa-IR"/>
+        </w:rPr>
+        <w:t>B</w:t>
+      </w:r>
+      <w:r>
+        <w:rPr>
+          <w:rFonts w:cs="B Nazanin"/>
+          <w:b/>
+          <w:bCs/>
+          <w:sz w:val="32"/>
+          <w:szCs w:val="32"/>
+          <w:lang w:bidi="fa-IR"/>
+        </w:rPr>
+        <w:t xml:space="preserve">uffer memory is a temporary storage area in the main memory (RAM) that stores data transferring between two or more devices or </w:t>
+      </w:r>
+      <w:r>
+        <w:rPr>
+          <w:rFonts w:cs="B Nazanin"/>
+          <w:b/>
+          <w:bCs/>
+          <w:sz w:val="32"/>
+          <w:szCs w:val="32"/>
+          <w:highlight w:val="yellow"/>
+          <w:lang w:bidi="fa-IR"/>
+        </w:rPr>
+        <w:t>between an application and a device.</w:t>
+      </w:r>
+      <w:r>
+        <w:rPr>
+          <w:rFonts w:cs="B Nazanin"/>
+          <w:b/>
+          <w:bCs/>
+          <w:sz w:val="32"/>
+          <w:szCs w:val="32"/>
+          <w:lang w:bidi="fa-IR"/>
+        </w:rPr>
+        <w:t xml:space="preserve"> Buffering compensates for the difference in transfer speeds between the sender and receiver of the data</w:t>
+      </w:r>
+    </w:p>
+    <w:p>
+      <w:pPr>
+        <w:bidi/>
+        <w:rPr>
+          <w:rFonts w:cs="B Nazanin"/>
+          <w:b/>
+          <w:bCs/>
+          <w:sz w:val="32"/>
+          <w:szCs w:val="32"/>
+          <w:rtl/>
+          <w:lang w:bidi="fa-IR"/>
+        </w:rPr>
+      </w:pPr>
+    </w:p>
+    <w:p>
+      <w:pPr>
+        <w:tabs>
+          <w:tab w:val="left" w:pos="1950"/>
+        </w:tabs>
+        <w:bidi/>
         <w:rPr>
           <w:rFonts w:cs="B Nazanin"/>
           <w:b/>
@@ -884,22 +1105,23 @@
           <w:sz w:val="44"/>
           <w:szCs w:val="44"/>
           <w:u w:val="single"/>
-          <w:lang w:bidi="fa-IR"/>
-        </w:rPr>
-        <w:t xml:space="preserve"> </w:t>
-      </w:r>
-      <w:r>
-        <w:rPr>
-          <w:rFonts w:cs="B Nazanin"/>
+          <w:rtl/>
+          <w:lang w:bidi="fa-IR"/>
+        </w:rPr>
+      </w:pPr>
+      <w:r>
+        <w:rPr>
+          <w:rFonts w:cs="B Nazanin" w:hint="cs"/>
           <w:b/>
           <w:bCs/>
           <w:color w:val="4472C4" w:themeColor="accent1"/>
           <w:sz w:val="44"/>
           <w:szCs w:val="44"/>
           <w:u w:val="single"/>
-          <w:lang w:bidi="fa-IR"/>
-        </w:rPr>
-        <w:t>buffering</w:t>
+          <w:rtl/>
+          <w:lang w:bidi="fa-IR"/>
+        </w:rPr>
+        <w:t>اسپولینگ</w:t>
       </w:r>
       <w:r>
         <w:rPr>
@@ -914,234 +1136,7 @@
         </w:rPr>
         <w:t xml:space="preserve"> </w:t>
       </w:r>
-    </w:p>
-    <w:p>
-      <w:pPr>
-        <w:bidi/>
-        <w:jc w:val="both"/>
-        <w:rPr>
-          <w:rFonts w:cs="B Nazanin"/>
-          <w:b/>
-          <w:bCs/>
-          <w:sz w:val="32"/>
-          <w:szCs w:val="32"/>
-          <w:lang w:bidi="fa-IR"/>
-        </w:rPr>
-      </w:pPr>
-      <w:r>
-        <w:rPr>
-          <w:rFonts w:cs="B Nazanin" w:hint="cs"/>
-          <w:b/>
-          <w:bCs/>
-          <w:sz w:val="32"/>
-          <w:szCs w:val="32"/>
-          <w:highlight w:val="yellow"/>
-          <w:rtl/>
-          <w:lang w:bidi="fa-IR"/>
-        </w:rPr>
-        <w:t xml:space="preserve">بافر ناحیه ای از حافظه است که جهت ایجاد هماهنگی بین وسایل </w:t>
-      </w:r>
-      <w:r>
-        <w:rPr>
-          <w:rFonts w:cs="B Nazanin"/>
-          <w:b/>
-          <w:bCs/>
-          <w:sz w:val="32"/>
-          <w:szCs w:val="32"/>
-          <w:highlight w:val="yellow"/>
-          <w:lang w:bidi="fa-IR"/>
-        </w:rPr>
-        <w:t>I/O</w:t>
-      </w:r>
-      <w:r>
-        <w:rPr>
-          <w:rFonts w:cs="B Nazanin" w:hint="cs"/>
-          <w:b/>
-          <w:bCs/>
-          <w:sz w:val="32"/>
-          <w:szCs w:val="32"/>
-          <w:highlight w:val="yellow"/>
-          <w:rtl/>
-          <w:lang w:bidi="fa-IR"/>
-        </w:rPr>
-        <w:t xml:space="preserve"> و پردازنده استفاده می شود. بافرینگ </w:t>
-      </w:r>
-      <w:r>
-        <w:rPr>
-          <w:rFonts w:cs="B Nazanin" w:hint="cs"/>
-          <w:b/>
-          <w:bCs/>
-          <w:sz w:val="40"/>
-          <w:szCs w:val="40"/>
-          <w:highlight w:val="yellow"/>
-          <w:u w:val="single"/>
-          <w:rtl/>
-          <w:lang w:bidi="fa-IR"/>
-        </w:rPr>
-        <w:t xml:space="preserve">اجازه همپوشانی </w:t>
-      </w:r>
-      <w:r>
-        <w:rPr>
-          <w:rFonts w:cs="B Nazanin"/>
-          <w:b/>
-          <w:bCs/>
-          <w:sz w:val="40"/>
-          <w:szCs w:val="40"/>
-          <w:highlight w:val="yellow"/>
-          <w:u w:val="single"/>
-          <w:lang w:bidi="fa-IR"/>
-        </w:rPr>
-        <w:t>i/o</w:t>
-      </w:r>
-      <w:r>
-        <w:rPr>
-          <w:rFonts w:cs="B Nazanin" w:hint="cs"/>
-          <w:b/>
-          <w:bCs/>
-          <w:sz w:val="40"/>
-          <w:szCs w:val="40"/>
-          <w:highlight w:val="yellow"/>
-          <w:u w:val="single"/>
-          <w:rtl/>
-          <w:lang w:bidi="fa-IR"/>
-        </w:rPr>
-        <w:t xml:space="preserve"> یک کار و پرداز</w:t>
-      </w:r>
-      <w:r>
-        <w:rPr>
-          <w:rFonts w:cs="B Nazanin" w:hint="cs"/>
-          <w:b/>
-          <w:bCs/>
-          <w:sz w:val="40"/>
-          <w:szCs w:val="40"/>
-          <w:highlight w:val="yellow"/>
-          <w:u w:val="single"/>
-          <w:rtl/>
-          <w:lang w:bidi="fa-IR"/>
-        </w:rPr>
-        <w:t>ش</w:t>
-      </w:r>
-      <w:r>
-        <w:rPr>
-          <w:rFonts w:cs="B Nazanin" w:hint="cs"/>
-          <w:b/>
-          <w:bCs/>
-          <w:sz w:val="40"/>
-          <w:szCs w:val="40"/>
-          <w:highlight w:val="yellow"/>
-          <w:u w:val="single"/>
-          <w:rtl/>
-          <w:lang w:bidi="fa-IR"/>
-        </w:rPr>
-        <w:t xml:space="preserve"> همان</w:t>
-      </w:r>
-      <w:r>
-        <w:rPr>
-          <w:rFonts w:cs="B Nazanin" w:hint="cs"/>
-          <w:b/>
-          <w:bCs/>
-          <w:sz w:val="40"/>
-          <w:szCs w:val="40"/>
-          <w:highlight w:val="yellow"/>
-          <w:rtl/>
-          <w:lang w:bidi="fa-IR"/>
-        </w:rPr>
-        <w:t xml:space="preserve"> </w:t>
-      </w:r>
-      <w:r>
-        <w:rPr>
-          <w:rFonts w:cs="B Nazanin" w:hint="cs"/>
-          <w:b/>
-          <w:bCs/>
-          <w:sz w:val="32"/>
-          <w:szCs w:val="32"/>
-          <w:highlight w:val="yellow"/>
-          <w:rtl/>
-          <w:lang w:bidi="fa-IR"/>
-        </w:rPr>
-        <w:t>کار را فراهم می سازد</w:t>
-      </w:r>
-    </w:p>
-    <w:p>
-      <w:pPr>
-        <w:bidi/>
-        <w:jc w:val="right"/>
-        <w:rPr>
-          <w:rFonts w:cs="B Nazanin"/>
-          <w:b/>
-          <w:bCs/>
-          <w:sz w:val="32"/>
-          <w:szCs w:val="32"/>
-          <w:rtl/>
-          <w:lang w:bidi="fa-IR"/>
-        </w:rPr>
-      </w:pPr>
-      <w:r>
-        <w:rPr>
-          <w:rFonts w:cs="B Nazanin"/>
-          <w:b/>
-          <w:bCs/>
-          <w:sz w:val="32"/>
-          <w:szCs w:val="32"/>
-          <w:lang w:bidi="fa-IR"/>
-        </w:rPr>
-        <w:t>B</w:t>
-      </w:r>
-      <w:r>
-        <w:rPr>
-          <w:rFonts w:cs="B Nazanin"/>
-          <w:b/>
-          <w:bCs/>
-          <w:sz w:val="32"/>
-          <w:szCs w:val="32"/>
-          <w:lang w:bidi="fa-IR"/>
-        </w:rPr>
-        <w:t xml:space="preserve">uffer memory is a temporary storage area in the main memory (RAM) that stores data transferring between two or more devices or </w:t>
-      </w:r>
-      <w:r>
-        <w:rPr>
-          <w:rFonts w:cs="B Nazanin"/>
-          <w:b/>
-          <w:bCs/>
-          <w:sz w:val="32"/>
-          <w:szCs w:val="32"/>
-          <w:highlight w:val="yellow"/>
-          <w:lang w:bidi="fa-IR"/>
-        </w:rPr>
-        <w:t>between an application and a device.</w:t>
-      </w:r>
-      <w:r>
-        <w:rPr>
-          <w:rFonts w:cs="B Nazanin"/>
-          <w:b/>
-          <w:bCs/>
-          <w:sz w:val="32"/>
-          <w:szCs w:val="32"/>
-          <w:lang w:bidi="fa-IR"/>
-        </w:rPr>
-        <w:t xml:space="preserve"> Buffering compensates for the difference in transfer speeds between the sender and receiver of the data</w:t>
-      </w:r>
-    </w:p>
-    <w:p>
-      <w:pPr>
-        <w:bidi/>
-        <w:rPr>
-          <w:rFonts w:cs="B Nazanin"/>
-          <w:b/>
-          <w:bCs/>
-          <w:sz w:val="32"/>
-          <w:szCs w:val="32"/>
-          <w:rtl/>
-          <w:lang w:bidi="fa-IR"/>
-        </w:rPr>
-      </w:pPr>
-    </w:p>
-    <w:p>
-      <w:pPr>
-        <w:tabs>
-          <w:tab w:val="left" w:pos="1950"/>
-        </w:tabs>
-        <w:bidi/>
+      <w:r>
         <w:rPr>
           <w:rFonts w:cs="B Nazanin"/>
           <w:b/>
@@ -1150,59 +1145,19 @@
           <w:sz w:val="44"/>
           <w:szCs w:val="44"/>
           <w:u w:val="single"/>
-          <w:rtl/>
-          <w:lang w:bidi="fa-IR"/>
-        </w:rPr>
-      </w:pPr>
-      <w:r>
-        <w:rPr>
-          <w:rFonts w:cs="B Nazanin" w:hint="cs"/>
+          <w:lang w:bidi="fa-IR"/>
+        </w:rPr>
+        <w:t>spooling</w:t>
+      </w:r>
+      <w:r>
+        <w:rPr>
+          <w:rFonts w:cs="B Nazanin"/>
           <w:b/>
           <w:bCs/>
           <w:color w:val="4472C4" w:themeColor="accent1"/>
           <w:sz w:val="44"/>
           <w:szCs w:val="44"/>
           <w:u w:val="single"/>
-          <w:rtl/>
-          <w:lang w:bidi="fa-IR"/>
-        </w:rPr>
-        <w:t>اسپولینگ</w:t>
-      </w:r>
-      <w:r>
-        <w:rPr>
-          <w:rFonts w:cs="B Nazanin"/>
-          <w:b/>
-          <w:bCs/>
-          <w:color w:val="4472C4" w:themeColor="accent1"/>
-          <w:sz w:val="44"/>
-          <w:szCs w:val="44"/>
-          <w:u w:val="single"/>
-          <w:lang w:bidi="fa-IR"/>
-        </w:rPr>
-        <w:t xml:space="preserve"> </w:t>
-      </w:r>
-      <w:r>
-        <w:rPr>
-          <w:rFonts w:cs="B Nazanin"/>
-          <w:b/>
-          <w:bCs/>
-          <w:color w:val="4472C4" w:themeColor="accent1"/>
-          <w:sz w:val="44"/>
-          <w:szCs w:val="44"/>
-          <w:u w:val="single"/>
-          <w:lang w:bidi="fa-IR"/>
-        </w:rPr>
-        <w:t>spooling</w:t>
-      </w:r>
-      <w:r>
-        <w:rPr>
-          <w:rFonts w:cs="B Nazanin"/>
-          <w:b/>
-          <w:bCs/>
-          <w:color w:val="4472C4" w:themeColor="accent1"/>
-          <w:sz w:val="44"/>
-          <w:szCs w:val="44"/>
-          <w:u w:val="single"/>
           <w:lang w:bidi="fa-IR"/>
         </w:rPr>
         <w:t xml:space="preserve"> </w:t>
@@ -1423,19 +1378,19 @@
           <w:rFonts w:cs="B Nazanin"/>
           <w:b/>
           <w:bCs/>
-          <w:sz w:val="32"/>
-          <w:szCs w:val="32"/>
-          <w:rtl/>
-          <w:lang w:bidi="fa-IR"/>
-        </w:rPr>
-      </w:pPr>
-      <w:r>
-        <w:rPr>
-          <w:rFonts w:cs="B Nazanin" w:hint="cs"/>
-          <w:b/>
-          <w:bCs/>
-          <w:sz w:val="32"/>
-          <w:szCs w:val="32"/>
+          <w:sz w:val="36"/>
+          <w:szCs w:val="36"/>
+          <w:rtl/>
+          <w:lang w:bidi="fa-IR"/>
+        </w:rPr>
+      </w:pPr>
+      <w:r>
+        <w:rPr>
+          <w:rFonts w:cs="B Nazanin" w:hint="cs"/>
+          <w:b/>
+          <w:bCs/>
+          <w:sz w:val="36"/>
+          <w:szCs w:val="36"/>
           <w:rtl/>
           <w:lang w:bidi="fa-IR"/>
         </w:rPr>
@@ -1446,8 +1401,8 @@
           <w:rFonts w:cs="B Nazanin" w:hint="cs"/>
           <w:b/>
           <w:bCs/>
-          <w:sz w:val="32"/>
-          <w:szCs w:val="32"/>
+          <w:sz w:val="36"/>
+          <w:szCs w:val="36"/>
           <w:rtl/>
           <w:lang w:bidi="fa-IR"/>
         </w:rPr>
@@ -1458,8 +1413,8 @@
           <w:rFonts w:cs="B Nazanin" w:hint="cs"/>
           <w:b/>
           <w:bCs/>
-          <w:sz w:val="32"/>
-          <w:szCs w:val="32"/>
+          <w:sz w:val="36"/>
+          <w:szCs w:val="36"/>
           <w:rtl/>
           <w:lang w:bidi="fa-IR"/>
         </w:rPr>
@@ -1470,8 +1425,8 @@
           <w:rFonts w:cs="B Nazanin" w:hint="cs"/>
           <w:b/>
           <w:bCs/>
-          <w:sz w:val="32"/>
-          <w:szCs w:val="32"/>
+          <w:sz w:val="36"/>
+          <w:szCs w:val="36"/>
           <w:rtl/>
           <w:lang w:bidi="fa-IR"/>
         </w:rPr>
@@ -1482,8 +1437,8 @@
           <w:rFonts w:cs="B Nazanin" w:hint="cs"/>
           <w:b/>
           <w:bCs/>
-          <w:sz w:val="32"/>
-          <w:szCs w:val="32"/>
+          <w:sz w:val="36"/>
+          <w:szCs w:val="36"/>
           <w:rtl/>
           <w:lang w:bidi="fa-IR"/>
         </w:rPr>
@@ -1494,8 +1449,8 @@
           <w:rFonts w:cs="B Nazanin" w:hint="cs"/>
           <w:b/>
           <w:bCs/>
-          <w:sz w:val="32"/>
-          <w:szCs w:val="32"/>
+          <w:sz w:val="36"/>
+          <w:szCs w:val="36"/>
           <w:rtl/>
           <w:lang w:bidi="fa-IR"/>
         </w:rPr>
@@ -1506,8 +1461,8 @@
           <w:rFonts w:cs="B Nazanin" w:hint="cs"/>
           <w:b/>
           <w:bCs/>
-          <w:sz w:val="32"/>
-          <w:szCs w:val="32"/>
+          <w:sz w:val="36"/>
+          <w:szCs w:val="36"/>
           <w:rtl/>
           <w:lang w:bidi="fa-IR"/>
         </w:rPr>
@@ -1559,18 +1514,18 @@
           <w:rFonts w:cs="B Nazanin"/>
           <w:b/>
           <w:bCs/>
-          <w:sz w:val="32"/>
-          <w:szCs w:val="32"/>
-          <w:lang w:bidi="fa-IR"/>
-        </w:rPr>
-      </w:pPr>
-      <w:r>
-        <w:rPr>
-          <w:rFonts w:cs="B Nazanin" w:hint="cs"/>
-          <w:b/>
-          <w:bCs/>
-          <w:sz w:val="32"/>
-          <w:szCs w:val="32"/>
+          <w:sz w:val="36"/>
+          <w:szCs w:val="36"/>
+          <w:lang w:bidi="fa-IR"/>
+        </w:rPr>
+      </w:pPr>
+      <w:r>
+        <w:rPr>
+          <w:rFonts w:cs="B Nazanin" w:hint="cs"/>
+          <w:b/>
+          <w:bCs/>
+          <w:sz w:val="36"/>
+          <w:szCs w:val="36"/>
           <w:highlight w:val="yellow"/>
           <w:rtl/>
           <w:lang w:bidi="fa-IR"/>
@@ -1582,8 +1537,8 @@
           <w:rFonts w:cs="B Nazanin" w:hint="cs"/>
           <w:b/>
           <w:bCs/>
-          <w:sz w:val="32"/>
-          <w:szCs w:val="32"/>
+          <w:sz w:val="36"/>
+          <w:szCs w:val="36"/>
           <w:highlight w:val="yellow"/>
           <w:rtl/>
           <w:lang w:bidi="fa-IR"/>
@@ -1595,8 +1550,8 @@
           <w:rFonts w:cs="B Nazanin"/>
           <w:b/>
           <w:bCs/>
-          <w:sz w:val="32"/>
-          <w:szCs w:val="32"/>
+          <w:sz w:val="36"/>
+          <w:szCs w:val="36"/>
           <w:highlight w:val="yellow"/>
           <w:lang w:bidi="fa-IR"/>
         </w:rPr>
@@ -1607,8 +1562,8 @@
           <w:rFonts w:cs="B Nazanin" w:hint="cs"/>
           <w:b/>
           <w:bCs/>
-          <w:sz w:val="32"/>
-          <w:szCs w:val="32"/>
+          <w:sz w:val="36"/>
+          <w:szCs w:val="36"/>
           <w:highlight w:val="yellow"/>
           <w:rtl/>
           <w:lang w:bidi="fa-IR"/>
@@ -1620,8 +1575,8 @@
           <w:rFonts w:cs="B Nazanin"/>
           <w:b/>
           <w:bCs/>
-          <w:sz w:val="32"/>
-          <w:szCs w:val="32"/>
+          <w:sz w:val="36"/>
+          <w:szCs w:val="36"/>
           <w:highlight w:val="yellow"/>
           <w:lang w:bidi="fa-IR"/>
         </w:rPr>
@@ -1632,8 +1587,8 @@
           <w:rFonts w:cs="B Nazanin" w:hint="cs"/>
           <w:b/>
           <w:bCs/>
-          <w:sz w:val="32"/>
-          <w:szCs w:val="32"/>
+          <w:sz w:val="36"/>
+          <w:szCs w:val="36"/>
           <w:highlight w:val="yellow"/>
           <w:rtl/>
           <w:lang w:bidi="fa-IR"/>
@@ -1645,8 +1600,8 @@
           <w:rFonts w:cs="B Nazanin" w:hint="cs"/>
           <w:b/>
           <w:bCs/>
-          <w:sz w:val="32"/>
-          <w:szCs w:val="32"/>
+          <w:sz w:val="36"/>
+          <w:szCs w:val="36"/>
           <w:highlight w:val="yellow"/>
           <w:rtl/>
           <w:lang w:bidi="fa-IR"/>
@@ -1658,8 +1613,8 @@
           <w:rFonts w:cs="B Nazanin" w:hint="cs"/>
           <w:b/>
           <w:bCs/>
-          <w:sz w:val="32"/>
-          <w:szCs w:val="32"/>
+          <w:sz w:val="36"/>
+          <w:szCs w:val="36"/>
           <w:highlight w:val="yellow"/>
           <w:rtl/>
           <w:lang w:bidi="fa-IR"/>
@@ -1671,14 +1626,31 @@
           <w:rFonts w:cs="B Nazanin" w:hint="cs"/>
           <w:b/>
           <w:bCs/>
-          <w:sz w:val="32"/>
-          <w:szCs w:val="32"/>
+          <w:sz w:val="36"/>
+          <w:szCs w:val="36"/>
           <w:highlight w:val="yellow"/>
           <w:rtl/>
           <w:lang w:bidi="fa-IR"/>
         </w:rPr>
         <w:t xml:space="preserve"> انجام می دهد</w:t>
       </w:r>
+    </w:p>
+    <w:p>
+      <w:pPr>
+        <w:tabs>
+          <w:tab w:val="left" w:pos="1950"/>
+        </w:tabs>
+        <w:bidi/>
+        <w:jc w:val="both"/>
+        <w:rPr>
+          <w:rFonts w:cs="B Nazanin"/>
+          <w:b/>
+          <w:bCs/>
+          <w:sz w:val="36"/>
+          <w:szCs w:val="36"/>
+          <w:lang w:bidi="fa-IR"/>
+        </w:rPr>
+      </w:pPr>
     </w:p>
     <w:p>
       <w:pPr>
@@ -1770,6 +1742,7 @@
         <w:rPr>
           <w:noProof/>
         </w:rPr>
+        <w:lastRenderedPageBreak/>
         <w:drawing>
           <wp:inline distT="0" distB="0" distL="0" distR="0" wp14:anchorId="1D38B52E" wp14:editId="634D0656">
             <wp:extent cx="3327990" cy="3692317"/>
@@ -1847,8 +1820,8 @@
           <w:b/>
           <w:bCs/>
           <w:color w:val="70AD47" w:themeColor="accent6"/>
-          <w:sz w:val="40"/>
-          <w:szCs w:val="40"/>
+          <w:sz w:val="44"/>
+          <w:szCs w:val="44"/>
           <w:rtl/>
           <w:lang w:bidi="fa-IR"/>
         </w:rPr>
@@ -1859,8 +1832,8 @@
           <w:b/>
           <w:bCs/>
           <w:color w:val="70AD47" w:themeColor="accent6"/>
-          <w:sz w:val="40"/>
-          <w:szCs w:val="40"/>
+          <w:sz w:val="44"/>
+          <w:szCs w:val="44"/>
           <w:rtl/>
           <w:lang w:bidi="fa-IR"/>
         </w:rPr>
@@ -1872,8 +1845,8 @@
           <w:b/>
           <w:bCs/>
           <w:color w:val="70AD47" w:themeColor="accent6"/>
-          <w:sz w:val="40"/>
-          <w:szCs w:val="40"/>
+          <w:sz w:val="44"/>
+          <w:szCs w:val="44"/>
           <w:lang w:bidi="fa-IR"/>
         </w:rPr>
         <w:t>M</w:t>
@@ -1884,8 +1857,8 @@
           <w:b/>
           <w:bCs/>
           <w:color w:val="70AD47" w:themeColor="accent6"/>
-          <w:sz w:val="40"/>
-          <w:szCs w:val="40"/>
+          <w:sz w:val="44"/>
+          <w:szCs w:val="44"/>
           <w:lang w:bidi="fa-IR"/>
         </w:rPr>
         <w:t>ulti P</w:t>
@@ -1896,8 +1869,8 @@
           <w:b/>
           <w:bCs/>
           <w:color w:val="70AD47" w:themeColor="accent6"/>
-          <w:sz w:val="40"/>
-          <w:szCs w:val="40"/>
+          <w:sz w:val="44"/>
+          <w:szCs w:val="44"/>
           <w:lang w:bidi="fa-IR"/>
         </w:rPr>
         <w:t>rocessor</w:t>
@@ -1908,8 +1881,8 @@
           <w:b/>
           <w:bCs/>
           <w:color w:val="70AD47" w:themeColor="accent6"/>
-          <w:sz w:val="40"/>
-          <w:szCs w:val="40"/>
+          <w:sz w:val="44"/>
+          <w:szCs w:val="44"/>
           <w:lang w:bidi="fa-IR"/>
         </w:rPr>
         <w:t xml:space="preserve"> </w:t>
@@ -1920,8 +1893,8 @@
           <w:b/>
           <w:bCs/>
           <w:color w:val="70AD47" w:themeColor="accent6"/>
-          <w:sz w:val="40"/>
-          <w:szCs w:val="40"/>
+          <w:sz w:val="44"/>
+          <w:szCs w:val="44"/>
           <w:rtl/>
           <w:lang w:bidi="fa-IR"/>
         </w:rPr>
@@ -1933,8 +1906,8 @@
           <w:b/>
           <w:bCs/>
           <w:color w:val="70AD47" w:themeColor="accent6"/>
-          <w:sz w:val="40"/>
-          <w:szCs w:val="40"/>
+          <w:sz w:val="44"/>
+          <w:szCs w:val="44"/>
           <w:rtl/>
           <w:lang w:bidi="fa-IR"/>
         </w:rPr>
@@ -1946,8 +1919,8 @@
           <w:b/>
           <w:bCs/>
           <w:color w:val="70AD47" w:themeColor="accent6"/>
-          <w:sz w:val="40"/>
-          <w:szCs w:val="40"/>
+          <w:sz w:val="44"/>
+          <w:szCs w:val="44"/>
           <w:rtl/>
           <w:lang w:bidi="fa-IR"/>
         </w:rPr>
@@ -1959,12 +1932,350 @@
           <w:b/>
           <w:bCs/>
           <w:color w:val="70AD47" w:themeColor="accent6"/>
-          <w:sz w:val="40"/>
-          <w:szCs w:val="40"/>
+          <w:sz w:val="44"/>
+          <w:szCs w:val="44"/>
           <w:rtl/>
           <w:lang w:bidi="fa-IR"/>
         </w:rPr>
         <w:t>)</w:t>
+      </w:r>
+    </w:p>
+    <w:p>
+      <w:pPr>
+        <w:tabs>
+          <w:tab w:val="left" w:pos="1950"/>
+        </w:tabs>
+        <w:bidi/>
+        <w:jc w:val="both"/>
+        <w:rPr>
+          <w:rFonts w:cs="B Nazanin"/>
+          <w:b/>
+          <w:bCs/>
+          <w:sz w:val="36"/>
+          <w:szCs w:val="36"/>
+          <w:highlight w:val="yellow"/>
+          <w:lang w:bidi="fa-IR"/>
+        </w:rPr>
+      </w:pPr>
+      <w:r>
+        <w:rPr>
+          <w:rFonts w:cs="B Nazanin" w:hint="cs"/>
+          <w:b/>
+          <w:bCs/>
+          <w:sz w:val="36"/>
+          <w:szCs w:val="36"/>
+          <w:highlight w:val="yellow"/>
+          <w:rtl/>
+          <w:lang w:bidi="fa-IR"/>
+        </w:rPr>
+        <w:t>سیستم هایی که بیش از یک پردازنده در آن ها وجود دارد را سیستم های</w:t>
+      </w:r>
+    </w:p>
+    <w:p>
+      <w:pPr>
+        <w:tabs>
+          <w:tab w:val="left" w:pos="1950"/>
+        </w:tabs>
+        <w:bidi/>
+        <w:jc w:val="both"/>
+        <w:rPr>
+          <w:rFonts w:cs="B Nazanin"/>
+          <w:b/>
+          <w:bCs/>
+          <w:sz w:val="36"/>
+          <w:szCs w:val="36"/>
+          <w:highlight w:val="yellow"/>
+          <w:rtl/>
+          <w:lang w:bidi="fa-IR"/>
+        </w:rPr>
+      </w:pPr>
+      <w:r>
+        <w:rPr>
+          <w:rFonts w:cs="B Nazanin" w:hint="cs"/>
+          <w:b/>
+          <w:bCs/>
+          <w:sz w:val="36"/>
+          <w:szCs w:val="36"/>
+          <w:highlight w:val="yellow"/>
+          <w:rtl/>
+          <w:lang w:bidi="fa-IR"/>
+        </w:rPr>
+        <w:t xml:space="preserve"> </w:t>
+      </w:r>
+      <w:r>
+        <w:rPr>
+          <w:rFonts w:cs="B Nazanin"/>
+          <w:b/>
+          <w:bCs/>
+          <w:sz w:val="36"/>
+          <w:szCs w:val="36"/>
+          <w:highlight w:val="yellow"/>
+          <w:lang w:bidi="fa-IR"/>
+        </w:rPr>
+        <w:t xml:space="preserve"> </w:t>
+      </w:r>
+      <w:r>
+        <w:rPr>
+          <w:rFonts w:cs="B Nazanin"/>
+          <w:b/>
+          <w:bCs/>
+          <w:sz w:val="36"/>
+          <w:szCs w:val="36"/>
+          <w:highlight w:val="yellow"/>
+          <w:lang w:bidi="fa-IR"/>
+        </w:rPr>
+        <w:t xml:space="preserve">Multi </w:t>
+      </w:r>
+      <w:r>
+        <w:rPr>
+          <w:rFonts w:cs="B Nazanin"/>
+          <w:b/>
+          <w:bCs/>
+          <w:sz w:val="36"/>
+          <w:szCs w:val="36"/>
+          <w:highlight w:val="yellow"/>
+          <w:lang w:bidi="fa-IR"/>
+        </w:rPr>
+        <w:t>P</w:t>
+      </w:r>
+      <w:r>
+        <w:rPr>
+          <w:rFonts w:cs="B Nazanin"/>
+          <w:b/>
+          <w:bCs/>
+          <w:sz w:val="36"/>
+          <w:szCs w:val="36"/>
+          <w:highlight w:val="yellow"/>
+          <w:lang w:bidi="fa-IR"/>
+        </w:rPr>
+        <w:t>rocessor</w:t>
+      </w:r>
+      <w:r>
+        <w:rPr>
+          <w:rFonts w:cs="B Nazanin" w:hint="cs"/>
+          <w:b/>
+          <w:bCs/>
+          <w:sz w:val="36"/>
+          <w:szCs w:val="36"/>
+          <w:highlight w:val="yellow"/>
+          <w:rtl/>
+          <w:lang w:bidi="fa-IR"/>
+        </w:rPr>
+        <w:t xml:space="preserve">یا چند پردازنده ای </w:t>
+      </w:r>
+      <w:r>
+        <w:rPr>
+          <w:rFonts w:cs="B Nazanin" w:hint="cs"/>
+          <w:b/>
+          <w:bCs/>
+          <w:sz w:val="36"/>
+          <w:szCs w:val="36"/>
+          <w:highlight w:val="yellow"/>
+          <w:rtl/>
+          <w:lang w:bidi="fa-IR"/>
+        </w:rPr>
+        <w:t>نامیده می شود</w:t>
+      </w:r>
+    </w:p>
+    <w:p>
+      <w:pPr>
+        <w:tabs>
+          <w:tab w:val="left" w:pos="1950"/>
+        </w:tabs>
+        <w:bidi/>
+        <w:jc w:val="both"/>
+        <w:rPr>
+          <w:rFonts w:cs="B Nazanin"/>
+          <w:b/>
+          <w:bCs/>
+          <w:sz w:val="36"/>
+          <w:szCs w:val="36"/>
+          <w:lang w:bidi="fa-IR"/>
+        </w:rPr>
+      </w:pPr>
+      <w:r>
+        <w:rPr>
+          <w:rFonts w:cs="B Nazanin" w:hint="cs"/>
+          <w:b/>
+          <w:bCs/>
+          <w:sz w:val="36"/>
+          <w:szCs w:val="36"/>
+          <w:highlight w:val="green"/>
+          <w:rtl/>
+          <w:lang w:bidi="fa-IR"/>
+        </w:rPr>
+        <w:t xml:space="preserve">پردازنده ها در این سیستم با یکدیگر ارتباط نزدیکی دارند و از </w:t>
+      </w:r>
+      <w:r>
+        <w:rPr>
+          <w:rFonts w:cs="B Nazanin" w:hint="cs"/>
+          <w:b/>
+          <w:bCs/>
+          <w:sz w:val="36"/>
+          <w:szCs w:val="36"/>
+          <w:highlight w:val="green"/>
+          <w:rtl/>
+          <w:lang w:bidi="fa-IR"/>
+        </w:rPr>
+        <w:t>گ</w:t>
+      </w:r>
+      <w:r>
+        <w:rPr>
+          <w:rFonts w:cs="B Nazanin" w:hint="cs"/>
+          <w:b/>
+          <w:bCs/>
+          <w:sz w:val="36"/>
+          <w:szCs w:val="36"/>
+          <w:highlight w:val="green"/>
+          <w:rtl/>
+          <w:lang w:bidi="fa-IR"/>
+        </w:rPr>
+        <w:t xml:space="preserve">ذرگاه آدرس </w:t>
+      </w:r>
+      <w:r>
+        <w:rPr>
+          <w:rFonts w:cs="B Nazanin" w:hint="cs"/>
+          <w:b/>
+          <w:bCs/>
+          <w:sz w:val="36"/>
+          <w:szCs w:val="36"/>
+          <w:highlight w:val="green"/>
+          <w:rtl/>
+          <w:lang w:bidi="fa-IR"/>
+        </w:rPr>
+        <w:t>،</w:t>
+      </w:r>
+      <w:r>
+        <w:rPr>
+          <w:rFonts w:cs="B Nazanin" w:hint="cs"/>
+          <w:b/>
+          <w:bCs/>
+          <w:sz w:val="36"/>
+          <w:szCs w:val="36"/>
+          <w:highlight w:val="green"/>
+          <w:rtl/>
+          <w:lang w:bidi="fa-IR"/>
+        </w:rPr>
+        <w:t>ساعت و گاهی حافظه و دستگاه های جانبی به طور اشتراکی استفاده می کنند</w:t>
+      </w:r>
+      <w:r>
+        <w:rPr>
+          <w:rFonts w:cs="B Nazanin" w:hint="cs"/>
+          <w:b/>
+          <w:bCs/>
+          <w:sz w:val="36"/>
+          <w:szCs w:val="36"/>
+          <w:highlight w:val="green"/>
+          <w:rtl/>
+          <w:lang w:bidi="fa-IR"/>
+        </w:rPr>
+        <w:t>،</w:t>
+      </w:r>
+      <w:r>
+        <w:rPr>
+          <w:rFonts w:cs="B Nazanin" w:hint="cs"/>
+          <w:b/>
+          <w:bCs/>
+          <w:sz w:val="36"/>
+          <w:szCs w:val="36"/>
+          <w:highlight w:val="green"/>
+          <w:rtl/>
+          <w:lang w:bidi="fa-IR"/>
+        </w:rPr>
+        <w:t xml:space="preserve"> این سیستم ها را اتصال محکم </w:t>
+      </w:r>
+      <w:r>
+        <w:rPr>
+          <w:rFonts w:cs="B Nazanin"/>
+          <w:b/>
+          <w:bCs/>
+          <w:sz w:val="36"/>
+          <w:szCs w:val="36"/>
+          <w:highlight w:val="yellow"/>
+          <w:lang w:bidi="fa-IR"/>
+        </w:rPr>
+        <w:t>tightly coupled</w:t>
+      </w:r>
+      <w:r>
+        <w:rPr>
+          <w:rFonts w:cs="B Nazanin"/>
+          <w:b/>
+          <w:bCs/>
+          <w:sz w:val="36"/>
+          <w:szCs w:val="36"/>
+          <w:highlight w:val="green"/>
+          <w:lang w:bidi="fa-IR"/>
+        </w:rPr>
+        <w:t xml:space="preserve"> </w:t>
+      </w:r>
+      <w:r>
+        <w:rPr>
+          <w:rFonts w:cs="B Nazanin" w:hint="cs"/>
+          <w:b/>
+          <w:bCs/>
+          <w:sz w:val="36"/>
+          <w:szCs w:val="36"/>
+          <w:highlight w:val="green"/>
+          <w:rtl/>
+          <w:lang w:bidi="fa-IR"/>
+        </w:rPr>
+        <w:t xml:space="preserve"> </w:t>
+      </w:r>
+      <w:r>
+        <w:rPr>
+          <w:rFonts w:cs="B Nazanin" w:hint="cs"/>
+          <w:b/>
+          <w:bCs/>
+          <w:sz w:val="36"/>
+          <w:szCs w:val="36"/>
+          <w:highlight w:val="green"/>
+          <w:rtl/>
+          <w:lang w:bidi="fa-IR"/>
+        </w:rPr>
+        <w:t xml:space="preserve"> </w:t>
+      </w:r>
+      <w:r>
+        <w:rPr>
+          <w:rFonts w:cs="B Nazanin" w:hint="cs"/>
+          <w:b/>
+          <w:bCs/>
+          <w:sz w:val="36"/>
+          <w:szCs w:val="36"/>
+          <w:highlight w:val="green"/>
+          <w:rtl/>
+          <w:lang w:bidi="fa-IR"/>
+        </w:rPr>
+        <w:t>نیز می نامند</w:t>
+      </w:r>
+    </w:p>
+    <w:p>
+      <w:pPr>
+        <w:tabs>
+          <w:tab w:val="left" w:pos="1950"/>
+        </w:tabs>
+        <w:bidi/>
+        <w:jc w:val="both"/>
+        <w:rPr>
+          <w:rFonts w:cs="B Nazanin"/>
+          <w:b/>
+          <w:bCs/>
+          <w:sz w:val="36"/>
+          <w:szCs w:val="36"/>
+          <w:rtl/>
+          <w:lang w:bidi="fa-IR"/>
+        </w:rPr>
+      </w:pPr>
+      <w:r>
+        <w:rPr>
+          <w:rFonts w:cs="B Nazanin" w:hint="cs"/>
+          <w:b/>
+          <w:bCs/>
+          <w:sz w:val="36"/>
+          <w:szCs w:val="36"/>
+          <w:rtl/>
+          <w:lang w:bidi="fa-IR"/>
+        </w:rPr>
+        <w:t>در یک سیستم اتصال محکم پردازنده ها، حافظه و یک ساعت به صورت اشتراک استفاده می شود</w:t>
       </w:r>
     </w:p>
     <w:p>
@@ -1980,376 +2291,24 @@
           <w:bCs/>
           <w:sz w:val="32"/>
           <w:szCs w:val="32"/>
-          <w:highlight w:val="yellow"/>
-          <w:lang w:bidi="fa-IR"/>
-        </w:rPr>
-      </w:pPr>
-      <w:r>
-        <w:rPr>
-          <w:rFonts w:cs="B Nazanin" w:hint="cs"/>
+          <w:rtl/>
+          <w:lang w:bidi="fa-IR"/>
+        </w:rPr>
+      </w:pPr>
+    </w:p>
+    <w:p>
+      <w:pPr>
+        <w:tabs>
+          <w:tab w:val="left" w:pos="1950"/>
+        </w:tabs>
+        <w:bidi/>
+        <w:jc w:val="center"/>
+        <w:rPr>
+          <w:rFonts w:cs="B Nazanin"/>
           <w:b/>
           <w:bCs/>
           <w:sz w:val="32"/>
           <w:szCs w:val="32"/>
-          <w:highlight w:val="yellow"/>
-          <w:rtl/>
-          <w:lang w:bidi="fa-IR"/>
-        </w:rPr>
-        <w:t>سیستم هایی که بیش از یک پردازنده در آن ها وجود دارد را سیستم های</w:t>
-      </w:r>
-    </w:p>
-    <w:p>
-      <w:pPr>
-        <w:tabs>
-          <w:tab w:val="left" w:pos="1950"/>
-        </w:tabs>
-        <w:bidi/>
-        <w:jc w:val="both"/>
-        <w:rPr>
-          <w:rFonts w:cs="B Nazanin"/>
-          <w:b/>
-          <w:bCs/>
-          <w:sz w:val="32"/>
-          <w:szCs w:val="32"/>
-          <w:highlight w:val="yellow"/>
-          <w:rtl/>
-          <w:lang w:bidi="fa-IR"/>
-        </w:rPr>
-      </w:pPr>
-      <w:r>
-        <w:rPr>
-          <w:rFonts w:cs="B Nazanin" w:hint="cs"/>
-          <w:b/>
-          <w:bCs/>
-          <w:sz w:val="32"/>
-          <w:szCs w:val="32"/>
-          <w:highlight w:val="yellow"/>
-          <w:rtl/>
-          <w:lang w:bidi="fa-IR"/>
-        </w:rPr>
-        <w:t xml:space="preserve"> </w:t>
-      </w:r>
-      <w:r>
-        <w:rPr>
-          <w:rFonts w:cs="B Nazanin"/>
-          <w:b/>
-          <w:bCs/>
-          <w:sz w:val="32"/>
-          <w:szCs w:val="32"/>
-          <w:highlight w:val="yellow"/>
-          <w:lang w:bidi="fa-IR"/>
-        </w:rPr>
-        <w:t xml:space="preserve"> </w:t>
-      </w:r>
-      <w:r>
-        <w:rPr>
-          <w:rFonts w:cs="B Nazanin"/>
-          <w:b/>
-          <w:bCs/>
-          <w:sz w:val="32"/>
-          <w:szCs w:val="32"/>
-          <w:highlight w:val="yellow"/>
-          <w:lang w:bidi="fa-IR"/>
-        </w:rPr>
-        <w:t xml:space="preserve">Multi </w:t>
-      </w:r>
-      <w:r>
-        <w:rPr>
-          <w:rFonts w:cs="B Nazanin"/>
-          <w:b/>
-          <w:bCs/>
-          <w:sz w:val="32"/>
-          <w:szCs w:val="32"/>
-          <w:highlight w:val="yellow"/>
-          <w:lang w:bidi="fa-IR"/>
-        </w:rPr>
-        <w:t>P</w:t>
-      </w:r>
-      <w:r>
-        <w:rPr>
-          <w:rFonts w:cs="B Nazanin"/>
-          <w:b/>
-          <w:bCs/>
-          <w:sz w:val="32"/>
-          <w:szCs w:val="32"/>
-          <w:highlight w:val="yellow"/>
-          <w:lang w:bidi="fa-IR"/>
-        </w:rPr>
-        <w:t>roc</w:t>
-      </w:r>
-      <w:bookmarkStart w:id="0" w:name="_GoBack"/>
-      <w:bookmarkEnd w:id="0"/>
-      <w:r>
-        <w:rPr>
-          <w:rFonts w:cs="B Nazanin"/>
-          <w:b/>
-          <w:bCs/>
-          <w:sz w:val="32"/>
-          <w:szCs w:val="32"/>
-          <w:highlight w:val="yellow"/>
-          <w:lang w:bidi="fa-IR"/>
-        </w:rPr>
-        <w:t>essor</w:t>
-      </w:r>
-      <w:r>
-        <w:rPr>
-          <w:rFonts w:cs="B Nazanin" w:hint="cs"/>
-          <w:b/>
-          <w:bCs/>
-          <w:sz w:val="32"/>
-          <w:szCs w:val="32"/>
-          <w:highlight w:val="yellow"/>
-          <w:rtl/>
-          <w:lang w:bidi="fa-IR"/>
-        </w:rPr>
-        <w:t xml:space="preserve">یا چند پردازنده ای </w:t>
-      </w:r>
-      <w:r>
-        <w:rPr>
-          <w:rFonts w:cs="B Nazanin" w:hint="cs"/>
-          <w:b/>
-          <w:bCs/>
-          <w:sz w:val="32"/>
-          <w:szCs w:val="32"/>
-          <w:highlight w:val="yellow"/>
-          <w:rtl/>
-          <w:lang w:bidi="fa-IR"/>
-        </w:rPr>
-        <w:t>نامیده می شود</w:t>
-      </w:r>
-    </w:p>
-    <w:p>
-      <w:pPr>
-        <w:tabs>
-          <w:tab w:val="left" w:pos="1950"/>
-        </w:tabs>
-        <w:bidi/>
-        <w:jc w:val="both"/>
-        <w:rPr>
-          <w:rFonts w:cs="B Nazanin"/>
-          <w:b/>
-          <w:bCs/>
-          <w:sz w:val="32"/>
-          <w:szCs w:val="32"/>
-          <w:lang w:bidi="fa-IR"/>
-        </w:rPr>
-      </w:pPr>
-      <w:r>
-        <w:rPr>
-          <w:rFonts w:cs="B Nazanin" w:hint="cs"/>
-          <w:b/>
-          <w:bCs/>
-          <w:sz w:val="32"/>
-          <w:szCs w:val="32"/>
-          <w:highlight w:val="green"/>
-          <w:rtl/>
-          <w:lang w:bidi="fa-IR"/>
-        </w:rPr>
-        <w:t xml:space="preserve">پردازنده ها در این سیستم با یکدیگر ارتباط نزدیکی دارند و از </w:t>
-      </w:r>
-      <w:r>
-        <w:rPr>
-          <w:rFonts w:cs="B Nazanin" w:hint="cs"/>
-          <w:b/>
-          <w:bCs/>
-          <w:sz w:val="32"/>
-          <w:szCs w:val="32"/>
-          <w:highlight w:val="green"/>
-          <w:rtl/>
-          <w:lang w:bidi="fa-IR"/>
-        </w:rPr>
-        <w:t>گ</w:t>
-      </w:r>
-      <w:r>
-        <w:rPr>
-          <w:rFonts w:cs="B Nazanin" w:hint="cs"/>
-          <w:b/>
-          <w:bCs/>
-          <w:sz w:val="32"/>
-          <w:szCs w:val="32"/>
-          <w:highlight w:val="green"/>
-          <w:rtl/>
-          <w:lang w:bidi="fa-IR"/>
-        </w:rPr>
-        <w:t xml:space="preserve">ذرگاه آدرس </w:t>
-      </w:r>
-      <w:r>
-        <w:rPr>
-          <w:rFonts w:cs="B Nazanin" w:hint="cs"/>
-          <w:b/>
-          <w:bCs/>
-          <w:sz w:val="32"/>
-          <w:szCs w:val="32"/>
-          <w:highlight w:val="green"/>
-          <w:rtl/>
-          <w:lang w:bidi="fa-IR"/>
-        </w:rPr>
-        <w:t>،</w:t>
-      </w:r>
-      <w:r>
-        <w:rPr>
-          <w:rFonts w:cs="B Nazanin" w:hint="cs"/>
-          <w:b/>
-          <w:bCs/>
-          <w:sz w:val="32"/>
-          <w:szCs w:val="32"/>
-          <w:highlight w:val="green"/>
-          <w:rtl/>
-          <w:lang w:bidi="fa-IR"/>
-        </w:rPr>
-        <w:t>ساعت و گاهی حافظه و دستگاه های جانبی به طور اشتراکی استفاده می کنند</w:t>
-      </w:r>
-      <w:r>
-        <w:rPr>
-          <w:rFonts w:cs="B Nazanin" w:hint="cs"/>
-          <w:b/>
-          <w:bCs/>
-          <w:sz w:val="32"/>
-          <w:szCs w:val="32"/>
-          <w:highlight w:val="green"/>
-          <w:rtl/>
-          <w:lang w:bidi="fa-IR"/>
-        </w:rPr>
-        <w:t>،</w:t>
-      </w:r>
-      <w:r>
-        <w:rPr>
-          <w:rFonts w:cs="B Nazanin" w:hint="cs"/>
-          <w:b/>
-          <w:bCs/>
-          <w:sz w:val="32"/>
-          <w:szCs w:val="32"/>
-          <w:highlight w:val="green"/>
-          <w:rtl/>
-          <w:lang w:bidi="fa-IR"/>
-        </w:rPr>
-        <w:t xml:space="preserve"> این سیستم ها را اتصال محکم </w:t>
-      </w:r>
-      <w:r>
-        <w:rPr>
-          <w:rFonts w:cs="B Nazanin"/>
-          <w:b/>
-          <w:bCs/>
-          <w:sz w:val="32"/>
-          <w:szCs w:val="32"/>
-          <w:highlight w:val="yellow"/>
-          <w:lang w:bidi="fa-IR"/>
-        </w:rPr>
-        <w:t>tightly coupled</w:t>
-      </w:r>
-      <w:r>
-        <w:rPr>
-          <w:rFonts w:cs="B Nazanin"/>
-          <w:b/>
-          <w:bCs/>
-          <w:sz w:val="32"/>
-          <w:szCs w:val="32"/>
-          <w:highlight w:val="green"/>
-          <w:lang w:bidi="fa-IR"/>
-        </w:rPr>
-        <w:t xml:space="preserve"> </w:t>
-      </w:r>
-      <w:r>
-        <w:rPr>
-          <w:rFonts w:cs="B Nazanin" w:hint="cs"/>
-          <w:b/>
-          <w:bCs/>
-          <w:sz w:val="32"/>
-          <w:szCs w:val="32"/>
-          <w:highlight w:val="green"/>
-          <w:rtl/>
-          <w:lang w:bidi="fa-IR"/>
-        </w:rPr>
-        <w:t xml:space="preserve"> </w:t>
-      </w:r>
-      <w:r>
-        <w:rPr>
-          <w:rFonts w:cs="B Nazanin" w:hint="cs"/>
-          <w:b/>
-          <w:bCs/>
-          <w:sz w:val="32"/>
-          <w:szCs w:val="32"/>
-          <w:highlight w:val="green"/>
-          <w:rtl/>
-          <w:lang w:bidi="fa-IR"/>
-        </w:rPr>
-        <w:t xml:space="preserve"> </w:t>
-      </w:r>
-      <w:r>
-        <w:rPr>
-          <w:rFonts w:cs="B Nazanin" w:hint="cs"/>
-          <w:b/>
-          <w:bCs/>
-          <w:sz w:val="32"/>
-          <w:szCs w:val="32"/>
-          <w:highlight w:val="green"/>
-          <w:rtl/>
-          <w:lang w:bidi="fa-IR"/>
-        </w:rPr>
-        <w:t>نیز می نامند</w:t>
-      </w:r>
-    </w:p>
-    <w:p>
-      <w:pPr>
-        <w:tabs>
-          <w:tab w:val="left" w:pos="1950"/>
-        </w:tabs>
-        <w:bidi/>
-        <w:jc w:val="both"/>
-        <w:rPr>
-          <w:rFonts w:cs="B Nazanin"/>
-          <w:b/>
-          <w:bCs/>
-          <w:sz w:val="32"/>
-          <w:szCs w:val="32"/>
-          <w:rtl/>
-          <w:lang w:bidi="fa-IR"/>
-        </w:rPr>
-      </w:pPr>
-      <w:r>
-        <w:rPr>
-          <w:rFonts w:cs="B Nazanin" w:hint="cs"/>
-          <w:b/>
-          <w:bCs/>
-          <w:sz w:val="32"/>
-          <w:szCs w:val="32"/>
-          <w:rtl/>
-          <w:lang w:bidi="fa-IR"/>
-        </w:rPr>
-        <w:t>در یک سیستم اتصال محکم پردازنده ها، حافظه و یک ساعت به صورت اشتراک استفاده می شود</w:t>
-      </w:r>
-    </w:p>
-    <w:p>
-      <w:pPr>
-        <w:tabs>
-          <w:tab w:val="left" w:pos="1950"/>
-        </w:tabs>
-        <w:bidi/>
-        <w:jc w:val="both"/>
-        <w:rPr>
-          <w:rFonts w:cs="B Nazanin" w:hint="cs"/>
-          <w:b/>
-          <w:bCs/>
-          <w:sz w:val="32"/>
-          <w:szCs w:val="32"/>
-          <w:rtl/>
-          <w:lang w:bidi="fa-IR"/>
-        </w:rPr>
-      </w:pPr>
-    </w:p>
-    <w:p>
-      <w:pPr>
-        <w:tabs>
-          <w:tab w:val="left" w:pos="1950"/>
-        </w:tabs>
-        <w:bidi/>
-        <w:jc w:val="center"/>
-        <w:rPr>
-          <w:rFonts w:cs="B Nazanin"/>
-          <w:b/>
-          <w:bCs/>
-          <w:sz w:val="32"/>
-          <w:szCs w:val="32"/>
           <w:rtl/>
           <w:lang w:bidi="fa-IR"/>
         </w:rPr>
@@ -2358,6 +2317,7 @@
         <w:rPr>
           <w:noProof/>
         </w:rPr>
+        <w:lastRenderedPageBreak/>
         <w:drawing>
           <wp:inline distT="0" distB="0" distL="0" distR="0" wp14:anchorId="79BDFAFF" wp14:editId="23CFCB9F">
             <wp:extent cx="6379536" cy="3062177"/>
@@ -2487,7 +2447,7 @@
           </mc:Choice>
           <mc:Fallback>
             <w:pict>
-              <v:rect w14:anchorId="7810C648" id="Rectangle 4" o:spid="_x0000_s1026" alt="Symmetric multiprocessing - Wikipedia" style="width:24pt;height:24pt;visibility:visible;mso-wrap-style:square;mso-left-percent:-10001;mso-top-percent:-10001;mso-position-horizontal:absolute;mso-position-horizontal-relative:char;mso-position-vertical:absolute;mso-position-vertical-relative:line;mso-left-percent:-10001;mso-top-percent:-10001;v-text-anchor:top" o:gfxdata="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" filled="f" stroked="f">
+              <v:rect w14:anchorId="59D9D53F" id="Rectangle 4" o:spid="_x0000_s1026" alt="Symmetric multiprocessing - Wikipedia" style="width:24pt;height:24pt;visibility:visible;mso-wrap-style:square;mso-left-percent:-10001;mso-top-percent:-10001;mso-position-horizontal:absolute;mso-position-horizontal-relative:char;mso-position-vertical:absolute;mso-position-vertical-relative:line;mso-left-percent:-10001;mso-top-percent:-10001;v-text-anchor:top" o:gfxdata="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" filled="f" stroked="f">
                 <o:lock v:ext="edit" aspectratio="t"/>
                 <w10:anchorlock/>
               </v:rect>
@@ -2509,19 +2469,12 @@
           <w:color w:val="70AD47" w:themeColor="accent6"/>
           <w:sz w:val="48"/>
           <w:szCs w:val="48"/>
-          <w:rtl/>
-          <w:lang w:bidi="fa-IR"/>
-        </w:rPr>
-      </w:pPr>
-    </w:p>
-    <w:p>
-      <w:pPr>
-        <w:tabs>
-          <w:tab w:val="left" w:pos="1950"/>
-        </w:tabs>
-        <w:bidi/>
-        <w:rPr>
-          <w:rFonts w:cs="B Nazanin"/>
+          <w:lang w:bidi="fa-IR"/>
+        </w:rPr>
+      </w:pPr>
+      <w:r>
+        <w:rPr>
+          <w:rFonts w:cs="B Nazanin" w:hint="cs"/>
           <w:b/>
           <w:bCs/>
           <w:color w:val="70AD47" w:themeColor="accent6"/>
@@ -2530,10 +2483,17 @@
           <w:rtl/>
           <w:lang w:bidi="fa-IR"/>
         </w:rPr>
-      </w:pPr>
-      <w:r>
-        <w:rPr>
-          <w:rFonts w:cs="B Nazanin" w:hint="cs"/>
+        <w:t xml:space="preserve">انوع سیستم عامل های چند پردازنده ای </w:t>
+      </w:r>
+    </w:p>
+    <w:p>
+      <w:pPr>
+        <w:tabs>
+          <w:tab w:val="left" w:pos="1950"/>
+        </w:tabs>
+        <w:bidi/>
+        <w:rPr>
+          <w:rFonts w:cs="B Nazanin"/>
           <w:b/>
           <w:bCs/>
           <w:color w:val="70AD47" w:themeColor="accent6"/>
@@ -2542,8 +2502,7 @@
           <w:rtl/>
           <w:lang w:bidi="fa-IR"/>
         </w:rPr>
-        <w:t xml:space="preserve">انوع سیستم عامل های چند پردازنده ای </w:t>
-      </w:r>
+      </w:pPr>
     </w:p>
     <w:p>
       <w:pPr>
@@ -2556,8 +2515,8 @@
           <w:b/>
           <w:bCs/>
           <w:color w:val="2F5496" w:themeColor="accent1" w:themeShade="BF"/>
-          <w:sz w:val="36"/>
-          <w:szCs w:val="36"/>
+          <w:sz w:val="44"/>
+          <w:szCs w:val="44"/>
           <w:u w:val="single"/>
           <w:lang w:bidi="fa-IR"/>
         </w:rPr>
@@ -2568,8 +2527,8 @@
           <w:b/>
           <w:bCs/>
           <w:color w:val="2F5496" w:themeColor="accent1" w:themeShade="BF"/>
-          <w:sz w:val="36"/>
-          <w:szCs w:val="36"/>
+          <w:sz w:val="44"/>
+          <w:szCs w:val="44"/>
           <w:u w:val="single"/>
           <w:rtl/>
           <w:lang w:bidi="fa-IR"/>
@@ -2582,8 +2541,8 @@
           <w:b/>
           <w:bCs/>
           <w:color w:val="2F5496" w:themeColor="accent1" w:themeShade="BF"/>
-          <w:sz w:val="36"/>
-          <w:szCs w:val="36"/>
+          <w:sz w:val="44"/>
+          <w:szCs w:val="44"/>
           <w:u w:val="single"/>
           <w:lang w:bidi="fa-IR"/>
         </w:rPr>
@@ -2595,8 +2554,8 @@
           <w:b/>
           <w:bCs/>
           <w:color w:val="2F5496" w:themeColor="accent1" w:themeShade="BF"/>
-          <w:sz w:val="36"/>
-          <w:szCs w:val="36"/>
+          <w:sz w:val="44"/>
+          <w:szCs w:val="44"/>
           <w:u w:val="single"/>
           <w:rtl/>
           <w:lang w:bidi="fa-IR"/>
@@ -2615,19 +2574,19 @@
           <w:rFonts w:cs="B Nazanin"/>
           <w:b/>
           <w:bCs/>
-          <w:sz w:val="32"/>
-          <w:szCs w:val="32"/>
-          <w:rtl/>
-          <w:lang w:bidi="fa-IR"/>
-        </w:rPr>
-      </w:pPr>
-      <w:r>
-        <w:rPr>
-          <w:rFonts w:cs="B Nazanin" w:hint="cs"/>
-          <w:b/>
-          <w:bCs/>
-          <w:sz w:val="32"/>
-          <w:szCs w:val="32"/>
+          <w:sz w:val="36"/>
+          <w:szCs w:val="36"/>
+          <w:rtl/>
+          <w:lang w:bidi="fa-IR"/>
+        </w:rPr>
+      </w:pPr>
+      <w:r>
+        <w:rPr>
+          <w:rFonts w:cs="B Nazanin" w:hint="cs"/>
+          <w:b/>
+          <w:bCs/>
+          <w:sz w:val="36"/>
+          <w:szCs w:val="36"/>
           <w:highlight w:val="yellow"/>
           <w:rtl/>
           <w:lang w:bidi="fa-IR"/>
@@ -2639,8 +2598,8 @@
           <w:rFonts w:cs="B Nazanin"/>
           <w:b/>
           <w:bCs/>
-          <w:sz w:val="32"/>
-          <w:szCs w:val="32"/>
+          <w:sz w:val="36"/>
+          <w:szCs w:val="36"/>
           <w:highlight w:val="yellow"/>
           <w:lang w:bidi="fa-IR"/>
         </w:rPr>
@@ -2651,8 +2610,8 @@
           <w:rFonts w:cs="B Nazanin" w:hint="cs"/>
           <w:b/>
           <w:bCs/>
-          <w:sz w:val="32"/>
-          <w:szCs w:val="32"/>
+          <w:sz w:val="36"/>
+          <w:szCs w:val="36"/>
           <w:highlight w:val="yellow"/>
           <w:rtl/>
           <w:lang w:bidi="fa-IR"/>
@@ -2664,8 +2623,8 @@
           <w:rFonts w:cs="B Nazanin" w:hint="cs"/>
           <w:b/>
           <w:bCs/>
-          <w:sz w:val="32"/>
-          <w:szCs w:val="32"/>
+          <w:sz w:val="36"/>
+          <w:szCs w:val="36"/>
           <w:highlight w:val="yellow"/>
           <w:rtl/>
           <w:lang w:bidi="fa-IR"/>
@@ -2677,8 +2636,8 @@
           <w:rFonts w:cs="B Nazanin" w:hint="cs"/>
           <w:b/>
           <w:bCs/>
-          <w:sz w:val="32"/>
-          <w:szCs w:val="32"/>
+          <w:sz w:val="36"/>
+          <w:szCs w:val="36"/>
           <w:highlight w:val="yellow"/>
           <w:rtl/>
           <w:lang w:bidi="fa-IR"/>
@@ -2690,8 +2649,8 @@
           <w:rFonts w:cs="B Nazanin" w:hint="cs"/>
           <w:b/>
           <w:bCs/>
-          <w:sz w:val="32"/>
-          <w:szCs w:val="32"/>
+          <w:sz w:val="36"/>
+          <w:szCs w:val="36"/>
           <w:highlight w:val="yellow"/>
           <w:rtl/>
           <w:lang w:bidi="fa-IR"/>
@@ -2760,6 +2719,7 @@
           <w:szCs w:val="32"/>
           <w:rtl/>
         </w:rPr>
+        <w:lastRenderedPageBreak/>
         <w:drawing>
           <wp:inline distT="0" distB="0" distL="0" distR="0" wp14:anchorId="6A287311" wp14:editId="52B60701">
             <wp:extent cx="6174595" cy="3806456"/>
@@ -2827,8 +2787,8 @@
           <w:b/>
           <w:bCs/>
           <w:color w:val="2F5496" w:themeColor="accent1" w:themeShade="BF"/>
-          <w:sz w:val="36"/>
-          <w:szCs w:val="36"/>
+          <w:sz w:val="40"/>
+          <w:szCs w:val="40"/>
           <w:u w:val="single"/>
           <w:rtl/>
           <w:lang w:bidi="fa-IR"/>
@@ -2840,13 +2800,12 @@
           <w:b/>
           <w:bCs/>
           <w:color w:val="2F5496" w:themeColor="accent1" w:themeShade="BF"/>
-          <w:sz w:val="36"/>
-          <w:szCs w:val="36"/>
+          <w:sz w:val="40"/>
+          <w:szCs w:val="40"/>
           <w:u w:val="single"/>
           <w:rtl/>
           <w:lang w:bidi="fa-IR"/>
         </w:rPr>
-        <w:lastRenderedPageBreak/>
         <w:t>چند پردازنده ای نامتقارن</w:t>
       </w:r>
       <w:r>
@@ -2855,8 +2814,8 @@
           <w:b/>
           <w:bCs/>
           <w:color w:val="2F5496" w:themeColor="accent1" w:themeShade="BF"/>
-          <w:sz w:val="36"/>
-          <w:szCs w:val="36"/>
+          <w:sz w:val="40"/>
+          <w:szCs w:val="40"/>
           <w:u w:val="single"/>
           <w:lang w:bidi="fa-IR"/>
         </w:rPr>
@@ -2868,8 +2827,8 @@
           <w:b/>
           <w:bCs/>
           <w:color w:val="2F5496" w:themeColor="accent1" w:themeShade="BF"/>
-          <w:sz w:val="36"/>
-          <w:szCs w:val="36"/>
+          <w:sz w:val="40"/>
+          <w:szCs w:val="40"/>
           <w:u w:val="single"/>
           <w:lang w:bidi="fa-IR"/>
         </w:rPr>
@@ -2881,8 +2840,8 @@
           <w:b/>
           <w:bCs/>
           <w:color w:val="2F5496" w:themeColor="accent1" w:themeShade="BF"/>
-          <w:sz w:val="36"/>
-          <w:szCs w:val="36"/>
+          <w:sz w:val="40"/>
+          <w:szCs w:val="40"/>
           <w:u w:val="single"/>
           <w:lang w:bidi="fa-IR"/>
         </w:rPr>
@@ -2894,8 +2853,8 @@
           <w:b/>
           <w:bCs/>
           <w:color w:val="2F5496" w:themeColor="accent1" w:themeShade="BF"/>
-          <w:sz w:val="36"/>
-          <w:szCs w:val="36"/>
+          <w:sz w:val="40"/>
+          <w:szCs w:val="40"/>
           <w:u w:val="single"/>
           <w:rtl/>
           <w:lang w:bidi="fa-IR"/>
@@ -2914,19 +2873,19 @@
           <w:rFonts w:cs="B Nazanin"/>
           <w:b/>
           <w:bCs/>
-          <w:sz w:val="32"/>
-          <w:szCs w:val="32"/>
-          <w:rtl/>
-          <w:lang w:bidi="fa-IR"/>
-        </w:rPr>
-      </w:pPr>
-      <w:r>
-        <w:rPr>
-          <w:rFonts w:cs="B Nazanin" w:hint="cs"/>
-          <w:b/>
-          <w:bCs/>
-          <w:sz w:val="32"/>
-          <w:szCs w:val="32"/>
+          <w:sz w:val="36"/>
+          <w:szCs w:val="36"/>
+          <w:rtl/>
+          <w:lang w:bidi="fa-IR"/>
+        </w:rPr>
+      </w:pPr>
+      <w:r>
+        <w:rPr>
+          <w:rFonts w:cs="B Nazanin" w:hint="cs"/>
+          <w:b/>
+          <w:bCs/>
+          <w:sz w:val="36"/>
+          <w:szCs w:val="36"/>
           <w:highlight w:val="yellow"/>
           <w:rtl/>
           <w:lang w:bidi="fa-IR"/>
@@ -2938,8 +2897,8 @@
           <w:rFonts w:cs="B Nazanin" w:hint="cs"/>
           <w:b/>
           <w:bCs/>
-          <w:sz w:val="32"/>
-          <w:szCs w:val="32"/>
+          <w:sz w:val="36"/>
+          <w:szCs w:val="36"/>
           <w:highlight w:val="yellow"/>
           <w:rtl/>
           <w:lang w:bidi="fa-IR"/>
@@ -2951,8 +2910,8 @@
           <w:rFonts w:cs="B Nazanin"/>
           <w:b/>
           <w:bCs/>
-          <w:sz w:val="32"/>
-          <w:szCs w:val="32"/>
+          <w:sz w:val="36"/>
+          <w:szCs w:val="36"/>
           <w:highlight w:val="yellow"/>
           <w:lang w:bidi="fa-IR"/>
         </w:rPr>
@@ -2963,8 +2922,8 @@
           <w:rFonts w:cs="B Nazanin" w:hint="cs"/>
           <w:b/>
           <w:bCs/>
-          <w:sz w:val="32"/>
-          <w:szCs w:val="32"/>
+          <w:sz w:val="36"/>
+          <w:szCs w:val="36"/>
           <w:highlight w:val="yellow"/>
           <w:rtl/>
           <w:lang w:bidi="fa-IR"/>
@@ -2976,8 +2935,8 @@
           <w:rFonts w:cs="B Nazanin" w:hint="cs"/>
           <w:b/>
           <w:bCs/>
-          <w:sz w:val="32"/>
-          <w:szCs w:val="32"/>
+          <w:sz w:val="36"/>
+          <w:szCs w:val="36"/>
           <w:highlight w:val="yellow"/>
           <w:rtl/>
           <w:lang w:bidi="fa-IR"/>
@@ -2989,8 +2948,8 @@
           <w:rFonts w:cs="B Nazanin"/>
           <w:b/>
           <w:bCs/>
-          <w:sz w:val="32"/>
-          <w:szCs w:val="32"/>
+          <w:sz w:val="36"/>
+          <w:szCs w:val="36"/>
           <w:highlight w:val="yellow"/>
           <w:lang w:bidi="fa-IR"/>
         </w:rPr>
@@ -3001,8 +2960,8 @@
           <w:rFonts w:cs="B Nazanin" w:hint="cs"/>
           <w:b/>
           <w:bCs/>
-          <w:sz w:val="32"/>
-          <w:szCs w:val="32"/>
+          <w:sz w:val="36"/>
+          <w:szCs w:val="36"/>
           <w:highlight w:val="yellow"/>
           <w:rtl/>
           <w:lang w:bidi="fa-IR"/>
@@ -3014,8 +2973,8 @@
           <w:rFonts w:cs="B Nazanin"/>
           <w:b/>
           <w:bCs/>
-          <w:sz w:val="32"/>
-          <w:szCs w:val="32"/>
+          <w:sz w:val="36"/>
+          <w:szCs w:val="36"/>
           <w:highlight w:val="yellow"/>
           <w:lang w:bidi="fa-IR"/>
         </w:rPr>
@@ -3026,8 +2985,8 @@
           <w:rFonts w:cs="B Nazanin" w:hint="cs"/>
           <w:b/>
           <w:bCs/>
-          <w:sz w:val="32"/>
-          <w:szCs w:val="32"/>
+          <w:sz w:val="36"/>
+          <w:szCs w:val="36"/>
           <w:highlight w:val="yellow"/>
           <w:rtl/>
           <w:lang w:bidi="fa-IR"/>
@@ -3039,8 +2998,8 @@
           <w:rFonts w:cs="B Nazanin" w:hint="cs"/>
           <w:b/>
           <w:bCs/>
-          <w:sz w:val="32"/>
-          <w:szCs w:val="32"/>
+          <w:sz w:val="36"/>
+          <w:szCs w:val="36"/>
           <w:highlight w:val="yellow"/>
           <w:rtl/>
           <w:lang w:bidi="fa-IR"/>
@@ -3052,8 +3011,8 @@
           <w:rFonts w:cs="B Nazanin" w:hint="cs"/>
           <w:b/>
           <w:bCs/>
-          <w:sz w:val="32"/>
-          <w:szCs w:val="32"/>
+          <w:sz w:val="36"/>
+          <w:szCs w:val="36"/>
           <w:highlight w:val="yellow"/>
           <w:rtl/>
           <w:lang w:bidi="fa-IR"/>
@@ -3065,8 +3024,8 @@
           <w:rFonts w:cs="B Nazanin"/>
           <w:b/>
           <w:bCs/>
-          <w:sz w:val="32"/>
-          <w:szCs w:val="32"/>
+          <w:sz w:val="36"/>
+          <w:szCs w:val="36"/>
           <w:highlight w:val="yellow"/>
           <w:lang w:bidi="fa-IR"/>
         </w:rPr>
@@ -3077,8 +3036,8 @@
           <w:rFonts w:cs="B Nazanin" w:hint="cs"/>
           <w:b/>
           <w:bCs/>
-          <w:sz w:val="32"/>
-          <w:szCs w:val="32"/>
+          <w:sz w:val="36"/>
+          <w:szCs w:val="36"/>
           <w:highlight w:val="yellow"/>
           <w:rtl/>
           <w:lang w:bidi="fa-IR"/>
@@ -3090,8 +3049,8 @@
           <w:rFonts w:cs="B Nazanin"/>
           <w:b/>
           <w:bCs/>
-          <w:sz w:val="32"/>
-          <w:szCs w:val="32"/>
+          <w:sz w:val="36"/>
+          <w:szCs w:val="36"/>
           <w:highlight w:val="yellow"/>
           <w:lang w:bidi="fa-IR"/>
         </w:rPr>
@@ -3102,8 +3061,8 @@
           <w:rFonts w:cs="B Nazanin" w:hint="cs"/>
           <w:b/>
           <w:bCs/>
-          <w:sz w:val="32"/>
-          <w:szCs w:val="32"/>
+          <w:sz w:val="36"/>
+          <w:szCs w:val="36"/>
           <w:highlight w:val="yellow"/>
           <w:rtl/>
           <w:lang w:bidi="fa-IR"/>
@@ -3115,8 +3074,8 @@
           <w:rFonts w:cs="B Nazanin" w:hint="cs"/>
           <w:b/>
           <w:bCs/>
-          <w:sz w:val="32"/>
-          <w:szCs w:val="32"/>
+          <w:sz w:val="36"/>
+          <w:szCs w:val="36"/>
           <w:highlight w:val="yellow"/>
           <w:rtl/>
           <w:lang w:bidi="fa-IR"/>
@@ -3128,8 +3087,8 @@
           <w:rFonts w:cs="B Nazanin" w:hint="cs"/>
           <w:b/>
           <w:bCs/>
-          <w:sz w:val="32"/>
-          <w:szCs w:val="32"/>
+          <w:sz w:val="36"/>
+          <w:szCs w:val="36"/>
           <w:highlight w:val="yellow"/>
           <w:rtl/>
           <w:lang w:bidi="fa-IR"/>
@@ -3141,8 +3100,8 @@
           <w:rFonts w:cs="B Nazanin" w:hint="cs"/>
           <w:b/>
           <w:bCs/>
-          <w:sz w:val="32"/>
-          <w:szCs w:val="32"/>
+          <w:sz w:val="36"/>
+          <w:szCs w:val="36"/>
           <w:highlight w:val="yellow"/>
           <w:rtl/>
           <w:lang w:bidi="fa-IR"/>
@@ -3154,8 +3113,8 @@
           <w:rFonts w:cs="B Nazanin"/>
           <w:b/>
           <w:bCs/>
-          <w:sz w:val="32"/>
-          <w:szCs w:val="32"/>
+          <w:sz w:val="36"/>
+          <w:szCs w:val="36"/>
           <w:highlight w:val="yellow"/>
           <w:lang w:bidi="fa-IR"/>
         </w:rPr>
@@ -3166,8 +3125,8 @@
           <w:rFonts w:cs="B Nazanin" w:hint="cs"/>
           <w:b/>
           <w:bCs/>
-          <w:sz w:val="32"/>
-          <w:szCs w:val="32"/>
+          <w:sz w:val="36"/>
+          <w:szCs w:val="36"/>
           <w:highlight w:val="yellow"/>
           <w:rtl/>
           <w:lang w:bidi="fa-IR"/>
@@ -3179,8 +3138,8 @@
           <w:rFonts w:cs="B Nazanin"/>
           <w:b/>
           <w:bCs/>
-          <w:sz w:val="32"/>
-          <w:szCs w:val="32"/>
+          <w:sz w:val="36"/>
+          <w:szCs w:val="36"/>
           <w:highlight w:val="yellow"/>
           <w:lang w:bidi="fa-IR"/>
         </w:rPr>
@@ -3191,8 +3150,8 @@
           <w:rFonts w:cs="B Nazanin" w:hint="cs"/>
           <w:b/>
           <w:bCs/>
-          <w:sz w:val="32"/>
-          <w:szCs w:val="32"/>
+          <w:sz w:val="36"/>
+          <w:szCs w:val="36"/>
           <w:highlight w:val="yellow"/>
           <w:rtl/>
           <w:lang w:bidi="fa-IR"/>
@@ -3204,8 +3163,8 @@
           <w:rFonts w:cs="B Nazanin"/>
           <w:b/>
           <w:bCs/>
-          <w:sz w:val="32"/>
-          <w:szCs w:val="32"/>
+          <w:sz w:val="36"/>
+          <w:szCs w:val="36"/>
           <w:highlight w:val="yellow"/>
           <w:lang w:bidi="fa-IR"/>
         </w:rPr>
@@ -3216,8 +3175,8 @@
           <w:rFonts w:cs="B Nazanin" w:hint="cs"/>
           <w:b/>
           <w:bCs/>
-          <w:sz w:val="32"/>
-          <w:szCs w:val="32"/>
+          <w:sz w:val="36"/>
+          <w:szCs w:val="36"/>
           <w:highlight w:val="yellow"/>
           <w:rtl/>
           <w:lang w:bidi="fa-IR"/>
@@ -3229,8 +3188,8 @@
           <w:rFonts w:cs="B Nazanin" w:hint="cs"/>
           <w:b/>
           <w:bCs/>
-          <w:sz w:val="32"/>
-          <w:szCs w:val="32"/>
+          <w:sz w:val="36"/>
+          <w:szCs w:val="36"/>
           <w:rtl/>
           <w:lang w:bidi="fa-IR"/>
         </w:rPr>
@@ -3295,6 +3254,7 @@
         <w:rPr>
           <w:noProof/>
         </w:rPr>
+        <w:lastRenderedPageBreak/>
         <w:drawing>
           <wp:inline distT="0" distB="0" distL="0" distR="0" wp14:anchorId="77EC9C05" wp14:editId="63DCB644">
             <wp:extent cx="5638195" cy="3171487"/>
@@ -3721,6 +3681,17 @@
         <w:jc w:val="both"/>
         <w:rPr>
           <w:rStyle w:val="fonttools-rtl1"/>
+          <w:rFonts w:ascii="Segoe UI" w:eastAsia="Times New Roman" w:hAnsi="Segoe UI" w:cs="B Nazanin"/>
+          <w:sz w:val="36"/>
+          <w:szCs w:val="36"/>
+          <w:highlight w:val="lightGray"/>
+          <w:rtl/>
+          <w:lang w:bidi="fa-IR"/>
+        </w:rPr>
+      </w:pPr>
+      <w:r>
+        <w:rPr>
+          <w:rStyle w:val="fonttools-rtl1"/>
           <w:rFonts w:ascii="Segoe UI" w:eastAsia="Times New Roman" w:hAnsi="Segoe UI" w:cs="B Nazanin" w:hint="cs"/>
           <w:sz w:val="36"/>
           <w:szCs w:val="36"/>
@@ -3728,17 +3699,6 @@
           <w:rtl/>
           <w:lang w:bidi="fa-IR"/>
         </w:rPr>
-      </w:pPr>
-      <w:r>
-        <w:rPr>
-          <w:rStyle w:val="fonttools-rtl1"/>
-          <w:rFonts w:ascii="Segoe UI" w:eastAsia="Times New Roman" w:hAnsi="Segoe UI" w:cs="B Nazanin" w:hint="cs"/>
-          <w:sz w:val="36"/>
-          <w:szCs w:val="36"/>
-          <w:highlight w:val="lightGray"/>
-          <w:rtl/>
-          <w:lang w:bidi="fa-IR"/>
-        </w:rPr>
         <w:t>در این سیستم ، تنها یک سیستم عامل مجموعه ای از سیستم های مختلف را مدیریت می نماید.</w:t>
       </w:r>
     </w:p>
@@ -3751,7 +3711,7 @@
         <w:jc w:val="both"/>
         <w:rPr>
           <w:rStyle w:val="fonttools-rtl1"/>
-          <w:rFonts w:ascii="Segoe UI" w:eastAsia="Times New Roman" w:hAnsi="Segoe UI" w:cs="B Nazanin" w:hint="cs"/>
+          <w:rFonts w:ascii="Segoe UI" w:eastAsia="Times New Roman" w:hAnsi="Segoe UI" w:cs="B Nazanin"/>
           <w:sz w:val="36"/>
           <w:szCs w:val="36"/>
           <w:rtl/>
@@ -4139,7 +4099,7 @@
         <w:bidi/>
         <w:rPr>
           <w:rStyle w:val="fonttools-rtl1"/>
-          <w:rFonts w:ascii="Segoe UI" w:eastAsia="Times New Roman" w:hAnsi="Segoe UI" w:cs="B Nazanin" w:hint="cs"/>
+          <w:rFonts w:ascii="Segoe UI" w:eastAsia="Times New Roman" w:hAnsi="Segoe UI" w:cs="B Nazanin"/>
           <w:sz w:val="36"/>
           <w:szCs w:val="36"/>
           <w:rtl/>

--- a/Lecture-2/Lecture-2-1.docx
+++ b/Lecture-2/Lecture-2-1.docx
@@ -518,6 +518,7 @@
     <w:p>
       <w:pPr>
         <w:bidi/>
+        <w:jc w:val="both"/>
         <w:rPr>
           <w:rFonts w:cs="B Nazanin"/>
           <w:b/>
@@ -881,8 +882,6 @@
         </w:rPr>
         <w:t xml:space="preserve"> </w:t>
       </w:r>
-      <w:bookmarkStart w:id="0" w:name="_GoBack"/>
-      <w:bookmarkEnd w:id="0"/>
       <w:r>
         <w:rPr>
           <w:rFonts w:cs="B Nazanin" w:hint="cs"/>
@@ -1051,7 +1050,27 @@
           <w:szCs w:val="32"/>
           <w:lang w:bidi="fa-IR"/>
         </w:rPr>
-        <w:t xml:space="preserve">uffer memory is a temporary storage area in the main memory (RAM) that stores data transferring between two or more devices or </w:t>
+        <w:t xml:space="preserve">uffer memory is a temporary storage area in the main memory </w:t>
+      </w:r>
+      <w:r>
+        <w:rPr>
+          <w:rFonts w:cs="B Nazanin"/>
+          <w:b/>
+          <w:bCs/>
+          <w:lang w:bidi="fa-IR"/>
+        </w:rPr>
+        <w:t xml:space="preserve">(RAM) </w:t>
+      </w:r>
+      <w:r>
+        <w:rPr>
+          <w:rFonts w:cs="B Nazanin"/>
+          <w:b/>
+          <w:bCs/>
+          <w:sz w:val="32"/>
+          <w:szCs w:val="32"/>
+          <w:lang w:bidi="fa-IR"/>
+        </w:rPr>
+        <w:t xml:space="preserve">that stores data transferring between two or more devices or </w:t>
       </w:r>
       <w:r>
         <w:rPr>
@@ -1348,7 +1367,42 @@
           <w:szCs w:val="28"/>
           <w:lang w:val="en"/>
         </w:rPr>
-        <w:t>executed by a device, program or the system. Data is sent to and stored in memory or other volatile storage until the program or computer requests it for execution. “Spool” is technically an acronym for simultaneous peripheral operations online</w:t>
+        <w:t xml:space="preserve">executed by a device, program or the system. Data is sent to and stored in memory or </w:t>
+      </w:r>
+      <w:r>
+        <w:rPr>
+          <w:rStyle w:val="hgkelc"/>
+          <w:b/>
+          <w:bCs/>
+          <w:sz w:val="28"/>
+          <w:szCs w:val="28"/>
+          <w:highlight w:val="yellow"/>
+          <w:lang w:val="en"/>
+        </w:rPr>
+        <w:t>other volatile storage</w:t>
+      </w:r>
+      <w:r>
+        <w:rPr>
+          <w:rStyle w:val="hgkelc"/>
+          <w:b/>
+          <w:bCs/>
+          <w:sz w:val="28"/>
+          <w:szCs w:val="28"/>
+          <w:lang w:val="en"/>
+        </w:rPr>
+        <w:t xml:space="preserve"> until the program or computer requests it for execution</w:t>
+      </w:r>
+      <w:r>
+        <w:rPr>
+          <w:rStyle w:val="hgkelc"/>
+          <w:b/>
+          <w:bCs/>
+          <w:sz w:val="28"/>
+          <w:szCs w:val="28"/>
+          <w:highlight w:val="yellow"/>
+          <w:lang w:val="en"/>
+        </w:rPr>
+        <w:t>. “Spool” is technically an acronym for simultaneous peripheral operations online</w:t>
       </w:r>
     </w:p>
     <w:p>
@@ -1391,6 +1445,7 @@
           <w:bCs/>
           <w:sz w:val="36"/>
           <w:szCs w:val="36"/>
+          <w:highlight w:val="yellow"/>
           <w:rtl/>
           <w:lang w:bidi="fa-IR"/>
         </w:rPr>
@@ -1403,6 +1458,7 @@
           <w:bCs/>
           <w:sz w:val="36"/>
           <w:szCs w:val="36"/>
+          <w:highlight w:val="yellow"/>
           <w:rtl/>
           <w:lang w:bidi="fa-IR"/>
         </w:rPr>
@@ -1415,6 +1471,7 @@
           <w:bCs/>
           <w:sz w:val="36"/>
           <w:szCs w:val="36"/>
+          <w:highlight w:val="yellow"/>
           <w:rtl/>
           <w:lang w:bidi="fa-IR"/>
         </w:rPr>
@@ -1580,7 +1637,19 @@
           <w:highlight w:val="yellow"/>
           <w:lang w:bidi="fa-IR"/>
         </w:rPr>
-        <w:t>I/o</w:t>
+        <w:t>i</w:t>
+      </w:r>
+      <w:r>
+        <w:rPr>
+          <w:rFonts w:cs="B Nazanin"/>
+          <w:b/>
+          <w:bCs/>
+          <w:sz w:val="36"/>
+          <w:szCs w:val="36"/>
+          <w:highlight w:val="yellow"/>
+          <w:lang w:bidi="fa-IR"/>
+        </w:rPr>
+        <w:t>/o</w:t>
       </w:r>
       <w:r>
         <w:rPr>
@@ -1861,7 +1930,7 @@
           <w:szCs w:val="44"/>
           <w:lang w:bidi="fa-IR"/>
         </w:rPr>
-        <w:t>ulti P</w:t>
+        <w:t>ultiP</w:t>
       </w:r>
       <w:r>
         <w:rPr>
@@ -2024,7 +2093,7 @@
           <w:highlight w:val="yellow"/>
           <w:lang w:bidi="fa-IR"/>
         </w:rPr>
-        <w:t xml:space="preserve">Multi </w:t>
+        <w:t>Multi</w:t>
       </w:r>
       <w:r>
         <w:rPr>
@@ -2194,7 +2263,19 @@
           <w:highlight w:val="yellow"/>
           <w:lang w:bidi="fa-IR"/>
         </w:rPr>
-        <w:t>tightly coupled</w:t>
+        <w:t>Tightly C</w:t>
+      </w:r>
+      <w:r>
+        <w:rPr>
+          <w:rFonts w:cs="B Nazanin"/>
+          <w:b/>
+          <w:bCs/>
+          <w:sz w:val="36"/>
+          <w:szCs w:val="36"/>
+          <w:highlight w:val="yellow"/>
+          <w:lang w:bidi="fa-IR"/>
+        </w:rPr>
+        <w:t>oupled</w:t>
       </w:r>
       <w:r>
         <w:rPr>
@@ -2261,21 +2342,49 @@
           <w:bCs/>
           <w:sz w:val="36"/>
           <w:szCs w:val="36"/>
-          <w:rtl/>
-          <w:lang w:bidi="fa-IR"/>
-        </w:rPr>
-      </w:pPr>
-      <w:r>
-        <w:rPr>
-          <w:rFonts w:cs="B Nazanin" w:hint="cs"/>
-          <w:b/>
-          <w:bCs/>
-          <w:sz w:val="36"/>
-          <w:szCs w:val="36"/>
-          <w:rtl/>
-          <w:lang w:bidi="fa-IR"/>
-        </w:rPr>
-        <w:t>در یک سیستم اتصال محکم پردازنده ها، حافظه و یک ساعت به صورت اشتراک استفاده می شود</w:t>
+          <w:u w:val="single"/>
+          <w:rtl/>
+          <w:lang w:bidi="fa-IR"/>
+        </w:rPr>
+      </w:pPr>
+      <w:r>
+        <w:rPr>
+          <w:rFonts w:cs="B Nazanin" w:hint="cs"/>
+          <w:b/>
+          <w:bCs/>
+          <w:sz w:val="36"/>
+          <w:szCs w:val="36"/>
+          <w:u w:val="single"/>
+          <w:rtl/>
+          <w:lang w:bidi="fa-IR"/>
+        </w:rPr>
+        <w:t>در یک سیستم اتصال محکم پردازنده ها، حافظه و یک ساعت به صورت اشتراک</w:t>
+      </w:r>
+      <w:r>
+        <w:rPr>
+          <w:rFonts w:cs="B Nazanin" w:hint="cs"/>
+          <w:b/>
+          <w:bCs/>
+          <w:sz w:val="36"/>
+          <w:szCs w:val="36"/>
+          <w:u w:val="single"/>
+          <w:rtl/>
+          <w:lang w:bidi="fa-IR"/>
+        </w:rPr>
+        <w:t>ی</w:t>
+      </w:r>
+      <w:r>
+        <w:rPr>
+          <w:rFonts w:cs="B Nazanin" w:hint="cs"/>
+          <w:b/>
+          <w:bCs/>
+          <w:sz w:val="36"/>
+          <w:szCs w:val="36"/>
+          <w:u w:val="single"/>
+          <w:rtl/>
+          <w:lang w:bidi="fa-IR"/>
+        </w:rPr>
+        <w:t xml:space="preserve"> استفاده می شود</w:t>
       </w:r>
     </w:p>
     <w:p>
@@ -2463,12 +2572,13 @@
         </w:tabs>
         <w:bidi/>
         <w:rPr>
-          <w:rFonts w:cs="B Nazanin"/>
+          <w:rFonts w:cs="B Nazanin" w:hint="cs"/>
           <w:b/>
           <w:bCs/>
           <w:color w:val="70AD47" w:themeColor="accent6"/>
           <w:sz w:val="48"/>
           <w:szCs w:val="48"/>
+          <w:rtl/>
           <w:lang w:bidi="fa-IR"/>
         </w:rPr>
       </w:pPr>
@@ -2484,6 +2594,44 @@
           <w:lang w:bidi="fa-IR"/>
         </w:rPr>
         <w:t xml:space="preserve">انوع سیستم عامل های چند پردازنده ای </w:t>
+      </w:r>
+      <w:r>
+        <w:rPr>
+          <w:rFonts w:cs="B Nazanin" w:hint="cs"/>
+          <w:b/>
+          <w:bCs/>
+          <w:color w:val="70AD47" w:themeColor="accent6"/>
+          <w:sz w:val="48"/>
+          <w:szCs w:val="48"/>
+          <w:rtl/>
+          <w:lang w:bidi="fa-IR"/>
+        </w:rPr>
+        <w:t>(</w:t>
+      </w:r>
+      <w:r>
+        <w:rPr>
+          <w:rFonts w:cs="B Nazanin"/>
+          <w:b/>
+          <w:bCs/>
+          <w:color w:val="70AD47" w:themeColor="accent6"/>
+          <w:sz w:val="36"/>
+          <w:szCs w:val="36"/>
+          <w:lang w:bidi="fa-IR"/>
+        </w:rPr>
+        <w:t>MultiProcessor</w:t>
+      </w:r>
+      <w:r>
+        <w:rPr>
+          <w:rFonts w:cs="B Nazanin" w:hint="cs"/>
+          <w:b/>
+          <w:bCs/>
+          <w:color w:val="70AD47" w:themeColor="accent6"/>
+          <w:sz w:val="48"/>
+          <w:szCs w:val="48"/>
+          <w:rtl/>
+          <w:lang w:bidi="fa-IR"/>
+        </w:rPr>
+        <w:t>)</w:t>
       </w:r>
     </w:p>
     <w:p>
@@ -2656,6 +2804,36 @@
           <w:lang w:bidi="fa-IR"/>
         </w:rPr>
         <w:t xml:space="preserve"> با یک دیگر در ارتباط هستند</w:t>
+      </w:r>
+    </w:p>
+    <w:p>
+      <w:pPr>
+        <w:tabs>
+          <w:tab w:val="left" w:pos="1950"/>
+        </w:tabs>
+        <w:bidi/>
+        <w:jc w:val="both"/>
+        <w:rPr>
+          <w:rFonts w:cs="B Nazanin"/>
+          <w:b/>
+          <w:bCs/>
+          <w:sz w:val="36"/>
+          <w:szCs w:val="36"/>
+          <w:rtl/>
+          <w:lang w:bidi="fa-IR"/>
+        </w:rPr>
+      </w:pPr>
+      <w:r>
+        <w:rPr>
+          <w:rFonts w:cs="B Nazanin" w:hint="cs"/>
+          <w:b/>
+          <w:bCs/>
+          <w:sz w:val="36"/>
+          <w:szCs w:val="36"/>
+          <w:rtl/>
+          <w:lang w:bidi="fa-IR"/>
+        </w:rPr>
+        <w:t>لازمه ارتباط استفاده از حافظه اشتراکی برای ارتباط با یکدیگر است</w:t>
       </w:r>
     </w:p>
     <w:p>
@@ -3207,6 +3385,36 @@
           <w:rFonts w:cs="B Nazanin"/>
           <w:b/>
           <w:bCs/>
+          <w:sz w:val="36"/>
+          <w:szCs w:val="36"/>
+          <w:rtl/>
+          <w:lang w:bidi="fa-IR"/>
+        </w:rPr>
+      </w:pPr>
+      <w:r>
+        <w:rPr>
+          <w:rFonts w:cs="B Nazanin" w:hint="cs"/>
+          <w:b/>
+          <w:bCs/>
+          <w:sz w:val="36"/>
+          <w:szCs w:val="36"/>
+          <w:rtl/>
+          <w:lang w:bidi="fa-IR"/>
+        </w:rPr>
+        <w:t>در این روش هیچ حافظه اشتراکی وجود ندارد زیرا پردازنده ها نیاز به ارتباط مستقیم با یکدگیر برای انجام کار ها ندارند</w:t>
+      </w:r>
+    </w:p>
+    <w:p>
+      <w:pPr>
+        <w:tabs>
+          <w:tab w:val="left" w:pos="1950"/>
+        </w:tabs>
+        <w:bidi/>
+        <w:jc w:val="both"/>
+        <w:rPr>
+          <w:rFonts w:cs="B Nazanin"/>
+          <w:b/>
+          <w:bCs/>
           <w:sz w:val="32"/>
           <w:szCs w:val="32"/>
           <w:rtl/>
@@ -3254,11 +3462,10 @@
         <w:rPr>
           <w:noProof/>
         </w:rPr>
-        <w:lastRenderedPageBreak/>
         <w:drawing>
-          <wp:inline distT="0" distB="0" distL="0" distR="0" wp14:anchorId="77EC9C05" wp14:editId="63DCB644">
-            <wp:extent cx="5638195" cy="3171487"/>
-            <wp:effectExtent l="0" t="0" r="635" b="0"/>
+          <wp:inline distT="0" distB="0" distL="0" distR="0" wp14:anchorId="77EC9C05" wp14:editId="3C9D44F9">
+            <wp:extent cx="6048738" cy="3402418"/>
+            <wp:effectExtent l="0" t="0" r="9525" b="7620"/>
             <wp:docPr id="7" name="Picture 7" descr="Multiprocessor: Operating System, Types, Advantages and Limitations"/>
             <wp:cNvGraphicFramePr>
               <a:graphicFrameLocks xmlns:a="http://schemas.openxmlformats.org/drawingml/2006/main" noChangeAspect="1"/>
@@ -3288,7 +3495,7 @@
                   <pic:spPr bwMode="auto">
                     <a:xfrm>
                       <a:off x="0" y="0"/>
-                      <a:ext cx="5688779" cy="3199941"/>
+                      <a:ext cx="6109648" cy="3436680"/>
                     </a:xfrm>
                     <a:prstGeom prst="rect">
                       <a:avLst/>
@@ -3446,43 +3653,80 @@
           <w:lang w:bidi="fa-IR"/>
         </w:rPr>
         <w:lastRenderedPageBreak/>
-        <w:t xml:space="preserve">سیستم عامل های توزیع شده  (گسترده  </w:t>
-      </w:r>
-      <w:r>
-        <w:rPr>
-          <w:rStyle w:val="fonttools-rtl1"/>
-          <w:rFonts w:ascii="Segoe UI" w:eastAsia="Times New Roman" w:hAnsi="Segoe UI" w:cs="B Nazanin"/>
+        <w:t xml:space="preserve">سیستم عامل های توزیع شده  (گسترده </w:t>
+      </w:r>
+      <w:r>
+        <w:rPr>
+          <w:rStyle w:val="fonttools-rtl1"/>
+          <w:rFonts w:ascii="Segoe UI" w:eastAsia="Times New Roman" w:hAnsi="Segoe UI" w:cs="B Nazanin" w:hint="cs"/>
           <w:b/>
           <w:bCs/>
           <w:color w:val="70AD47" w:themeColor="accent6"/>
           <w:sz w:val="44"/>
           <w:szCs w:val="44"/>
-          <w:lang w:bidi="fa-IR"/>
-        </w:rPr>
-        <w:t xml:space="preserve"> D</w:t>
-      </w:r>
-      <w:r>
-        <w:rPr>
-          <w:rStyle w:val="fonttools-rtl1"/>
-          <w:rFonts w:ascii="Segoe UI" w:eastAsia="Times New Roman" w:hAnsi="Segoe UI" w:cs="B Nazanin"/>
+          <w:rtl/>
+          <w:lang w:bidi="fa-IR"/>
+        </w:rPr>
+        <w:t>-</w:t>
+      </w:r>
+      <w:r>
+        <w:rPr>
+          <w:rStyle w:val="fonttools-rtl1"/>
+          <w:rFonts w:ascii="Segoe UI" w:eastAsia="Times New Roman" w:hAnsi="Segoe UI" w:cs="B Nazanin" w:hint="cs"/>
           <w:b/>
           <w:bCs/>
           <w:color w:val="70AD47" w:themeColor="accent6"/>
           <w:sz w:val="44"/>
           <w:szCs w:val="44"/>
-          <w:lang w:bidi="fa-IR"/>
-        </w:rPr>
-        <w:t>istributed</w:t>
-      </w:r>
-      <w:r>
-        <w:rPr>
-          <w:rStyle w:val="fonttools-rtl1"/>
-          <w:rFonts w:ascii="Segoe UI" w:eastAsia="Times New Roman" w:hAnsi="Segoe UI" w:cs="B Nazanin" w:hint="cs"/>
+          <w:rtl/>
+          <w:lang w:bidi="fa-IR"/>
+        </w:rPr>
+        <w:t xml:space="preserve"> </w:t>
+      </w:r>
+      <w:r>
+        <w:rPr>
+          <w:rStyle w:val="fonttools-rtl1"/>
+          <w:rFonts w:ascii="Segoe UI" w:eastAsia="Times New Roman" w:hAnsi="Segoe UI" w:cs="B Nazanin"/>
           <w:b/>
           <w:bCs/>
           <w:color w:val="70AD47" w:themeColor="accent6"/>
           <w:sz w:val="44"/>
           <w:szCs w:val="44"/>
+          <w:lang w:bidi="fa-IR"/>
+        </w:rPr>
+        <w:t xml:space="preserve"> </w:t>
+      </w:r>
+      <w:r>
+        <w:rPr>
+          <w:rStyle w:val="fonttools-rtl1"/>
+          <w:rFonts w:ascii="Segoe UI" w:eastAsia="Times New Roman" w:hAnsi="Segoe UI" w:cs="B Nazanin"/>
+          <w:color w:val="70AD47" w:themeColor="accent6"/>
+          <w:sz w:val="40"/>
+          <w:szCs w:val="40"/>
+          <w:lang w:bidi="fa-IR"/>
+        </w:rPr>
+        <w:t>D</w:t>
+      </w:r>
+      <w:r>
+        <w:rPr>
+          <w:rStyle w:val="fonttools-rtl1"/>
+          <w:rFonts w:ascii="Segoe UI" w:eastAsia="Times New Roman" w:hAnsi="Segoe UI" w:cs="B Nazanin"/>
+          <w:color w:val="70AD47" w:themeColor="accent6"/>
+          <w:sz w:val="40"/>
+          <w:szCs w:val="40"/>
+          <w:lang w:bidi="fa-IR"/>
+        </w:rPr>
+        <w:t>istributed</w:t>
+      </w:r>
+      <w:r>
+        <w:rPr>
+          <w:rStyle w:val="fonttools-rtl1"/>
+          <w:rFonts w:ascii="Segoe UI" w:eastAsia="Times New Roman" w:hAnsi="Segoe UI" w:cs="B Nazanin" w:hint="cs"/>
+          <w:b/>
+          <w:bCs/>
+          <w:color w:val="70AD47" w:themeColor="accent6"/>
+          <w:sz w:val="44"/>
+          <w:szCs w:val="44"/>
           <w:rtl/>
           <w:lang w:bidi="fa-IR"/>
         </w:rPr>
@@ -3699,8 +3943,35 @@
           <w:rtl/>
           <w:lang w:bidi="fa-IR"/>
         </w:rPr>
-        <w:t>در این سیستم ، تنها یک سیستم عامل مجموعه ای از سیستم های مختلف را مدیریت می نماید.</w:t>
-      </w:r>
+        <w:t xml:space="preserve">در این سیستم ، </w:t>
+      </w:r>
+      <w:r>
+        <w:rPr>
+          <w:rStyle w:val="fonttools-rtl1"/>
+          <w:rFonts w:ascii="Segoe UI" w:eastAsia="Times New Roman" w:hAnsi="Segoe UI" w:cs="B Nazanin" w:hint="cs"/>
+          <w:sz w:val="36"/>
+          <w:szCs w:val="36"/>
+          <w:highlight w:val="lightGray"/>
+          <w:u w:val="single"/>
+          <w:rtl/>
+          <w:lang w:bidi="fa-IR"/>
+        </w:rPr>
+        <w:t>تنها یک سیستم عامل</w:t>
+      </w:r>
+      <w:r>
+        <w:rPr>
+          <w:rStyle w:val="fonttools-rtl1"/>
+          <w:rFonts w:ascii="Segoe UI" w:eastAsia="Times New Roman" w:hAnsi="Segoe UI" w:cs="B Nazanin" w:hint="cs"/>
+          <w:sz w:val="36"/>
+          <w:szCs w:val="36"/>
+          <w:highlight w:val="lightGray"/>
+          <w:rtl/>
+          <w:lang w:bidi="fa-IR"/>
+        </w:rPr>
+        <w:t xml:space="preserve"> مجموعه ای از سیستم های مختلف را مدیریت می نماید.</w:t>
+      </w:r>
+      <w:bookmarkStart w:id="0" w:name="_GoBack"/>
+      <w:bookmarkEnd w:id="0"/>
     </w:p>
     <w:p>
       <w:pPr>

--- a/Lecture-2/Lecture-2-1.docx
+++ b/Lecture-2/Lecture-2-1.docx
@@ -1930,7 +1930,7 @@
           <w:szCs w:val="44"/>
           <w:lang w:bidi="fa-IR"/>
         </w:rPr>
-        <w:t>ultiP</w:t>
+        <w:t>ulti</w:t>
       </w:r>
       <w:r>
         <w:rPr>
@@ -1942,7 +1942,7 @@
           <w:szCs w:val="44"/>
           <w:lang w:bidi="fa-IR"/>
         </w:rPr>
-        <w:t>rocessor</w:t>
+        <w:t>p</w:t>
       </w:r>
       <w:r>
         <w:rPr>
@@ -1954,20 +1954,19 @@
           <w:szCs w:val="44"/>
           <w:lang w:bidi="fa-IR"/>
         </w:rPr>
-        <w:t xml:space="preserve"> </w:t>
-      </w:r>
-      <w:r>
-        <w:rPr>
-          <w:rFonts w:cs="B Nazanin" w:hint="cs"/>
+        <w:t>rocessor</w:t>
+      </w:r>
+      <w:r>
+        <w:rPr>
+          <w:rFonts w:cs="B Nazanin"/>
           <w:b/>
           <w:bCs/>
           <w:color w:val="70AD47" w:themeColor="accent6"/>
           <w:sz w:val="44"/>
           <w:szCs w:val="44"/>
-          <w:rtl/>
-          <w:lang w:bidi="fa-IR"/>
-        </w:rPr>
-        <w:t xml:space="preserve"> |</w:t>
+          <w:lang w:bidi="fa-IR"/>
+        </w:rPr>
+        <w:t xml:space="preserve"> </w:t>
       </w:r>
       <w:r>
         <w:rPr>
@@ -1980,7 +1979,7 @@
           <w:rtl/>
           <w:lang w:bidi="fa-IR"/>
         </w:rPr>
-        <w:t xml:space="preserve"> </w:t>
+        <w:t xml:space="preserve"> |</w:t>
       </w:r>
       <w:r>
         <w:rPr>
@@ -1993,7 +1992,7 @@
           <w:rtl/>
           <w:lang w:bidi="fa-IR"/>
         </w:rPr>
-        <w:t>چند پردازنده ای</w:t>
+        <w:t xml:space="preserve"> </w:t>
       </w:r>
       <w:r>
         <w:rPr>
@@ -2006,6 +2005,19 @@
           <w:rtl/>
           <w:lang w:bidi="fa-IR"/>
         </w:rPr>
+        <w:t>چند پردازنده ای</w:t>
+      </w:r>
+      <w:r>
+        <w:rPr>
+          <w:rFonts w:cs="B Nazanin" w:hint="cs"/>
+          <w:b/>
+          <w:bCs/>
+          <w:color w:val="70AD47" w:themeColor="accent6"/>
+          <w:sz w:val="44"/>
+          <w:szCs w:val="44"/>
+          <w:rtl/>
+          <w:lang w:bidi="fa-IR"/>
+        </w:rPr>
         <w:t>)</w:t>
       </w:r>
     </w:p>
@@ -2105,7 +2117,7 @@
           <w:highlight w:val="yellow"/>
           <w:lang w:bidi="fa-IR"/>
         </w:rPr>
-        <w:t>P</w:t>
+        <w:t>p</w:t>
       </w:r>
       <w:r>
         <w:rPr>
@@ -2572,7 +2584,7 @@
         </w:tabs>
         <w:bidi/>
         <w:rPr>
-          <w:rFonts w:cs="B Nazanin" w:hint="cs"/>
+          <w:rFonts w:cs="B Nazanin"/>
           <w:b/>
           <w:bCs/>
           <w:color w:val="70AD47" w:themeColor="accent6"/>
@@ -3759,7 +3771,7 @@
           <w:rtl/>
           <w:lang w:bidi="fa-IR"/>
         </w:rPr>
-        <w:t>در این سیستم ها مح</w:t>
+        <w:t xml:space="preserve">در این سیستم ها </w:t>
       </w:r>
       <w:r>
         <w:rPr>
@@ -3768,10 +3780,36 @@
           <w:sz w:val="36"/>
           <w:szCs w:val="36"/>
           <w:highlight w:val="yellow"/>
-          <w:rtl/>
-          <w:lang w:bidi="fa-IR"/>
-        </w:rPr>
-        <w:t>اسبات بین چند پردازنده توزیع می شود. هر پردازنده حافظه و ساعت مخصوص به خو</w:t>
+          <w:u w:val="single"/>
+          <w:rtl/>
+          <w:lang w:bidi="fa-IR"/>
+        </w:rPr>
+        <w:t>مح</w:t>
+      </w:r>
+      <w:r>
+        <w:rPr>
+          <w:rStyle w:val="fonttools-rtl1"/>
+          <w:rFonts w:ascii="Segoe UI" w:eastAsia="Times New Roman" w:hAnsi="Segoe UI" w:cs="B Nazanin" w:hint="cs"/>
+          <w:sz w:val="36"/>
+          <w:szCs w:val="36"/>
+          <w:highlight w:val="yellow"/>
+          <w:u w:val="single"/>
+          <w:rtl/>
+          <w:lang w:bidi="fa-IR"/>
+        </w:rPr>
+        <w:t xml:space="preserve">اسبات بین چند پردازنده توزیع می </w:t>
+      </w:r>
+      <w:r>
+        <w:rPr>
+          <w:rStyle w:val="fonttools-rtl1"/>
+          <w:rFonts w:ascii="Segoe UI" w:eastAsia="Times New Roman" w:hAnsi="Segoe UI" w:cs="B Nazanin" w:hint="cs"/>
+          <w:sz w:val="36"/>
+          <w:szCs w:val="36"/>
+          <w:highlight w:val="yellow"/>
+          <w:rtl/>
+          <w:lang w:bidi="fa-IR"/>
+        </w:rPr>
+        <w:t>شود. هر پردازنده حافظه و ساعت مخصوص به خو</w:t>
       </w:r>
       <w:r>
         <w:rPr>
@@ -3970,8 +4008,6 @@
         </w:rPr>
         <w:t xml:space="preserve"> مجموعه ای از سیستم های مختلف را مدیریت می نماید.</w:t>
       </w:r>
-      <w:bookmarkStart w:id="0" w:name="_GoBack"/>
-      <w:bookmarkEnd w:id="0"/>
     </w:p>
     <w:p>
       <w:pPr>
@@ -5177,6 +5213,21 @@
         </w:rPr>
         <w:t>مولفه های سیستم عامل</w:t>
       </w:r>
+      <w:r>
+        <w:rPr>
+          <w:rStyle w:val="fonttools-rtl1"/>
+          <w:rFonts w:ascii="Segoe UI" w:eastAsia="Times New Roman" w:hAnsi="Segoe UI" w:cs="B Nazanin"/>
+          <w:b/>
+          <w:bCs/>
+          <w:color w:val="70AD47" w:themeColor="accent6"/>
+          <w:sz w:val="44"/>
+          <w:szCs w:val="44"/>
+          <w:lang w:bidi="fa-IR"/>
+        </w:rPr>
+        <w:t xml:space="preserve">  OS Components </w:t>
+      </w:r>
+      <w:bookmarkStart w:id="0" w:name="_GoBack"/>
+      <w:bookmarkEnd w:id="0"/>
     </w:p>
     <w:p>
       <w:pPr>
